--- a/Relazione Basi Dati - Gruppo 8.docx
+++ b/Relazione Basi Dati - Gruppo 8.docx
@@ -1183,7 +1183,6 @@
           <w:szCs w:val="40"/>
           <w:lang w:eastAsia="it-IT"/>
         </w:rPr>
-        <w:lastRenderedPageBreak/>
         <w:br w:type="page"/>
       </w:r>
     </w:p>
@@ -1209,6 +1208,7 @@
           <w:szCs w:val="40"/>
           <w:lang w:eastAsia="it-IT"/>
         </w:rPr>
+        <w:lastRenderedPageBreak/>
         <w:t>Anno accademico 202</w:t>
       </w:r>
       <w:r>
@@ -1350,21 +1350,7 @@
                 <w:rStyle w:val="Collegamentoipertestuale"/>
                 <w:noProof/>
               </w:rPr>
-              <w:t>Descrizione della real</w:t>
-            </w:r>
-            <w:r>
-              <w:rPr>
-                <w:rStyle w:val="Collegamentoipertestuale"/>
-                <w:noProof/>
-              </w:rPr>
-              <w:t>t</w:t>
-            </w:r>
-            <w:r>
-              <w:rPr>
-                <w:rStyle w:val="Collegamentoipertestuale"/>
-                <w:noProof/>
-              </w:rPr>
-              <w:t>à di interesse</w:t>
+              <w:t>Descrizione della realtà di interesse</w:t>
             </w:r>
             <w:r>
               <w:rPr>
@@ -1460,23 +1446,7 @@
                 <w:noProof/>
                 <w:lang w:eastAsia="it-IT"/>
               </w:rPr>
-              <w:t>Analisi della realtà</w:t>
-            </w:r>
-            <w:r>
-              <w:rPr>
-                <w:rStyle w:val="Collegamentoipertestuale"/>
-                <w:noProof/>
-                <w:lang w:eastAsia="it-IT"/>
-              </w:rPr>
-              <w:t xml:space="preserve"> </w:t>
-            </w:r>
-            <w:r>
-              <w:rPr>
-                <w:rStyle w:val="Collegamentoipertestuale"/>
-                <w:noProof/>
-                <w:lang w:eastAsia="it-IT"/>
-              </w:rPr>
-              <w:t>di interesse</w:t>
+              <w:t>Analisi della realtà di interesse</w:t>
             </w:r>
             <w:r>
               <w:rPr>
@@ -6189,6 +6159,7 @@
       </w:pPr>
       <w:bookmarkStart w:id="0" w:name="_Toc137400872"/>
       <w:r>
+        <w:lastRenderedPageBreak/>
         <w:t>Descrizione della realtà di interesse</w:t>
       </w:r>
       <w:bookmarkEnd w:id="0"/>
@@ -7464,6 +7435,7 @@
         <w:rPr>
           <w:lang w:eastAsia="it-IT"/>
         </w:rPr>
+        <w:lastRenderedPageBreak/>
         <w:t>Analisi della realtà di interesse</w:t>
       </w:r>
       <w:bookmarkEnd w:id="3"/>
@@ -8306,7 +8278,6 @@
         </w:rPr>
         <w:t>Si precisa che nel database viene tralasciata l’analisi delle singole frasi che compongono il contenuto dei commenti rimanendo ad un livello più elevato (</w:t>
       </w:r>
-      <w:proofErr w:type="spellStart"/>
       <w:r>
         <w:rPr>
           <w:i/>
@@ -8314,29 +8285,8 @@
           <w:sz w:val="24"/>
           <w:szCs w:val="24"/>
         </w:rPr>
-        <w:t>document</w:t>
-      </w:r>
-      <w:proofErr w:type="spellEnd"/>
-      <w:r>
-        <w:rPr>
-          <w:i/>
-          <w:iCs/>
-          <w:sz w:val="24"/>
-          <w:szCs w:val="24"/>
-        </w:rPr>
-        <w:t xml:space="preserve"> </w:t>
-      </w:r>
-      <w:proofErr w:type="spellStart"/>
-      <w:r>
-        <w:rPr>
-          <w:i/>
-          <w:iCs/>
-          <w:sz w:val="24"/>
-          <w:szCs w:val="24"/>
-        </w:rPr>
-        <w:t>level</w:t>
-      </w:r>
-      <w:proofErr w:type="spellEnd"/>
+        <w:t>document level</w:t>
+      </w:r>
       <w:r>
         <w:rPr>
           <w:sz w:val="24"/>
@@ -8494,6 +8444,7 @@
       </w:pPr>
       <w:bookmarkStart w:id="4" w:name="_Toc137400874"/>
       <w:r>
+        <w:lastRenderedPageBreak/>
         <w:t>Analisi delle specifiche</w:t>
       </w:r>
       <w:bookmarkEnd w:id="4"/>
@@ -9348,23 +9299,7 @@
                 <w:sz w:val="22"/>
                 <w:szCs w:val="22"/>
               </w:rPr>
-              <w:t>L'URL (</w:t>
-            </w:r>
-            <w:proofErr w:type="spellStart"/>
-            <w:r>
-              <w:rPr>
-                <w:sz w:val="22"/>
-                <w:szCs w:val="22"/>
-              </w:rPr>
-              <w:t>Uniform</w:t>
-            </w:r>
-            <w:proofErr w:type="spellEnd"/>
-            <w:r>
-              <w:rPr>
-                <w:sz w:val="22"/>
-                <w:szCs w:val="22"/>
-              </w:rPr>
-              <w:t xml:space="preserve"> Resource Locator) è una stringa di caratteri che identifica univocamente un indirizzo di risorsa su Internet</w:t>
+              <w:t>L'URL (Uniform Resource Locator) è una stringa di caratteri che identifica univocamente un indirizzo di risorsa su Internet</w:t>
             </w:r>
           </w:p>
         </w:tc>
@@ -9448,39 +9383,7 @@
                 <w:sz w:val="22"/>
                 <w:szCs w:val="22"/>
               </w:rPr>
-              <w:t xml:space="preserve">Un indirizzo IP (Internet </w:t>
-            </w:r>
-            <w:proofErr w:type="spellStart"/>
-            <w:r>
-              <w:rPr>
-                <w:sz w:val="22"/>
-                <w:szCs w:val="22"/>
-              </w:rPr>
-              <w:t>Protocol</w:t>
-            </w:r>
-            <w:proofErr w:type="spellEnd"/>
-            <w:r>
-              <w:rPr>
-                <w:sz w:val="22"/>
-                <w:szCs w:val="22"/>
-              </w:rPr>
-              <w:t xml:space="preserve"> </w:t>
-            </w:r>
-            <w:proofErr w:type="spellStart"/>
-            <w:r>
-              <w:rPr>
-                <w:sz w:val="22"/>
-                <w:szCs w:val="22"/>
-              </w:rPr>
-              <w:t>address</w:t>
-            </w:r>
-            <w:proofErr w:type="spellEnd"/>
-            <w:r>
-              <w:rPr>
-                <w:sz w:val="22"/>
-                <w:szCs w:val="22"/>
-              </w:rPr>
-              <w:t>) è una serie univoca di numeri che identifica un dispositivo connesso a una rete informatica che utilizza il protocollo Internet (IP).</w:t>
+              <w:t>Un indirizzo IP (Internet Protocol address) è una serie univoca di numeri che identifica un dispositivo connesso a una rete informatica che utilizza il protocollo Internet (IP).</w:t>
             </w:r>
           </w:p>
         </w:tc>
@@ -10423,6 +10326,7 @@
       </w:pPr>
       <w:bookmarkStart w:id="7" w:name="_Toc137400877"/>
       <w:r>
+        <w:lastRenderedPageBreak/>
         <w:t>Identificazione delle operazioni principali</w:t>
       </w:r>
       <w:bookmarkEnd w:id="7"/>
@@ -10969,6 +10873,7 @@
         <w:ind w:left="357" w:hanging="357"/>
       </w:pPr>
       <w:r>
+        <w:lastRenderedPageBreak/>
         <w:t>Progettazione Concettuale</w:t>
       </w:r>
       <w:bookmarkEnd w:id="8"/>
@@ -11258,6 +11163,7 @@
       </w:pPr>
       <w:bookmarkStart w:id="10" w:name="_Toc137400880"/>
       <w:r>
+        <w:lastRenderedPageBreak/>
         <w:t>Note sullo schema E-R</w:t>
       </w:r>
       <w:bookmarkEnd w:id="10"/>
@@ -11992,6 +11898,7 @@
           </w:tcPr>
           <w:p>
             <w:r>
+              <w:lastRenderedPageBreak/>
               <w:t>Utente registrato</w:t>
             </w:r>
           </w:p>
@@ -12790,6 +12697,7 @@
           </w:p>
           <w:p>
             <w:r>
+              <w:lastRenderedPageBreak/>
               <w:t>Cookie di sessione (1,1)</w:t>
             </w:r>
           </w:p>
@@ -12804,6 +12712,7 @@
               <w:jc w:val="center"/>
             </w:pPr>
             <w:r>
+              <w:lastRenderedPageBreak/>
               <w:t>-</w:t>
             </w:r>
           </w:p>
@@ -13203,6 +13112,7 @@
                 <w:szCs w:val="28"/>
                 <w:lang w:eastAsia="it-IT"/>
               </w:rPr>
+              <w:lastRenderedPageBreak/>
               <w:t>Workpackage</w:t>
             </w:r>
           </w:p>
@@ -13841,6 +13751,7 @@
       </w:pPr>
       <w:bookmarkStart w:id="17" w:name="_Toc137400887"/>
       <w:r>
+        <w:lastRenderedPageBreak/>
         <w:t>Progettazione Logica</w:t>
       </w:r>
       <w:bookmarkEnd w:id="17"/>
@@ -15403,6 +15314,7 @@
                 <w:b/>
                 <w:bCs/>
               </w:rPr>
+              <w:lastRenderedPageBreak/>
               <w:t>Operazione 5</w:t>
             </w:r>
             <w:r>
@@ -16652,6 +16564,7 @@
           <w:i/>
           <w:iCs/>
         </w:rPr>
+        <w:lastRenderedPageBreak/>
         <w:t>Con Ridondanza</w:t>
       </w:r>
     </w:p>
@@ -17771,6 +17684,7 @@
       </w:pPr>
       <w:bookmarkStart w:id="24" w:name="_Toc137400894"/>
       <w:r>
+        <w:lastRenderedPageBreak/>
         <w:t xml:space="preserve">Generalizzazione </w:t>
       </w:r>
       <w:r>
@@ -17911,14 +17825,12 @@
         </w:rPr>
         <w:t xml:space="preserve">operazione </w:t>
       </w:r>
-      <w:proofErr w:type="gramStart"/>
       <w:r>
         <w:rPr>
           <w:u w:val="single"/>
         </w:rPr>
         <w:t>6</w:t>
       </w:r>
-      <w:proofErr w:type="gramEnd"/>
       <w:r>
         <w:t xml:space="preserve"> fa riferimento</w:t>
       </w:r>
@@ -18253,6 +18165,7 @@
       </w:pPr>
       <w:bookmarkStart w:id="27" w:name="_Toc137400897"/>
       <w:r>
+        <w:lastRenderedPageBreak/>
         <w:t>Schema ristrutturato finale</w:t>
       </w:r>
       <w:bookmarkEnd w:id="27"/>
@@ -18848,6 +18761,7 @@
           <w:b/>
           <w:bCs/>
         </w:rPr>
+        <w:lastRenderedPageBreak/>
         <w:t>Accesso</w:t>
       </w:r>
       <w:r>
@@ -19480,6 +19394,7 @@
       </w:pPr>
       <w:bookmarkStart w:id="29" w:name="_Toc137400899"/>
       <w:r>
+        <w:lastRenderedPageBreak/>
         <w:t>Normalizzazione</w:t>
       </w:r>
       <w:bookmarkEnd w:id="29"/>
@@ -21521,6 +21436,7 @@
                 <w:szCs w:val="28"/>
                 <w:lang w:eastAsia="it-IT"/>
               </w:rPr>
+              <w:lastRenderedPageBreak/>
               <w:t>Relazione</w:t>
             </w:r>
           </w:p>
@@ -22072,20 +21988,8 @@
           <w:szCs w:val="22"/>
           <w:lang w:eastAsia="it-IT"/>
         </w:rPr>
-        <w:t xml:space="preserve">Cookies </w:t>
-      </w:r>
-      <w:proofErr w:type="spellStart"/>
-      <w:r>
-        <w:rPr>
-          <w:rFonts w:ascii="Consolas" w:eastAsia="Times New Roman" w:hAnsi="Consolas" w:cs="Times New Roman"/>
-          <w:color w:val="FFB46A"/>
-          <w:sz w:val="22"/>
-          <w:szCs w:val="22"/>
-          <w:lang w:eastAsia="it-IT"/>
-        </w:rPr>
-        <w:t>Profilation</w:t>
-      </w:r>
-      <w:proofErr w:type="spellEnd"/>
+        <w:t>Cookies Profilation</w:t>
+      </w:r>
       <w:r>
         <w:rPr>
           <w:rFonts w:ascii="Consolas" w:eastAsia="Times New Roman" w:hAnsi="Consolas" w:cs="Times New Roman"/>
@@ -22162,20 +22066,8 @@
           <w:szCs w:val="22"/>
           <w:lang w:eastAsia="it-IT"/>
         </w:rPr>
-        <w:t xml:space="preserve"> </w:t>
-      </w:r>
-      <w:proofErr w:type="spellStart"/>
-      <w:r>
-        <w:rPr>
-          <w:rFonts w:ascii="Consolas" w:eastAsia="Times New Roman" w:hAnsi="Consolas" w:cs="Times New Roman"/>
-          <w:color w:val="FFFFFF"/>
-          <w:sz w:val="22"/>
-          <w:szCs w:val="22"/>
-          <w:lang w:eastAsia="it-IT"/>
-        </w:rPr>
-        <w:t>postgres</w:t>
-      </w:r>
-      <w:proofErr w:type="spellEnd"/>
+        <w:t xml:space="preserve"> postgres</w:t>
+      </w:r>
     </w:p>
     <w:p>
       <w:pPr>
@@ -22410,20 +22302,8 @@
           <w:szCs w:val="22"/>
           <w:lang w:eastAsia="it-IT"/>
         </w:rPr>
-        <w:t xml:space="preserve"> </w:t>
-      </w:r>
-      <w:proofErr w:type="spellStart"/>
-      <w:r>
-        <w:rPr>
-          <w:rFonts w:ascii="Consolas" w:eastAsia="Times New Roman" w:hAnsi="Consolas" w:cs="Times New Roman"/>
-          <w:color w:val="FFFFFF"/>
-          <w:sz w:val="22"/>
-          <w:szCs w:val="22"/>
-          <w:lang w:eastAsia="it-IT"/>
-        </w:rPr>
-        <w:t>pg_default</w:t>
-      </w:r>
-      <w:proofErr w:type="spellEnd"/>
+        <w:t xml:space="preserve"> pg_default</w:t>
+      </w:r>
     </w:p>
     <w:p>
       <w:pPr>
@@ -23800,6 +23680,7 @@
           <w:szCs w:val="22"/>
           <w:lang w:eastAsia="it-IT"/>
         </w:rPr>
+        <w:lastRenderedPageBreak/>
         <w:t>);</w:t>
       </w:r>
     </w:p>
@@ -26258,6 +26139,7 @@
           <w:szCs w:val="22"/>
           <w:lang w:eastAsia="it-IT"/>
         </w:rPr>
+        <w:lastRenderedPageBreak/>
         <w:t>CREATE TABLE "</w:t>
       </w:r>
       <w:r>
@@ -28546,6 +28428,7 @@
           <w:szCs w:val="22"/>
           <w:lang w:eastAsia="it-IT"/>
         </w:rPr>
+        <w:lastRenderedPageBreak/>
         <w:t xml:space="preserve">    </w:t>
       </w:r>
       <w:r>
@@ -31004,6 +30887,7 @@
           <w:szCs w:val="22"/>
           <w:lang w:eastAsia="it-IT"/>
         </w:rPr>
+        <w:lastRenderedPageBreak/>
         <w:t xml:space="preserve">    </w:t>
       </w:r>
       <w:r>
@@ -33530,6 +33414,7 @@
           <w:szCs w:val="22"/>
           <w:lang w:eastAsia="it-IT"/>
         </w:rPr>
+        <w:lastRenderedPageBreak/>
         <w:t xml:space="preserve">    </w:t>
       </w:r>
       <w:r>
@@ -33792,43 +33677,7 @@
         <w:rPr>
           <w:lang w:eastAsia="it-IT"/>
         </w:rPr>
-        <w:t xml:space="preserve">Per quanto concerne </w:t>
-      </w:r>
-      <w:r>
-        <w:rPr>
-          <w:lang w:eastAsia="it-IT"/>
-        </w:rPr>
-        <w:t>lo script</w:t>
-      </w:r>
-      <w:r>
-        <w:rPr>
-          <w:lang w:eastAsia="it-IT"/>
-        </w:rPr>
-        <w:t xml:space="preserve"> </w:t>
-      </w:r>
-      <w:r>
-        <w:rPr>
-          <w:lang w:eastAsia="it-IT"/>
-        </w:rPr>
-        <w:t>di</w:t>
-      </w:r>
-      <w:r>
-        <w:rPr>
-          <w:lang w:eastAsia="it-IT"/>
-        </w:rPr>
-        <w:t xml:space="preserve"> popolamento, abbiamo deciso di inserire soltanto una tupla per ogni relazione </w:t>
-      </w:r>
-      <w:r>
-        <w:rPr>
-          <w:lang w:eastAsia="it-IT"/>
-        </w:rPr>
-        <w:t xml:space="preserve">presente </w:t>
-      </w:r>
-      <w:r>
-        <w:rPr>
-          <w:lang w:eastAsia="it-IT"/>
-        </w:rPr>
-        <w:t>nello script.</w:t>
+        <w:t>Per quanto concerne lo script di popolamento, abbiamo deciso di inserire soltanto una tupla per ogni relazione presente nello script.</w:t>
       </w:r>
     </w:p>
     <w:p>
@@ -35088,6 +34937,7 @@
           <w:szCs w:val="22"/>
           <w:lang w:eastAsia="it-IT"/>
         </w:rPr>
+        <w:lastRenderedPageBreak/>
         <w:t>        ('</w:t>
       </w:r>
       <w:r>
@@ -35098,29 +34948,7 @@
           <w:szCs w:val="22"/>
           <w:lang w:eastAsia="it-IT"/>
         </w:rPr>
-        <w:t>https://tg24.sky.it/</w:t>
-      </w:r>
-      <w:proofErr w:type="spellStart"/>
-      <w:r>
-        <w:rPr>
-          <w:rFonts w:ascii="Consolas" w:eastAsia="Times New Roman" w:hAnsi="Consolas" w:cs="Times New Roman"/>
-          <w:color w:val="FFB46A"/>
-          <w:sz w:val="22"/>
-          <w:szCs w:val="22"/>
-          <w:lang w:eastAsia="it-IT"/>
-        </w:rPr>
-        <w:t>russia</w:t>
-      </w:r>
-      <w:proofErr w:type="spellEnd"/>
-      <w:r>
-        <w:rPr>
-          <w:rFonts w:ascii="Consolas" w:eastAsia="Times New Roman" w:hAnsi="Consolas" w:cs="Times New Roman"/>
-          <w:color w:val="FFB46A"/>
-          <w:sz w:val="22"/>
-          <w:szCs w:val="22"/>
-          <w:lang w:eastAsia="it-IT"/>
-        </w:rPr>
-        <w:t>-ucraina-guerra-ultime-notizie</w:t>
+        <w:t>https://tg24.sky.it/russia-ucraina-guerra-ultime-notizie</w:t>
       </w:r>
       <w:r>
         <w:rPr>
@@ -35614,17 +35442,7 @@
           <w:szCs w:val="22"/>
           <w:lang w:eastAsia="it-IT"/>
         </w:rPr>
-        <w:t>')</w:t>
-      </w:r>
-      <w:r>
-        <w:rPr>
-          <w:rFonts w:ascii="Consolas" w:eastAsia="Times New Roman" w:hAnsi="Consolas" w:cs="Times New Roman"/>
-          <w:color w:val="FFFFFF"/>
-          <w:sz w:val="22"/>
-          <w:szCs w:val="22"/>
-          <w:lang w:eastAsia="it-IT"/>
-        </w:rPr>
-        <w:t>;</w:t>
+        <w:t>');</w:t>
       </w:r>
     </w:p>
     <w:p>
@@ -35950,7 +35768,6 @@
         </w:rPr>
         <w:t>', '</w:t>
       </w:r>
-      <w:proofErr w:type="spellStart"/>
       <w:r>
         <w:rPr>
           <w:rFonts w:ascii="Consolas" w:eastAsia="Times New Roman" w:hAnsi="Consolas" w:cs="Times New Roman"/>
@@ -35961,7 +35778,6 @@
         </w:rPr>
         <w:t>session_id</w:t>
       </w:r>
-      <w:proofErr w:type="spellEnd"/>
       <w:r>
         <w:rPr>
           <w:rFonts w:ascii="Consolas" w:eastAsia="Times New Roman" w:hAnsi="Consolas" w:cs="Times New Roman"/>
@@ -36426,7 +36242,6 @@
         </w:rPr>
         <w:t>        ('</w:t>
       </w:r>
-      <w:proofErr w:type="spellStart"/>
       <w:r>
         <w:rPr>
           <w:rFonts w:ascii="Consolas" w:eastAsia="Times New Roman" w:hAnsi="Consolas" w:cs="Times New Roman"/>
@@ -36437,7 +36252,6 @@
         </w:rPr>
         <w:t>john_doe</w:t>
       </w:r>
-      <w:proofErr w:type="spellEnd"/>
       <w:r>
         <w:rPr>
           <w:rFonts w:ascii="Consolas" w:eastAsia="Times New Roman" w:hAnsi="Consolas" w:cs="Times New Roman"/>
@@ -36468,7 +36282,6 @@
         </w:rPr>
         <w:t>', '</w:t>
       </w:r>
-      <w:proofErr w:type="spellStart"/>
       <w:r>
         <w:rPr>
           <w:rFonts w:ascii="Consolas" w:eastAsia="Times New Roman" w:hAnsi="Consolas" w:cs="Times New Roman"/>
@@ -36479,7 +36292,6 @@
         </w:rPr>
         <w:t>Doe</w:t>
       </w:r>
-      <w:proofErr w:type="spellEnd"/>
       <w:r>
         <w:rPr>
           <w:rFonts w:ascii="Consolas" w:eastAsia="Times New Roman" w:hAnsi="Consolas" w:cs="Times New Roman"/>
@@ -37078,7 +36890,6 @@
         </w:rPr>
         <w:t>', '</w:t>
       </w:r>
-      <w:proofErr w:type="spellStart"/>
       <w:r>
         <w:rPr>
           <w:rFonts w:ascii="Consolas" w:eastAsia="Times New Roman" w:hAnsi="Consolas" w:cs="Times New Roman"/>
@@ -37089,7 +36900,6 @@
         </w:rPr>
         <w:t>ricky_raffons</w:t>
       </w:r>
-      <w:proofErr w:type="spellEnd"/>
       <w:r>
         <w:rPr>
           <w:rFonts w:ascii="Consolas" w:eastAsia="Times New Roman" w:hAnsi="Consolas" w:cs="Times New Roman"/>
@@ -37128,9 +36938,18 @@
           <w:szCs w:val="22"/>
           <w:lang w:eastAsia="it-IT"/>
         </w:rPr>
-        <w:t>https://libero.it/nuova-</w:t>
-      </w:r>
-      <w:proofErr w:type="spellStart"/>
+        <w:t>https://libero.it/nuova-supercar-tesla</w:t>
+      </w:r>
+      <w:r>
+        <w:rPr>
+          <w:rFonts w:ascii="Consolas" w:eastAsia="Times New Roman" w:hAnsi="Consolas" w:cs="Times New Roman"/>
+          <w:color w:val="FFFFFF"/>
+          <w:sz w:val="22"/>
+          <w:szCs w:val="22"/>
+          <w:lang w:eastAsia="it-IT"/>
+        </w:rPr>
+        <w:t>', '</w:t>
+      </w:r>
       <w:r>
         <w:rPr>
           <w:rFonts w:ascii="Consolas" w:eastAsia="Times New Roman" w:hAnsi="Consolas" w:cs="Times New Roman"/>
@@ -37139,60 +36958,7 @@
           <w:szCs w:val="22"/>
           <w:lang w:eastAsia="it-IT"/>
         </w:rPr>
-        <w:t>supercar</w:t>
-      </w:r>
-      <w:proofErr w:type="spellEnd"/>
-      <w:r>
-        <w:rPr>
-          <w:rFonts w:ascii="Consolas" w:eastAsia="Times New Roman" w:hAnsi="Consolas" w:cs="Times New Roman"/>
-          <w:color w:val="FFB46A"/>
-          <w:sz w:val="22"/>
-          <w:szCs w:val="22"/>
-          <w:lang w:eastAsia="it-IT"/>
-        </w:rPr>
-        <w:t>-tesla</w:t>
-      </w:r>
-      <w:r>
-        <w:rPr>
-          <w:rFonts w:ascii="Consolas" w:eastAsia="Times New Roman" w:hAnsi="Consolas" w:cs="Times New Roman"/>
-          <w:color w:val="FFFFFF"/>
-          <w:sz w:val="22"/>
-          <w:szCs w:val="22"/>
-          <w:lang w:eastAsia="it-IT"/>
-        </w:rPr>
-        <w:t>', '</w:t>
-      </w:r>
-      <w:r>
-        <w:rPr>
-          <w:rFonts w:ascii="Consolas" w:eastAsia="Times New Roman" w:hAnsi="Consolas" w:cs="Times New Roman"/>
-          <w:color w:val="FFB46A"/>
-          <w:sz w:val="22"/>
-          <w:szCs w:val="22"/>
-          <w:lang w:eastAsia="it-IT"/>
-        </w:rPr>
-        <w:t xml:space="preserve">Nuova </w:t>
-      </w:r>
-      <w:proofErr w:type="spellStart"/>
-      <w:r>
-        <w:rPr>
-          <w:rFonts w:ascii="Consolas" w:eastAsia="Times New Roman" w:hAnsi="Consolas" w:cs="Times New Roman"/>
-          <w:color w:val="FFB46A"/>
-          <w:sz w:val="22"/>
-          <w:szCs w:val="22"/>
-          <w:lang w:eastAsia="it-IT"/>
-        </w:rPr>
-        <w:t>Supercar</w:t>
-      </w:r>
-      <w:proofErr w:type="spellEnd"/>
-      <w:r>
-        <w:rPr>
-          <w:rFonts w:ascii="Consolas" w:eastAsia="Times New Roman" w:hAnsi="Consolas" w:cs="Times New Roman"/>
-          <w:color w:val="FFB46A"/>
-          <w:sz w:val="22"/>
-          <w:szCs w:val="22"/>
-          <w:lang w:eastAsia="it-IT"/>
-        </w:rPr>
-        <w:t xml:space="preserve"> Tesla</w:t>
+        <w:t>Nuova Supercar Tesla</w:t>
       </w:r>
       <w:r>
         <w:rPr>
@@ -37386,6 +37152,7 @@
           <w:szCs w:val="22"/>
           <w:lang w:eastAsia="it-IT"/>
         </w:rPr>
+        <w:lastRenderedPageBreak/>
         <w:t>    ('</w:t>
       </w:r>
       <w:r>
@@ -37408,7 +37175,6 @@
         </w:rPr>
         <w:t>', '</w:t>
       </w:r>
-      <w:proofErr w:type="spellStart"/>
       <w:r>
         <w:rPr>
           <w:rFonts w:ascii="Consolas" w:eastAsia="Times New Roman" w:hAnsi="Consolas" w:cs="Times New Roman"/>
@@ -37419,7 +37185,6 @@
         </w:rPr>
         <w:t>not_quaily</w:t>
       </w:r>
-      <w:proofErr w:type="spellEnd"/>
       <w:r>
         <w:rPr>
           <w:rFonts w:ascii="Consolas" w:eastAsia="Times New Roman" w:hAnsi="Consolas" w:cs="Times New Roman"/>
@@ -37664,7 +37429,6 @@
         </w:rPr>
         <w:t>        ('</w:t>
       </w:r>
-      <w:proofErr w:type="spellStart"/>
       <w:r>
         <w:rPr>
           <w:rFonts w:ascii="Consolas" w:eastAsia="Times New Roman" w:hAnsi="Consolas" w:cs="Times New Roman"/>
@@ -37675,7 +37439,6 @@
         </w:rPr>
         <w:t>john_doe</w:t>
       </w:r>
-      <w:proofErr w:type="spellEnd"/>
       <w:r>
         <w:rPr>
           <w:rFonts w:ascii="Consolas" w:eastAsia="Times New Roman" w:hAnsi="Consolas" w:cs="Times New Roman"/>
@@ -37694,29 +37457,7 @@
           <w:szCs w:val="22"/>
           <w:lang w:eastAsia="it-IT"/>
         </w:rPr>
-        <w:t>https://tg24.sky.it/</w:t>
-      </w:r>
-      <w:proofErr w:type="spellStart"/>
-      <w:r>
-        <w:rPr>
-          <w:rFonts w:ascii="Consolas" w:eastAsia="Times New Roman" w:hAnsi="Consolas" w:cs="Times New Roman"/>
-          <w:color w:val="FFB46A"/>
-          <w:sz w:val="22"/>
-          <w:szCs w:val="22"/>
-          <w:lang w:eastAsia="it-IT"/>
-        </w:rPr>
-        <w:t>russia</w:t>
-      </w:r>
-      <w:proofErr w:type="spellEnd"/>
-      <w:r>
-        <w:rPr>
-          <w:rFonts w:ascii="Consolas" w:eastAsia="Times New Roman" w:hAnsi="Consolas" w:cs="Times New Roman"/>
-          <w:color w:val="FFB46A"/>
-          <w:sz w:val="22"/>
-          <w:szCs w:val="22"/>
-          <w:lang w:eastAsia="it-IT"/>
-        </w:rPr>
-        <w:t>-ucraina-guerra-ultime-notizie</w:t>
+        <w:t>https://tg24.sky.it/russia-ucraina-guerra-ultime-notizie</w:t>
       </w:r>
       <w:r>
         <w:rPr>
@@ -38030,29 +37771,7 @@
           <w:szCs w:val="22"/>
           <w:lang w:eastAsia="it-IT"/>
         </w:rPr>
-        <w:t>https://tg24.sky.it/</w:t>
-      </w:r>
-      <w:proofErr w:type="spellStart"/>
-      <w:r>
-        <w:rPr>
-          <w:rFonts w:ascii="Consolas" w:eastAsia="Times New Roman" w:hAnsi="Consolas" w:cs="Times New Roman"/>
-          <w:color w:val="FFB46A"/>
-          <w:sz w:val="22"/>
-          <w:szCs w:val="22"/>
-          <w:lang w:eastAsia="it-IT"/>
-        </w:rPr>
-        <w:t>russia</w:t>
-      </w:r>
-      <w:proofErr w:type="spellEnd"/>
-      <w:r>
-        <w:rPr>
-          <w:rFonts w:ascii="Consolas" w:eastAsia="Times New Roman" w:hAnsi="Consolas" w:cs="Times New Roman"/>
-          <w:color w:val="FFB46A"/>
-          <w:sz w:val="22"/>
-          <w:szCs w:val="22"/>
-          <w:lang w:eastAsia="it-IT"/>
-        </w:rPr>
-        <w:t>-ucraina-guerra-ultime-notizie</w:t>
+        <w:t>https://tg24.sky.it/russia-ucraina-guerra-ultime-notizie</w:t>
       </w:r>
       <w:r>
         <w:rPr>
@@ -39000,7 +38719,6 @@
         </w:rPr>
         <w:t>        ('</w:t>
       </w:r>
-      <w:proofErr w:type="spellStart"/>
       <w:r>
         <w:rPr>
           <w:rFonts w:ascii="Consolas" w:eastAsia="Times New Roman" w:hAnsi="Consolas" w:cs="Times New Roman"/>
@@ -39011,7 +38729,6 @@
         </w:rPr>
         <w:t>not_quaily</w:t>
       </w:r>
-      <w:proofErr w:type="spellEnd"/>
       <w:r>
         <w:rPr>
           <w:rFonts w:ascii="Consolas" w:eastAsia="Times New Roman" w:hAnsi="Consolas" w:cs="Times New Roman"/>
@@ -39078,6 +38795,7 @@
       </w:pPr>
       <w:bookmarkStart w:id="32" w:name="_Toc137400902"/>
       <w:r>
+        <w:lastRenderedPageBreak/>
         <w:t>Query SQL</w:t>
       </w:r>
       <w:bookmarkEnd w:id="32"/>
@@ -39453,29 +39171,7 @@
           <w:szCs w:val="23"/>
           <w:lang w:eastAsia="it-IT"/>
         </w:rPr>
-        <w:t xml:space="preserve"> (ALL </w:t>
-      </w:r>
-      <w:proofErr w:type="spellStart"/>
-      <w:r>
-        <w:rPr>
-          <w:rFonts w:ascii="Consolas" w:eastAsia="Times New Roman" w:hAnsi="Consolas" w:cs="Times New Roman"/>
-          <w:color w:val="FFFFFF"/>
-          <w:sz w:val="23"/>
-          <w:szCs w:val="23"/>
-          <w:lang w:eastAsia="it-IT"/>
-        </w:rPr>
-        <w:t>ar</w:t>
-      </w:r>
-      <w:proofErr w:type="spellEnd"/>
-      <w:r>
-        <w:rPr>
-          <w:rFonts w:ascii="Consolas" w:eastAsia="Times New Roman" w:hAnsi="Consolas" w:cs="Times New Roman"/>
-          <w:color w:val="FFFFFF"/>
-          <w:sz w:val="23"/>
-          <w:szCs w:val="23"/>
-          <w:lang w:eastAsia="it-IT"/>
-        </w:rPr>
-        <w:t>."</w:t>
+        <w:t xml:space="preserve"> (ALL ar."</w:t>
       </w:r>
       <w:r>
         <w:rPr>
@@ -39559,20 +39255,8 @@
           <w:szCs w:val="23"/>
           <w:lang w:eastAsia="it-IT"/>
         </w:rPr>
-        <w:t xml:space="preserve">" </w:t>
-      </w:r>
-      <w:proofErr w:type="spellStart"/>
-      <w:r>
-        <w:rPr>
-          <w:rFonts w:ascii="Consolas" w:eastAsia="Times New Roman" w:hAnsi="Consolas" w:cs="Times New Roman"/>
-          <w:color w:val="FFFFFF"/>
-          <w:sz w:val="23"/>
-          <w:szCs w:val="23"/>
-          <w:lang w:eastAsia="it-IT"/>
-        </w:rPr>
-        <w:t>ar</w:t>
-      </w:r>
-      <w:proofErr w:type="spellEnd"/>
+        <w:t>" ar</w:t>
+      </w:r>
     </w:p>
     <w:p>
       <w:pPr>
@@ -39615,51 +39299,7 @@
           <w:szCs w:val="23"/>
           <w:lang w:eastAsia="it-IT"/>
         </w:rPr>
-        <w:t xml:space="preserve">" </w:t>
-      </w:r>
-      <w:proofErr w:type="spellStart"/>
-      <w:r>
-        <w:rPr>
-          <w:rFonts w:ascii="Consolas" w:eastAsia="Times New Roman" w:hAnsi="Consolas" w:cs="Times New Roman"/>
-          <w:color w:val="FFFFFF"/>
-          <w:sz w:val="23"/>
-          <w:szCs w:val="23"/>
-          <w:lang w:eastAsia="it-IT"/>
-        </w:rPr>
-        <w:t>ur</w:t>
-      </w:r>
-      <w:proofErr w:type="spellEnd"/>
-      <w:r>
-        <w:rPr>
-          <w:rFonts w:ascii="Consolas" w:eastAsia="Times New Roman" w:hAnsi="Consolas" w:cs="Times New Roman"/>
-          <w:color w:val="FFFFFF"/>
-          <w:sz w:val="23"/>
-          <w:szCs w:val="23"/>
-          <w:lang w:eastAsia="it-IT"/>
-        </w:rPr>
-        <w:t xml:space="preserve"> ON </w:t>
-      </w:r>
-      <w:proofErr w:type="spellStart"/>
-      <w:r>
-        <w:rPr>
-          <w:rFonts w:ascii="Consolas" w:eastAsia="Times New Roman" w:hAnsi="Consolas" w:cs="Times New Roman"/>
-          <w:color w:val="FFFFFF"/>
-          <w:sz w:val="23"/>
-          <w:szCs w:val="23"/>
-          <w:lang w:eastAsia="it-IT"/>
-        </w:rPr>
-        <w:t>ar</w:t>
-      </w:r>
-      <w:proofErr w:type="spellEnd"/>
-      <w:r>
-        <w:rPr>
-          <w:rFonts w:ascii="Consolas" w:eastAsia="Times New Roman" w:hAnsi="Consolas" w:cs="Times New Roman"/>
-          <w:color w:val="FFFFFF"/>
-          <w:sz w:val="23"/>
-          <w:szCs w:val="23"/>
-          <w:lang w:eastAsia="it-IT"/>
-        </w:rPr>
-        <w:t>."</w:t>
+        <w:t>" ur ON ar."</w:t>
       </w:r>
       <w:r>
         <w:rPr>
@@ -39699,29 +39339,7 @@
           <w:szCs w:val="23"/>
           <w:lang w:eastAsia="it-IT"/>
         </w:rPr>
-        <w:t xml:space="preserve"> </w:t>
-      </w:r>
-      <w:proofErr w:type="spellStart"/>
-      <w:r>
-        <w:rPr>
-          <w:rFonts w:ascii="Consolas" w:eastAsia="Times New Roman" w:hAnsi="Consolas" w:cs="Times New Roman"/>
-          <w:color w:val="FFFFFF"/>
-          <w:sz w:val="23"/>
-          <w:szCs w:val="23"/>
-          <w:lang w:eastAsia="it-IT"/>
-        </w:rPr>
-        <w:t>ur</w:t>
-      </w:r>
-      <w:proofErr w:type="spellEnd"/>
-      <w:r>
-        <w:rPr>
-          <w:rFonts w:ascii="Consolas" w:eastAsia="Times New Roman" w:hAnsi="Consolas" w:cs="Times New Roman"/>
-          <w:color w:val="FFFFFF"/>
-          <w:sz w:val="23"/>
-          <w:szCs w:val="23"/>
-          <w:lang w:eastAsia="it-IT"/>
-        </w:rPr>
-        <w:t>."</w:t>
+        <w:t xml:space="preserve"> ur."</w:t>
       </w:r>
       <w:r>
         <w:rPr>
@@ -39785,29 +39403,7 @@
           <w:szCs w:val="23"/>
           <w:lang w:eastAsia="it-IT"/>
         </w:rPr>
-        <w:t xml:space="preserve">" s ON </w:t>
-      </w:r>
-      <w:proofErr w:type="spellStart"/>
-      <w:r>
-        <w:rPr>
-          <w:rFonts w:ascii="Consolas" w:eastAsia="Times New Roman" w:hAnsi="Consolas" w:cs="Times New Roman"/>
-          <w:color w:val="FFFFFF"/>
-          <w:sz w:val="23"/>
-          <w:szCs w:val="23"/>
-          <w:lang w:eastAsia="it-IT"/>
-        </w:rPr>
-        <w:t>ar</w:t>
-      </w:r>
-      <w:proofErr w:type="spellEnd"/>
-      <w:r>
-        <w:rPr>
-          <w:rFonts w:ascii="Consolas" w:eastAsia="Times New Roman" w:hAnsi="Consolas" w:cs="Times New Roman"/>
-          <w:color w:val="FFFFFF"/>
-          <w:sz w:val="23"/>
-          <w:szCs w:val="23"/>
-          <w:lang w:eastAsia="it-IT"/>
-        </w:rPr>
-        <w:t>."</w:t>
+        <w:t>" s ON ar."</w:t>
       </w:r>
       <w:r>
         <w:rPr>
@@ -39847,18 +39443,7 @@
           <w:szCs w:val="23"/>
           <w:lang w:eastAsia="it-IT"/>
         </w:rPr>
-        <w:t xml:space="preserve"> </w:t>
-      </w:r>
-      <w:proofErr w:type="spellStart"/>
-      <w:r>
-        <w:rPr>
-          <w:rFonts w:ascii="Consolas" w:eastAsia="Times New Roman" w:hAnsi="Consolas" w:cs="Times New Roman"/>
-          <w:color w:val="FFFFFF"/>
-          <w:sz w:val="23"/>
-          <w:szCs w:val="23"/>
-          <w:lang w:eastAsia="it-IT"/>
-        </w:rPr>
-        <w:t>s."</w:t>
+        <w:t xml:space="preserve"> s."</w:t>
       </w:r>
       <w:r>
         <w:rPr>
@@ -39870,7 +39455,6 @@
         </w:rPr>
         <w:t>URL</w:t>
       </w:r>
-      <w:proofErr w:type="spellEnd"/>
       <w:r>
         <w:rPr>
           <w:rFonts w:ascii="Consolas" w:eastAsia="Times New Roman" w:hAnsi="Consolas" w:cs="Times New Roman"/>
@@ -39903,18 +39487,7 @@
           <w:szCs w:val="23"/>
           <w:lang w:eastAsia="it-IT"/>
         </w:rPr>
-        <w:t xml:space="preserve">    WHERE </w:t>
-      </w:r>
-      <w:proofErr w:type="spellStart"/>
-      <w:r>
-        <w:rPr>
-          <w:rFonts w:ascii="Consolas" w:eastAsia="Times New Roman" w:hAnsi="Consolas" w:cs="Times New Roman"/>
-          <w:color w:val="FFFFFF"/>
-          <w:sz w:val="23"/>
-          <w:szCs w:val="23"/>
-          <w:lang w:eastAsia="it-IT"/>
-        </w:rPr>
-        <w:t>s."</w:t>
+        <w:t>    WHERE s."</w:t>
       </w:r>
       <w:r>
         <w:rPr>
@@ -39924,9 +39497,38 @@
           <w:szCs w:val="23"/>
           <w:lang w:eastAsia="it-IT"/>
         </w:rPr>
-        <w:t>Nome</w:t>
-      </w:r>
-      <w:proofErr w:type="spellEnd"/>
+        <w:t>Nome Sito</w:t>
+      </w:r>
+      <w:r>
+        <w:rPr>
+          <w:rFonts w:ascii="Consolas" w:eastAsia="Times New Roman" w:hAnsi="Consolas" w:cs="Times New Roman"/>
+          <w:color w:val="FFFFFF"/>
+          <w:sz w:val="23"/>
+          <w:szCs w:val="23"/>
+          <w:lang w:eastAsia="it-IT"/>
+        </w:rPr>
+        <w:t xml:space="preserve">" </w:t>
+      </w:r>
+      <w:r>
+        <w:rPr>
+          <w:rFonts w:ascii="Consolas" w:eastAsia="Times New Roman" w:hAnsi="Consolas" w:cs="Times New Roman"/>
+          <w:color w:val="2492FF"/>
+          <w:sz w:val="23"/>
+          <w:szCs w:val="23"/>
+          <w:lang w:eastAsia="it-IT"/>
+        </w:rPr>
+        <w:t>=</w:t>
+      </w:r>
+      <w:r>
+        <w:rPr>
+          <w:rFonts w:ascii="Consolas" w:eastAsia="Times New Roman" w:hAnsi="Consolas" w:cs="Times New Roman"/>
+          <w:color w:val="FFFFFF"/>
+          <w:sz w:val="23"/>
+          <w:szCs w:val="23"/>
+          <w:lang w:eastAsia="it-IT"/>
+        </w:rPr>
+        <w:t xml:space="preserve"> '</w:t>
+      </w:r>
       <w:r>
         <w:rPr>
           <w:rFonts w:ascii="Consolas" w:eastAsia="Times New Roman" w:hAnsi="Consolas" w:cs="Times New Roman"/>
@@ -39935,7 +39537,27 @@
           <w:szCs w:val="23"/>
           <w:lang w:eastAsia="it-IT"/>
         </w:rPr>
-        <w:t xml:space="preserve"> Sito</w:t>
+        <w:t>La Repubblica</w:t>
+      </w:r>
+      <w:r>
+        <w:rPr>
+          <w:rFonts w:ascii="Consolas" w:eastAsia="Times New Roman" w:hAnsi="Consolas" w:cs="Times New Roman"/>
+          <w:color w:val="FFFFFF"/>
+          <w:sz w:val="23"/>
+          <w:szCs w:val="23"/>
+          <w:lang w:eastAsia="it-IT"/>
+        </w:rPr>
+        <w:t>' AND ur."</w:t>
+      </w:r>
+      <w:r>
+        <w:rPr>
+          <w:rFonts w:ascii="Consolas" w:eastAsia="Times New Roman" w:hAnsi="Consolas" w:cs="Times New Roman"/>
+          <w:color w:val="FFB46A"/>
+          <w:sz w:val="23"/>
+          <w:szCs w:val="23"/>
+          <w:lang w:eastAsia="it-IT"/>
+        </w:rPr>
+        <w:t>IP</w:t>
       </w:r>
       <w:r>
         <w:rPr>
@@ -39975,7 +39597,7 @@
           <w:szCs w:val="23"/>
           <w:lang w:eastAsia="it-IT"/>
         </w:rPr>
-        <w:t>La Repubblica</w:t>
+        <w:t>192.168.0.11</w:t>
       </w:r>
       <w:r>
         <w:rPr>
@@ -39985,10 +39607,151 @@
           <w:szCs w:val="23"/>
           <w:lang w:eastAsia="it-IT"/>
         </w:rPr>
-        <w:t xml:space="preserve">' AND </w:t>
-      </w:r>
-      <w:proofErr w:type="spellStart"/>
-      <w:r>
+        <w:t>';</w:t>
+      </w:r>
+    </w:p>
+    <w:p>
+      <w:pPr>
+        <w:pStyle w:val="Titolo2"/>
+        <w:spacing w:before="240"/>
+        <w:ind w:left="788" w:hanging="431"/>
+        <w:rPr>
+          <w:lang w:eastAsia="it-IT"/>
+        </w:rPr>
+      </w:pPr>
+      <w:bookmarkStart w:id="34" w:name="_Toc137400904"/>
+      <w:r>
+        <w:rPr>
+          <w:lang w:eastAsia="it-IT"/>
+        </w:rPr>
+        <w:t>Query</w:t>
+      </w:r>
+      <w:r>
+        <w:rPr>
+          <w:lang w:eastAsia="it-IT"/>
+        </w:rPr>
+        <w:t xml:space="preserve"> </w:t>
+      </w:r>
+      <w:r>
+        <w:rPr>
+          <w:lang w:eastAsia="it-IT"/>
+        </w:rPr>
+        <w:t>nidificata</w:t>
+      </w:r>
+      <w:r>
+        <w:rPr>
+          <w:lang w:eastAsia="it-IT"/>
+        </w:rPr>
+        <w:t xml:space="preserve"> </w:t>
+      </w:r>
+      <w:r>
+        <w:rPr>
+          <w:lang w:eastAsia="it-IT"/>
+        </w:rPr>
+        <w:t>complessa:</w:t>
+      </w:r>
+      <w:r>
+        <w:t xml:space="preserve"> </w:t>
+      </w:r>
+      <w:r>
+        <w:rPr>
+          <w:lang w:eastAsia="it-IT"/>
+        </w:rPr>
+        <w:t>“Stampare i commenti con un ranking superiore alla media”</w:t>
+      </w:r>
+      <w:bookmarkEnd w:id="34"/>
+    </w:p>
+    <w:p>
+      <w:pPr>
+        <w:spacing w:before="120" w:after="240"/>
+        <w:rPr>
+          <w:lang w:eastAsia="it-IT"/>
+        </w:rPr>
+      </w:pPr>
+      <w:r>
+        <w:rPr>
+          <w:lang w:eastAsia="it-IT"/>
+        </w:rPr>
+        <w:t>Questa</w:t>
+      </w:r>
+      <w:r>
+        <w:rPr>
+          <w:lang w:eastAsia="it-IT"/>
+        </w:rPr>
+        <w:t xml:space="preserve"> query si occupa di stampare </w:t>
+      </w:r>
+      <w:r>
+        <w:rPr>
+          <w:lang w:eastAsia="it-IT"/>
+        </w:rPr>
+        <w:t>ogni</w:t>
+      </w:r>
+      <w:r>
+        <w:rPr>
+          <w:lang w:eastAsia="it-IT"/>
+        </w:rPr>
+        <w:t xml:space="preserve"> comment</w:t>
+      </w:r>
+      <w:r>
+        <w:rPr>
+          <w:lang w:eastAsia="it-IT"/>
+        </w:rPr>
+        <w:t>o</w:t>
+      </w:r>
+      <w:r>
+        <w:rPr>
+          <w:lang w:eastAsia="it-IT"/>
+        </w:rPr>
+        <w:t xml:space="preserve"> che rispett</w:t>
+      </w:r>
+      <w:r>
+        <w:rPr>
+          <w:lang w:eastAsia="it-IT"/>
+        </w:rPr>
+        <w:t>i</w:t>
+      </w:r>
+      <w:r>
+        <w:rPr>
+          <w:lang w:eastAsia="it-IT"/>
+        </w:rPr>
+        <w:t xml:space="preserve"> la condizione imposta, la quale prevede </w:t>
+      </w:r>
+      <w:r>
+        <w:rPr>
+          <w:lang w:eastAsia="it-IT"/>
+        </w:rPr>
+        <w:t>che il ranking dei commenti da restituire debba essere superiore al ranking medio per</w:t>
+      </w:r>
+      <w:r>
+        <w:rPr>
+          <w:lang w:eastAsia="it-IT"/>
+        </w:rPr>
+        <w:t xml:space="preserve"> </w:t>
+      </w:r>
+      <w:r>
+        <w:rPr>
+          <w:lang w:eastAsia="it-IT"/>
+        </w:rPr>
+        <w:t>singolo</w:t>
+      </w:r>
+      <w:r>
+        <w:rPr>
+          <w:lang w:eastAsia="it-IT"/>
+        </w:rPr>
+        <w:t xml:space="preserve"> </w:t>
+      </w:r>
+      <w:r>
+        <w:rPr>
+          <w:lang w:eastAsia="it-IT"/>
+        </w:rPr>
+        <w:t>articolo.</w:t>
+      </w:r>
+    </w:p>
+    <w:p>
+      <w:pPr>
+        <w:shd w:val="clear" w:color="auto" w:fill="000000"/>
+        <w:spacing w:line="300" w:lineRule="atLeast"/>
+        <w:jc w:val="left"/>
         <w:rPr>
           <w:rFonts w:ascii="Consolas" w:eastAsia="Times New Roman" w:hAnsi="Consolas" w:cs="Times New Roman"/>
           <w:color w:val="FFFFFF"/>
@@ -39996,9 +39759,7 @@
           <w:szCs w:val="23"/>
           <w:lang w:eastAsia="it-IT"/>
         </w:rPr>
-        <w:t>ur</w:t>
-      </w:r>
-      <w:proofErr w:type="spellEnd"/>
+      </w:pPr>
       <w:r>
         <w:rPr>
           <w:rFonts w:ascii="Consolas" w:eastAsia="Times New Roman" w:hAnsi="Consolas" w:cs="Times New Roman"/>
@@ -40007,7 +39768,41 @@
           <w:szCs w:val="23"/>
           <w:lang w:eastAsia="it-IT"/>
         </w:rPr>
-        <w:t>."</w:t>
+        <w:t>SELECT C.</w:t>
+      </w:r>
+      <w:r>
+        <w:rPr>
+          <w:rFonts w:ascii="Consolas" w:eastAsia="Times New Roman" w:hAnsi="Consolas" w:cs="Times New Roman"/>
+          <w:color w:val="2492FF"/>
+          <w:sz w:val="23"/>
+          <w:szCs w:val="23"/>
+          <w:lang w:eastAsia="it-IT"/>
+        </w:rPr>
+        <w:t>*</w:t>
+      </w:r>
+    </w:p>
+    <w:p>
+      <w:pPr>
+        <w:shd w:val="clear" w:color="auto" w:fill="000000"/>
+        <w:spacing w:line="300" w:lineRule="atLeast"/>
+        <w:jc w:val="left"/>
+        <w:rPr>
+          <w:rFonts w:ascii="Consolas" w:eastAsia="Times New Roman" w:hAnsi="Consolas" w:cs="Times New Roman"/>
+          <w:color w:val="FFFFFF"/>
+          <w:sz w:val="23"/>
+          <w:szCs w:val="23"/>
+          <w:lang w:eastAsia="it-IT"/>
+        </w:rPr>
+      </w:pPr>
+      <w:r>
+        <w:rPr>
+          <w:rFonts w:ascii="Consolas" w:eastAsia="Times New Roman" w:hAnsi="Consolas" w:cs="Times New Roman"/>
+          <w:color w:val="FFFFFF"/>
+          <w:sz w:val="23"/>
+          <w:szCs w:val="23"/>
+          <w:lang w:eastAsia="it-IT"/>
+        </w:rPr>
+        <w:t>    FROM "</w:t>
       </w:r>
       <w:r>
         <w:rPr>
@@ -40017,7 +39812,51 @@
           <w:szCs w:val="23"/>
           <w:lang w:eastAsia="it-IT"/>
         </w:rPr>
-        <w:t>IP</w:t>
+        <w:t>Commento</w:t>
+      </w:r>
+      <w:r>
+        <w:rPr>
+          <w:rFonts w:ascii="Consolas" w:eastAsia="Times New Roman" w:hAnsi="Consolas" w:cs="Times New Roman"/>
+          <w:color w:val="FFFFFF"/>
+          <w:sz w:val="23"/>
+          <w:szCs w:val="23"/>
+          <w:lang w:eastAsia="it-IT"/>
+        </w:rPr>
+        <w:t>" C</w:t>
+      </w:r>
+    </w:p>
+    <w:p>
+      <w:pPr>
+        <w:shd w:val="clear" w:color="auto" w:fill="000000"/>
+        <w:spacing w:line="300" w:lineRule="atLeast"/>
+        <w:jc w:val="left"/>
+        <w:rPr>
+          <w:rFonts w:ascii="Consolas" w:eastAsia="Times New Roman" w:hAnsi="Consolas" w:cs="Times New Roman"/>
+          <w:color w:val="FFFFFF"/>
+          <w:sz w:val="23"/>
+          <w:szCs w:val="23"/>
+          <w:lang w:eastAsia="it-IT"/>
+        </w:rPr>
+      </w:pPr>
+      <w:r>
+        <w:rPr>
+          <w:rFonts w:ascii="Consolas" w:eastAsia="Times New Roman" w:hAnsi="Consolas" w:cs="Times New Roman"/>
+          <w:color w:val="FFFFFF"/>
+          <w:sz w:val="23"/>
+          <w:szCs w:val="23"/>
+          <w:lang w:eastAsia="it-IT"/>
+        </w:rPr>
+        <w:t>    WHERE C."</w:t>
+      </w:r>
+      <w:r>
+        <w:rPr>
+          <w:rFonts w:ascii="Consolas" w:eastAsia="Times New Roman" w:hAnsi="Consolas" w:cs="Times New Roman"/>
+          <w:color w:val="FFB46A"/>
+          <w:sz w:val="23"/>
+          <w:szCs w:val="23"/>
+          <w:lang w:eastAsia="it-IT"/>
+        </w:rPr>
+        <w:t>Ranking</w:t>
       </w:r>
       <w:r>
         <w:rPr>
@@ -40037,7 +39876,7 @@
           <w:szCs w:val="23"/>
           <w:lang w:eastAsia="it-IT"/>
         </w:rPr>
-        <w:t>=</w:t>
+        <w:t>&gt;</w:t>
       </w:r>
       <w:r>
         <w:rPr>
@@ -40047,7 +39886,51 @@
           <w:szCs w:val="23"/>
           <w:lang w:eastAsia="it-IT"/>
         </w:rPr>
-        <w:t xml:space="preserve"> '</w:t>
+        <w:t xml:space="preserve"> (</w:t>
+      </w:r>
+    </w:p>
+    <w:p>
+      <w:pPr>
+        <w:shd w:val="clear" w:color="auto" w:fill="000000"/>
+        <w:spacing w:line="300" w:lineRule="atLeast"/>
+        <w:jc w:val="left"/>
+        <w:rPr>
+          <w:rFonts w:ascii="Consolas" w:eastAsia="Times New Roman" w:hAnsi="Consolas" w:cs="Times New Roman"/>
+          <w:color w:val="FFFFFF"/>
+          <w:sz w:val="23"/>
+          <w:szCs w:val="23"/>
+          <w:lang w:eastAsia="it-IT"/>
+        </w:rPr>
+      </w:pPr>
+      <w:r>
+        <w:rPr>
+          <w:rFonts w:ascii="Consolas" w:eastAsia="Times New Roman" w:hAnsi="Consolas" w:cs="Times New Roman"/>
+          <w:color w:val="FFFFFF"/>
+          <w:sz w:val="23"/>
+          <w:szCs w:val="23"/>
+          <w:lang w:eastAsia="it-IT"/>
+        </w:rPr>
+        <w:t xml:space="preserve">        SELECT </w:t>
+      </w:r>
+      <w:r>
+        <w:rPr>
+          <w:rFonts w:ascii="Consolas" w:eastAsia="Times New Roman" w:hAnsi="Consolas" w:cs="Times New Roman"/>
+          <w:color w:val="0AFF04"/>
+          <w:sz w:val="23"/>
+          <w:szCs w:val="23"/>
+          <w:lang w:eastAsia="it-IT"/>
+        </w:rPr>
+        <w:t>AVG</w:t>
+      </w:r>
+      <w:r>
+        <w:rPr>
+          <w:rFonts w:ascii="Consolas" w:eastAsia="Times New Roman" w:hAnsi="Consolas" w:cs="Times New Roman"/>
+          <w:color w:val="FFFFFF"/>
+          <w:sz w:val="23"/>
+          <w:szCs w:val="23"/>
+          <w:lang w:eastAsia="it-IT"/>
+        </w:rPr>
+        <w:t>(C1."</w:t>
       </w:r>
       <w:r>
         <w:rPr>
@@ -40057,7 +39940,7 @@
           <w:szCs w:val="23"/>
           <w:lang w:eastAsia="it-IT"/>
         </w:rPr>
-        <w:t>192.168.0.11</w:t>
+        <w:t>Ranking</w:t>
       </w:r>
       <w:r>
         <w:rPr>
@@ -40067,7 +39950,273 @@
           <w:szCs w:val="23"/>
           <w:lang w:eastAsia="it-IT"/>
         </w:rPr>
-        <w:t>';</w:t>
+        <w:t>")</w:t>
+      </w:r>
+    </w:p>
+    <w:p>
+      <w:pPr>
+        <w:shd w:val="clear" w:color="auto" w:fill="000000"/>
+        <w:spacing w:line="300" w:lineRule="atLeast"/>
+        <w:jc w:val="left"/>
+        <w:rPr>
+          <w:rFonts w:ascii="Consolas" w:eastAsia="Times New Roman" w:hAnsi="Consolas" w:cs="Times New Roman"/>
+          <w:color w:val="FFFFFF"/>
+          <w:sz w:val="23"/>
+          <w:szCs w:val="23"/>
+          <w:lang w:eastAsia="it-IT"/>
+        </w:rPr>
+      </w:pPr>
+      <w:r>
+        <w:rPr>
+          <w:rFonts w:ascii="Consolas" w:eastAsia="Times New Roman" w:hAnsi="Consolas" w:cs="Times New Roman"/>
+          <w:color w:val="FFFFFF"/>
+          <w:sz w:val="23"/>
+          <w:szCs w:val="23"/>
+          <w:lang w:eastAsia="it-IT"/>
+        </w:rPr>
+        <w:t>            FROM "</w:t>
+      </w:r>
+      <w:r>
+        <w:rPr>
+          <w:rFonts w:ascii="Consolas" w:eastAsia="Times New Roman" w:hAnsi="Consolas" w:cs="Times New Roman"/>
+          <w:color w:val="FFB46A"/>
+          <w:sz w:val="23"/>
+          <w:szCs w:val="23"/>
+          <w:lang w:eastAsia="it-IT"/>
+        </w:rPr>
+        <w:t>Commento</w:t>
+      </w:r>
+      <w:r>
+        <w:rPr>
+          <w:rFonts w:ascii="Consolas" w:eastAsia="Times New Roman" w:hAnsi="Consolas" w:cs="Times New Roman"/>
+          <w:color w:val="FFFFFF"/>
+          <w:sz w:val="23"/>
+          <w:szCs w:val="23"/>
+          <w:lang w:eastAsia="it-IT"/>
+        </w:rPr>
+        <w:t>" C1</w:t>
+      </w:r>
+    </w:p>
+    <w:p>
+      <w:pPr>
+        <w:shd w:val="clear" w:color="auto" w:fill="000000"/>
+        <w:spacing w:line="300" w:lineRule="atLeast"/>
+        <w:jc w:val="left"/>
+        <w:rPr>
+          <w:rFonts w:ascii="Consolas" w:eastAsia="Times New Roman" w:hAnsi="Consolas" w:cs="Times New Roman"/>
+          <w:color w:val="FFFFFF"/>
+          <w:sz w:val="23"/>
+          <w:szCs w:val="23"/>
+          <w:lang w:eastAsia="it-IT"/>
+        </w:rPr>
+      </w:pPr>
+      <w:r>
+        <w:rPr>
+          <w:rFonts w:ascii="Consolas" w:eastAsia="Times New Roman" w:hAnsi="Consolas" w:cs="Times New Roman"/>
+          <w:color w:val="FFFFFF"/>
+          <w:sz w:val="23"/>
+          <w:szCs w:val="23"/>
+          <w:lang w:eastAsia="it-IT"/>
+        </w:rPr>
+        <w:t>            WHERE C1."</w:t>
+      </w:r>
+      <w:r>
+        <w:rPr>
+          <w:rFonts w:ascii="Consolas" w:eastAsia="Times New Roman" w:hAnsi="Consolas" w:cs="Times New Roman"/>
+          <w:color w:val="FFB46A"/>
+          <w:sz w:val="23"/>
+          <w:szCs w:val="23"/>
+          <w:lang w:eastAsia="it-IT"/>
+        </w:rPr>
+        <w:t>Link Articolo</w:t>
+      </w:r>
+      <w:r>
+        <w:rPr>
+          <w:rFonts w:ascii="Consolas" w:eastAsia="Times New Roman" w:hAnsi="Consolas" w:cs="Times New Roman"/>
+          <w:color w:val="FFFFFF"/>
+          <w:sz w:val="23"/>
+          <w:szCs w:val="23"/>
+          <w:lang w:eastAsia="it-IT"/>
+        </w:rPr>
+        <w:t xml:space="preserve">" </w:t>
+      </w:r>
+      <w:r>
+        <w:rPr>
+          <w:rFonts w:ascii="Consolas" w:eastAsia="Times New Roman" w:hAnsi="Consolas" w:cs="Times New Roman"/>
+          <w:color w:val="2492FF"/>
+          <w:sz w:val="23"/>
+          <w:szCs w:val="23"/>
+          <w:lang w:eastAsia="it-IT"/>
+        </w:rPr>
+        <w:t>=</w:t>
+      </w:r>
+      <w:r>
+        <w:rPr>
+          <w:rFonts w:ascii="Consolas" w:eastAsia="Times New Roman" w:hAnsi="Consolas" w:cs="Times New Roman"/>
+          <w:color w:val="FFFFFF"/>
+          <w:sz w:val="23"/>
+          <w:szCs w:val="23"/>
+          <w:lang w:eastAsia="it-IT"/>
+        </w:rPr>
+        <w:t xml:space="preserve"> C."</w:t>
+      </w:r>
+      <w:r>
+        <w:rPr>
+          <w:rFonts w:ascii="Consolas" w:eastAsia="Times New Roman" w:hAnsi="Consolas" w:cs="Times New Roman"/>
+          <w:color w:val="FFB46A"/>
+          <w:sz w:val="23"/>
+          <w:szCs w:val="23"/>
+          <w:lang w:eastAsia="it-IT"/>
+        </w:rPr>
+        <w:t>Link Articolo</w:t>
+      </w:r>
+      <w:r>
+        <w:rPr>
+          <w:rFonts w:ascii="Consolas" w:eastAsia="Times New Roman" w:hAnsi="Consolas" w:cs="Times New Roman"/>
+          <w:color w:val="FFFFFF"/>
+          <w:sz w:val="23"/>
+          <w:szCs w:val="23"/>
+          <w:lang w:eastAsia="it-IT"/>
+        </w:rPr>
+        <w:t>" AND C1."</w:t>
+      </w:r>
+      <w:r>
+        <w:rPr>
+          <w:rFonts w:ascii="Consolas" w:eastAsia="Times New Roman" w:hAnsi="Consolas" w:cs="Times New Roman"/>
+          <w:color w:val="FFB46A"/>
+          <w:sz w:val="23"/>
+          <w:szCs w:val="23"/>
+          <w:lang w:eastAsia="it-IT"/>
+        </w:rPr>
+        <w:t>Titolo Articolo</w:t>
+      </w:r>
+      <w:r>
+        <w:rPr>
+          <w:rFonts w:ascii="Consolas" w:eastAsia="Times New Roman" w:hAnsi="Consolas" w:cs="Times New Roman"/>
+          <w:color w:val="FFFFFF"/>
+          <w:sz w:val="23"/>
+          <w:szCs w:val="23"/>
+          <w:lang w:eastAsia="it-IT"/>
+        </w:rPr>
+        <w:t xml:space="preserve">" </w:t>
+      </w:r>
+      <w:r>
+        <w:rPr>
+          <w:rFonts w:ascii="Consolas" w:eastAsia="Times New Roman" w:hAnsi="Consolas" w:cs="Times New Roman"/>
+          <w:color w:val="2492FF"/>
+          <w:sz w:val="23"/>
+          <w:szCs w:val="23"/>
+          <w:lang w:eastAsia="it-IT"/>
+        </w:rPr>
+        <w:t>=</w:t>
+      </w:r>
+      <w:r>
+        <w:rPr>
+          <w:rFonts w:ascii="Consolas" w:eastAsia="Times New Roman" w:hAnsi="Consolas" w:cs="Times New Roman"/>
+          <w:color w:val="FFFFFF"/>
+          <w:sz w:val="23"/>
+          <w:szCs w:val="23"/>
+          <w:lang w:eastAsia="it-IT"/>
+        </w:rPr>
+        <w:t xml:space="preserve"> C."</w:t>
+      </w:r>
+      <w:r>
+        <w:rPr>
+          <w:rFonts w:ascii="Consolas" w:eastAsia="Times New Roman" w:hAnsi="Consolas" w:cs="Times New Roman"/>
+          <w:color w:val="FFB46A"/>
+          <w:sz w:val="23"/>
+          <w:szCs w:val="23"/>
+          <w:lang w:eastAsia="it-IT"/>
+        </w:rPr>
+        <w:t>Titolo Articolo</w:t>
+      </w:r>
+      <w:r>
+        <w:rPr>
+          <w:rFonts w:ascii="Consolas" w:eastAsia="Times New Roman" w:hAnsi="Consolas" w:cs="Times New Roman"/>
+          <w:color w:val="FFFFFF"/>
+          <w:sz w:val="23"/>
+          <w:szCs w:val="23"/>
+          <w:lang w:eastAsia="it-IT"/>
+        </w:rPr>
+        <w:t>"</w:t>
+      </w:r>
+    </w:p>
+    <w:p>
+      <w:pPr>
+        <w:shd w:val="clear" w:color="auto" w:fill="000000"/>
+        <w:spacing w:line="300" w:lineRule="atLeast"/>
+        <w:jc w:val="left"/>
+        <w:rPr>
+          <w:rFonts w:ascii="Consolas" w:eastAsia="Times New Roman" w:hAnsi="Consolas" w:cs="Times New Roman"/>
+          <w:color w:val="FFFFFF"/>
+          <w:sz w:val="23"/>
+          <w:szCs w:val="23"/>
+          <w:lang w:eastAsia="it-IT"/>
+        </w:rPr>
+      </w:pPr>
+      <w:r>
+        <w:rPr>
+          <w:rFonts w:ascii="Consolas" w:eastAsia="Times New Roman" w:hAnsi="Consolas" w:cs="Times New Roman"/>
+          <w:color w:val="FFFFFF"/>
+          <w:sz w:val="23"/>
+          <w:szCs w:val="23"/>
+          <w:lang w:eastAsia="it-IT"/>
+        </w:rPr>
+        <w:t>    )</w:t>
+      </w:r>
+    </w:p>
+    <w:p>
+      <w:pPr>
+        <w:shd w:val="clear" w:color="auto" w:fill="000000"/>
+        <w:spacing w:line="300" w:lineRule="atLeast"/>
+        <w:jc w:val="left"/>
+        <w:rPr>
+          <w:rFonts w:ascii="Consolas" w:eastAsia="Times New Roman" w:hAnsi="Consolas" w:cs="Times New Roman"/>
+          <w:color w:val="FFFFFF"/>
+          <w:sz w:val="23"/>
+          <w:szCs w:val="23"/>
+          <w:lang w:eastAsia="it-IT"/>
+        </w:rPr>
+      </w:pPr>
+      <w:r>
+        <w:rPr>
+          <w:rFonts w:ascii="Consolas" w:eastAsia="Times New Roman" w:hAnsi="Consolas" w:cs="Times New Roman"/>
+          <w:color w:val="FFFFFF"/>
+          <w:sz w:val="23"/>
+          <w:szCs w:val="23"/>
+          <w:lang w:eastAsia="it-IT"/>
+        </w:rPr>
+        <w:t>    ORDER BY C."</w:t>
+      </w:r>
+      <w:r>
+        <w:rPr>
+          <w:rFonts w:ascii="Consolas" w:eastAsia="Times New Roman" w:hAnsi="Consolas" w:cs="Times New Roman"/>
+          <w:color w:val="FFB46A"/>
+          <w:sz w:val="23"/>
+          <w:szCs w:val="23"/>
+          <w:lang w:eastAsia="it-IT"/>
+        </w:rPr>
+        <w:t>Titolo</w:t>
+      </w:r>
+      <w:r>
+        <w:rPr>
+          <w:rFonts w:ascii="Consolas" w:eastAsia="Times New Roman" w:hAnsi="Consolas" w:cs="Times New Roman"/>
+          <w:color w:val="FFB46A"/>
+          <w:sz w:val="23"/>
+          <w:szCs w:val="23"/>
+          <w:lang w:eastAsia="it-IT"/>
+        </w:rPr>
+        <w:t xml:space="preserve"> Articolo</w:t>
+      </w:r>
+      <w:r>
+        <w:rPr>
+          <w:rFonts w:ascii="Consolas" w:eastAsia="Times New Roman" w:hAnsi="Consolas" w:cs="Times New Roman"/>
+          <w:color w:val="FFFFFF"/>
+          <w:sz w:val="23"/>
+          <w:szCs w:val="23"/>
+          <w:lang w:eastAsia="it-IT"/>
+        </w:rPr>
+        <w:t>";</w:t>
       </w:r>
     </w:p>
     <w:p>
@@ -40079,7 +40228,7 @@
           <w:lang w:eastAsia="it-IT"/>
         </w:rPr>
       </w:pPr>
-      <w:bookmarkStart w:id="34" w:name="_Toc137400904"/>
+      <w:bookmarkStart w:id="35" w:name="_Toc137400905"/>
       <w:r>
         <w:rPr>
           <w:lang w:eastAsia="it-IT"/>
@@ -40096,115 +40245,133 @@
         <w:rPr>
           <w:lang w:eastAsia="it-IT"/>
         </w:rPr>
-        <w:t>nidificata</w:t>
-      </w:r>
-      <w:r>
-        <w:rPr>
-          <w:lang w:eastAsia="it-IT"/>
-        </w:rPr>
+        <w:t>insiemistica:</w:t>
+      </w:r>
+      <w:r>
         <w:t xml:space="preserve"> </w:t>
       </w:r>
       <w:r>
         <w:rPr>
           <w:lang w:eastAsia="it-IT"/>
         </w:rPr>
-        <w:t>complessa:</w:t>
-      </w:r>
-      <w:r>
-        <w:t xml:space="preserve"> </w:t>
-      </w:r>
-      <w:r>
-        <w:rPr>
-          <w:lang w:eastAsia="it-IT"/>
-        </w:rPr>
-        <w:t>“Stampare i commenti con un ranking superiore alla media”</w:t>
-      </w:r>
-      <w:bookmarkEnd w:id="34"/>
-    </w:p>
-    <w:p>
-      <w:pPr>
-        <w:spacing w:before="120" w:after="240"/>
-        <w:rPr>
-          <w:lang w:eastAsia="it-IT"/>
-        </w:rPr>
-      </w:pPr>
-      <w:r>
-        <w:rPr>
-          <w:lang w:eastAsia="it-IT"/>
-        </w:rPr>
-        <w:t>Questa</w:t>
-      </w:r>
-      <w:r>
-        <w:rPr>
-          <w:lang w:eastAsia="it-IT"/>
-        </w:rPr>
-        <w:t xml:space="preserve"> query si occupa di stampare </w:t>
-      </w:r>
-      <w:r>
-        <w:rPr>
-          <w:lang w:eastAsia="it-IT"/>
-        </w:rPr>
-        <w:t>ogni</w:t>
-      </w:r>
-      <w:r>
-        <w:rPr>
-          <w:lang w:eastAsia="it-IT"/>
-        </w:rPr>
-        <w:t xml:space="preserve"> comment</w:t>
-      </w:r>
-      <w:r>
-        <w:rPr>
-          <w:lang w:eastAsia="it-IT"/>
-        </w:rPr>
-        <w:t>o</w:t>
-      </w:r>
-      <w:r>
-        <w:rPr>
-          <w:lang w:eastAsia="it-IT"/>
-        </w:rPr>
-        <w:t xml:space="preserve"> che rispett</w:t>
-      </w:r>
-      <w:r>
-        <w:rPr>
-          <w:lang w:eastAsia="it-IT"/>
-        </w:rPr>
-        <w:t>i</w:t>
-      </w:r>
-      <w:r>
-        <w:rPr>
-          <w:lang w:eastAsia="it-IT"/>
-        </w:rPr>
-        <w:t xml:space="preserve"> la condizione imposta, la quale prevede </w:t>
-      </w:r>
-      <w:r>
-        <w:rPr>
-          <w:lang w:eastAsia="it-IT"/>
-        </w:rPr>
-        <w:t>che il ranking dei commenti da restituire debba essere superiore al ranking medio per</w:t>
-      </w:r>
-      <w:r>
-        <w:rPr>
-          <w:lang w:eastAsia="it-IT"/>
-        </w:rPr>
-        <w:t xml:space="preserve"> </w:t>
-      </w:r>
-      <w:r>
-        <w:rPr>
-          <w:lang w:eastAsia="it-IT"/>
-        </w:rPr>
-        <w:t>singolo</w:t>
-      </w:r>
-      <w:r>
-        <w:rPr>
-          <w:lang w:eastAsia="it-IT"/>
-        </w:rPr>
-        <w:t xml:space="preserve"> </w:t>
-      </w:r>
-      <w:r>
-        <w:rPr>
-          <w:lang w:eastAsia="it-IT"/>
-        </w:rPr>
-        <w:t>articolo.</w:t>
+        <w:t>“</w:t>
+      </w:r>
+      <w:r>
+        <w:rPr>
+          <w:lang w:eastAsia="it-IT"/>
+        </w:rPr>
+        <w:t>Estrarre quanti utenti di sesso femminile hanno visitato un determinato sito con un'età superiore ai 16 anni</w:t>
+      </w:r>
+      <w:r>
+        <w:rPr>
+          <w:lang w:eastAsia="it-IT"/>
+        </w:rPr>
+        <w:t>”</w:t>
+      </w:r>
+      <w:bookmarkEnd w:id="35"/>
+    </w:p>
+    <w:p>
+      <w:pPr>
+        <w:spacing w:before="120" w:after="240" w:line="259" w:lineRule="auto"/>
+        <w:rPr>
+          <w:lang w:eastAsia="it-IT"/>
+        </w:rPr>
+      </w:pPr>
+      <w:r>
+        <w:rPr>
+          <w:lang w:eastAsia="it-IT"/>
+        </w:rPr>
+        <w:t>P</w:t>
+      </w:r>
+      <w:r>
+        <w:rPr>
+          <w:lang w:eastAsia="it-IT"/>
+        </w:rPr>
+        <w:t>er la query insiemistica, abbiamo deciso</w:t>
+      </w:r>
+      <w:r>
+        <w:rPr>
+          <w:lang w:eastAsia="it-IT"/>
+        </w:rPr>
+        <w:t xml:space="preserve"> di effettuare </w:t>
+      </w:r>
+      <w:r>
+        <w:rPr>
+          <w:lang w:eastAsia="it-IT"/>
+        </w:rPr>
+        <w:t xml:space="preserve">un’operazione </w:t>
+      </w:r>
+      <w:r>
+        <w:rPr>
+          <w:lang w:eastAsia="it-IT"/>
+        </w:rPr>
+        <w:t xml:space="preserve">che </w:t>
+      </w:r>
+      <w:r>
+        <w:rPr>
+          <w:lang w:eastAsia="it-IT"/>
+        </w:rPr>
+        <w:t>va ad</w:t>
+      </w:r>
+      <w:r>
+        <w:rPr>
+          <w:lang w:eastAsia="it-IT"/>
+        </w:rPr>
+        <w:t xml:space="preserve"> estrarre gli utenti registrati di sesso </w:t>
+      </w:r>
+      <w:r>
+        <w:rPr>
+          <w:lang w:eastAsia="it-IT"/>
+        </w:rPr>
+        <w:t xml:space="preserve">femminile </w:t>
+      </w:r>
+      <w:r>
+        <w:rPr>
+          <w:lang w:eastAsia="it-IT"/>
+        </w:rPr>
+        <w:t xml:space="preserve">che hanno </w:t>
+      </w:r>
+      <w:r>
+        <w:rPr>
+          <w:lang w:eastAsia="it-IT"/>
+        </w:rPr>
+        <w:t>visitato un sito specifico</w:t>
+      </w:r>
+      <w:r>
+        <w:rPr>
+          <w:lang w:eastAsia="it-IT"/>
+        </w:rPr>
+        <w:t>, nel caso in esame si è scelto “La Gazzetta dello Sport”,</w:t>
+      </w:r>
+      <w:r>
+        <w:rPr>
+          <w:lang w:eastAsia="it-IT"/>
+        </w:rPr>
+        <w:t xml:space="preserve"> e che hanno un</w:t>
+      </w:r>
+      <w:r>
+        <w:rPr>
+          <w:lang w:eastAsia="it-IT"/>
+        </w:rPr>
+        <w:t>’</w:t>
+      </w:r>
+      <w:r>
+        <w:rPr>
+          <w:lang w:eastAsia="it-IT"/>
+        </w:rPr>
+        <w:t xml:space="preserve">età </w:t>
+      </w:r>
+      <w:r>
+        <w:rPr>
+          <w:lang w:eastAsia="it-IT"/>
+        </w:rPr>
+        <w:t>superiore ai 16 anni</w:t>
+      </w:r>
+      <w:r>
+        <w:rPr>
+          <w:lang w:eastAsia="it-IT"/>
+        </w:rPr>
+        <w:t>.</w:t>
       </w:r>
     </w:p>
     <w:p>
@@ -40215,30 +40382,40 @@
         <w:rPr>
           <w:rFonts w:ascii="Consolas" w:eastAsia="Times New Roman" w:hAnsi="Consolas" w:cs="Times New Roman"/>
           <w:color w:val="FFFFFF"/>
-          <w:sz w:val="23"/>
-          <w:szCs w:val="23"/>
-          <w:lang w:eastAsia="it-IT"/>
-        </w:rPr>
-      </w:pPr>
-      <w:r>
-        <w:rPr>
-          <w:rFonts w:ascii="Consolas" w:eastAsia="Times New Roman" w:hAnsi="Consolas" w:cs="Times New Roman"/>
-          <w:color w:val="FFFFFF"/>
-          <w:sz w:val="23"/>
-          <w:szCs w:val="23"/>
-          <w:lang w:eastAsia="it-IT"/>
-        </w:rPr>
-        <w:t>SELECT C.</w:t>
-      </w:r>
-      <w:r>
-        <w:rPr>
-          <w:rFonts w:ascii="Consolas" w:eastAsia="Times New Roman" w:hAnsi="Consolas" w:cs="Times New Roman"/>
-          <w:color w:val="2492FF"/>
-          <w:sz w:val="23"/>
-          <w:szCs w:val="23"/>
-          <w:lang w:eastAsia="it-IT"/>
-        </w:rPr>
-        <w:t>*</w:t>
+          <w:sz w:val="22"/>
+          <w:szCs w:val="22"/>
+          <w:lang w:eastAsia="it-IT"/>
+        </w:rPr>
+      </w:pPr>
+      <w:r>
+        <w:rPr>
+          <w:rFonts w:ascii="Consolas" w:eastAsia="Times New Roman" w:hAnsi="Consolas" w:cs="Times New Roman"/>
+          <w:color w:val="FFFFFF"/>
+          <w:sz w:val="22"/>
+          <w:szCs w:val="22"/>
+          <w:lang w:eastAsia="it-IT"/>
+        </w:rPr>
+        <w:t>SELECT UR."</w:t>
+      </w:r>
+      <w:r>
+        <w:rPr>
+          <w:rFonts w:ascii="Consolas" w:eastAsia="Times New Roman" w:hAnsi="Consolas" w:cs="Times New Roman"/>
+          <w:color w:val="FFB46A"/>
+          <w:sz w:val="22"/>
+          <w:szCs w:val="22"/>
+          <w:lang w:eastAsia="it-IT"/>
+        </w:rPr>
+        <w:t>Username</w:t>
+      </w:r>
+      <w:r>
+        <w:rPr>
+          <w:rFonts w:ascii="Consolas" w:eastAsia="Times New Roman" w:hAnsi="Consolas" w:cs="Times New Roman"/>
+          <w:color w:val="FFFFFF"/>
+          <w:sz w:val="22"/>
+          <w:szCs w:val="22"/>
+          <w:lang w:eastAsia="it-IT"/>
+        </w:rPr>
+        <w:t>"</w:t>
       </w:r>
     </w:p>
     <w:p>
@@ -40249,17 +40426,17 @@
         <w:rPr>
           <w:rFonts w:ascii="Consolas" w:eastAsia="Times New Roman" w:hAnsi="Consolas" w:cs="Times New Roman"/>
           <w:color w:val="FFFFFF"/>
-          <w:sz w:val="23"/>
-          <w:szCs w:val="23"/>
-          <w:lang w:eastAsia="it-IT"/>
-        </w:rPr>
-      </w:pPr>
-      <w:r>
-        <w:rPr>
-          <w:rFonts w:ascii="Consolas" w:eastAsia="Times New Roman" w:hAnsi="Consolas" w:cs="Times New Roman"/>
-          <w:color w:val="FFFFFF"/>
-          <w:sz w:val="23"/>
-          <w:szCs w:val="23"/>
+          <w:sz w:val="22"/>
+          <w:szCs w:val="22"/>
+          <w:lang w:eastAsia="it-IT"/>
+        </w:rPr>
+      </w:pPr>
+      <w:r>
+        <w:rPr>
+          <w:rFonts w:ascii="Consolas" w:eastAsia="Times New Roman" w:hAnsi="Consolas" w:cs="Times New Roman"/>
+          <w:color w:val="FFFFFF"/>
+          <w:sz w:val="22"/>
+          <w:szCs w:val="22"/>
           <w:lang w:eastAsia="it-IT"/>
         </w:rPr>
         <w:t>    FROM "</w:t>
@@ -40268,21 +40445,21 @@
         <w:rPr>
           <w:rFonts w:ascii="Consolas" w:eastAsia="Times New Roman" w:hAnsi="Consolas" w:cs="Times New Roman"/>
           <w:color w:val="FFB46A"/>
-          <w:sz w:val="23"/>
-          <w:szCs w:val="23"/>
-          <w:lang w:eastAsia="it-IT"/>
-        </w:rPr>
-        <w:t>Commento</w:t>
-      </w:r>
-      <w:r>
-        <w:rPr>
-          <w:rFonts w:ascii="Consolas" w:eastAsia="Times New Roman" w:hAnsi="Consolas" w:cs="Times New Roman"/>
-          <w:color w:val="FFFFFF"/>
-          <w:sz w:val="23"/>
-          <w:szCs w:val="23"/>
-          <w:lang w:eastAsia="it-IT"/>
-        </w:rPr>
-        <w:t>" C</w:t>
+          <w:sz w:val="22"/>
+          <w:szCs w:val="22"/>
+          <w:lang w:eastAsia="it-IT"/>
+        </w:rPr>
+        <w:t>Utente Registrato</w:t>
+      </w:r>
+      <w:r>
+        <w:rPr>
+          <w:rFonts w:ascii="Consolas" w:eastAsia="Times New Roman" w:hAnsi="Consolas" w:cs="Times New Roman"/>
+          <w:color w:val="FFFFFF"/>
+          <w:sz w:val="22"/>
+          <w:szCs w:val="22"/>
+          <w:lang w:eastAsia="it-IT"/>
+        </w:rPr>
+        <w:t>" UR</w:t>
       </w:r>
     </w:p>
     <w:p>
@@ -40293,72 +40470,40 @@
         <w:rPr>
           <w:rFonts w:ascii="Consolas" w:eastAsia="Times New Roman" w:hAnsi="Consolas" w:cs="Times New Roman"/>
           <w:color w:val="FFFFFF"/>
-          <w:sz w:val="23"/>
-          <w:szCs w:val="23"/>
-          <w:lang w:eastAsia="it-IT"/>
-        </w:rPr>
-      </w:pPr>
-      <w:r>
-        <w:rPr>
-          <w:rFonts w:ascii="Consolas" w:eastAsia="Times New Roman" w:hAnsi="Consolas" w:cs="Times New Roman"/>
-          <w:color w:val="FFFFFF"/>
-          <w:sz w:val="23"/>
-          <w:szCs w:val="23"/>
-          <w:lang w:eastAsia="it-IT"/>
-        </w:rPr>
-        <w:t xml:space="preserve">    WHERE </w:t>
-      </w:r>
-      <w:proofErr w:type="spellStart"/>
-      <w:r>
-        <w:rPr>
-          <w:rFonts w:ascii="Consolas" w:eastAsia="Times New Roman" w:hAnsi="Consolas" w:cs="Times New Roman"/>
-          <w:color w:val="FFFFFF"/>
-          <w:sz w:val="23"/>
-          <w:szCs w:val="23"/>
-          <w:lang w:eastAsia="it-IT"/>
-        </w:rPr>
-        <w:t>C."</w:t>
+          <w:sz w:val="22"/>
+          <w:szCs w:val="22"/>
+          <w:lang w:eastAsia="it-IT"/>
+        </w:rPr>
+      </w:pPr>
+      <w:r>
+        <w:rPr>
+          <w:rFonts w:ascii="Consolas" w:eastAsia="Times New Roman" w:hAnsi="Consolas" w:cs="Times New Roman"/>
+          <w:color w:val="FFFFFF"/>
+          <w:sz w:val="22"/>
+          <w:szCs w:val="22"/>
+          <w:lang w:eastAsia="it-IT"/>
+        </w:rPr>
+        <w:t>    GROUP BY UR."</w:t>
       </w:r>
       <w:r>
         <w:rPr>
           <w:rFonts w:ascii="Consolas" w:eastAsia="Times New Roman" w:hAnsi="Consolas" w:cs="Times New Roman"/>
           <w:color w:val="FFB46A"/>
-          <w:sz w:val="23"/>
-          <w:szCs w:val="23"/>
-          <w:lang w:eastAsia="it-IT"/>
-        </w:rPr>
-        <w:t>Ranking</w:t>
-      </w:r>
-      <w:proofErr w:type="spellEnd"/>
-      <w:r>
-        <w:rPr>
-          <w:rFonts w:ascii="Consolas" w:eastAsia="Times New Roman" w:hAnsi="Consolas" w:cs="Times New Roman"/>
-          <w:color w:val="FFFFFF"/>
-          <w:sz w:val="23"/>
-          <w:szCs w:val="23"/>
-          <w:lang w:eastAsia="it-IT"/>
-        </w:rPr>
-        <w:t xml:space="preserve">" </w:t>
-      </w:r>
-      <w:r>
-        <w:rPr>
-          <w:rFonts w:ascii="Consolas" w:eastAsia="Times New Roman" w:hAnsi="Consolas" w:cs="Times New Roman"/>
-          <w:color w:val="2492FF"/>
-          <w:sz w:val="23"/>
-          <w:szCs w:val="23"/>
-          <w:lang w:eastAsia="it-IT"/>
-        </w:rPr>
-        <w:t>&gt;</w:t>
-      </w:r>
-      <w:r>
-        <w:rPr>
-          <w:rFonts w:ascii="Consolas" w:eastAsia="Times New Roman" w:hAnsi="Consolas" w:cs="Times New Roman"/>
-          <w:color w:val="FFFFFF"/>
-          <w:sz w:val="23"/>
-          <w:szCs w:val="23"/>
-          <w:lang w:eastAsia="it-IT"/>
-        </w:rPr>
-        <w:t xml:space="preserve"> (</w:t>
+          <w:sz w:val="22"/>
+          <w:szCs w:val="22"/>
+          <w:lang w:eastAsia="it-IT"/>
+        </w:rPr>
+        <w:t>Username</w:t>
+      </w:r>
+      <w:r>
+        <w:rPr>
+          <w:rFonts w:ascii="Consolas" w:eastAsia="Times New Roman" w:hAnsi="Consolas" w:cs="Times New Roman"/>
+          <w:color w:val="FFFFFF"/>
+          <w:sz w:val="22"/>
+          <w:szCs w:val="22"/>
+          <w:lang w:eastAsia="it-IT"/>
+        </w:rPr>
+        <w:t>"</w:t>
       </w:r>
     </w:p>
     <w:p>
@@ -40369,60 +40514,120 @@
         <w:rPr>
           <w:rFonts w:ascii="Consolas" w:eastAsia="Times New Roman" w:hAnsi="Consolas" w:cs="Times New Roman"/>
           <w:color w:val="FFFFFF"/>
-          <w:sz w:val="23"/>
-          <w:szCs w:val="23"/>
-          <w:lang w:eastAsia="it-IT"/>
-        </w:rPr>
-      </w:pPr>
-      <w:r>
-        <w:rPr>
-          <w:rFonts w:ascii="Consolas" w:eastAsia="Times New Roman" w:hAnsi="Consolas" w:cs="Times New Roman"/>
-          <w:color w:val="FFFFFF"/>
-          <w:sz w:val="23"/>
-          <w:szCs w:val="23"/>
-          <w:lang w:eastAsia="it-IT"/>
-        </w:rPr>
-        <w:t xml:space="preserve">        SELECT </w:t>
-      </w:r>
-      <w:r>
-        <w:rPr>
-          <w:rFonts w:ascii="Consolas" w:eastAsia="Times New Roman" w:hAnsi="Consolas" w:cs="Times New Roman"/>
-          <w:color w:val="0AFF04"/>
-          <w:sz w:val="23"/>
-          <w:szCs w:val="23"/>
-          <w:lang w:eastAsia="it-IT"/>
-        </w:rPr>
-        <w:t>AVG</w:t>
-      </w:r>
-      <w:r>
-        <w:rPr>
-          <w:rFonts w:ascii="Consolas" w:eastAsia="Times New Roman" w:hAnsi="Consolas" w:cs="Times New Roman"/>
-          <w:color w:val="FFFFFF"/>
-          <w:sz w:val="23"/>
-          <w:szCs w:val="23"/>
-          <w:lang w:eastAsia="it-IT"/>
-        </w:rPr>
-        <w:t>(C1."</w:t>
+          <w:sz w:val="22"/>
+          <w:szCs w:val="22"/>
+          <w:lang w:eastAsia="it-IT"/>
+        </w:rPr>
+      </w:pPr>
+      <w:r>
+        <w:rPr>
+          <w:rFonts w:ascii="Consolas" w:eastAsia="Times New Roman" w:hAnsi="Consolas" w:cs="Times New Roman"/>
+          <w:color w:val="FFFFFF"/>
+          <w:sz w:val="22"/>
+          <w:szCs w:val="22"/>
+          <w:lang w:eastAsia="it-IT"/>
+        </w:rPr>
+        <w:t>    HAVING UR."</w:t>
       </w:r>
       <w:r>
         <w:rPr>
           <w:rFonts w:ascii="Consolas" w:eastAsia="Times New Roman" w:hAnsi="Consolas" w:cs="Times New Roman"/>
           <w:color w:val="FFB46A"/>
-          <w:sz w:val="23"/>
-          <w:szCs w:val="23"/>
-          <w:lang w:eastAsia="it-IT"/>
-        </w:rPr>
-        <w:t>Ranking</w:t>
-      </w:r>
-      <w:r>
-        <w:rPr>
-          <w:rFonts w:ascii="Consolas" w:eastAsia="Times New Roman" w:hAnsi="Consolas" w:cs="Times New Roman"/>
-          <w:color w:val="FFFFFF"/>
-          <w:sz w:val="23"/>
-          <w:szCs w:val="23"/>
-          <w:lang w:eastAsia="it-IT"/>
-        </w:rPr>
-        <w:t>")</w:t>
+          <w:sz w:val="22"/>
+          <w:szCs w:val="22"/>
+          <w:lang w:eastAsia="it-IT"/>
+        </w:rPr>
+        <w:t>Età</w:t>
+      </w:r>
+      <w:r>
+        <w:rPr>
+          <w:rFonts w:ascii="Consolas" w:eastAsia="Times New Roman" w:hAnsi="Consolas" w:cs="Times New Roman"/>
+          <w:color w:val="FFFFFF"/>
+          <w:sz w:val="22"/>
+          <w:szCs w:val="22"/>
+          <w:lang w:eastAsia="it-IT"/>
+        </w:rPr>
+        <w:t xml:space="preserve">" </w:t>
+      </w:r>
+      <w:r>
+        <w:rPr>
+          <w:rFonts w:ascii="Consolas" w:eastAsia="Times New Roman" w:hAnsi="Consolas" w:cs="Times New Roman"/>
+          <w:color w:val="2492FF"/>
+          <w:sz w:val="22"/>
+          <w:szCs w:val="22"/>
+          <w:lang w:eastAsia="it-IT"/>
+        </w:rPr>
+        <w:t>&gt;</w:t>
+      </w:r>
+      <w:r>
+        <w:rPr>
+          <w:rFonts w:ascii="Consolas" w:eastAsia="Times New Roman" w:hAnsi="Consolas" w:cs="Times New Roman"/>
+          <w:color w:val="FFFFFF"/>
+          <w:sz w:val="22"/>
+          <w:szCs w:val="22"/>
+          <w:lang w:eastAsia="it-IT"/>
+        </w:rPr>
+        <w:t xml:space="preserve"> 16 AND UR."</w:t>
+      </w:r>
+      <w:r>
+        <w:rPr>
+          <w:rFonts w:ascii="Consolas" w:eastAsia="Times New Roman" w:hAnsi="Consolas" w:cs="Times New Roman"/>
+          <w:color w:val="FFB46A"/>
+          <w:sz w:val="22"/>
+          <w:szCs w:val="22"/>
+          <w:lang w:eastAsia="it-IT"/>
+        </w:rPr>
+        <w:t>Sesso</w:t>
+      </w:r>
+      <w:r>
+        <w:rPr>
+          <w:rFonts w:ascii="Consolas" w:eastAsia="Times New Roman" w:hAnsi="Consolas" w:cs="Times New Roman"/>
+          <w:color w:val="FFFFFF"/>
+          <w:sz w:val="22"/>
+          <w:szCs w:val="22"/>
+          <w:lang w:eastAsia="it-IT"/>
+        </w:rPr>
+        <w:t xml:space="preserve">" </w:t>
+      </w:r>
+      <w:r>
+        <w:rPr>
+          <w:rFonts w:ascii="Consolas" w:eastAsia="Times New Roman" w:hAnsi="Consolas" w:cs="Times New Roman"/>
+          <w:color w:val="2492FF"/>
+          <w:sz w:val="22"/>
+          <w:szCs w:val="22"/>
+          <w:lang w:eastAsia="it-IT"/>
+        </w:rPr>
+        <w:t>=</w:t>
+      </w:r>
+      <w:r>
+        <w:rPr>
+          <w:rFonts w:ascii="Consolas" w:eastAsia="Times New Roman" w:hAnsi="Consolas" w:cs="Times New Roman"/>
+          <w:color w:val="FFFFFF"/>
+          <w:sz w:val="22"/>
+          <w:szCs w:val="22"/>
+          <w:lang w:eastAsia="it-IT"/>
+        </w:rPr>
+        <w:t xml:space="preserve"> '</w:t>
+      </w:r>
+      <w:r>
+        <w:rPr>
+          <w:rFonts w:ascii="Consolas" w:eastAsia="Times New Roman" w:hAnsi="Consolas" w:cs="Times New Roman"/>
+          <w:color w:val="FFB46A"/>
+          <w:sz w:val="22"/>
+          <w:szCs w:val="22"/>
+          <w:lang w:eastAsia="it-IT"/>
+        </w:rPr>
+        <w:t>F</w:t>
+      </w:r>
+      <w:r>
+        <w:rPr>
+          <w:rFonts w:ascii="Consolas" w:eastAsia="Times New Roman" w:hAnsi="Consolas" w:cs="Times New Roman"/>
+          <w:color w:val="FFFFFF"/>
+          <w:sz w:val="22"/>
+          <w:szCs w:val="22"/>
+          <w:lang w:eastAsia="it-IT"/>
+        </w:rPr>
+        <w:t>'</w:t>
       </w:r>
     </w:p>
     <w:p>
@@ -40433,40 +40638,20 @@
         <w:rPr>
           <w:rFonts w:ascii="Consolas" w:eastAsia="Times New Roman" w:hAnsi="Consolas" w:cs="Times New Roman"/>
           <w:color w:val="FFFFFF"/>
-          <w:sz w:val="23"/>
-          <w:szCs w:val="23"/>
-          <w:lang w:eastAsia="it-IT"/>
-        </w:rPr>
-      </w:pPr>
-      <w:r>
-        <w:rPr>
-          <w:rFonts w:ascii="Consolas" w:eastAsia="Times New Roman" w:hAnsi="Consolas" w:cs="Times New Roman"/>
-          <w:color w:val="FFFFFF"/>
-          <w:sz w:val="23"/>
-          <w:szCs w:val="23"/>
-          <w:lang w:eastAsia="it-IT"/>
-        </w:rPr>
-        <w:t>            FROM "</w:t>
-      </w:r>
-      <w:r>
-        <w:rPr>
-          <w:rFonts w:ascii="Consolas" w:eastAsia="Times New Roman" w:hAnsi="Consolas" w:cs="Times New Roman"/>
-          <w:color w:val="FFB46A"/>
-          <w:sz w:val="23"/>
-          <w:szCs w:val="23"/>
-          <w:lang w:eastAsia="it-IT"/>
-        </w:rPr>
-        <w:t>Commento</w:t>
-      </w:r>
-      <w:r>
-        <w:rPr>
-          <w:rFonts w:ascii="Consolas" w:eastAsia="Times New Roman" w:hAnsi="Consolas" w:cs="Times New Roman"/>
-          <w:color w:val="FFFFFF"/>
-          <w:sz w:val="23"/>
-          <w:szCs w:val="23"/>
-          <w:lang w:eastAsia="it-IT"/>
-        </w:rPr>
-        <w:t>" C1</w:t>
+          <w:sz w:val="22"/>
+          <w:szCs w:val="22"/>
+          <w:lang w:eastAsia="it-IT"/>
+        </w:rPr>
+      </w:pPr>
+      <w:r>
+        <w:rPr>
+          <w:rFonts w:ascii="Consolas" w:eastAsia="Times New Roman" w:hAnsi="Consolas" w:cs="Times New Roman"/>
+          <w:color w:val="FFFFFF"/>
+          <w:sz w:val="22"/>
+          <w:szCs w:val="22"/>
+          <w:lang w:eastAsia="it-IT"/>
+        </w:rPr>
+        <w:t>    INTERSECT</w:t>
       </w:r>
     </w:p>
     <w:p>
@@ -40477,181 +40662,38 @@
         <w:rPr>
           <w:rFonts w:ascii="Consolas" w:eastAsia="Times New Roman" w:hAnsi="Consolas" w:cs="Times New Roman"/>
           <w:color w:val="FFFFFF"/>
-          <w:sz w:val="23"/>
-          <w:szCs w:val="23"/>
-          <w:lang w:eastAsia="it-IT"/>
-        </w:rPr>
-      </w:pPr>
-      <w:r>
-        <w:rPr>
-          <w:rFonts w:ascii="Consolas" w:eastAsia="Times New Roman" w:hAnsi="Consolas" w:cs="Times New Roman"/>
-          <w:color w:val="FFFFFF"/>
-          <w:sz w:val="23"/>
-          <w:szCs w:val="23"/>
-          <w:lang w:eastAsia="it-IT"/>
-        </w:rPr>
-        <w:t>            WHERE C1."</w:t>
+          <w:sz w:val="22"/>
+          <w:szCs w:val="22"/>
+          <w:lang w:eastAsia="it-IT"/>
+        </w:rPr>
+      </w:pPr>
+      <w:r>
+        <w:rPr>
+          <w:rFonts w:ascii="Consolas" w:eastAsia="Times New Roman" w:hAnsi="Consolas" w:cs="Times New Roman"/>
+          <w:color w:val="FFFFFF"/>
+          <w:sz w:val="22"/>
+          <w:szCs w:val="22"/>
+          <w:lang w:eastAsia="it-IT"/>
+        </w:rPr>
+        <w:lastRenderedPageBreak/>
+        <w:t>SELECT AR."</w:t>
       </w:r>
       <w:r>
         <w:rPr>
           <w:rFonts w:ascii="Consolas" w:eastAsia="Times New Roman" w:hAnsi="Consolas" w:cs="Times New Roman"/>
           <w:color w:val="FFB46A"/>
-          <w:sz w:val="23"/>
-          <w:szCs w:val="23"/>
-          <w:lang w:eastAsia="it-IT"/>
-        </w:rPr>
-        <w:t>Link Articolo</w:t>
-      </w:r>
-      <w:r>
-        <w:rPr>
-          <w:rFonts w:ascii="Consolas" w:eastAsia="Times New Roman" w:hAnsi="Consolas" w:cs="Times New Roman"/>
-          <w:color w:val="FFFFFF"/>
-          <w:sz w:val="23"/>
-          <w:szCs w:val="23"/>
-          <w:lang w:eastAsia="it-IT"/>
-        </w:rPr>
-        <w:t xml:space="preserve">" </w:t>
-      </w:r>
-      <w:r>
-        <w:rPr>
-          <w:rFonts w:ascii="Consolas" w:eastAsia="Times New Roman" w:hAnsi="Consolas" w:cs="Times New Roman"/>
-          <w:color w:val="2492FF"/>
-          <w:sz w:val="23"/>
-          <w:szCs w:val="23"/>
-          <w:lang w:eastAsia="it-IT"/>
-        </w:rPr>
-        <w:t>=</w:t>
-      </w:r>
-      <w:r>
-        <w:rPr>
-          <w:rFonts w:ascii="Consolas" w:eastAsia="Times New Roman" w:hAnsi="Consolas" w:cs="Times New Roman"/>
-          <w:color w:val="FFFFFF"/>
-          <w:sz w:val="23"/>
-          <w:szCs w:val="23"/>
-          <w:lang w:eastAsia="it-IT"/>
-        </w:rPr>
-        <w:t xml:space="preserve"> </w:t>
-      </w:r>
-      <w:proofErr w:type="spellStart"/>
-      <w:r>
-        <w:rPr>
-          <w:rFonts w:ascii="Consolas" w:eastAsia="Times New Roman" w:hAnsi="Consolas" w:cs="Times New Roman"/>
-          <w:color w:val="FFFFFF"/>
-          <w:sz w:val="23"/>
-          <w:szCs w:val="23"/>
-          <w:lang w:eastAsia="it-IT"/>
-        </w:rPr>
-        <w:t>C."</w:t>
-      </w:r>
-      <w:r>
-        <w:rPr>
-          <w:rFonts w:ascii="Consolas" w:eastAsia="Times New Roman" w:hAnsi="Consolas" w:cs="Times New Roman"/>
-          <w:color w:val="FFB46A"/>
-          <w:sz w:val="23"/>
-          <w:szCs w:val="23"/>
-          <w:lang w:eastAsia="it-IT"/>
-        </w:rPr>
-        <w:t>Link</w:t>
-      </w:r>
-      <w:proofErr w:type="spellEnd"/>
-      <w:r>
-        <w:rPr>
-          <w:rFonts w:ascii="Consolas" w:eastAsia="Times New Roman" w:hAnsi="Consolas" w:cs="Times New Roman"/>
-          <w:color w:val="FFB46A"/>
-          <w:sz w:val="23"/>
-          <w:szCs w:val="23"/>
-          <w:lang w:eastAsia="it-IT"/>
-        </w:rPr>
-        <w:t xml:space="preserve"> Articolo</w:t>
-      </w:r>
-      <w:r>
-        <w:rPr>
-          <w:rFonts w:ascii="Consolas" w:eastAsia="Times New Roman" w:hAnsi="Consolas" w:cs="Times New Roman"/>
-          <w:color w:val="FFFFFF"/>
-          <w:sz w:val="23"/>
-          <w:szCs w:val="23"/>
-          <w:lang w:eastAsia="it-IT"/>
-        </w:rPr>
-        <w:t>" AND C1."</w:t>
-      </w:r>
-      <w:r>
-        <w:rPr>
-          <w:rFonts w:ascii="Consolas" w:eastAsia="Times New Roman" w:hAnsi="Consolas" w:cs="Times New Roman"/>
-          <w:color w:val="FFB46A"/>
-          <w:sz w:val="23"/>
-          <w:szCs w:val="23"/>
-          <w:lang w:eastAsia="it-IT"/>
-        </w:rPr>
-        <w:t>Titolo Articolo</w:t>
-      </w:r>
-      <w:r>
-        <w:rPr>
-          <w:rFonts w:ascii="Consolas" w:eastAsia="Times New Roman" w:hAnsi="Consolas" w:cs="Times New Roman"/>
-          <w:color w:val="FFFFFF"/>
-          <w:sz w:val="23"/>
-          <w:szCs w:val="23"/>
-          <w:lang w:eastAsia="it-IT"/>
-        </w:rPr>
-        <w:t xml:space="preserve">" </w:t>
-      </w:r>
-      <w:r>
-        <w:rPr>
-          <w:rFonts w:ascii="Consolas" w:eastAsia="Times New Roman" w:hAnsi="Consolas" w:cs="Times New Roman"/>
-          <w:color w:val="2492FF"/>
-          <w:sz w:val="23"/>
-          <w:szCs w:val="23"/>
-          <w:lang w:eastAsia="it-IT"/>
-        </w:rPr>
-        <w:t>=</w:t>
-      </w:r>
-      <w:r>
-        <w:rPr>
-          <w:rFonts w:ascii="Consolas" w:eastAsia="Times New Roman" w:hAnsi="Consolas" w:cs="Times New Roman"/>
-          <w:color w:val="FFFFFF"/>
-          <w:sz w:val="23"/>
-          <w:szCs w:val="23"/>
-          <w:lang w:eastAsia="it-IT"/>
-        </w:rPr>
-        <w:t xml:space="preserve"> </w:t>
-      </w:r>
-      <w:proofErr w:type="spellStart"/>
-      <w:r>
-        <w:rPr>
-          <w:rFonts w:ascii="Consolas" w:eastAsia="Times New Roman" w:hAnsi="Consolas" w:cs="Times New Roman"/>
-          <w:color w:val="FFFFFF"/>
-          <w:sz w:val="23"/>
-          <w:szCs w:val="23"/>
-          <w:lang w:eastAsia="it-IT"/>
-        </w:rPr>
-        <w:t>C."</w:t>
-      </w:r>
-      <w:r>
-        <w:rPr>
-          <w:rFonts w:ascii="Consolas" w:eastAsia="Times New Roman" w:hAnsi="Consolas" w:cs="Times New Roman"/>
-          <w:color w:val="FFB46A"/>
-          <w:sz w:val="23"/>
-          <w:szCs w:val="23"/>
-          <w:lang w:eastAsia="it-IT"/>
-        </w:rPr>
-        <w:t>Titolo</w:t>
-      </w:r>
-      <w:proofErr w:type="spellEnd"/>
-      <w:r>
-        <w:rPr>
-          <w:rFonts w:ascii="Consolas" w:eastAsia="Times New Roman" w:hAnsi="Consolas" w:cs="Times New Roman"/>
-          <w:color w:val="FFB46A"/>
-          <w:sz w:val="23"/>
-          <w:szCs w:val="23"/>
-          <w:lang w:eastAsia="it-IT"/>
-        </w:rPr>
-        <w:t xml:space="preserve"> Articolo</w:t>
-      </w:r>
-      <w:r>
-        <w:rPr>
-          <w:rFonts w:ascii="Consolas" w:eastAsia="Times New Roman" w:hAnsi="Consolas" w:cs="Times New Roman"/>
-          <w:color w:val="FFFFFF"/>
-          <w:sz w:val="23"/>
-          <w:szCs w:val="23"/>
+          <w:sz w:val="22"/>
+          <w:szCs w:val="22"/>
+          <w:lang w:eastAsia="it-IT"/>
+        </w:rPr>
+        <w:t>Utente Registrato</w:t>
+      </w:r>
+      <w:r>
+        <w:rPr>
+          <w:rFonts w:ascii="Consolas" w:eastAsia="Times New Roman" w:hAnsi="Consolas" w:cs="Times New Roman"/>
+          <w:color w:val="FFFFFF"/>
+          <w:sz w:val="22"/>
+          <w:szCs w:val="22"/>
           <w:lang w:eastAsia="it-IT"/>
         </w:rPr>
         <w:t>"</w:t>
@@ -40665,20 +40707,40 @@
         <w:rPr>
           <w:rFonts w:ascii="Consolas" w:eastAsia="Times New Roman" w:hAnsi="Consolas" w:cs="Times New Roman"/>
           <w:color w:val="FFFFFF"/>
-          <w:sz w:val="23"/>
-          <w:szCs w:val="23"/>
-          <w:lang w:eastAsia="it-IT"/>
-        </w:rPr>
-      </w:pPr>
-      <w:r>
-        <w:rPr>
-          <w:rFonts w:ascii="Consolas" w:eastAsia="Times New Roman" w:hAnsi="Consolas" w:cs="Times New Roman"/>
-          <w:color w:val="FFFFFF"/>
-          <w:sz w:val="23"/>
-          <w:szCs w:val="23"/>
-          <w:lang w:eastAsia="it-IT"/>
-        </w:rPr>
-        <w:t>    )</w:t>
+          <w:sz w:val="22"/>
+          <w:szCs w:val="22"/>
+          <w:lang w:eastAsia="it-IT"/>
+        </w:rPr>
+      </w:pPr>
+      <w:r>
+        <w:rPr>
+          <w:rFonts w:ascii="Consolas" w:eastAsia="Times New Roman" w:hAnsi="Consolas" w:cs="Times New Roman"/>
+          <w:color w:val="FFFFFF"/>
+          <w:sz w:val="22"/>
+          <w:szCs w:val="22"/>
+          <w:lang w:eastAsia="it-IT"/>
+        </w:rPr>
+        <w:t>    FROM "</w:t>
+      </w:r>
+      <w:r>
+        <w:rPr>
+          <w:rFonts w:ascii="Consolas" w:eastAsia="Times New Roman" w:hAnsi="Consolas" w:cs="Times New Roman"/>
+          <w:color w:val="FFB46A"/>
+          <w:sz w:val="22"/>
+          <w:szCs w:val="22"/>
+          <w:lang w:eastAsia="it-IT"/>
+        </w:rPr>
+        <w:t>Accesso Registrato</w:t>
+      </w:r>
+      <w:r>
+        <w:rPr>
+          <w:rFonts w:ascii="Consolas" w:eastAsia="Times New Roman" w:hAnsi="Consolas" w:cs="Times New Roman"/>
+          <w:color w:val="FFFFFF"/>
+          <w:sz w:val="22"/>
+          <w:szCs w:val="22"/>
+          <w:lang w:eastAsia="it-IT"/>
+        </w:rPr>
+        <w:t>" AR</w:t>
       </w:r>
     </w:p>
     <w:p>
@@ -40689,62 +40751,80 @@
         <w:rPr>
           <w:rFonts w:ascii="Consolas" w:eastAsia="Times New Roman" w:hAnsi="Consolas" w:cs="Times New Roman"/>
           <w:color w:val="FFFFFF"/>
-          <w:sz w:val="23"/>
-          <w:szCs w:val="23"/>
-          <w:lang w:eastAsia="it-IT"/>
-        </w:rPr>
-      </w:pPr>
-      <w:r>
-        <w:rPr>
-          <w:rFonts w:ascii="Consolas" w:eastAsia="Times New Roman" w:hAnsi="Consolas" w:cs="Times New Roman"/>
-          <w:color w:val="FFFFFF"/>
-          <w:sz w:val="23"/>
-          <w:szCs w:val="23"/>
-          <w:lang w:eastAsia="it-IT"/>
-        </w:rPr>
-        <w:t xml:space="preserve">    ORDER BY </w:t>
-      </w:r>
-      <w:proofErr w:type="spellStart"/>
-      <w:r>
-        <w:rPr>
-          <w:rFonts w:ascii="Consolas" w:eastAsia="Times New Roman" w:hAnsi="Consolas" w:cs="Times New Roman"/>
-          <w:color w:val="FFFFFF"/>
-          <w:sz w:val="23"/>
-          <w:szCs w:val="23"/>
-          <w:lang w:eastAsia="it-IT"/>
-        </w:rPr>
-        <w:t>C."</w:t>
+          <w:sz w:val="22"/>
+          <w:szCs w:val="22"/>
+          <w:lang w:eastAsia="it-IT"/>
+        </w:rPr>
+      </w:pPr>
+      <w:r>
+        <w:rPr>
+          <w:rFonts w:ascii="Consolas" w:eastAsia="Times New Roman" w:hAnsi="Consolas" w:cs="Times New Roman"/>
+          <w:color w:val="FFFFFF"/>
+          <w:sz w:val="22"/>
+          <w:szCs w:val="22"/>
+          <w:lang w:eastAsia="it-IT"/>
+        </w:rPr>
+        <w:t>    WHERE AR."</w:t>
       </w:r>
       <w:r>
         <w:rPr>
           <w:rFonts w:ascii="Consolas" w:eastAsia="Times New Roman" w:hAnsi="Consolas" w:cs="Times New Roman"/>
           <w:color w:val="FFB46A"/>
-          <w:sz w:val="23"/>
-          <w:szCs w:val="23"/>
-          <w:lang w:eastAsia="it-IT"/>
-        </w:rPr>
-        <w:t>Titolo</w:t>
-      </w:r>
-      <w:proofErr w:type="spellEnd"/>
+          <w:sz w:val="22"/>
+          <w:szCs w:val="22"/>
+          <w:lang w:eastAsia="it-IT"/>
+        </w:rPr>
+        <w:t>Sito</w:t>
+      </w:r>
+      <w:r>
+        <w:rPr>
+          <w:rFonts w:ascii="Consolas" w:eastAsia="Times New Roman" w:hAnsi="Consolas" w:cs="Times New Roman"/>
+          <w:color w:val="FFFFFF"/>
+          <w:sz w:val="22"/>
+          <w:szCs w:val="22"/>
+          <w:lang w:eastAsia="it-IT"/>
+        </w:rPr>
+        <w:t xml:space="preserve">" </w:t>
+      </w:r>
+      <w:r>
+        <w:rPr>
+          <w:rFonts w:ascii="Consolas" w:eastAsia="Times New Roman" w:hAnsi="Consolas" w:cs="Times New Roman"/>
+          <w:color w:val="2492FF"/>
+          <w:sz w:val="22"/>
+          <w:szCs w:val="22"/>
+          <w:lang w:eastAsia="it-IT"/>
+        </w:rPr>
+        <w:t>=</w:t>
+      </w:r>
+      <w:r>
+        <w:rPr>
+          <w:rFonts w:ascii="Consolas" w:eastAsia="Times New Roman" w:hAnsi="Consolas" w:cs="Times New Roman"/>
+          <w:color w:val="FFFFFF"/>
+          <w:sz w:val="22"/>
+          <w:szCs w:val="22"/>
+          <w:lang w:eastAsia="it-IT"/>
+        </w:rPr>
+        <w:t xml:space="preserve"> '</w:t>
+      </w:r>
       <w:r>
         <w:rPr>
           <w:rFonts w:ascii="Consolas" w:eastAsia="Times New Roman" w:hAnsi="Consolas" w:cs="Times New Roman"/>
           <w:color w:val="FFB46A"/>
-          <w:sz w:val="23"/>
-          <w:szCs w:val="23"/>
-          <w:lang w:eastAsia="it-IT"/>
-        </w:rPr>
-        <w:t xml:space="preserve"> Articolo</w:t>
-      </w:r>
-      <w:r>
-        <w:rPr>
-          <w:rFonts w:ascii="Consolas" w:eastAsia="Times New Roman" w:hAnsi="Consolas" w:cs="Times New Roman"/>
-          <w:color w:val="FFFFFF"/>
-          <w:sz w:val="23"/>
-          <w:szCs w:val="23"/>
-          <w:lang w:eastAsia="it-IT"/>
-        </w:rPr>
-        <w:t>";</w:t>
+          <w:sz w:val="22"/>
+          <w:szCs w:val="22"/>
+          <w:lang w:eastAsia="it-IT"/>
+        </w:rPr>
+        <w:t>https://www.gazzetta.it</w:t>
+      </w:r>
+      <w:r>
+        <w:rPr>
+          <w:rFonts w:ascii="Consolas" w:eastAsia="Times New Roman" w:hAnsi="Consolas" w:cs="Times New Roman"/>
+          <w:color w:val="FFFFFF"/>
+          <w:sz w:val="22"/>
+          <w:szCs w:val="22"/>
+          <w:lang w:eastAsia="it-IT"/>
+        </w:rPr>
+        <w:t>'</w:t>
       </w:r>
     </w:p>
     <w:p>
@@ -40756,12 +40836,88 @@
           <w:lang w:eastAsia="it-IT"/>
         </w:rPr>
       </w:pPr>
-      <w:bookmarkStart w:id="35" w:name="_Toc137400905"/>
-      <w:r>
-        <w:rPr>
-          <w:lang w:eastAsia="it-IT"/>
-        </w:rPr>
-        <w:t>Query</w:t>
+      <w:bookmarkStart w:id="36" w:name="_Toc137400906"/>
+      <w:r>
+        <w:rPr>
+          <w:lang w:eastAsia="it-IT"/>
+        </w:rPr>
+        <w:t xml:space="preserve">Eventuali </w:t>
+      </w:r>
+      <w:r>
+        <w:rPr>
+          <w:lang w:eastAsia="it-IT"/>
+        </w:rPr>
+        <w:t>Altre query</w:t>
+      </w:r>
+      <w:bookmarkEnd w:id="36"/>
+    </w:p>
+    <w:p>
+      <w:pPr>
+        <w:pStyle w:val="Titolo3"/>
+        <w:spacing w:after="120"/>
+        <w:ind w:left="1356" w:hanging="505"/>
+        <w:rPr>
+          <w:lang w:eastAsia="it-IT"/>
+        </w:rPr>
+      </w:pPr>
+      <w:bookmarkStart w:id="37" w:name="_Toc137400907"/>
+      <w:r>
+        <w:rPr>
+          <w:lang w:eastAsia="it-IT"/>
+        </w:rPr>
+        <w:t>“</w:t>
+      </w:r>
+      <w:r>
+        <w:rPr>
+          <w:lang w:eastAsia="it-IT"/>
+        </w:rPr>
+        <w:t>Estrarre i cookie di sessione che denotano l'utilizzo dello stesso Sistema Operativo</w:t>
+      </w:r>
+      <w:r>
+        <w:rPr>
+          <w:lang w:eastAsia="it-IT"/>
+        </w:rPr>
+        <w:t xml:space="preserve"> da parte degli Utenti Cookieless</w:t>
+      </w:r>
+      <w:r>
+        <w:rPr>
+          <w:lang w:eastAsia="it-IT"/>
+        </w:rPr>
+        <w:t>”</w:t>
+      </w:r>
+      <w:bookmarkEnd w:id="37"/>
+    </w:p>
+    <w:p>
+      <w:pPr>
+        <w:spacing w:before="120" w:after="240"/>
+        <w:ind w:left="284"/>
+        <w:rPr>
+          <w:lang w:eastAsia="it-IT"/>
+        </w:rPr>
+      </w:pPr>
+      <w:r>
+        <w:rPr>
+          <w:lang w:eastAsia="it-IT"/>
+        </w:rPr>
+        <w:t xml:space="preserve">La query indicata si occupa di individuare gli utenti </w:t>
+      </w:r>
+      <w:r>
+        <w:rPr>
+          <w:lang w:eastAsia="it-IT"/>
+        </w:rPr>
+        <w:t xml:space="preserve">cookieless, </w:t>
+      </w:r>
+      <w:r>
+        <w:rPr>
+          <w:lang w:eastAsia="it-IT"/>
+        </w:rPr>
+        <w:t>che utilizzano lo stesso Sistema Operativo</w:t>
+      </w:r>
+      <w:r>
+        <w:rPr>
+          <w:lang w:eastAsia="it-IT"/>
+        </w:rPr>
+        <w:t>,</w:t>
       </w:r>
       <w:r>
         <w:rPr>
@@ -40773,133 +40929,19 @@
         <w:rPr>
           <w:lang w:eastAsia="it-IT"/>
         </w:rPr>
-        <w:t>insiemistica:</w:t>
-      </w:r>
-      <w:r>
-        <w:t xml:space="preserve"> </w:t>
-      </w:r>
-      <w:r>
-        <w:rPr>
-          <w:lang w:eastAsia="it-IT"/>
-        </w:rPr>
-        <w:t>“</w:t>
-      </w:r>
-      <w:r>
-        <w:rPr>
-          <w:lang w:eastAsia="it-IT"/>
-        </w:rPr>
-        <w:t>Estrarre quanti utenti di sesso femminile hanno visitato un determinato sito con un'età superiore ai 16 anni</w:t>
-      </w:r>
-      <w:r>
-        <w:rPr>
-          <w:lang w:eastAsia="it-IT"/>
-        </w:rPr>
-        <w:t>”</w:t>
-      </w:r>
-      <w:bookmarkEnd w:id="35"/>
-    </w:p>
-    <w:p>
-      <w:pPr>
-        <w:spacing w:before="120" w:after="240" w:line="259" w:lineRule="auto"/>
-        <w:rPr>
-          <w:lang w:eastAsia="it-IT"/>
-        </w:rPr>
-      </w:pPr>
-      <w:r>
-        <w:rPr>
-          <w:lang w:eastAsia="it-IT"/>
-        </w:rPr>
-        <w:t>P</w:t>
-      </w:r>
-      <w:r>
-        <w:rPr>
-          <w:lang w:eastAsia="it-IT"/>
-        </w:rPr>
-        <w:t>er la query insiemistica, abbiamo deciso</w:t>
-      </w:r>
-      <w:r>
-        <w:rPr>
-          <w:lang w:eastAsia="it-IT"/>
-        </w:rPr>
-        <w:t xml:space="preserve"> di effettuare </w:t>
-      </w:r>
-      <w:r>
-        <w:rPr>
-          <w:lang w:eastAsia="it-IT"/>
-        </w:rPr>
-        <w:t xml:space="preserve">un’operazione </w:t>
-      </w:r>
-      <w:r>
-        <w:rPr>
-          <w:lang w:eastAsia="it-IT"/>
-        </w:rPr>
-        <w:t xml:space="preserve">che </w:t>
-      </w:r>
-      <w:r>
-        <w:rPr>
-          <w:lang w:eastAsia="it-IT"/>
-        </w:rPr>
-        <w:t>va ad</w:t>
-      </w:r>
-      <w:r>
-        <w:rPr>
-          <w:lang w:eastAsia="it-IT"/>
-        </w:rPr>
-        <w:t xml:space="preserve"> estrarre gli utenti registrati di sesso </w:t>
-      </w:r>
-      <w:r>
-        <w:rPr>
-          <w:lang w:eastAsia="it-IT"/>
-        </w:rPr>
-        <w:t xml:space="preserve">femminile </w:t>
-      </w:r>
-      <w:r>
-        <w:rPr>
-          <w:lang w:eastAsia="it-IT"/>
-        </w:rPr>
-        <w:t xml:space="preserve">che hanno </w:t>
-      </w:r>
-      <w:r>
-        <w:rPr>
-          <w:lang w:eastAsia="it-IT"/>
-        </w:rPr>
-        <w:t>visitato un sito specifico</w:t>
-      </w:r>
-      <w:r>
-        <w:rPr>
-          <w:lang w:eastAsia="it-IT"/>
-        </w:rPr>
-        <w:t>, nel caso in esame si è scelto “La Gazzetta dello Sport”,</w:t>
-      </w:r>
-      <w:r>
-        <w:rPr>
-          <w:lang w:eastAsia="it-IT"/>
-        </w:rPr>
-        <w:t xml:space="preserve"> e che hanno un</w:t>
-      </w:r>
-      <w:r>
-        <w:rPr>
-          <w:lang w:eastAsia="it-IT"/>
-        </w:rPr>
-        <w:t>’</w:t>
-      </w:r>
-      <w:r>
-        <w:rPr>
-          <w:lang w:eastAsia="it-IT"/>
-        </w:rPr>
-        <w:t xml:space="preserve">età </w:t>
-      </w:r>
-      <w:r>
-        <w:rPr>
-          <w:lang w:eastAsia="it-IT"/>
-        </w:rPr>
-        <w:t>superiore ai 16 anni</w:t>
-      </w:r>
-      <w:r>
-        <w:rPr>
-          <w:lang w:eastAsia="it-IT"/>
-        </w:rPr>
-        <w:t>.</w:t>
+        <w:t xml:space="preserve">andando ad </w:t>
+      </w:r>
+      <w:r>
+        <w:rPr>
+          <w:lang w:eastAsia="it-IT"/>
+        </w:rPr>
+        <w:t>estrarre</w:t>
+      </w:r>
+      <w:r>
+        <w:rPr>
+          <w:lang w:eastAsia="it-IT"/>
+        </w:rPr>
+        <w:t xml:space="preserve"> i cookie di sessione affibbiati agli stessi.</w:t>
       </w:r>
     </w:p>
     <w:p>
@@ -40925,37 +40967,15 @@
         </w:rPr>
         <w:t xml:space="preserve">SELECT </w:t>
       </w:r>
-      <w:proofErr w:type="spellStart"/>
-      <w:r>
-        <w:rPr>
-          <w:rFonts w:ascii="Consolas" w:eastAsia="Times New Roman" w:hAnsi="Consolas" w:cs="Times New Roman"/>
-          <w:color w:val="FFFFFF"/>
-          <w:sz w:val="22"/>
-          <w:szCs w:val="22"/>
-          <w:lang w:eastAsia="it-IT"/>
-        </w:rPr>
-        <w:t>UR."</w:t>
-      </w:r>
-      <w:r>
-        <w:rPr>
-          <w:rFonts w:ascii="Consolas" w:eastAsia="Times New Roman" w:hAnsi="Consolas" w:cs="Times New Roman"/>
-          <w:color w:val="FFB46A"/>
-          <w:sz w:val="22"/>
-          <w:szCs w:val="22"/>
-          <w:lang w:eastAsia="it-IT"/>
-        </w:rPr>
-        <w:t>Username</w:t>
-      </w:r>
-      <w:proofErr w:type="spellEnd"/>
-      <w:r>
-        <w:rPr>
-          <w:rFonts w:ascii="Consolas" w:eastAsia="Times New Roman" w:hAnsi="Consolas" w:cs="Times New Roman"/>
-          <w:color w:val="FFFFFF"/>
-          <w:sz w:val="22"/>
-          <w:szCs w:val="22"/>
-          <w:lang w:eastAsia="it-IT"/>
-        </w:rPr>
-        <w:t>"</w:t>
+      <w:r>
+        <w:rPr>
+          <w:rFonts w:ascii="Consolas" w:eastAsia="Times New Roman" w:hAnsi="Consolas" w:cs="Times New Roman"/>
+          <w:color w:val="2492FF"/>
+          <w:sz w:val="22"/>
+          <w:szCs w:val="22"/>
+          <w:lang w:eastAsia="it-IT"/>
+        </w:rPr>
+        <w:t>*</w:t>
       </w:r>
     </w:p>
     <w:p>
@@ -40989,17 +41009,17 @@
           <w:szCs w:val="22"/>
           <w:lang w:eastAsia="it-IT"/>
         </w:rPr>
-        <w:t>Utente Registrato</w:t>
-      </w:r>
-      <w:r>
-        <w:rPr>
-          <w:rFonts w:ascii="Consolas" w:eastAsia="Times New Roman" w:hAnsi="Consolas" w:cs="Times New Roman"/>
-          <w:color w:val="FFFFFF"/>
-          <w:sz w:val="22"/>
-          <w:szCs w:val="22"/>
-          <w:lang w:eastAsia="it-IT"/>
-        </w:rPr>
-        <w:t>" UR</w:t>
+        <w:t>Cookie Sessione</w:t>
+      </w:r>
+      <w:r>
+        <w:rPr>
+          <w:rFonts w:ascii="Consolas" w:eastAsia="Times New Roman" w:hAnsi="Consolas" w:cs="Times New Roman"/>
+          <w:color w:val="FFFFFF"/>
+          <w:sz w:val="22"/>
+          <w:szCs w:val="22"/>
+          <w:lang w:eastAsia="it-IT"/>
+        </w:rPr>
+        <w:t>" CS1</w:t>
       </w:r>
     </w:p>
     <w:p>
@@ -41023,39 +41043,7 @@
           <w:szCs w:val="22"/>
           <w:lang w:eastAsia="it-IT"/>
         </w:rPr>
-        <w:t xml:space="preserve">    GROUP BY </w:t>
-      </w:r>
-      <w:proofErr w:type="spellStart"/>
-      <w:r>
-        <w:rPr>
-          <w:rFonts w:ascii="Consolas" w:eastAsia="Times New Roman" w:hAnsi="Consolas" w:cs="Times New Roman"/>
-          <w:color w:val="FFFFFF"/>
-          <w:sz w:val="22"/>
-          <w:szCs w:val="22"/>
-          <w:lang w:eastAsia="it-IT"/>
-        </w:rPr>
-        <w:t>UR."</w:t>
-      </w:r>
-      <w:r>
-        <w:rPr>
-          <w:rFonts w:ascii="Consolas" w:eastAsia="Times New Roman" w:hAnsi="Consolas" w:cs="Times New Roman"/>
-          <w:color w:val="FFB46A"/>
-          <w:sz w:val="22"/>
-          <w:szCs w:val="22"/>
-          <w:lang w:eastAsia="it-IT"/>
-        </w:rPr>
-        <w:t>Username</w:t>
-      </w:r>
-      <w:proofErr w:type="spellEnd"/>
-      <w:r>
-        <w:rPr>
-          <w:rFonts w:ascii="Consolas" w:eastAsia="Times New Roman" w:hAnsi="Consolas" w:cs="Times New Roman"/>
-          <w:color w:val="FFFFFF"/>
-          <w:sz w:val="22"/>
-          <w:szCs w:val="22"/>
-          <w:lang w:eastAsia="it-IT"/>
-        </w:rPr>
-        <w:t>"</w:t>
+        <w:t>    WHERE EXISTS (</w:t>
       </w:r>
     </w:p>
     <w:p>
@@ -41079,39 +41067,7 @@
           <w:szCs w:val="22"/>
           <w:lang w:eastAsia="it-IT"/>
         </w:rPr>
-        <w:t xml:space="preserve">    HAVING </w:t>
-      </w:r>
-      <w:proofErr w:type="spellStart"/>
-      <w:r>
-        <w:rPr>
-          <w:rFonts w:ascii="Consolas" w:eastAsia="Times New Roman" w:hAnsi="Consolas" w:cs="Times New Roman"/>
-          <w:color w:val="FFFFFF"/>
-          <w:sz w:val="22"/>
-          <w:szCs w:val="22"/>
-          <w:lang w:eastAsia="it-IT"/>
-        </w:rPr>
-        <w:t>UR."</w:t>
-      </w:r>
-      <w:r>
-        <w:rPr>
-          <w:rFonts w:ascii="Consolas" w:eastAsia="Times New Roman" w:hAnsi="Consolas" w:cs="Times New Roman"/>
-          <w:color w:val="FFB46A"/>
-          <w:sz w:val="22"/>
-          <w:szCs w:val="22"/>
-          <w:lang w:eastAsia="it-IT"/>
-        </w:rPr>
-        <w:t>Età</w:t>
-      </w:r>
-      <w:proofErr w:type="spellEnd"/>
-      <w:r>
-        <w:rPr>
-          <w:rFonts w:ascii="Consolas" w:eastAsia="Times New Roman" w:hAnsi="Consolas" w:cs="Times New Roman"/>
-          <w:color w:val="FFFFFF"/>
-          <w:sz w:val="22"/>
-          <w:szCs w:val="22"/>
-          <w:lang w:eastAsia="it-IT"/>
-        </w:rPr>
-        <w:t xml:space="preserve">" </w:t>
+        <w:t xml:space="preserve">        SELECT </w:t>
       </w:r>
       <w:r>
         <w:rPr>
@@ -41121,89 +41077,7 @@
           <w:szCs w:val="22"/>
           <w:lang w:eastAsia="it-IT"/>
         </w:rPr>
-        <w:t>&gt;</w:t>
-      </w:r>
-      <w:r>
-        <w:rPr>
-          <w:rFonts w:ascii="Consolas" w:eastAsia="Times New Roman" w:hAnsi="Consolas" w:cs="Times New Roman"/>
-          <w:color w:val="FFFFFF"/>
-          <w:sz w:val="22"/>
-          <w:szCs w:val="22"/>
-          <w:lang w:eastAsia="it-IT"/>
-        </w:rPr>
-        <w:t xml:space="preserve"> 16 AND </w:t>
-      </w:r>
-      <w:proofErr w:type="spellStart"/>
-      <w:r>
-        <w:rPr>
-          <w:rFonts w:ascii="Consolas" w:eastAsia="Times New Roman" w:hAnsi="Consolas" w:cs="Times New Roman"/>
-          <w:color w:val="FFFFFF"/>
-          <w:sz w:val="22"/>
-          <w:szCs w:val="22"/>
-          <w:lang w:eastAsia="it-IT"/>
-        </w:rPr>
-        <w:t>UR."</w:t>
-      </w:r>
-      <w:r>
-        <w:rPr>
-          <w:rFonts w:ascii="Consolas" w:eastAsia="Times New Roman" w:hAnsi="Consolas" w:cs="Times New Roman"/>
-          <w:color w:val="FFB46A"/>
-          <w:sz w:val="22"/>
-          <w:szCs w:val="22"/>
-          <w:lang w:eastAsia="it-IT"/>
-        </w:rPr>
-        <w:t>Sesso</w:t>
-      </w:r>
-      <w:proofErr w:type="spellEnd"/>
-      <w:r>
-        <w:rPr>
-          <w:rFonts w:ascii="Consolas" w:eastAsia="Times New Roman" w:hAnsi="Consolas" w:cs="Times New Roman"/>
-          <w:color w:val="FFFFFF"/>
-          <w:sz w:val="22"/>
-          <w:szCs w:val="22"/>
-          <w:lang w:eastAsia="it-IT"/>
-        </w:rPr>
-        <w:t xml:space="preserve">" </w:t>
-      </w:r>
-      <w:r>
-        <w:rPr>
-          <w:rFonts w:ascii="Consolas" w:eastAsia="Times New Roman" w:hAnsi="Consolas" w:cs="Times New Roman"/>
-          <w:color w:val="2492FF"/>
-          <w:sz w:val="22"/>
-          <w:szCs w:val="22"/>
-          <w:lang w:eastAsia="it-IT"/>
-        </w:rPr>
-        <w:t>=</w:t>
-      </w:r>
-      <w:r>
-        <w:rPr>
-          <w:rFonts w:ascii="Consolas" w:eastAsia="Times New Roman" w:hAnsi="Consolas" w:cs="Times New Roman"/>
-          <w:color w:val="FFFFFF"/>
-          <w:sz w:val="22"/>
-          <w:szCs w:val="22"/>
-          <w:lang w:eastAsia="it-IT"/>
-        </w:rPr>
-        <w:t xml:space="preserve"> '</w:t>
-      </w:r>
-      <w:r>
-        <w:rPr>
-          <w:rFonts w:ascii="Consolas" w:eastAsia="Times New Roman" w:hAnsi="Consolas" w:cs="Times New Roman"/>
-          <w:color w:val="FFB46A"/>
-          <w:sz w:val="22"/>
-          <w:szCs w:val="22"/>
-          <w:lang w:eastAsia="it-IT"/>
-        </w:rPr>
-        <w:t>F</w:t>
-      </w:r>
-      <w:r>
-        <w:rPr>
-          <w:rFonts w:ascii="Consolas" w:eastAsia="Times New Roman" w:hAnsi="Consolas" w:cs="Times New Roman"/>
-          <w:color w:val="FFFFFF"/>
-          <w:sz w:val="22"/>
-          <w:szCs w:val="22"/>
-          <w:lang w:eastAsia="it-IT"/>
-        </w:rPr>
-        <w:t>'</w:t>
+        <w:t>*</w:t>
       </w:r>
     </w:p>
     <w:p>
@@ -41227,7 +41101,27 @@
           <w:szCs w:val="22"/>
           <w:lang w:eastAsia="it-IT"/>
         </w:rPr>
-        <w:t>    INTERSECT</w:t>
+        <w:t>            FROM "</w:t>
+      </w:r>
+      <w:r>
+        <w:rPr>
+          <w:rFonts w:ascii="Consolas" w:eastAsia="Times New Roman" w:hAnsi="Consolas" w:cs="Times New Roman"/>
+          <w:color w:val="FFB46A"/>
+          <w:sz w:val="22"/>
+          <w:szCs w:val="22"/>
+          <w:lang w:eastAsia="it-IT"/>
+        </w:rPr>
+        <w:t>Cookie Sessione</w:t>
+      </w:r>
+      <w:r>
+        <w:rPr>
+          <w:rFonts w:ascii="Consolas" w:eastAsia="Times New Roman" w:hAnsi="Consolas" w:cs="Times New Roman"/>
+          <w:color w:val="FFFFFF"/>
+          <w:sz w:val="22"/>
+          <w:szCs w:val="22"/>
+          <w:lang w:eastAsia="it-IT"/>
+        </w:rPr>
+        <w:t>" CS2</w:t>
       </w:r>
     </w:p>
     <w:p>
@@ -41251,18 +41145,7 @@
           <w:szCs w:val="22"/>
           <w:lang w:eastAsia="it-IT"/>
         </w:rPr>
-        <w:t xml:space="preserve">SELECT </w:t>
-      </w:r>
-      <w:proofErr w:type="spellStart"/>
-      <w:r>
-        <w:rPr>
-          <w:rFonts w:ascii="Consolas" w:eastAsia="Times New Roman" w:hAnsi="Consolas" w:cs="Times New Roman"/>
-          <w:color w:val="FFFFFF"/>
-          <w:sz w:val="22"/>
-          <w:szCs w:val="22"/>
-          <w:lang w:eastAsia="it-IT"/>
-        </w:rPr>
-        <w:t>AR."</w:t>
+        <w:t>            WHERE CS2."</w:t>
       </w:r>
       <w:r>
         <w:rPr>
@@ -41272,9 +41155,38 @@
           <w:szCs w:val="22"/>
           <w:lang w:eastAsia="it-IT"/>
         </w:rPr>
-        <w:t>Utente</w:t>
-      </w:r>
-      <w:proofErr w:type="spellEnd"/>
+        <w:t>Sistema Operativo</w:t>
+      </w:r>
+      <w:r>
+        <w:rPr>
+          <w:rFonts w:ascii="Consolas" w:eastAsia="Times New Roman" w:hAnsi="Consolas" w:cs="Times New Roman"/>
+          <w:color w:val="FFFFFF"/>
+          <w:sz w:val="22"/>
+          <w:szCs w:val="22"/>
+          <w:lang w:eastAsia="it-IT"/>
+        </w:rPr>
+        <w:t xml:space="preserve">" </w:t>
+      </w:r>
+      <w:r>
+        <w:rPr>
+          <w:rFonts w:ascii="Consolas" w:eastAsia="Times New Roman" w:hAnsi="Consolas" w:cs="Times New Roman"/>
+          <w:color w:val="2492FF"/>
+          <w:sz w:val="22"/>
+          <w:szCs w:val="22"/>
+          <w:lang w:eastAsia="it-IT"/>
+        </w:rPr>
+        <w:t>=</w:t>
+      </w:r>
+      <w:r>
+        <w:rPr>
+          <w:rFonts w:ascii="Consolas" w:eastAsia="Times New Roman" w:hAnsi="Consolas" w:cs="Times New Roman"/>
+          <w:color w:val="FFFFFF"/>
+          <w:sz w:val="22"/>
+          <w:szCs w:val="22"/>
+          <w:lang w:eastAsia="it-IT"/>
+        </w:rPr>
+        <w:t xml:space="preserve"> CS1."</w:t>
+      </w:r>
       <w:r>
         <w:rPr>
           <w:rFonts w:ascii="Consolas" w:eastAsia="Times New Roman" w:hAnsi="Consolas" w:cs="Times New Roman"/>
@@ -41283,7 +41195,67 @@
           <w:szCs w:val="22"/>
           <w:lang w:eastAsia="it-IT"/>
         </w:rPr>
-        <w:t xml:space="preserve"> Registrato</w:t>
+        <w:t>Sistema Operativo</w:t>
+      </w:r>
+      <w:r>
+        <w:rPr>
+          <w:rFonts w:ascii="Consolas" w:eastAsia="Times New Roman" w:hAnsi="Consolas" w:cs="Times New Roman"/>
+          <w:color w:val="FFFFFF"/>
+          <w:sz w:val="22"/>
+          <w:szCs w:val="22"/>
+          <w:lang w:eastAsia="it-IT"/>
+        </w:rPr>
+        <w:t>" AND CS2."</w:t>
+      </w:r>
+      <w:r>
+        <w:rPr>
+          <w:rFonts w:ascii="Consolas" w:eastAsia="Times New Roman" w:hAnsi="Consolas" w:cs="Times New Roman"/>
+          <w:color w:val="FFB46A"/>
+          <w:sz w:val="22"/>
+          <w:szCs w:val="22"/>
+          <w:lang w:eastAsia="it-IT"/>
+        </w:rPr>
+        <w:t>ID</w:t>
+      </w:r>
+      <w:r>
+        <w:rPr>
+          <w:rFonts w:ascii="Consolas" w:eastAsia="Times New Roman" w:hAnsi="Consolas" w:cs="Times New Roman"/>
+          <w:color w:val="FFFFFF"/>
+          <w:sz w:val="22"/>
+          <w:szCs w:val="22"/>
+          <w:lang w:eastAsia="it-IT"/>
+        </w:rPr>
+        <w:t xml:space="preserve">" </w:t>
+      </w:r>
+      <w:r>
+        <w:rPr>
+          <w:rFonts w:ascii="Consolas" w:eastAsia="Times New Roman" w:hAnsi="Consolas" w:cs="Times New Roman"/>
+          <w:color w:val="2492FF"/>
+          <w:sz w:val="22"/>
+          <w:szCs w:val="22"/>
+          <w:lang w:eastAsia="it-IT"/>
+        </w:rPr>
+        <w:t>&lt;&gt;</w:t>
+      </w:r>
+      <w:r>
+        <w:rPr>
+          <w:rFonts w:ascii="Consolas" w:eastAsia="Times New Roman" w:hAnsi="Consolas" w:cs="Times New Roman"/>
+          <w:color w:val="FFFFFF"/>
+          <w:sz w:val="22"/>
+          <w:szCs w:val="22"/>
+          <w:lang w:eastAsia="it-IT"/>
+        </w:rPr>
+        <w:t xml:space="preserve"> CS1."</w:t>
+      </w:r>
+      <w:r>
+        <w:rPr>
+          <w:rFonts w:ascii="Consolas" w:eastAsia="Times New Roman" w:hAnsi="Consolas" w:cs="Times New Roman"/>
+          <w:color w:val="FFB46A"/>
+          <w:sz w:val="22"/>
+          <w:szCs w:val="22"/>
+          <w:lang w:eastAsia="it-IT"/>
+        </w:rPr>
+        <w:t>ID</w:t>
       </w:r>
       <w:r>
         <w:rPr>
@@ -41317,587 +41289,6 @@
           <w:szCs w:val="22"/>
           <w:lang w:eastAsia="it-IT"/>
         </w:rPr>
-        <w:t>    FROM "</w:t>
-      </w:r>
-      <w:r>
-        <w:rPr>
-          <w:rFonts w:ascii="Consolas" w:eastAsia="Times New Roman" w:hAnsi="Consolas" w:cs="Times New Roman"/>
-          <w:color w:val="FFB46A"/>
-          <w:sz w:val="22"/>
-          <w:szCs w:val="22"/>
-          <w:lang w:eastAsia="it-IT"/>
-        </w:rPr>
-        <w:t>Accesso Registrato</w:t>
-      </w:r>
-      <w:r>
-        <w:rPr>
-          <w:rFonts w:ascii="Consolas" w:eastAsia="Times New Roman" w:hAnsi="Consolas" w:cs="Times New Roman"/>
-          <w:color w:val="FFFFFF"/>
-          <w:sz w:val="22"/>
-          <w:szCs w:val="22"/>
-          <w:lang w:eastAsia="it-IT"/>
-        </w:rPr>
-        <w:t>" AR</w:t>
-      </w:r>
-    </w:p>
-    <w:p>
-      <w:pPr>
-        <w:shd w:val="clear" w:color="auto" w:fill="000000"/>
-        <w:spacing w:line="300" w:lineRule="atLeast"/>
-        <w:jc w:val="left"/>
-        <w:rPr>
-          <w:rFonts w:ascii="Consolas" w:eastAsia="Times New Roman" w:hAnsi="Consolas" w:cs="Times New Roman"/>
-          <w:color w:val="FFFFFF"/>
-          <w:sz w:val="22"/>
-          <w:szCs w:val="22"/>
-          <w:lang w:eastAsia="it-IT"/>
-        </w:rPr>
-      </w:pPr>
-      <w:r>
-        <w:rPr>
-          <w:rFonts w:ascii="Consolas" w:eastAsia="Times New Roman" w:hAnsi="Consolas" w:cs="Times New Roman"/>
-          <w:color w:val="FFFFFF"/>
-          <w:sz w:val="22"/>
-          <w:szCs w:val="22"/>
-          <w:lang w:eastAsia="it-IT"/>
-        </w:rPr>
-        <w:t xml:space="preserve">    WHERE </w:t>
-      </w:r>
-      <w:proofErr w:type="spellStart"/>
-      <w:r>
-        <w:rPr>
-          <w:rFonts w:ascii="Consolas" w:eastAsia="Times New Roman" w:hAnsi="Consolas" w:cs="Times New Roman"/>
-          <w:color w:val="FFFFFF"/>
-          <w:sz w:val="22"/>
-          <w:szCs w:val="22"/>
-          <w:lang w:eastAsia="it-IT"/>
-        </w:rPr>
-        <w:t>AR."</w:t>
-      </w:r>
-      <w:r>
-        <w:rPr>
-          <w:rFonts w:ascii="Consolas" w:eastAsia="Times New Roman" w:hAnsi="Consolas" w:cs="Times New Roman"/>
-          <w:color w:val="FFB46A"/>
-          <w:sz w:val="22"/>
-          <w:szCs w:val="22"/>
-          <w:lang w:eastAsia="it-IT"/>
-        </w:rPr>
-        <w:t>Sito</w:t>
-      </w:r>
-      <w:proofErr w:type="spellEnd"/>
-      <w:r>
-        <w:rPr>
-          <w:rFonts w:ascii="Consolas" w:eastAsia="Times New Roman" w:hAnsi="Consolas" w:cs="Times New Roman"/>
-          <w:color w:val="FFFFFF"/>
-          <w:sz w:val="22"/>
-          <w:szCs w:val="22"/>
-          <w:lang w:eastAsia="it-IT"/>
-        </w:rPr>
-        <w:t xml:space="preserve">" </w:t>
-      </w:r>
-      <w:r>
-        <w:rPr>
-          <w:rFonts w:ascii="Consolas" w:eastAsia="Times New Roman" w:hAnsi="Consolas" w:cs="Times New Roman"/>
-          <w:color w:val="2492FF"/>
-          <w:sz w:val="22"/>
-          <w:szCs w:val="22"/>
-          <w:lang w:eastAsia="it-IT"/>
-        </w:rPr>
-        <w:t>=</w:t>
-      </w:r>
-      <w:r>
-        <w:rPr>
-          <w:rFonts w:ascii="Consolas" w:eastAsia="Times New Roman" w:hAnsi="Consolas" w:cs="Times New Roman"/>
-          <w:color w:val="FFFFFF"/>
-          <w:sz w:val="22"/>
-          <w:szCs w:val="22"/>
-          <w:lang w:eastAsia="it-IT"/>
-        </w:rPr>
-        <w:t xml:space="preserve"> '</w:t>
-      </w:r>
-      <w:r>
-        <w:rPr>
-          <w:rFonts w:ascii="Consolas" w:eastAsia="Times New Roman" w:hAnsi="Consolas" w:cs="Times New Roman"/>
-          <w:color w:val="FFB46A"/>
-          <w:sz w:val="22"/>
-          <w:szCs w:val="22"/>
-          <w:lang w:eastAsia="it-IT"/>
-        </w:rPr>
-        <w:t>https://www.gazzetta.it</w:t>
-      </w:r>
-      <w:r>
-        <w:rPr>
-          <w:rFonts w:ascii="Consolas" w:eastAsia="Times New Roman" w:hAnsi="Consolas" w:cs="Times New Roman"/>
-          <w:color w:val="FFFFFF"/>
-          <w:sz w:val="22"/>
-          <w:szCs w:val="22"/>
-          <w:lang w:eastAsia="it-IT"/>
-        </w:rPr>
-        <w:t>'</w:t>
-      </w:r>
-    </w:p>
-    <w:p>
-      <w:pPr>
-        <w:pStyle w:val="Titolo2"/>
-        <w:spacing w:before="240"/>
-        <w:ind w:left="788" w:hanging="431"/>
-        <w:rPr>
-          <w:lang w:eastAsia="it-IT"/>
-        </w:rPr>
-      </w:pPr>
-      <w:bookmarkStart w:id="36" w:name="_Toc137400906"/>
-      <w:r>
-        <w:rPr>
-          <w:lang w:eastAsia="it-IT"/>
-        </w:rPr>
-        <w:t xml:space="preserve">Eventuali </w:t>
-      </w:r>
-      <w:r>
-        <w:rPr>
-          <w:lang w:eastAsia="it-IT"/>
-        </w:rPr>
-        <w:t>Altre query</w:t>
-      </w:r>
-      <w:bookmarkEnd w:id="36"/>
-    </w:p>
-    <w:p>
-      <w:pPr>
-        <w:pStyle w:val="Titolo3"/>
-        <w:spacing w:after="120"/>
-        <w:ind w:left="1356" w:hanging="505"/>
-        <w:rPr>
-          <w:lang w:eastAsia="it-IT"/>
-        </w:rPr>
-      </w:pPr>
-      <w:bookmarkStart w:id="37" w:name="_Toc137400907"/>
-      <w:r>
-        <w:rPr>
-          <w:lang w:eastAsia="it-IT"/>
-        </w:rPr>
-        <w:t>“</w:t>
-      </w:r>
-      <w:r>
-        <w:rPr>
-          <w:lang w:eastAsia="it-IT"/>
-        </w:rPr>
-        <w:t>Estrarre i cookie di sessione che denotano l'utilizzo dello stesso Sistema Operativo</w:t>
-      </w:r>
-      <w:r>
-        <w:rPr>
-          <w:lang w:eastAsia="it-IT"/>
-        </w:rPr>
-        <w:t xml:space="preserve"> da parte degli Utenti Cookieless</w:t>
-      </w:r>
-      <w:r>
-        <w:rPr>
-          <w:lang w:eastAsia="it-IT"/>
-        </w:rPr>
-        <w:t>”</w:t>
-      </w:r>
-      <w:bookmarkEnd w:id="37"/>
-    </w:p>
-    <w:p>
-      <w:pPr>
-        <w:spacing w:before="120" w:after="240"/>
-        <w:ind w:left="284"/>
-        <w:rPr>
-          <w:lang w:eastAsia="it-IT"/>
-        </w:rPr>
-      </w:pPr>
-      <w:r>
-        <w:rPr>
-          <w:lang w:eastAsia="it-IT"/>
-        </w:rPr>
-        <w:t xml:space="preserve">La query indicata si occupa di individuare gli utenti </w:t>
-      </w:r>
-      <w:r>
-        <w:rPr>
-          <w:lang w:eastAsia="it-IT"/>
-        </w:rPr>
-        <w:t xml:space="preserve">cookieless, </w:t>
-      </w:r>
-      <w:r>
-        <w:rPr>
-          <w:lang w:eastAsia="it-IT"/>
-        </w:rPr>
-        <w:t>che utilizzano lo stesso Sistema Operativo</w:t>
-      </w:r>
-      <w:r>
-        <w:rPr>
-          <w:lang w:eastAsia="it-IT"/>
-        </w:rPr>
-        <w:t>,</w:t>
-      </w:r>
-      <w:r>
-        <w:rPr>
-          <w:lang w:eastAsia="it-IT"/>
-        </w:rPr>
-        <w:t xml:space="preserve"> </w:t>
-      </w:r>
-      <w:r>
-        <w:rPr>
-          <w:lang w:eastAsia="it-IT"/>
-        </w:rPr>
-        <w:t xml:space="preserve">andando ad </w:t>
-      </w:r>
-      <w:r>
-        <w:rPr>
-          <w:lang w:eastAsia="it-IT"/>
-        </w:rPr>
-        <w:t>estrarre</w:t>
-      </w:r>
-      <w:r>
-        <w:rPr>
-          <w:lang w:eastAsia="it-IT"/>
-        </w:rPr>
-        <w:t xml:space="preserve"> i cookie di sessione affibbiati agli stessi.</w:t>
-      </w:r>
-    </w:p>
-    <w:p>
-      <w:pPr>
-        <w:shd w:val="clear" w:color="auto" w:fill="000000"/>
-        <w:spacing w:line="300" w:lineRule="atLeast"/>
-        <w:jc w:val="left"/>
-        <w:rPr>
-          <w:rFonts w:ascii="Consolas" w:eastAsia="Times New Roman" w:hAnsi="Consolas" w:cs="Times New Roman"/>
-          <w:color w:val="FFFFFF"/>
-          <w:sz w:val="22"/>
-          <w:szCs w:val="22"/>
-          <w:lang w:eastAsia="it-IT"/>
-        </w:rPr>
-      </w:pPr>
-      <w:r>
-        <w:rPr>
-          <w:rFonts w:ascii="Consolas" w:eastAsia="Times New Roman" w:hAnsi="Consolas" w:cs="Times New Roman"/>
-          <w:color w:val="FFFFFF"/>
-          <w:sz w:val="22"/>
-          <w:szCs w:val="22"/>
-          <w:lang w:eastAsia="it-IT"/>
-        </w:rPr>
-        <w:t xml:space="preserve">SELECT </w:t>
-      </w:r>
-      <w:r>
-        <w:rPr>
-          <w:rFonts w:ascii="Consolas" w:eastAsia="Times New Roman" w:hAnsi="Consolas" w:cs="Times New Roman"/>
-          <w:color w:val="2492FF"/>
-          <w:sz w:val="22"/>
-          <w:szCs w:val="22"/>
-          <w:lang w:eastAsia="it-IT"/>
-        </w:rPr>
-        <w:t>*</w:t>
-      </w:r>
-    </w:p>
-    <w:p>
-      <w:pPr>
-        <w:shd w:val="clear" w:color="auto" w:fill="000000"/>
-        <w:spacing w:line="300" w:lineRule="atLeast"/>
-        <w:jc w:val="left"/>
-        <w:rPr>
-          <w:rFonts w:ascii="Consolas" w:eastAsia="Times New Roman" w:hAnsi="Consolas" w:cs="Times New Roman"/>
-          <w:color w:val="FFFFFF"/>
-          <w:sz w:val="22"/>
-          <w:szCs w:val="22"/>
-          <w:lang w:eastAsia="it-IT"/>
-        </w:rPr>
-      </w:pPr>
-      <w:r>
-        <w:rPr>
-          <w:rFonts w:ascii="Consolas" w:eastAsia="Times New Roman" w:hAnsi="Consolas" w:cs="Times New Roman"/>
-          <w:color w:val="FFFFFF"/>
-          <w:sz w:val="22"/>
-          <w:szCs w:val="22"/>
-          <w:lang w:eastAsia="it-IT"/>
-        </w:rPr>
-        <w:t>    FROM "</w:t>
-      </w:r>
-      <w:r>
-        <w:rPr>
-          <w:rFonts w:ascii="Consolas" w:eastAsia="Times New Roman" w:hAnsi="Consolas" w:cs="Times New Roman"/>
-          <w:color w:val="FFB46A"/>
-          <w:sz w:val="22"/>
-          <w:szCs w:val="22"/>
-          <w:lang w:eastAsia="it-IT"/>
-        </w:rPr>
-        <w:t>Cookie Sessione</w:t>
-      </w:r>
-      <w:r>
-        <w:rPr>
-          <w:rFonts w:ascii="Consolas" w:eastAsia="Times New Roman" w:hAnsi="Consolas" w:cs="Times New Roman"/>
-          <w:color w:val="FFFFFF"/>
-          <w:sz w:val="22"/>
-          <w:szCs w:val="22"/>
-          <w:lang w:eastAsia="it-IT"/>
-        </w:rPr>
-        <w:t>" CS1</w:t>
-      </w:r>
-    </w:p>
-    <w:p>
-      <w:pPr>
-        <w:shd w:val="clear" w:color="auto" w:fill="000000"/>
-        <w:spacing w:line="300" w:lineRule="atLeast"/>
-        <w:jc w:val="left"/>
-        <w:rPr>
-          <w:rFonts w:ascii="Consolas" w:eastAsia="Times New Roman" w:hAnsi="Consolas" w:cs="Times New Roman"/>
-          <w:color w:val="FFFFFF"/>
-          <w:sz w:val="22"/>
-          <w:szCs w:val="22"/>
-          <w:lang w:eastAsia="it-IT"/>
-        </w:rPr>
-      </w:pPr>
-      <w:r>
-        <w:rPr>
-          <w:rFonts w:ascii="Consolas" w:eastAsia="Times New Roman" w:hAnsi="Consolas" w:cs="Times New Roman"/>
-          <w:color w:val="FFFFFF"/>
-          <w:sz w:val="22"/>
-          <w:szCs w:val="22"/>
-          <w:lang w:eastAsia="it-IT"/>
-        </w:rPr>
-        <w:t>    WHERE EXISTS (</w:t>
-      </w:r>
-    </w:p>
-    <w:p>
-      <w:pPr>
-        <w:shd w:val="clear" w:color="auto" w:fill="000000"/>
-        <w:spacing w:line="300" w:lineRule="atLeast"/>
-        <w:jc w:val="left"/>
-        <w:rPr>
-          <w:rFonts w:ascii="Consolas" w:eastAsia="Times New Roman" w:hAnsi="Consolas" w:cs="Times New Roman"/>
-          <w:color w:val="FFFFFF"/>
-          <w:sz w:val="22"/>
-          <w:szCs w:val="22"/>
-          <w:lang w:eastAsia="it-IT"/>
-        </w:rPr>
-      </w:pPr>
-      <w:r>
-        <w:rPr>
-          <w:rFonts w:ascii="Consolas" w:eastAsia="Times New Roman" w:hAnsi="Consolas" w:cs="Times New Roman"/>
-          <w:color w:val="FFFFFF"/>
-          <w:sz w:val="22"/>
-          <w:szCs w:val="22"/>
-          <w:lang w:eastAsia="it-IT"/>
-        </w:rPr>
-        <w:t xml:space="preserve">        SELECT </w:t>
-      </w:r>
-      <w:r>
-        <w:rPr>
-          <w:rFonts w:ascii="Consolas" w:eastAsia="Times New Roman" w:hAnsi="Consolas" w:cs="Times New Roman"/>
-          <w:color w:val="2492FF"/>
-          <w:sz w:val="22"/>
-          <w:szCs w:val="22"/>
-          <w:lang w:eastAsia="it-IT"/>
-        </w:rPr>
-        <w:t>*</w:t>
-      </w:r>
-    </w:p>
-    <w:p>
-      <w:pPr>
-        <w:shd w:val="clear" w:color="auto" w:fill="000000"/>
-        <w:spacing w:line="300" w:lineRule="atLeast"/>
-        <w:jc w:val="left"/>
-        <w:rPr>
-          <w:rFonts w:ascii="Consolas" w:eastAsia="Times New Roman" w:hAnsi="Consolas" w:cs="Times New Roman"/>
-          <w:color w:val="FFFFFF"/>
-          <w:sz w:val="22"/>
-          <w:szCs w:val="22"/>
-          <w:lang w:eastAsia="it-IT"/>
-        </w:rPr>
-      </w:pPr>
-      <w:r>
-        <w:rPr>
-          <w:rFonts w:ascii="Consolas" w:eastAsia="Times New Roman" w:hAnsi="Consolas" w:cs="Times New Roman"/>
-          <w:color w:val="FFFFFF"/>
-          <w:sz w:val="22"/>
-          <w:szCs w:val="22"/>
-          <w:lang w:eastAsia="it-IT"/>
-        </w:rPr>
-        <w:t>            FROM "</w:t>
-      </w:r>
-      <w:r>
-        <w:rPr>
-          <w:rFonts w:ascii="Consolas" w:eastAsia="Times New Roman" w:hAnsi="Consolas" w:cs="Times New Roman"/>
-          <w:color w:val="FFB46A"/>
-          <w:sz w:val="22"/>
-          <w:szCs w:val="22"/>
-          <w:lang w:eastAsia="it-IT"/>
-        </w:rPr>
-        <w:t>Cookie Sessione</w:t>
-      </w:r>
-      <w:r>
-        <w:rPr>
-          <w:rFonts w:ascii="Consolas" w:eastAsia="Times New Roman" w:hAnsi="Consolas" w:cs="Times New Roman"/>
-          <w:color w:val="FFFFFF"/>
-          <w:sz w:val="22"/>
-          <w:szCs w:val="22"/>
-          <w:lang w:eastAsia="it-IT"/>
-        </w:rPr>
-        <w:t>" CS2</w:t>
-      </w:r>
-    </w:p>
-    <w:p>
-      <w:pPr>
-        <w:shd w:val="clear" w:color="auto" w:fill="000000"/>
-        <w:spacing w:line="300" w:lineRule="atLeast"/>
-        <w:jc w:val="left"/>
-        <w:rPr>
-          <w:rFonts w:ascii="Consolas" w:eastAsia="Times New Roman" w:hAnsi="Consolas" w:cs="Times New Roman"/>
-          <w:color w:val="FFFFFF"/>
-          <w:sz w:val="22"/>
-          <w:szCs w:val="22"/>
-          <w:lang w:eastAsia="it-IT"/>
-        </w:rPr>
-      </w:pPr>
-      <w:r>
-        <w:rPr>
-          <w:rFonts w:ascii="Consolas" w:eastAsia="Times New Roman" w:hAnsi="Consolas" w:cs="Times New Roman"/>
-          <w:color w:val="FFFFFF"/>
-          <w:sz w:val="22"/>
-          <w:szCs w:val="22"/>
-          <w:lang w:eastAsia="it-IT"/>
-        </w:rPr>
-        <w:t>            WHERE CS2."</w:t>
-      </w:r>
-      <w:r>
-        <w:rPr>
-          <w:rFonts w:ascii="Consolas" w:eastAsia="Times New Roman" w:hAnsi="Consolas" w:cs="Times New Roman"/>
-          <w:color w:val="FFB46A"/>
-          <w:sz w:val="22"/>
-          <w:szCs w:val="22"/>
-          <w:lang w:eastAsia="it-IT"/>
-        </w:rPr>
-        <w:t>Sistema Operativo</w:t>
-      </w:r>
-      <w:r>
-        <w:rPr>
-          <w:rFonts w:ascii="Consolas" w:eastAsia="Times New Roman" w:hAnsi="Consolas" w:cs="Times New Roman"/>
-          <w:color w:val="FFFFFF"/>
-          <w:sz w:val="22"/>
-          <w:szCs w:val="22"/>
-          <w:lang w:eastAsia="it-IT"/>
-        </w:rPr>
-        <w:t xml:space="preserve">" </w:t>
-      </w:r>
-      <w:r>
-        <w:rPr>
-          <w:rFonts w:ascii="Consolas" w:eastAsia="Times New Roman" w:hAnsi="Consolas" w:cs="Times New Roman"/>
-          <w:color w:val="2492FF"/>
-          <w:sz w:val="22"/>
-          <w:szCs w:val="22"/>
-          <w:lang w:eastAsia="it-IT"/>
-        </w:rPr>
-        <w:t>=</w:t>
-      </w:r>
-      <w:r>
-        <w:rPr>
-          <w:rFonts w:ascii="Consolas" w:eastAsia="Times New Roman" w:hAnsi="Consolas" w:cs="Times New Roman"/>
-          <w:color w:val="FFFFFF"/>
-          <w:sz w:val="22"/>
-          <w:szCs w:val="22"/>
-          <w:lang w:eastAsia="it-IT"/>
-        </w:rPr>
-        <w:t xml:space="preserve"> CS1."</w:t>
-      </w:r>
-      <w:r>
-        <w:rPr>
-          <w:rFonts w:ascii="Consolas" w:eastAsia="Times New Roman" w:hAnsi="Consolas" w:cs="Times New Roman"/>
-          <w:color w:val="FFB46A"/>
-          <w:sz w:val="22"/>
-          <w:szCs w:val="22"/>
-          <w:lang w:eastAsia="it-IT"/>
-        </w:rPr>
-        <w:t>Sistema Operativo</w:t>
-      </w:r>
-      <w:r>
-        <w:rPr>
-          <w:rFonts w:ascii="Consolas" w:eastAsia="Times New Roman" w:hAnsi="Consolas" w:cs="Times New Roman"/>
-          <w:color w:val="FFFFFF"/>
-          <w:sz w:val="22"/>
-          <w:szCs w:val="22"/>
-          <w:lang w:eastAsia="it-IT"/>
-        </w:rPr>
-        <w:t>" AND CS2."</w:t>
-      </w:r>
-      <w:r>
-        <w:rPr>
-          <w:rFonts w:ascii="Consolas" w:eastAsia="Times New Roman" w:hAnsi="Consolas" w:cs="Times New Roman"/>
-          <w:color w:val="FFB46A"/>
-          <w:sz w:val="22"/>
-          <w:szCs w:val="22"/>
-          <w:lang w:eastAsia="it-IT"/>
-        </w:rPr>
-        <w:t>ID</w:t>
-      </w:r>
-      <w:r>
-        <w:rPr>
-          <w:rFonts w:ascii="Consolas" w:eastAsia="Times New Roman" w:hAnsi="Consolas" w:cs="Times New Roman"/>
-          <w:color w:val="FFFFFF"/>
-          <w:sz w:val="22"/>
-          <w:szCs w:val="22"/>
-          <w:lang w:eastAsia="it-IT"/>
-        </w:rPr>
-        <w:t xml:space="preserve">" </w:t>
-      </w:r>
-      <w:r>
-        <w:rPr>
-          <w:rFonts w:ascii="Consolas" w:eastAsia="Times New Roman" w:hAnsi="Consolas" w:cs="Times New Roman"/>
-          <w:color w:val="2492FF"/>
-          <w:sz w:val="22"/>
-          <w:szCs w:val="22"/>
-          <w:lang w:eastAsia="it-IT"/>
-        </w:rPr>
-        <w:t>&lt;&gt;</w:t>
-      </w:r>
-      <w:r>
-        <w:rPr>
-          <w:rFonts w:ascii="Consolas" w:eastAsia="Times New Roman" w:hAnsi="Consolas" w:cs="Times New Roman"/>
-          <w:color w:val="FFFFFF"/>
-          <w:sz w:val="22"/>
-          <w:szCs w:val="22"/>
-          <w:lang w:eastAsia="it-IT"/>
-        </w:rPr>
-        <w:t xml:space="preserve"> CS1."</w:t>
-      </w:r>
-      <w:r>
-        <w:rPr>
-          <w:rFonts w:ascii="Consolas" w:eastAsia="Times New Roman" w:hAnsi="Consolas" w:cs="Times New Roman"/>
-          <w:color w:val="FFB46A"/>
-          <w:sz w:val="22"/>
-          <w:szCs w:val="22"/>
-          <w:lang w:eastAsia="it-IT"/>
-        </w:rPr>
-        <w:t>ID</w:t>
-      </w:r>
-      <w:r>
-        <w:rPr>
-          <w:rFonts w:ascii="Consolas" w:eastAsia="Times New Roman" w:hAnsi="Consolas" w:cs="Times New Roman"/>
-          <w:color w:val="FFFFFF"/>
-          <w:sz w:val="22"/>
-          <w:szCs w:val="22"/>
-          <w:lang w:eastAsia="it-IT"/>
-        </w:rPr>
-        <w:t>"</w:t>
-      </w:r>
-    </w:p>
-    <w:p>
-      <w:pPr>
-        <w:shd w:val="clear" w:color="auto" w:fill="000000"/>
-        <w:spacing w:line="300" w:lineRule="atLeast"/>
-        <w:jc w:val="left"/>
-        <w:rPr>
-          <w:rFonts w:ascii="Consolas" w:eastAsia="Times New Roman" w:hAnsi="Consolas" w:cs="Times New Roman"/>
-          <w:color w:val="FFFFFF"/>
-          <w:sz w:val="22"/>
-          <w:szCs w:val="22"/>
-          <w:lang w:eastAsia="it-IT"/>
-        </w:rPr>
-      </w:pPr>
-      <w:r>
-        <w:rPr>
-          <w:rFonts w:ascii="Consolas" w:eastAsia="Times New Roman" w:hAnsi="Consolas" w:cs="Times New Roman"/>
-          <w:color w:val="FFFFFF"/>
-          <w:sz w:val="22"/>
-          <w:szCs w:val="22"/>
-          <w:lang w:eastAsia="it-IT"/>
-        </w:rPr>
         <w:t>    );</w:t>
       </w:r>
     </w:p>
@@ -41923,6 +41314,7 @@
       </w:pPr>
       <w:bookmarkStart w:id="38" w:name="_Toc137400908"/>
       <w:r>
+        <w:lastRenderedPageBreak/>
         <w:t>Viste</w:t>
       </w:r>
       <w:bookmarkEnd w:id="38"/>
@@ -42392,7 +41784,6 @@
         </w:rPr>
         <w:t>", "</w:t>
       </w:r>
-      <w:proofErr w:type="spellStart"/>
       <w:r>
         <w:rPr>
           <w:rFonts w:ascii="Consolas" w:eastAsia="Times New Roman" w:hAnsi="Consolas" w:cs="Times New Roman"/>
@@ -42403,7 +41794,6 @@
         </w:rPr>
         <w:t>NumUtenti</w:t>
       </w:r>
-      <w:proofErr w:type="spellEnd"/>
       <w:r>
         <w:rPr>
           <w:rFonts w:ascii="Consolas" w:eastAsia="Times New Roman" w:hAnsi="Consolas" w:cs="Times New Roman"/>
@@ -42898,7 +42288,6 @@
         </w:rPr>
         <w:t>            WHERE "</w:t>
       </w:r>
-      <w:proofErr w:type="spellStart"/>
       <w:r>
         <w:rPr>
           <w:rFonts w:ascii="Consolas" w:eastAsia="Times New Roman" w:hAnsi="Consolas" w:cs="Times New Roman"/>
@@ -42909,7 +42298,6 @@
         </w:rPr>
         <w:t>NumUtenti</w:t>
       </w:r>
-      <w:proofErr w:type="spellEnd"/>
       <w:r>
         <w:rPr>
           <w:rFonts w:ascii="Consolas" w:eastAsia="Times New Roman" w:hAnsi="Consolas" w:cs="Times New Roman"/>
@@ -42984,7 +42372,6 @@
         </w:rPr>
         <w:t xml:space="preserve"> ("</w:t>
       </w:r>
-      <w:proofErr w:type="spellStart"/>
       <w:r>
         <w:rPr>
           <w:rFonts w:ascii="Consolas" w:eastAsia="Times New Roman" w:hAnsi="Consolas" w:cs="Times New Roman"/>
@@ -42995,7 +42382,6 @@
         </w:rPr>
         <w:t>NumUtenti</w:t>
       </w:r>
-      <w:proofErr w:type="spellEnd"/>
       <w:r>
         <w:rPr>
           <w:rFonts w:ascii="Consolas" w:eastAsia="Times New Roman" w:hAnsi="Consolas" w:cs="Times New Roman"/>
@@ -43426,29 +42812,7 @@
           <w:szCs w:val="22"/>
           <w:lang w:eastAsia="it-IT"/>
         </w:rPr>
-        <w:t xml:space="preserve">DROP TRIGGER IF EXISTS </w:t>
-      </w:r>
-      <w:proofErr w:type="spellStart"/>
-      <w:r>
-        <w:rPr>
-          <w:rFonts w:ascii="Consolas" w:eastAsia="Times New Roman" w:hAnsi="Consolas" w:cs="Times New Roman"/>
-          <w:color w:val="FFFFFF"/>
-          <w:sz w:val="22"/>
-          <w:szCs w:val="22"/>
-          <w:lang w:eastAsia="it-IT"/>
-        </w:rPr>
-        <w:t>tr_controllo_articolo</w:t>
-      </w:r>
-      <w:proofErr w:type="spellEnd"/>
-      <w:r>
-        <w:rPr>
-          <w:rFonts w:ascii="Consolas" w:eastAsia="Times New Roman" w:hAnsi="Consolas" w:cs="Times New Roman"/>
-          <w:color w:val="FFFFFF"/>
-          <w:sz w:val="22"/>
-          <w:szCs w:val="22"/>
-          <w:lang w:eastAsia="it-IT"/>
-        </w:rPr>
-        <w:t xml:space="preserve"> ON "</w:t>
+        <w:t>DROP TRIGGER IF EXISTS tr_controllo_articolo ON "</w:t>
       </w:r>
       <w:r>
         <w:rPr>
@@ -43508,7 +42872,6 @@
         </w:rPr>
         <w:t xml:space="preserve">CREATE OR REPLACE FUNCTION </w:t>
       </w:r>
-      <w:proofErr w:type="spellStart"/>
       <w:r>
         <w:rPr>
           <w:rFonts w:ascii="Consolas" w:eastAsia="Times New Roman" w:hAnsi="Consolas" w:cs="Times New Roman"/>
@@ -43519,7 +42882,6 @@
         </w:rPr>
         <w:t>controllo_articolo</w:t>
       </w:r>
-      <w:proofErr w:type="spellEnd"/>
       <w:r>
         <w:rPr>
           <w:rFonts w:ascii="Consolas" w:eastAsia="Times New Roman" w:hAnsi="Consolas" w:cs="Times New Roman"/>
@@ -43552,6 +42914,7 @@
           <w:szCs w:val="22"/>
           <w:lang w:eastAsia="it-IT"/>
         </w:rPr>
+        <w:lastRenderedPageBreak/>
         <w:t>RETURNS TRIGGER AS $$</w:t>
       </w:r>
     </w:p>
@@ -43742,18 +43105,7 @@
           <w:szCs w:val="22"/>
           <w:lang w:eastAsia="it-IT"/>
         </w:rPr>
-        <w:t xml:space="preserve"> </w:t>
-      </w:r>
-      <w:proofErr w:type="spellStart"/>
-      <w:r>
-        <w:rPr>
-          <w:rFonts w:ascii="Consolas" w:eastAsia="Times New Roman" w:hAnsi="Consolas" w:cs="Times New Roman"/>
-          <w:color w:val="FFFFFF"/>
-          <w:sz w:val="22"/>
-          <w:szCs w:val="22"/>
-          <w:lang w:eastAsia="it-IT"/>
-        </w:rPr>
-        <w:t>NEW."</w:t>
+        <w:t xml:space="preserve"> NEW."</w:t>
       </w:r>
       <w:r>
         <w:rPr>
@@ -43765,7 +43117,6 @@
         </w:rPr>
         <w:t>Titolo</w:t>
       </w:r>
-      <w:proofErr w:type="spellEnd"/>
       <w:r>
         <w:rPr>
           <w:rFonts w:ascii="Consolas" w:eastAsia="Times New Roman" w:hAnsi="Consolas" w:cs="Times New Roman"/>
@@ -43892,39 +43243,17 @@
           <w:szCs w:val="22"/>
           <w:lang w:eastAsia="it-IT"/>
         </w:rPr>
-        <w:t xml:space="preserve">Ogni articolo può appartenere ad uno e un solo </w:t>
-      </w:r>
-      <w:proofErr w:type="spellStart"/>
-      <w:r>
-        <w:rPr>
-          <w:rFonts w:ascii="Consolas" w:eastAsia="Times New Roman" w:hAnsi="Consolas" w:cs="Times New Roman"/>
-          <w:color w:val="FFB46A"/>
-          <w:sz w:val="22"/>
-          <w:szCs w:val="22"/>
-          <w:lang w:eastAsia="it-IT"/>
-        </w:rPr>
-        <w:t>sito</w:t>
-      </w:r>
-      <w:r>
-        <w:rPr>
-          <w:rFonts w:ascii="Consolas" w:eastAsia="Times New Roman" w:hAnsi="Consolas" w:cs="Times New Roman"/>
-          <w:color w:val="FFFFFF"/>
-          <w:sz w:val="22"/>
-          <w:szCs w:val="22"/>
-          <w:lang w:eastAsia="it-IT"/>
-        </w:rPr>
-        <w:t>'</w:t>
-      </w:r>
-      <w:proofErr w:type="spellEnd"/>
-      <w:r>
-        <w:rPr>
-          <w:rFonts w:ascii="Consolas" w:eastAsia="Times New Roman" w:hAnsi="Consolas" w:cs="Times New Roman"/>
-          <w:color w:val="FFFFFF"/>
-          <w:sz w:val="22"/>
-          <w:szCs w:val="22"/>
-          <w:lang w:eastAsia="it-IT"/>
-        </w:rPr>
-        <w:t>;</w:t>
+        <w:t>Ogni articolo può appartenere ad uno e un solo sito</w:t>
+      </w:r>
+      <w:r>
+        <w:rPr>
+          <w:rFonts w:ascii="Consolas" w:eastAsia="Times New Roman" w:hAnsi="Consolas" w:cs="Times New Roman"/>
+          <w:color w:val="FFFFFF"/>
+          <w:sz w:val="22"/>
+          <w:szCs w:val="22"/>
+          <w:lang w:eastAsia="it-IT"/>
+        </w:rPr>
+        <w:t>';</w:t>
       </w:r>
     </w:p>
     <w:p>
@@ -44020,29 +43349,7 @@
           <w:szCs w:val="22"/>
           <w:lang w:eastAsia="it-IT"/>
         </w:rPr>
-        <w:t xml:space="preserve">$$ LANGUAGE </w:t>
-      </w:r>
-      <w:proofErr w:type="spellStart"/>
-      <w:r>
-        <w:rPr>
-          <w:rFonts w:ascii="Consolas" w:eastAsia="Times New Roman" w:hAnsi="Consolas" w:cs="Times New Roman"/>
-          <w:color w:val="FFFFFF"/>
-          <w:sz w:val="22"/>
-          <w:szCs w:val="22"/>
-          <w:lang w:eastAsia="it-IT"/>
-        </w:rPr>
-        <w:t>plpgsql</w:t>
-      </w:r>
-      <w:proofErr w:type="spellEnd"/>
-      <w:r>
-        <w:rPr>
-          <w:rFonts w:ascii="Consolas" w:eastAsia="Times New Roman" w:hAnsi="Consolas" w:cs="Times New Roman"/>
-          <w:color w:val="FFFFFF"/>
-          <w:sz w:val="22"/>
-          <w:szCs w:val="22"/>
-          <w:lang w:eastAsia="it-IT"/>
-        </w:rPr>
-        <w:t>;</w:t>
+        <w:t>$$ LANGUAGE plpgsql;</w:t>
       </w:r>
     </w:p>
     <w:p>
@@ -44082,7 +43389,6 @@
         </w:rPr>
         <w:t xml:space="preserve">CREATE TRIGGER </w:t>
       </w:r>
-      <w:proofErr w:type="spellStart"/>
       <w:r>
         <w:rPr>
           <w:rFonts w:ascii="Consolas" w:eastAsia="Times New Roman" w:hAnsi="Consolas" w:cs="Times New Roman"/>
@@ -44093,7 +43399,6 @@
         </w:rPr>
         <w:t>tr_controllo_articolo</w:t>
       </w:r>
-      <w:proofErr w:type="spellEnd"/>
     </w:p>
     <w:p>
       <w:pPr>
@@ -44184,29 +43489,7 @@
           <w:szCs w:val="22"/>
           <w:lang w:eastAsia="it-IT"/>
         </w:rPr>
-        <w:t xml:space="preserve">EXECUTE FUNCTION </w:t>
-      </w:r>
-      <w:proofErr w:type="spellStart"/>
-      <w:r>
-        <w:rPr>
-          <w:rFonts w:ascii="Consolas" w:eastAsia="Times New Roman" w:hAnsi="Consolas" w:cs="Times New Roman"/>
-          <w:color w:val="FFFFFF"/>
-          <w:sz w:val="22"/>
-          <w:szCs w:val="22"/>
-          <w:lang w:eastAsia="it-IT"/>
-        </w:rPr>
-        <w:t>controllo_articolo</w:t>
-      </w:r>
-      <w:proofErr w:type="spellEnd"/>
-      <w:r>
-        <w:rPr>
-          <w:rFonts w:ascii="Consolas" w:eastAsia="Times New Roman" w:hAnsi="Consolas" w:cs="Times New Roman"/>
-          <w:color w:val="FFFFFF"/>
-          <w:sz w:val="22"/>
-          <w:szCs w:val="22"/>
-          <w:lang w:eastAsia="it-IT"/>
-        </w:rPr>
-        <w:t>();</w:t>
+        <w:t>EXECUTE FUNCTION controllo_articolo();</w:t>
       </w:r>
     </w:p>
     <w:p>
@@ -44302,29 +43585,7 @@
           <w:szCs w:val="22"/>
           <w:lang w:eastAsia="it-IT"/>
         </w:rPr>
-        <w:t xml:space="preserve">DROP TRIGGER IF EXISTS </w:t>
-      </w:r>
-      <w:proofErr w:type="spellStart"/>
-      <w:r>
-        <w:rPr>
-          <w:rFonts w:ascii="Consolas" w:eastAsia="Times New Roman" w:hAnsi="Consolas" w:cs="Times New Roman"/>
-          <w:color w:val="FFFFFF"/>
-          <w:sz w:val="22"/>
-          <w:szCs w:val="22"/>
-          <w:lang w:eastAsia="it-IT"/>
-        </w:rPr>
-        <w:t>tr_utente_cookieless</w:t>
-      </w:r>
-      <w:proofErr w:type="spellEnd"/>
-      <w:r>
-        <w:rPr>
-          <w:rFonts w:ascii="Consolas" w:eastAsia="Times New Roman" w:hAnsi="Consolas" w:cs="Times New Roman"/>
-          <w:color w:val="FFFFFF"/>
-          <w:sz w:val="22"/>
-          <w:szCs w:val="22"/>
-          <w:lang w:eastAsia="it-IT"/>
-        </w:rPr>
-        <w:t xml:space="preserve"> ON "</w:t>
+        <w:t>DROP TRIGGER IF EXISTS tr_utente_cookieless ON "</w:t>
       </w:r>
       <w:r>
         <w:rPr>
@@ -44386,7 +43647,6 @@
         </w:rPr>
         <w:t xml:space="preserve">CREATE OR REPLACE FUNCTION </w:t>
       </w:r>
-      <w:proofErr w:type="spellStart"/>
       <w:r>
         <w:rPr>
           <w:rFonts w:ascii="Consolas" w:eastAsia="Times New Roman" w:hAnsi="Consolas" w:cs="Times New Roman"/>
@@ -44397,7 +43657,6 @@
         </w:rPr>
         <w:t>controllo_utente_cookieless</w:t>
       </w:r>
-      <w:proofErr w:type="spellEnd"/>
       <w:r>
         <w:rPr>
           <w:rFonts w:ascii="Consolas" w:eastAsia="Times New Roman" w:hAnsi="Consolas" w:cs="Times New Roman"/>
@@ -44864,29 +44123,7 @@
           <w:szCs w:val="22"/>
           <w:lang w:eastAsia="it-IT"/>
         </w:rPr>
-        <w:t xml:space="preserve">$$ LANGUAGE </w:t>
-      </w:r>
-      <w:proofErr w:type="spellStart"/>
-      <w:r>
-        <w:rPr>
-          <w:rFonts w:ascii="Consolas" w:eastAsia="Times New Roman" w:hAnsi="Consolas" w:cs="Times New Roman"/>
-          <w:color w:val="FFFFFF"/>
-          <w:sz w:val="22"/>
-          <w:szCs w:val="22"/>
-          <w:lang w:eastAsia="it-IT"/>
-        </w:rPr>
-        <w:t>plpgsql</w:t>
-      </w:r>
-      <w:proofErr w:type="spellEnd"/>
-      <w:r>
-        <w:rPr>
-          <w:rFonts w:ascii="Consolas" w:eastAsia="Times New Roman" w:hAnsi="Consolas" w:cs="Times New Roman"/>
-          <w:color w:val="FFFFFF"/>
-          <w:sz w:val="22"/>
-          <w:szCs w:val="22"/>
-          <w:lang w:eastAsia="it-IT"/>
-        </w:rPr>
-        <w:t>;</w:t>
+        <w:t>$$ LANGUAGE plpgsql;</w:t>
       </w:r>
     </w:p>
     <w:p>
@@ -44926,7 +44163,6 @@
         </w:rPr>
         <w:t xml:space="preserve">CREATE TRIGGER </w:t>
       </w:r>
-      <w:proofErr w:type="spellStart"/>
       <w:r>
         <w:rPr>
           <w:rFonts w:ascii="Consolas" w:eastAsia="Times New Roman" w:hAnsi="Consolas" w:cs="Times New Roman"/>
@@ -44937,7 +44173,6 @@
         </w:rPr>
         <w:t>tr_utente_cookieless</w:t>
       </w:r>
-      <w:proofErr w:type="spellEnd"/>
     </w:p>
     <w:p>
       <w:pPr>
@@ -45028,29 +44263,7 @@
           <w:szCs w:val="22"/>
           <w:lang w:eastAsia="it-IT"/>
         </w:rPr>
-        <w:t xml:space="preserve">EXECUTE FUNCTION </w:t>
-      </w:r>
-      <w:proofErr w:type="spellStart"/>
-      <w:r>
-        <w:rPr>
-          <w:rFonts w:ascii="Consolas" w:eastAsia="Times New Roman" w:hAnsi="Consolas" w:cs="Times New Roman"/>
-          <w:color w:val="FFFFFF"/>
-          <w:sz w:val="22"/>
-          <w:szCs w:val="22"/>
-          <w:lang w:eastAsia="it-IT"/>
-        </w:rPr>
-        <w:t>controllo_utente_cookieless</w:t>
-      </w:r>
-      <w:proofErr w:type="spellEnd"/>
-      <w:r>
-        <w:rPr>
-          <w:rFonts w:ascii="Consolas" w:eastAsia="Times New Roman" w:hAnsi="Consolas" w:cs="Times New Roman"/>
-          <w:color w:val="FFFFFF"/>
-          <w:sz w:val="22"/>
-          <w:szCs w:val="22"/>
-          <w:lang w:eastAsia="it-IT"/>
-        </w:rPr>
-        <w:t>();</w:t>
+        <w:t>EXECUTE FUNCTION controllo_utente_cookieless();</w:t>
       </w:r>
     </w:p>
     <w:p>
@@ -45193,6 +44406,7 @@
                 <w:szCs w:val="28"/>
                 <w:lang w:eastAsia="it-IT"/>
               </w:rPr>
+              <w:lastRenderedPageBreak/>
               <w:t>WP</w:t>
             </w:r>
             <w:r>
@@ -45347,29 +44561,7 @@
           <w:szCs w:val="22"/>
           <w:lang w:eastAsia="it-IT"/>
         </w:rPr>
-        <w:t xml:space="preserve">DROP TRIGGER IF EXISTS </w:t>
-      </w:r>
-      <w:proofErr w:type="spellStart"/>
-      <w:r>
-        <w:rPr>
-          <w:rFonts w:ascii="Consolas" w:eastAsia="Times New Roman" w:hAnsi="Consolas" w:cs="Times New Roman"/>
-          <w:color w:val="FFFFFF"/>
-          <w:sz w:val="22"/>
-          <w:szCs w:val="22"/>
-          <w:lang w:eastAsia="it-IT"/>
-        </w:rPr>
-        <w:t>check_limite_commenti</w:t>
-      </w:r>
-      <w:proofErr w:type="spellEnd"/>
-      <w:r>
-        <w:rPr>
-          <w:rFonts w:ascii="Consolas" w:eastAsia="Times New Roman" w:hAnsi="Consolas" w:cs="Times New Roman"/>
-          <w:color w:val="FFFFFF"/>
-          <w:sz w:val="22"/>
-          <w:szCs w:val="22"/>
-          <w:lang w:eastAsia="it-IT"/>
-        </w:rPr>
-        <w:t xml:space="preserve"> ON "</w:t>
+        <w:t>DROP TRIGGER IF EXISTS check_limite_commenti ON "</w:t>
       </w:r>
       <w:r>
         <w:rPr>
@@ -45431,7 +44623,6 @@
         </w:rPr>
         <w:t xml:space="preserve">CREATE OR REPLACE FUNCTION </w:t>
       </w:r>
-      <w:proofErr w:type="spellStart"/>
       <w:r>
         <w:rPr>
           <w:rFonts w:ascii="Consolas" w:eastAsia="Times New Roman" w:hAnsi="Consolas" w:cs="Times New Roman"/>
@@ -45442,7 +44633,6 @@
         </w:rPr>
         <w:t>limite_commenti</w:t>
       </w:r>
-      <w:proofErr w:type="spellEnd"/>
       <w:r>
         <w:rPr>
           <w:rFonts w:ascii="Consolas" w:eastAsia="Times New Roman" w:hAnsi="Consolas" w:cs="Times New Roman"/>
@@ -45701,18 +44891,7 @@
           <w:szCs w:val="22"/>
           <w:lang w:eastAsia="it-IT"/>
         </w:rPr>
-        <w:t xml:space="preserve"> </w:t>
-      </w:r>
-      <w:proofErr w:type="spellStart"/>
-      <w:r>
-        <w:rPr>
-          <w:rFonts w:ascii="Consolas" w:eastAsia="Times New Roman" w:hAnsi="Consolas" w:cs="Times New Roman"/>
-          <w:color w:val="FFFFFF"/>
-          <w:sz w:val="22"/>
-          <w:szCs w:val="22"/>
-          <w:lang w:eastAsia="it-IT"/>
-        </w:rPr>
-        <w:t>NEW."</w:t>
+        <w:t xml:space="preserve"> NEW."</w:t>
       </w:r>
       <w:r>
         <w:rPr>
@@ -45722,9 +44901,18 @@
           <w:szCs w:val="22"/>
           <w:lang w:eastAsia="it-IT"/>
         </w:rPr>
-        <w:t>Username</w:t>
-      </w:r>
-      <w:proofErr w:type="spellEnd"/>
+        <w:t>Username Utente</w:t>
+      </w:r>
+      <w:r>
+        <w:rPr>
+          <w:rFonts w:ascii="Consolas" w:eastAsia="Times New Roman" w:hAnsi="Consolas" w:cs="Times New Roman"/>
+          <w:color w:val="FFFFFF"/>
+          <w:sz w:val="22"/>
+          <w:szCs w:val="22"/>
+          <w:lang w:eastAsia="it-IT"/>
+        </w:rPr>
+        <w:t>" AND "</w:t>
+      </w:r>
       <w:r>
         <w:rPr>
           <w:rFonts w:ascii="Consolas" w:eastAsia="Times New Roman" w:hAnsi="Consolas" w:cs="Times New Roman"/>
@@ -45733,17 +44921,37 @@
           <w:szCs w:val="22"/>
           <w:lang w:eastAsia="it-IT"/>
         </w:rPr>
-        <w:t xml:space="preserve"> Utente</w:t>
-      </w:r>
-      <w:r>
-        <w:rPr>
-          <w:rFonts w:ascii="Consolas" w:eastAsia="Times New Roman" w:hAnsi="Consolas" w:cs="Times New Roman"/>
-          <w:color w:val="FFFFFF"/>
-          <w:sz w:val="22"/>
-          <w:szCs w:val="22"/>
-          <w:lang w:eastAsia="it-IT"/>
-        </w:rPr>
-        <w:t>" AND "</w:t>
+        <w:t>Titolo Articolo</w:t>
+      </w:r>
+      <w:r>
+        <w:rPr>
+          <w:rFonts w:ascii="Consolas" w:eastAsia="Times New Roman" w:hAnsi="Consolas" w:cs="Times New Roman"/>
+          <w:color w:val="FFFFFF"/>
+          <w:sz w:val="22"/>
+          <w:szCs w:val="22"/>
+          <w:lang w:eastAsia="it-IT"/>
+        </w:rPr>
+        <w:t xml:space="preserve">" </w:t>
+      </w:r>
+      <w:r>
+        <w:rPr>
+          <w:rFonts w:ascii="Consolas" w:eastAsia="Times New Roman" w:hAnsi="Consolas" w:cs="Times New Roman"/>
+          <w:color w:val="2492FF"/>
+          <w:sz w:val="22"/>
+          <w:szCs w:val="22"/>
+          <w:lang w:eastAsia="it-IT"/>
+        </w:rPr>
+        <w:t>=</w:t>
+      </w:r>
+      <w:r>
+        <w:rPr>
+          <w:rFonts w:ascii="Consolas" w:eastAsia="Times New Roman" w:hAnsi="Consolas" w:cs="Times New Roman"/>
+          <w:color w:val="FFFFFF"/>
+          <w:sz w:val="22"/>
+          <w:szCs w:val="22"/>
+          <w:lang w:eastAsia="it-IT"/>
+        </w:rPr>
+        <w:t xml:space="preserve"> NEW."</w:t>
       </w:r>
       <w:r>
         <w:rPr>
@@ -45754,68 +44962,6 @@
           <w:lang w:eastAsia="it-IT"/>
         </w:rPr>
         <w:t>Titolo Articolo</w:t>
-      </w:r>
-      <w:r>
-        <w:rPr>
-          <w:rFonts w:ascii="Consolas" w:eastAsia="Times New Roman" w:hAnsi="Consolas" w:cs="Times New Roman"/>
-          <w:color w:val="FFFFFF"/>
-          <w:sz w:val="22"/>
-          <w:szCs w:val="22"/>
-          <w:lang w:eastAsia="it-IT"/>
-        </w:rPr>
-        <w:t xml:space="preserve">" </w:t>
-      </w:r>
-      <w:r>
-        <w:rPr>
-          <w:rFonts w:ascii="Consolas" w:eastAsia="Times New Roman" w:hAnsi="Consolas" w:cs="Times New Roman"/>
-          <w:color w:val="2492FF"/>
-          <w:sz w:val="22"/>
-          <w:szCs w:val="22"/>
-          <w:lang w:eastAsia="it-IT"/>
-        </w:rPr>
-        <w:t>=</w:t>
-      </w:r>
-      <w:r>
-        <w:rPr>
-          <w:rFonts w:ascii="Consolas" w:eastAsia="Times New Roman" w:hAnsi="Consolas" w:cs="Times New Roman"/>
-          <w:color w:val="FFFFFF"/>
-          <w:sz w:val="22"/>
-          <w:szCs w:val="22"/>
-          <w:lang w:eastAsia="it-IT"/>
-        </w:rPr>
-        <w:t xml:space="preserve"> </w:t>
-      </w:r>
-      <w:proofErr w:type="spellStart"/>
-      <w:r>
-        <w:rPr>
-          <w:rFonts w:ascii="Consolas" w:eastAsia="Times New Roman" w:hAnsi="Consolas" w:cs="Times New Roman"/>
-          <w:color w:val="FFFFFF"/>
-          <w:sz w:val="22"/>
-          <w:szCs w:val="22"/>
-          <w:lang w:eastAsia="it-IT"/>
-        </w:rPr>
-        <w:t>NEW."</w:t>
-      </w:r>
-      <w:r>
-        <w:rPr>
-          <w:rFonts w:ascii="Consolas" w:eastAsia="Times New Roman" w:hAnsi="Consolas" w:cs="Times New Roman"/>
-          <w:color w:val="FFB46A"/>
-          <w:sz w:val="22"/>
-          <w:szCs w:val="22"/>
-          <w:lang w:eastAsia="it-IT"/>
-        </w:rPr>
-        <w:t>Titolo</w:t>
-      </w:r>
-      <w:proofErr w:type="spellEnd"/>
-      <w:r>
-        <w:rPr>
-          <w:rFonts w:ascii="Consolas" w:eastAsia="Times New Roman" w:hAnsi="Consolas" w:cs="Times New Roman"/>
-          <w:color w:val="FFB46A"/>
-          <w:sz w:val="22"/>
-          <w:szCs w:val="22"/>
-          <w:lang w:eastAsia="it-IT"/>
-        </w:rPr>
-        <w:t xml:space="preserve"> Articolo</w:t>
       </w:r>
       <w:r>
         <w:rPr>
@@ -46009,29 +45155,7 @@
           <w:szCs w:val="22"/>
           <w:lang w:eastAsia="it-IT"/>
         </w:rPr>
-        <w:t xml:space="preserve">$$ LANGUAGE </w:t>
-      </w:r>
-      <w:proofErr w:type="spellStart"/>
-      <w:r>
-        <w:rPr>
-          <w:rFonts w:ascii="Consolas" w:eastAsia="Times New Roman" w:hAnsi="Consolas" w:cs="Times New Roman"/>
-          <w:color w:val="FFFFFF"/>
-          <w:sz w:val="22"/>
-          <w:szCs w:val="22"/>
-          <w:lang w:eastAsia="it-IT"/>
-        </w:rPr>
-        <w:t>plpgsql</w:t>
-      </w:r>
-      <w:proofErr w:type="spellEnd"/>
-      <w:r>
-        <w:rPr>
-          <w:rFonts w:ascii="Consolas" w:eastAsia="Times New Roman" w:hAnsi="Consolas" w:cs="Times New Roman"/>
-          <w:color w:val="FFFFFF"/>
-          <w:sz w:val="22"/>
-          <w:szCs w:val="22"/>
-          <w:lang w:eastAsia="it-IT"/>
-        </w:rPr>
-        <w:t>;</w:t>
+        <w:t>$$ LANGUAGE plpgsql;</w:t>
       </w:r>
     </w:p>
     <w:p>
@@ -46071,7 +45195,6 @@
         </w:rPr>
         <w:t xml:space="preserve">CREATE TRIGGER </w:t>
       </w:r>
-      <w:proofErr w:type="spellStart"/>
       <w:r>
         <w:rPr>
           <w:rFonts w:ascii="Consolas" w:eastAsia="Times New Roman" w:hAnsi="Consolas" w:cs="Times New Roman"/>
@@ -46082,7 +45205,6 @@
         </w:rPr>
         <w:t>check_limite_commenti</w:t>
       </w:r>
-      <w:proofErr w:type="spellEnd"/>
     </w:p>
     <w:p>
       <w:pPr>
@@ -46173,29 +45295,7 @@
           <w:szCs w:val="22"/>
           <w:lang w:eastAsia="it-IT"/>
         </w:rPr>
-        <w:t xml:space="preserve">EXECUTE FUNCTION </w:t>
-      </w:r>
-      <w:proofErr w:type="spellStart"/>
-      <w:r>
-        <w:rPr>
-          <w:rFonts w:ascii="Consolas" w:eastAsia="Times New Roman" w:hAnsi="Consolas" w:cs="Times New Roman"/>
-          <w:color w:val="FFFFFF"/>
-          <w:sz w:val="22"/>
-          <w:szCs w:val="22"/>
-          <w:lang w:eastAsia="it-IT"/>
-        </w:rPr>
-        <w:t>limite_commenti</w:t>
-      </w:r>
-      <w:proofErr w:type="spellEnd"/>
-      <w:r>
-        <w:rPr>
-          <w:rFonts w:ascii="Consolas" w:eastAsia="Times New Roman" w:hAnsi="Consolas" w:cs="Times New Roman"/>
-          <w:color w:val="FFFFFF"/>
-          <w:sz w:val="22"/>
-          <w:szCs w:val="22"/>
-          <w:lang w:eastAsia="it-IT"/>
-        </w:rPr>
-        <w:t>();</w:t>
+        <w:t>EXECUTE FUNCTION limite_commenti();</w:t>
       </w:r>
     </w:p>
     <w:p>
@@ -46305,29 +45405,7 @@
           <w:szCs w:val="22"/>
           <w:lang w:eastAsia="it-IT"/>
         </w:rPr>
-        <w:t xml:space="preserve">DROP TRIGGER IF EXISTS </w:t>
-      </w:r>
-      <w:proofErr w:type="spellStart"/>
-      <w:r>
-        <w:rPr>
-          <w:rFonts w:ascii="Consolas" w:eastAsia="Times New Roman" w:hAnsi="Consolas" w:cs="Times New Roman"/>
-          <w:color w:val="FFFFFF"/>
-          <w:sz w:val="22"/>
-          <w:szCs w:val="22"/>
-          <w:lang w:eastAsia="it-IT"/>
-        </w:rPr>
-        <w:t>trigger_aggiorna_numero_commenti</w:t>
-      </w:r>
-      <w:proofErr w:type="spellEnd"/>
-      <w:r>
-        <w:rPr>
-          <w:rFonts w:ascii="Consolas" w:eastAsia="Times New Roman" w:hAnsi="Consolas" w:cs="Times New Roman"/>
-          <w:color w:val="FFFFFF"/>
-          <w:sz w:val="22"/>
-          <w:szCs w:val="22"/>
-          <w:lang w:eastAsia="it-IT"/>
-        </w:rPr>
-        <w:t xml:space="preserve"> ON "</w:t>
+        <w:t>DROP TRIGGER IF EXISTS trigger_aggiorna_numero_commenti ON "</w:t>
       </w:r>
       <w:r>
         <w:rPr>
@@ -46387,7 +45465,6 @@
         </w:rPr>
         <w:t xml:space="preserve">CREATE OR REPLACE FUNCTION </w:t>
       </w:r>
-      <w:proofErr w:type="spellStart"/>
       <w:r>
         <w:rPr>
           <w:rFonts w:ascii="Consolas" w:eastAsia="Times New Roman" w:hAnsi="Consolas" w:cs="Times New Roman"/>
@@ -46398,7 +45475,6 @@
         </w:rPr>
         <w:t>aggiorna_numero_commenti</w:t>
       </w:r>
-      <w:proofErr w:type="spellEnd"/>
       <w:r>
         <w:rPr>
           <w:rFonts w:ascii="Consolas" w:eastAsia="Times New Roman" w:hAnsi="Consolas" w:cs="Times New Roman"/>
@@ -46563,20 +45639,8 @@
           <w:szCs w:val="22"/>
           <w:lang w:eastAsia="it-IT"/>
         </w:rPr>
-        <w:t xml:space="preserve">" AS </w:t>
-      </w:r>
-      <w:proofErr w:type="spellStart"/>
-      <w:r>
-        <w:rPr>
-          <w:rFonts w:ascii="Consolas" w:eastAsia="Times New Roman" w:hAnsi="Consolas" w:cs="Times New Roman"/>
-          <w:color w:val="FFFFFF"/>
-          <w:sz w:val="22"/>
-          <w:szCs w:val="22"/>
-          <w:lang w:eastAsia="it-IT"/>
-        </w:rPr>
-        <w:t>ur</w:t>
-      </w:r>
-      <w:proofErr w:type="spellEnd"/>
+        <w:t>" AS ur</w:t>
+      </w:r>
     </w:p>
     <w:p>
       <w:pPr>
@@ -46639,29 +45703,7 @@
           <w:szCs w:val="22"/>
           <w:lang w:eastAsia="it-IT"/>
         </w:rPr>
-        <w:t xml:space="preserve"> </w:t>
-      </w:r>
-      <w:proofErr w:type="spellStart"/>
-      <w:r>
-        <w:rPr>
-          <w:rFonts w:ascii="Consolas" w:eastAsia="Times New Roman" w:hAnsi="Consolas" w:cs="Times New Roman"/>
-          <w:color w:val="FFFFFF"/>
-          <w:sz w:val="22"/>
-          <w:szCs w:val="22"/>
-          <w:lang w:eastAsia="it-IT"/>
-        </w:rPr>
-        <w:t>ur</w:t>
-      </w:r>
-      <w:proofErr w:type="spellEnd"/>
-      <w:r>
-        <w:rPr>
-          <w:rFonts w:ascii="Consolas" w:eastAsia="Times New Roman" w:hAnsi="Consolas" w:cs="Times New Roman"/>
-          <w:color w:val="FFFFFF"/>
-          <w:sz w:val="22"/>
-          <w:szCs w:val="22"/>
-          <w:lang w:eastAsia="it-IT"/>
-        </w:rPr>
-        <w:t>."</w:t>
+        <w:t xml:space="preserve"> ur."</w:t>
       </w:r>
       <w:r>
         <w:rPr>
@@ -46725,29 +45767,7 @@
           <w:szCs w:val="22"/>
           <w:lang w:eastAsia="it-IT"/>
         </w:rPr>
-        <w:t xml:space="preserve">        WHERE </w:t>
-      </w:r>
-      <w:proofErr w:type="spellStart"/>
-      <w:r>
-        <w:rPr>
-          <w:rFonts w:ascii="Consolas" w:eastAsia="Times New Roman" w:hAnsi="Consolas" w:cs="Times New Roman"/>
-          <w:color w:val="FFFFFF"/>
-          <w:sz w:val="22"/>
-          <w:szCs w:val="22"/>
-          <w:lang w:eastAsia="it-IT"/>
-        </w:rPr>
-        <w:t>ur</w:t>
-      </w:r>
-      <w:proofErr w:type="spellEnd"/>
-      <w:r>
-        <w:rPr>
-          <w:rFonts w:ascii="Consolas" w:eastAsia="Times New Roman" w:hAnsi="Consolas" w:cs="Times New Roman"/>
-          <w:color w:val="FFFFFF"/>
-          <w:sz w:val="22"/>
-          <w:szCs w:val="22"/>
-          <w:lang w:eastAsia="it-IT"/>
-        </w:rPr>
-        <w:t>."</w:t>
+        <w:t>        WHERE ur."</w:t>
       </w:r>
       <w:r>
         <w:rPr>
@@ -46787,18 +45807,7 @@
           <w:szCs w:val="22"/>
           <w:lang w:eastAsia="it-IT"/>
         </w:rPr>
-        <w:t xml:space="preserve"> </w:t>
-      </w:r>
-      <w:proofErr w:type="spellStart"/>
-      <w:r>
-        <w:rPr>
-          <w:rFonts w:ascii="Consolas" w:eastAsia="Times New Roman" w:hAnsi="Consolas" w:cs="Times New Roman"/>
-          <w:color w:val="FFFFFF"/>
-          <w:sz w:val="22"/>
-          <w:szCs w:val="22"/>
-          <w:lang w:eastAsia="it-IT"/>
-        </w:rPr>
-        <w:t>NEW."</w:t>
+        <w:t xml:space="preserve"> NEW."</w:t>
       </w:r>
       <w:r>
         <w:rPr>
@@ -46808,18 +45817,7 @@
           <w:szCs w:val="22"/>
           <w:lang w:eastAsia="it-IT"/>
         </w:rPr>
-        <w:t>Username</w:t>
-      </w:r>
-      <w:proofErr w:type="spellEnd"/>
-      <w:r>
-        <w:rPr>
-          <w:rFonts w:ascii="Consolas" w:eastAsia="Times New Roman" w:hAnsi="Consolas" w:cs="Times New Roman"/>
-          <w:color w:val="FFB46A"/>
-          <w:sz w:val="22"/>
-          <w:szCs w:val="22"/>
-          <w:lang w:eastAsia="it-IT"/>
-        </w:rPr>
-        <w:t xml:space="preserve"> Utente</w:t>
+        <w:t>Username Utente</w:t>
       </w:r>
       <w:r>
         <w:rPr>
@@ -46917,6 +45915,7 @@
           <w:szCs w:val="22"/>
           <w:lang w:eastAsia="it-IT"/>
         </w:rPr>
+        <w:lastRenderedPageBreak/>
         <w:t>        UPDATE "</w:t>
       </w:r>
       <w:r>
@@ -46937,20 +45936,8 @@
           <w:szCs w:val="22"/>
           <w:lang w:eastAsia="it-IT"/>
         </w:rPr>
-        <w:t xml:space="preserve">" AS </w:t>
-      </w:r>
-      <w:proofErr w:type="spellStart"/>
-      <w:r>
-        <w:rPr>
-          <w:rFonts w:ascii="Consolas" w:eastAsia="Times New Roman" w:hAnsi="Consolas" w:cs="Times New Roman"/>
-          <w:color w:val="FFFFFF"/>
-          <w:sz w:val="22"/>
-          <w:szCs w:val="22"/>
-          <w:lang w:eastAsia="it-IT"/>
-        </w:rPr>
-        <w:t>ur</w:t>
-      </w:r>
-      <w:proofErr w:type="spellEnd"/>
+        <w:t>" AS ur</w:t>
+      </w:r>
     </w:p>
     <w:p>
       <w:pPr>
@@ -47013,29 +46000,7 @@
           <w:szCs w:val="22"/>
           <w:lang w:eastAsia="it-IT"/>
         </w:rPr>
-        <w:t xml:space="preserve"> </w:t>
-      </w:r>
-      <w:proofErr w:type="spellStart"/>
-      <w:r>
-        <w:rPr>
-          <w:rFonts w:ascii="Consolas" w:eastAsia="Times New Roman" w:hAnsi="Consolas" w:cs="Times New Roman"/>
-          <w:color w:val="FFFFFF"/>
-          <w:sz w:val="22"/>
-          <w:szCs w:val="22"/>
-          <w:lang w:eastAsia="it-IT"/>
-        </w:rPr>
-        <w:t>ur</w:t>
-      </w:r>
-      <w:proofErr w:type="spellEnd"/>
-      <w:r>
-        <w:rPr>
-          <w:rFonts w:ascii="Consolas" w:eastAsia="Times New Roman" w:hAnsi="Consolas" w:cs="Times New Roman"/>
-          <w:color w:val="FFFFFF"/>
-          <w:sz w:val="22"/>
-          <w:szCs w:val="22"/>
-          <w:lang w:eastAsia="it-IT"/>
-        </w:rPr>
-        <w:t>."</w:t>
+        <w:t xml:space="preserve"> ur."</w:t>
       </w:r>
       <w:r>
         <w:rPr>
@@ -47099,29 +46064,7 @@
           <w:szCs w:val="22"/>
           <w:lang w:eastAsia="it-IT"/>
         </w:rPr>
-        <w:t xml:space="preserve">        WHERE </w:t>
-      </w:r>
-      <w:proofErr w:type="spellStart"/>
-      <w:r>
-        <w:rPr>
-          <w:rFonts w:ascii="Consolas" w:eastAsia="Times New Roman" w:hAnsi="Consolas" w:cs="Times New Roman"/>
-          <w:color w:val="FFFFFF"/>
-          <w:sz w:val="22"/>
-          <w:szCs w:val="22"/>
-          <w:lang w:eastAsia="it-IT"/>
-        </w:rPr>
-        <w:t>ur</w:t>
-      </w:r>
-      <w:proofErr w:type="spellEnd"/>
-      <w:r>
-        <w:rPr>
-          <w:rFonts w:ascii="Consolas" w:eastAsia="Times New Roman" w:hAnsi="Consolas" w:cs="Times New Roman"/>
-          <w:color w:val="FFFFFF"/>
-          <w:sz w:val="22"/>
-          <w:szCs w:val="22"/>
-          <w:lang w:eastAsia="it-IT"/>
-        </w:rPr>
-        <w:t>."</w:t>
+        <w:t>        WHERE ur."</w:t>
       </w:r>
       <w:r>
         <w:rPr>
@@ -47161,18 +46104,7 @@
           <w:szCs w:val="22"/>
           <w:lang w:eastAsia="it-IT"/>
         </w:rPr>
-        <w:t xml:space="preserve"> </w:t>
-      </w:r>
-      <w:proofErr w:type="spellStart"/>
-      <w:r>
-        <w:rPr>
-          <w:rFonts w:ascii="Consolas" w:eastAsia="Times New Roman" w:hAnsi="Consolas" w:cs="Times New Roman"/>
-          <w:color w:val="FFFFFF"/>
-          <w:sz w:val="22"/>
-          <w:szCs w:val="22"/>
-          <w:lang w:eastAsia="it-IT"/>
-        </w:rPr>
-        <w:t>OLD."</w:t>
+        <w:t xml:space="preserve"> OLD."</w:t>
       </w:r>
       <w:r>
         <w:rPr>
@@ -47182,18 +46114,7 @@
           <w:szCs w:val="22"/>
           <w:lang w:eastAsia="it-IT"/>
         </w:rPr>
-        <w:t>Username</w:t>
-      </w:r>
-      <w:proofErr w:type="spellEnd"/>
-      <w:r>
-        <w:rPr>
-          <w:rFonts w:ascii="Consolas" w:eastAsia="Times New Roman" w:hAnsi="Consolas" w:cs="Times New Roman"/>
-          <w:color w:val="FFB46A"/>
-          <w:sz w:val="22"/>
-          <w:szCs w:val="22"/>
-          <w:lang w:eastAsia="it-IT"/>
-        </w:rPr>
-        <w:t xml:space="preserve"> Utente</w:t>
+        <w:t>Username Utente</w:t>
       </w:r>
       <w:r>
         <w:rPr>
@@ -47299,29 +46220,7 @@
           <w:szCs w:val="22"/>
           <w:lang w:eastAsia="it-IT"/>
         </w:rPr>
-        <w:t xml:space="preserve">$$ LANGUAGE </w:t>
-      </w:r>
-      <w:proofErr w:type="spellStart"/>
-      <w:r>
-        <w:rPr>
-          <w:rFonts w:ascii="Consolas" w:eastAsia="Times New Roman" w:hAnsi="Consolas" w:cs="Times New Roman"/>
-          <w:color w:val="FFFFFF"/>
-          <w:sz w:val="22"/>
-          <w:szCs w:val="22"/>
-          <w:lang w:eastAsia="it-IT"/>
-        </w:rPr>
-        <w:t>plpgsql</w:t>
-      </w:r>
-      <w:proofErr w:type="spellEnd"/>
-      <w:r>
-        <w:rPr>
-          <w:rFonts w:ascii="Consolas" w:eastAsia="Times New Roman" w:hAnsi="Consolas" w:cs="Times New Roman"/>
-          <w:color w:val="FFFFFF"/>
-          <w:sz w:val="22"/>
-          <w:szCs w:val="22"/>
-          <w:lang w:eastAsia="it-IT"/>
-        </w:rPr>
-        <w:t>;</w:t>
+        <w:t>$$ LANGUAGE plpgsql;</w:t>
       </w:r>
     </w:p>
     <w:p>
@@ -47361,7 +46260,6 @@
         </w:rPr>
         <w:t xml:space="preserve">CREATE TRIGGER </w:t>
       </w:r>
-      <w:proofErr w:type="spellStart"/>
       <w:r>
         <w:rPr>
           <w:rFonts w:ascii="Consolas" w:eastAsia="Times New Roman" w:hAnsi="Consolas" w:cs="Times New Roman"/>
@@ -47372,7 +46270,6 @@
         </w:rPr>
         <w:t>trigger_aggiorna_numero_commenti</w:t>
       </w:r>
-      <w:proofErr w:type="spellEnd"/>
     </w:p>
     <w:p>
       <w:pPr>
@@ -47463,29 +46360,7 @@
           <w:szCs w:val="22"/>
           <w:lang w:eastAsia="it-IT"/>
         </w:rPr>
-        <w:t xml:space="preserve">EXECUTE FUNCTION </w:t>
-      </w:r>
-      <w:proofErr w:type="spellStart"/>
-      <w:r>
-        <w:rPr>
-          <w:rFonts w:ascii="Consolas" w:eastAsia="Times New Roman" w:hAnsi="Consolas" w:cs="Times New Roman"/>
-          <w:color w:val="FFFFFF"/>
-          <w:sz w:val="22"/>
-          <w:szCs w:val="22"/>
-          <w:lang w:eastAsia="it-IT"/>
-        </w:rPr>
-        <w:t>aggiorna_numero_commenti</w:t>
-      </w:r>
-      <w:proofErr w:type="spellEnd"/>
-      <w:r>
-        <w:rPr>
-          <w:rFonts w:ascii="Consolas" w:eastAsia="Times New Roman" w:hAnsi="Consolas" w:cs="Times New Roman"/>
-          <w:color w:val="FFFFFF"/>
-          <w:sz w:val="22"/>
-          <w:szCs w:val="22"/>
-          <w:lang w:eastAsia="it-IT"/>
-        </w:rPr>
-        <w:t>();</w:t>
+        <w:t>EXECUTE FUNCTION aggiorna_numero_commenti();</w:t>
       </w:r>
     </w:p>
     <w:p>
@@ -47561,29 +46436,7 @@
           <w:szCs w:val="22"/>
           <w:lang w:eastAsia="it-IT"/>
         </w:rPr>
-        <w:t xml:space="preserve">DROP TRIGGER IF EXISTS </w:t>
-      </w:r>
-      <w:proofErr w:type="spellStart"/>
-      <w:r>
-        <w:rPr>
-          <w:rFonts w:ascii="Consolas" w:eastAsia="Times New Roman" w:hAnsi="Consolas" w:cs="Times New Roman"/>
-          <w:color w:val="FFFFFF"/>
-          <w:sz w:val="22"/>
-          <w:szCs w:val="22"/>
-          <w:lang w:eastAsia="it-IT"/>
-        </w:rPr>
-        <w:t>tr_controllo_ranking</w:t>
-      </w:r>
-      <w:proofErr w:type="spellEnd"/>
-      <w:r>
-        <w:rPr>
-          <w:rFonts w:ascii="Consolas" w:eastAsia="Times New Roman" w:hAnsi="Consolas" w:cs="Times New Roman"/>
-          <w:color w:val="FFFFFF"/>
-          <w:sz w:val="22"/>
-          <w:szCs w:val="22"/>
-          <w:lang w:eastAsia="it-IT"/>
-        </w:rPr>
-        <w:t xml:space="preserve"> ON "</w:t>
+        <w:t>DROP TRIGGER IF EXISTS tr_controllo_ranking ON "</w:t>
       </w:r>
       <w:r>
         <w:rPr>
@@ -47643,7 +46496,6 @@
         </w:rPr>
         <w:t xml:space="preserve">CREATE OR REPLACE FUNCTION </w:t>
       </w:r>
-      <w:proofErr w:type="spellStart"/>
       <w:r>
         <w:rPr>
           <w:rFonts w:ascii="Consolas" w:eastAsia="Times New Roman" w:hAnsi="Consolas" w:cs="Times New Roman"/>
@@ -47654,7 +46506,6 @@
         </w:rPr>
         <w:t>controllo_ranking</w:t>
       </w:r>
-      <w:proofErr w:type="spellEnd"/>
       <w:r>
         <w:rPr>
           <w:rFonts w:ascii="Consolas" w:eastAsia="Times New Roman" w:hAnsi="Consolas" w:cs="Times New Roman"/>
@@ -47735,18 +46586,7 @@
           <w:szCs w:val="22"/>
           <w:lang w:eastAsia="it-IT"/>
         </w:rPr>
-        <w:t xml:space="preserve">    IF </w:t>
-      </w:r>
-      <w:proofErr w:type="spellStart"/>
-      <w:r>
-        <w:rPr>
-          <w:rFonts w:ascii="Consolas" w:eastAsia="Times New Roman" w:hAnsi="Consolas" w:cs="Times New Roman"/>
-          <w:color w:val="FFFFFF"/>
-          <w:sz w:val="22"/>
-          <w:szCs w:val="22"/>
-          <w:lang w:eastAsia="it-IT"/>
-        </w:rPr>
-        <w:t>NEW."</w:t>
+        <w:t>    IF NEW."</w:t>
       </w:r>
       <w:r>
         <w:rPr>
@@ -47758,7 +46598,6 @@
         </w:rPr>
         <w:t>Ranking</w:t>
       </w:r>
-      <w:proofErr w:type="spellEnd"/>
       <w:r>
         <w:rPr>
           <w:rFonts w:ascii="Consolas" w:eastAsia="Times New Roman" w:hAnsi="Consolas" w:cs="Times New Roman"/>
@@ -47787,18 +46626,7 @@
           <w:szCs w:val="22"/>
           <w:lang w:eastAsia="it-IT"/>
         </w:rPr>
-        <w:t xml:space="preserve"> 1 OR </w:t>
-      </w:r>
-      <w:proofErr w:type="spellStart"/>
-      <w:r>
-        <w:rPr>
-          <w:rFonts w:ascii="Consolas" w:eastAsia="Times New Roman" w:hAnsi="Consolas" w:cs="Times New Roman"/>
-          <w:color w:val="FFFFFF"/>
-          <w:sz w:val="22"/>
-          <w:szCs w:val="22"/>
-          <w:lang w:eastAsia="it-IT"/>
-        </w:rPr>
-        <w:t>NEW."</w:t>
+        <w:t xml:space="preserve"> 1 OR NEW."</w:t>
       </w:r>
       <w:r>
         <w:rPr>
@@ -47810,7 +46638,6 @@
         </w:rPr>
         <w:t>Ranking</w:t>
       </w:r>
-      <w:proofErr w:type="spellEnd"/>
       <w:r>
         <w:rPr>
           <w:rFonts w:ascii="Consolas" w:eastAsia="Times New Roman" w:hAnsi="Consolas" w:cs="Times New Roman"/>
@@ -47979,29 +46806,7 @@
           <w:szCs w:val="22"/>
           <w:lang w:eastAsia="it-IT"/>
         </w:rPr>
-        <w:t xml:space="preserve">$$ LANGUAGE </w:t>
-      </w:r>
-      <w:proofErr w:type="spellStart"/>
-      <w:r>
-        <w:rPr>
-          <w:rFonts w:ascii="Consolas" w:eastAsia="Times New Roman" w:hAnsi="Consolas" w:cs="Times New Roman"/>
-          <w:color w:val="FFFFFF"/>
-          <w:sz w:val="22"/>
-          <w:szCs w:val="22"/>
-          <w:lang w:eastAsia="it-IT"/>
-        </w:rPr>
-        <w:t>plpgsql</w:t>
-      </w:r>
-      <w:proofErr w:type="spellEnd"/>
-      <w:r>
-        <w:rPr>
-          <w:rFonts w:ascii="Consolas" w:eastAsia="Times New Roman" w:hAnsi="Consolas" w:cs="Times New Roman"/>
-          <w:color w:val="FFFFFF"/>
-          <w:sz w:val="22"/>
-          <w:szCs w:val="22"/>
-          <w:lang w:eastAsia="it-IT"/>
-        </w:rPr>
-        <w:t>;</w:t>
+        <w:t>$$ LANGUAGE plpgsql;</w:t>
       </w:r>
     </w:p>
     <w:p>
@@ -48041,7 +46846,6 @@
         </w:rPr>
         <w:t xml:space="preserve">CREATE TRIGGER </w:t>
       </w:r>
-      <w:proofErr w:type="spellStart"/>
       <w:r>
         <w:rPr>
           <w:rFonts w:ascii="Consolas" w:eastAsia="Times New Roman" w:hAnsi="Consolas" w:cs="Times New Roman"/>
@@ -48052,7 +46856,6 @@
         </w:rPr>
         <w:t>tr_controllo_ranking</w:t>
       </w:r>
-      <w:proofErr w:type="spellEnd"/>
     </w:p>
     <w:p>
       <w:pPr>
@@ -48143,29 +46946,7 @@
           <w:szCs w:val="22"/>
           <w:lang w:eastAsia="it-IT"/>
         </w:rPr>
-        <w:t xml:space="preserve">EXECUTE FUNCTION </w:t>
-      </w:r>
-      <w:proofErr w:type="spellStart"/>
-      <w:r>
-        <w:rPr>
-          <w:rFonts w:ascii="Consolas" w:eastAsia="Times New Roman" w:hAnsi="Consolas" w:cs="Times New Roman"/>
-          <w:color w:val="FFFFFF"/>
-          <w:sz w:val="22"/>
-          <w:szCs w:val="22"/>
-          <w:lang w:eastAsia="it-IT"/>
-        </w:rPr>
-        <w:t>controllo_ranking</w:t>
-      </w:r>
-      <w:proofErr w:type="spellEnd"/>
-      <w:r>
-        <w:rPr>
-          <w:rFonts w:ascii="Consolas" w:eastAsia="Times New Roman" w:hAnsi="Consolas" w:cs="Times New Roman"/>
-          <w:color w:val="FFFFFF"/>
-          <w:sz w:val="22"/>
-          <w:szCs w:val="22"/>
-          <w:lang w:eastAsia="it-IT"/>
-        </w:rPr>
-        <w:t>();</w:t>
+        <w:t>EXECUTE FUNCTION controllo_ranking();</w:t>
       </w:r>
     </w:p>
     <w:p>
@@ -48306,29 +47087,7 @@
           <w:szCs w:val="22"/>
           <w:lang w:eastAsia="it-IT"/>
         </w:rPr>
-        <w:t xml:space="preserve">DROP TRIGGER IF EXISTS </w:t>
-      </w:r>
-      <w:proofErr w:type="spellStart"/>
-      <w:r>
-        <w:rPr>
-          <w:rFonts w:ascii="Consolas" w:eastAsia="Times New Roman" w:hAnsi="Consolas" w:cs="Times New Roman"/>
-          <w:color w:val="FFFFFF"/>
-          <w:sz w:val="22"/>
-          <w:szCs w:val="22"/>
-          <w:lang w:eastAsia="it-IT"/>
-        </w:rPr>
-        <w:t>tr_controllo_cookie_sessione</w:t>
-      </w:r>
-      <w:proofErr w:type="spellEnd"/>
-      <w:r>
-        <w:rPr>
-          <w:rFonts w:ascii="Consolas" w:eastAsia="Times New Roman" w:hAnsi="Consolas" w:cs="Times New Roman"/>
-          <w:color w:val="FFFFFF"/>
-          <w:sz w:val="22"/>
-          <w:szCs w:val="22"/>
-          <w:lang w:eastAsia="it-IT"/>
-        </w:rPr>
-        <w:t xml:space="preserve"> ON "</w:t>
+        <w:t>DROP TRIGGER IF EXISTS tr_controllo_cookie_sessione ON "</w:t>
       </w:r>
       <w:r>
         <w:rPr>
@@ -49029,7 +47788,6 @@
         </w:rPr>
         <w:t xml:space="preserve">CREATE OR REPLACE FUNCTION </w:t>
       </w:r>
-      <w:proofErr w:type="spellStart"/>
       <w:r>
         <w:rPr>
           <w:rFonts w:ascii="Consolas" w:eastAsia="Times New Roman" w:hAnsi="Consolas" w:cs="Times New Roman"/>
@@ -49040,7 +47798,6 @@
         </w:rPr>
         <w:t>controllo_cookie_sessione</w:t>
       </w:r>
-      <w:proofErr w:type="spellEnd"/>
       <w:r>
         <w:rPr>
           <w:rFonts w:ascii="Consolas" w:eastAsia="Times New Roman" w:hAnsi="Consolas" w:cs="Times New Roman"/>
@@ -49393,18 +48150,7 @@
           <w:szCs w:val="22"/>
           <w:lang w:eastAsia="it-IT"/>
         </w:rPr>
-        <w:t xml:space="preserve">", </w:t>
-      </w:r>
-      <w:proofErr w:type="spellStart"/>
-      <w:r>
-        <w:rPr>
-          <w:rFonts w:ascii="Consolas" w:eastAsia="Times New Roman" w:hAnsi="Consolas" w:cs="Times New Roman"/>
-          <w:color w:val="FFFFFF"/>
-          <w:sz w:val="22"/>
-          <w:szCs w:val="22"/>
-          <w:lang w:eastAsia="it-IT"/>
-        </w:rPr>
-        <w:t>OLD."</w:t>
+        <w:t>", OLD."</w:t>
       </w:r>
       <w:r>
         <w:rPr>
@@ -49414,9 +48160,18 @@
           <w:szCs w:val="22"/>
           <w:lang w:eastAsia="it-IT"/>
         </w:rPr>
-        <w:t>Nome</w:t>
-      </w:r>
-      <w:proofErr w:type="spellEnd"/>
+        <w:t>Nome Cookie</w:t>
+      </w:r>
+      <w:r>
+        <w:rPr>
+          <w:rFonts w:ascii="Consolas" w:eastAsia="Times New Roman" w:hAnsi="Consolas" w:cs="Times New Roman"/>
+          <w:color w:val="FFFFFF"/>
+          <w:sz w:val="22"/>
+          <w:szCs w:val="22"/>
+          <w:lang w:eastAsia="it-IT"/>
+        </w:rPr>
+        <w:t>", OLD."</w:t>
+      </w:r>
       <w:r>
         <w:rPr>
           <w:rFonts w:ascii="Consolas" w:eastAsia="Times New Roman" w:hAnsi="Consolas" w:cs="Times New Roman"/>
@@ -49425,28 +48180,17 @@
           <w:szCs w:val="22"/>
           <w:lang w:eastAsia="it-IT"/>
         </w:rPr>
-        <w:t xml:space="preserve"> Cookie</w:t>
-      </w:r>
-      <w:r>
-        <w:rPr>
-          <w:rFonts w:ascii="Consolas" w:eastAsia="Times New Roman" w:hAnsi="Consolas" w:cs="Times New Roman"/>
-          <w:color w:val="FFFFFF"/>
-          <w:sz w:val="22"/>
-          <w:szCs w:val="22"/>
-          <w:lang w:eastAsia="it-IT"/>
-        </w:rPr>
-        <w:t xml:space="preserve">", </w:t>
-      </w:r>
-      <w:proofErr w:type="spellStart"/>
-      <w:r>
-        <w:rPr>
-          <w:rFonts w:ascii="Consolas" w:eastAsia="Times New Roman" w:hAnsi="Consolas" w:cs="Times New Roman"/>
-          <w:color w:val="FFFFFF"/>
-          <w:sz w:val="22"/>
-          <w:szCs w:val="22"/>
-          <w:lang w:eastAsia="it-IT"/>
-        </w:rPr>
-        <w:t>OLD."</w:t>
+        <w:t>Descrizione</w:t>
+      </w:r>
+      <w:r>
+        <w:rPr>
+          <w:rFonts w:ascii="Consolas" w:eastAsia="Times New Roman" w:hAnsi="Consolas" w:cs="Times New Roman"/>
+          <w:color w:val="FFFFFF"/>
+          <w:sz w:val="22"/>
+          <w:szCs w:val="22"/>
+          <w:lang w:eastAsia="it-IT"/>
+        </w:rPr>
+        <w:t>", OLD."</w:t>
       </w:r>
       <w:r>
         <w:rPr>
@@ -49456,29 +48200,17 @@
           <w:szCs w:val="22"/>
           <w:lang w:eastAsia="it-IT"/>
         </w:rPr>
-        <w:t>Descrizione</w:t>
-      </w:r>
-      <w:proofErr w:type="spellEnd"/>
-      <w:r>
-        <w:rPr>
-          <w:rFonts w:ascii="Consolas" w:eastAsia="Times New Roman" w:hAnsi="Consolas" w:cs="Times New Roman"/>
-          <w:color w:val="FFFFFF"/>
-          <w:sz w:val="22"/>
-          <w:szCs w:val="22"/>
-          <w:lang w:eastAsia="it-IT"/>
-        </w:rPr>
-        <w:t xml:space="preserve">", </w:t>
-      </w:r>
-      <w:proofErr w:type="spellStart"/>
-      <w:r>
-        <w:rPr>
-          <w:rFonts w:ascii="Consolas" w:eastAsia="Times New Roman" w:hAnsi="Consolas" w:cs="Times New Roman"/>
-          <w:color w:val="FFFFFF"/>
-          <w:sz w:val="22"/>
-          <w:szCs w:val="22"/>
-          <w:lang w:eastAsia="it-IT"/>
-        </w:rPr>
-        <w:t>OLD."</w:t>
+        <w:t>Sistema Operativo</w:t>
+      </w:r>
+      <w:r>
+        <w:rPr>
+          <w:rFonts w:ascii="Consolas" w:eastAsia="Times New Roman" w:hAnsi="Consolas" w:cs="Times New Roman"/>
+          <w:color w:val="FFFFFF"/>
+          <w:sz w:val="22"/>
+          <w:szCs w:val="22"/>
+          <w:lang w:eastAsia="it-IT"/>
+        </w:rPr>
+        <w:t>", OLD."</w:t>
       </w:r>
       <w:r>
         <w:rPr>
@@ -49488,9 +48220,18 @@
           <w:szCs w:val="22"/>
           <w:lang w:eastAsia="it-IT"/>
         </w:rPr>
-        <w:t>Sistema</w:t>
-      </w:r>
-      <w:proofErr w:type="spellEnd"/>
+        <w:t>Lingua</w:t>
+      </w:r>
+      <w:r>
+        <w:rPr>
+          <w:rFonts w:ascii="Consolas" w:eastAsia="Times New Roman" w:hAnsi="Consolas" w:cs="Times New Roman"/>
+          <w:color w:val="FFFFFF"/>
+          <w:sz w:val="22"/>
+          <w:szCs w:val="22"/>
+          <w:lang w:eastAsia="it-IT"/>
+        </w:rPr>
+        <w:t>", OLD."</w:t>
+      </w:r>
       <w:r>
         <w:rPr>
           <w:rFonts w:ascii="Consolas" w:eastAsia="Times New Roman" w:hAnsi="Consolas" w:cs="Times New Roman"/>
@@ -49499,28 +48240,17 @@
           <w:szCs w:val="22"/>
           <w:lang w:eastAsia="it-IT"/>
         </w:rPr>
-        <w:t xml:space="preserve"> Operativo</w:t>
-      </w:r>
-      <w:r>
-        <w:rPr>
-          <w:rFonts w:ascii="Consolas" w:eastAsia="Times New Roman" w:hAnsi="Consolas" w:cs="Times New Roman"/>
-          <w:color w:val="FFFFFF"/>
-          <w:sz w:val="22"/>
-          <w:szCs w:val="22"/>
-          <w:lang w:eastAsia="it-IT"/>
-        </w:rPr>
-        <w:t xml:space="preserve">", </w:t>
-      </w:r>
-      <w:proofErr w:type="spellStart"/>
-      <w:r>
-        <w:rPr>
-          <w:rFonts w:ascii="Consolas" w:eastAsia="Times New Roman" w:hAnsi="Consolas" w:cs="Times New Roman"/>
-          <w:color w:val="FFFFFF"/>
-          <w:sz w:val="22"/>
-          <w:szCs w:val="22"/>
-          <w:lang w:eastAsia="it-IT"/>
-        </w:rPr>
-        <w:t>OLD."</w:t>
+        <w:t>Schermo</w:t>
+      </w:r>
+      <w:r>
+        <w:rPr>
+          <w:rFonts w:ascii="Consolas" w:eastAsia="Times New Roman" w:hAnsi="Consolas" w:cs="Times New Roman"/>
+          <w:color w:val="FFFFFF"/>
+          <w:sz w:val="22"/>
+          <w:szCs w:val="22"/>
+          <w:lang w:eastAsia="it-IT"/>
+        </w:rPr>
+        <w:t>", OLD."</w:t>
       </w:r>
       <w:r>
         <w:rPr>
@@ -49530,29 +48260,17 @@
           <w:szCs w:val="22"/>
           <w:lang w:eastAsia="it-IT"/>
         </w:rPr>
-        <w:t>Lingua</w:t>
-      </w:r>
-      <w:proofErr w:type="spellEnd"/>
-      <w:r>
-        <w:rPr>
-          <w:rFonts w:ascii="Consolas" w:eastAsia="Times New Roman" w:hAnsi="Consolas" w:cs="Times New Roman"/>
-          <w:color w:val="FFFFFF"/>
-          <w:sz w:val="22"/>
-          <w:szCs w:val="22"/>
-          <w:lang w:eastAsia="it-IT"/>
-        </w:rPr>
-        <w:t xml:space="preserve">", </w:t>
-      </w:r>
-      <w:proofErr w:type="spellStart"/>
-      <w:r>
-        <w:rPr>
-          <w:rFonts w:ascii="Consolas" w:eastAsia="Times New Roman" w:hAnsi="Consolas" w:cs="Times New Roman"/>
-          <w:color w:val="FFFFFF"/>
-          <w:sz w:val="22"/>
-          <w:szCs w:val="22"/>
-          <w:lang w:eastAsia="it-IT"/>
-        </w:rPr>
-        <w:t>OLD."</w:t>
+        <w:t>Browser</w:t>
+      </w:r>
+      <w:r>
+        <w:rPr>
+          <w:rFonts w:ascii="Consolas" w:eastAsia="Times New Roman" w:hAnsi="Consolas" w:cs="Times New Roman"/>
+          <w:color w:val="FFFFFF"/>
+          <w:sz w:val="22"/>
+          <w:szCs w:val="22"/>
+          <w:lang w:eastAsia="it-IT"/>
+        </w:rPr>
+        <w:t>", OLD."</w:t>
       </w:r>
       <w:r>
         <w:rPr>
@@ -49562,82 +48280,7 @@
           <w:szCs w:val="22"/>
           <w:lang w:eastAsia="it-IT"/>
         </w:rPr>
-        <w:t>Schermo</w:t>
-      </w:r>
-      <w:proofErr w:type="spellEnd"/>
-      <w:r>
-        <w:rPr>
-          <w:rFonts w:ascii="Consolas" w:eastAsia="Times New Roman" w:hAnsi="Consolas" w:cs="Times New Roman"/>
-          <w:color w:val="FFFFFF"/>
-          <w:sz w:val="22"/>
-          <w:szCs w:val="22"/>
-          <w:lang w:eastAsia="it-IT"/>
-        </w:rPr>
-        <w:t xml:space="preserve">", </w:t>
-      </w:r>
-      <w:proofErr w:type="spellStart"/>
-      <w:r>
-        <w:rPr>
-          <w:rFonts w:ascii="Consolas" w:eastAsia="Times New Roman" w:hAnsi="Consolas" w:cs="Times New Roman"/>
-          <w:color w:val="FFFFFF"/>
-          <w:sz w:val="22"/>
-          <w:szCs w:val="22"/>
-          <w:lang w:eastAsia="it-IT"/>
-        </w:rPr>
-        <w:t>OLD."</w:t>
-      </w:r>
-      <w:r>
-        <w:rPr>
-          <w:rFonts w:ascii="Consolas" w:eastAsia="Times New Roman" w:hAnsi="Consolas" w:cs="Times New Roman"/>
-          <w:color w:val="FFB46A"/>
-          <w:sz w:val="22"/>
-          <w:szCs w:val="22"/>
-          <w:lang w:eastAsia="it-IT"/>
-        </w:rPr>
-        <w:t>Browser</w:t>
-      </w:r>
-      <w:proofErr w:type="spellEnd"/>
-      <w:r>
-        <w:rPr>
-          <w:rFonts w:ascii="Consolas" w:eastAsia="Times New Roman" w:hAnsi="Consolas" w:cs="Times New Roman"/>
-          <w:color w:val="FFFFFF"/>
-          <w:sz w:val="22"/>
-          <w:szCs w:val="22"/>
-          <w:lang w:eastAsia="it-IT"/>
-        </w:rPr>
-        <w:t xml:space="preserve">", </w:t>
-      </w:r>
-      <w:proofErr w:type="spellStart"/>
-      <w:r>
-        <w:rPr>
-          <w:rFonts w:ascii="Consolas" w:eastAsia="Times New Roman" w:hAnsi="Consolas" w:cs="Times New Roman"/>
-          <w:color w:val="FFFFFF"/>
-          <w:sz w:val="22"/>
-          <w:szCs w:val="22"/>
-          <w:lang w:eastAsia="it-IT"/>
-        </w:rPr>
-        <w:t>OLD."</w:t>
-      </w:r>
-      <w:r>
-        <w:rPr>
-          <w:rFonts w:ascii="Consolas" w:eastAsia="Times New Roman" w:hAnsi="Consolas" w:cs="Times New Roman"/>
-          <w:color w:val="FFB46A"/>
-          <w:sz w:val="22"/>
-          <w:szCs w:val="22"/>
-          <w:lang w:eastAsia="it-IT"/>
-        </w:rPr>
-        <w:t>Data</w:t>
-      </w:r>
-      <w:proofErr w:type="spellEnd"/>
-      <w:r>
-        <w:rPr>
-          <w:rFonts w:ascii="Consolas" w:eastAsia="Times New Roman" w:hAnsi="Consolas" w:cs="Times New Roman"/>
-          <w:color w:val="FFB46A"/>
-          <w:sz w:val="22"/>
-          <w:szCs w:val="22"/>
-          <w:lang w:eastAsia="it-IT"/>
-        </w:rPr>
-        <w:t xml:space="preserve"> Creazione</w:t>
+        <w:t>Data Creazione</w:t>
       </w:r>
       <w:r>
         <w:rPr>
@@ -49648,6 +48291,16 @@
           <w:lang w:eastAsia="it-IT"/>
         </w:rPr>
         <w:t>")</w:t>
+      </w:r>
+      <w:r>
+        <w:rPr>
+          <w:rFonts w:ascii="Consolas" w:eastAsia="Times New Roman" w:hAnsi="Consolas" w:cs="Times New Roman"/>
+          <w:color w:val="FFFFFF"/>
+          <w:sz w:val="22"/>
+          <w:szCs w:val="22"/>
+          <w:lang w:eastAsia="it-IT"/>
+        </w:rPr>
+        <w:t>;</w:t>
       </w:r>
     </w:p>
     <w:p>
@@ -49671,27 +48324,7 @@
           <w:szCs w:val="22"/>
           <w:lang w:eastAsia="it-IT"/>
         </w:rPr>
-        <w:t>            ON CONFLICT ("</w:t>
-      </w:r>
-      <w:r>
-        <w:rPr>
-          <w:rFonts w:ascii="Consolas" w:eastAsia="Times New Roman" w:hAnsi="Consolas" w:cs="Times New Roman"/>
-          <w:color w:val="FFB46A"/>
-          <w:sz w:val="22"/>
-          <w:szCs w:val="22"/>
-          <w:lang w:eastAsia="it-IT"/>
-        </w:rPr>
-        <w:t>ID</w:t>
-      </w:r>
-      <w:r>
-        <w:rPr>
-          <w:rFonts w:ascii="Consolas" w:eastAsia="Times New Roman" w:hAnsi="Consolas" w:cs="Times New Roman"/>
-          <w:color w:val="FFFFFF"/>
-          <w:sz w:val="22"/>
-          <w:szCs w:val="22"/>
-          <w:lang w:eastAsia="it-IT"/>
-        </w:rPr>
-        <w:t>") DO NOTHING;</w:t>
+        <w:t>  END IF;</w:t>
       </w:r>
     </w:p>
     <w:p>
@@ -49715,7 +48348,7 @@
           <w:szCs w:val="22"/>
           <w:lang w:eastAsia="it-IT"/>
         </w:rPr>
-        <w:t>  END IF;</w:t>
+        <w:t>    RETURN OLD;</w:t>
       </w:r>
     </w:p>
     <w:p>
@@ -49739,7 +48372,7 @@
           <w:szCs w:val="22"/>
           <w:lang w:eastAsia="it-IT"/>
         </w:rPr>
-        <w:t>    RETURN OLD;</w:t>
+        <w:t>END;</w:t>
       </w:r>
     </w:p>
     <w:p>
@@ -49763,7 +48396,7 @@
           <w:szCs w:val="22"/>
           <w:lang w:eastAsia="it-IT"/>
         </w:rPr>
-        <w:t>END;</w:t>
+        <w:t>$$ LANGUAGE plpgsql;</w:t>
       </w:r>
     </w:p>
     <w:p>
@@ -49779,38 +48412,6 @@
           <w:lang w:eastAsia="it-IT"/>
         </w:rPr>
       </w:pPr>
-      <w:r>
-        <w:rPr>
-          <w:rFonts w:ascii="Consolas" w:eastAsia="Times New Roman" w:hAnsi="Consolas" w:cs="Times New Roman"/>
-          <w:color w:val="FFFFFF"/>
-          <w:sz w:val="22"/>
-          <w:szCs w:val="22"/>
-          <w:lang w:eastAsia="it-IT"/>
-        </w:rPr>
-        <w:t xml:space="preserve">$$ LANGUAGE </w:t>
-      </w:r>
-      <w:proofErr w:type="spellStart"/>
-      <w:r>
-        <w:rPr>
-          <w:rFonts w:ascii="Consolas" w:eastAsia="Times New Roman" w:hAnsi="Consolas" w:cs="Times New Roman"/>
-          <w:color w:val="FFFFFF"/>
-          <w:sz w:val="22"/>
-          <w:szCs w:val="22"/>
-          <w:lang w:eastAsia="it-IT"/>
-        </w:rPr>
-        <w:t>plpgsql</w:t>
-      </w:r>
-      <w:proofErr w:type="spellEnd"/>
-      <w:r>
-        <w:rPr>
-          <w:rFonts w:ascii="Consolas" w:eastAsia="Times New Roman" w:hAnsi="Consolas" w:cs="Times New Roman"/>
-          <w:color w:val="FFFFFF"/>
-          <w:sz w:val="22"/>
-          <w:szCs w:val="22"/>
-          <w:lang w:eastAsia="it-IT"/>
-        </w:rPr>
-        <w:t>;</w:t>
-      </w:r>
     </w:p>
     <w:p>
       <w:pPr>
@@ -49825,6 +48426,26 @@
           <w:lang w:eastAsia="it-IT"/>
         </w:rPr>
       </w:pPr>
+      <w:r>
+        <w:rPr>
+          <w:rFonts w:ascii="Consolas" w:eastAsia="Times New Roman" w:hAnsi="Consolas" w:cs="Times New Roman"/>
+          <w:color w:val="FFFFFF"/>
+          <w:sz w:val="22"/>
+          <w:szCs w:val="22"/>
+          <w:lang w:eastAsia="it-IT"/>
+        </w:rPr>
+        <w:t xml:space="preserve">CREATE TRIGGER </w:t>
+      </w:r>
+      <w:r>
+        <w:rPr>
+          <w:rFonts w:ascii="Consolas" w:eastAsia="Times New Roman" w:hAnsi="Consolas" w:cs="Times New Roman"/>
+          <w:color w:val="0AFF04"/>
+          <w:sz w:val="22"/>
+          <w:szCs w:val="22"/>
+          <w:lang w:eastAsia="it-IT"/>
+        </w:rPr>
+        <w:t>tr_controllo_cookie_sessione</w:t>
+      </w:r>
     </w:p>
     <w:p>
       <w:pPr>
@@ -49847,20 +48468,28 @@
           <w:szCs w:val="22"/>
           <w:lang w:eastAsia="it-IT"/>
         </w:rPr>
-        <w:t xml:space="preserve">CREATE TRIGGER </w:t>
-      </w:r>
-      <w:proofErr w:type="spellStart"/>
-      <w:r>
-        <w:rPr>
-          <w:rFonts w:ascii="Consolas" w:eastAsia="Times New Roman" w:hAnsi="Consolas" w:cs="Times New Roman"/>
-          <w:color w:val="0AFF04"/>
-          <w:sz w:val="22"/>
-          <w:szCs w:val="22"/>
-          <w:lang w:eastAsia="it-IT"/>
-        </w:rPr>
-        <w:t>tr_controllo_cookie_sessione</w:t>
-      </w:r>
-      <w:proofErr w:type="spellEnd"/>
+        <w:t>AFTER DELETE ON "</w:t>
+      </w:r>
+      <w:r>
+        <w:rPr>
+          <w:rFonts w:ascii="Consolas" w:eastAsia="Times New Roman" w:hAnsi="Consolas" w:cs="Times New Roman"/>
+          <w:color w:val="FFB46A"/>
+          <w:sz w:val="22"/>
+          <w:szCs w:val="22"/>
+          <w:lang w:eastAsia="it-IT"/>
+        </w:rPr>
+        <w:t>Cookie Sessione</w:t>
+      </w:r>
+      <w:r>
+        <w:rPr>
+          <w:rFonts w:ascii="Consolas" w:eastAsia="Times New Roman" w:hAnsi="Consolas" w:cs="Times New Roman"/>
+          <w:color w:val="FFFFFF"/>
+          <w:sz w:val="22"/>
+          <w:szCs w:val="22"/>
+          <w:lang w:eastAsia="it-IT"/>
+        </w:rPr>
+        <w:t>"</w:t>
+      </w:r>
     </w:p>
     <w:p>
       <w:pPr>
@@ -49883,27 +48512,7 @@
           <w:szCs w:val="22"/>
           <w:lang w:eastAsia="it-IT"/>
         </w:rPr>
-        <w:t>AFTER DELETE ON "</w:t>
-      </w:r>
-      <w:r>
-        <w:rPr>
-          <w:rFonts w:ascii="Consolas" w:eastAsia="Times New Roman" w:hAnsi="Consolas" w:cs="Times New Roman"/>
-          <w:color w:val="FFB46A"/>
-          <w:sz w:val="22"/>
-          <w:szCs w:val="22"/>
-          <w:lang w:eastAsia="it-IT"/>
-        </w:rPr>
-        <w:t>Cookie Sessione</w:t>
-      </w:r>
-      <w:r>
-        <w:rPr>
-          <w:rFonts w:ascii="Consolas" w:eastAsia="Times New Roman" w:hAnsi="Consolas" w:cs="Times New Roman"/>
-          <w:color w:val="FFFFFF"/>
-          <w:sz w:val="22"/>
-          <w:szCs w:val="22"/>
-          <w:lang w:eastAsia="it-IT"/>
-        </w:rPr>
-        <w:t>"</w:t>
+        <w:t>FOR EACH ROW</w:t>
       </w:r>
     </w:p>
     <w:p>
@@ -49927,53 +48536,7 @@
           <w:szCs w:val="22"/>
           <w:lang w:eastAsia="it-IT"/>
         </w:rPr>
-        <w:t>FOR EACH ROW</w:t>
-      </w:r>
-    </w:p>
-    <w:p>
-      <w:pPr>
-        <w:shd w:val="clear" w:color="auto" w:fill="000000"/>
-        <w:spacing w:line="300" w:lineRule="atLeast"/>
-        <w:jc w:val="left"/>
-        <w:rPr>
-          <w:rFonts w:ascii="Consolas" w:eastAsia="Times New Roman" w:hAnsi="Consolas" w:cs="Times New Roman"/>
-          <w:color w:val="FFFFFF"/>
-          <w:sz w:val="22"/>
-          <w:szCs w:val="22"/>
-          <w:lang w:eastAsia="it-IT"/>
-        </w:rPr>
-      </w:pPr>
-      <w:r>
-        <w:rPr>
-          <w:rFonts w:ascii="Consolas" w:eastAsia="Times New Roman" w:hAnsi="Consolas" w:cs="Times New Roman"/>
-          <w:color w:val="FFFFFF"/>
-          <w:sz w:val="22"/>
-          <w:szCs w:val="22"/>
-          <w:lang w:eastAsia="it-IT"/>
-        </w:rPr>
-        <w:t xml:space="preserve">EXECUTE FUNCTION </w:t>
-      </w:r>
-      <w:proofErr w:type="spellStart"/>
-      <w:r>
-        <w:rPr>
-          <w:rFonts w:ascii="Consolas" w:eastAsia="Times New Roman" w:hAnsi="Consolas" w:cs="Times New Roman"/>
-          <w:color w:val="FFFFFF"/>
-          <w:sz w:val="22"/>
-          <w:szCs w:val="22"/>
-          <w:lang w:eastAsia="it-IT"/>
-        </w:rPr>
-        <w:t>controllo_cookie_sessione</w:t>
-      </w:r>
-      <w:proofErr w:type="spellEnd"/>
-      <w:r>
-        <w:rPr>
-          <w:rFonts w:ascii="Consolas" w:eastAsia="Times New Roman" w:hAnsi="Consolas" w:cs="Times New Roman"/>
-          <w:color w:val="FFFFFF"/>
-          <w:sz w:val="22"/>
-          <w:szCs w:val="22"/>
-          <w:lang w:eastAsia="it-IT"/>
-        </w:rPr>
-        <w:t>();</w:t>
+        <w:t>EXECUTE FUNCTION controllo_cookie_sessione();</w:t>
       </w:r>
     </w:p>
     <w:p>
@@ -50076,11 +48639,6 @@
         <w:docPartUnique/>
       </w:docPartObj>
     </w:sdtPr>
-    <w:sdtEndPr>
-      <w:rPr>
-        <w:rStyle w:val="Numeropagina"/>
-      </w:rPr>
-    </w:sdtEndPr>
     <w:sdtContent>
       <w:p>
         <w:pPr>
@@ -53481,6 +52039,7 @@
   <w:style w:type="character" w:default="1" w:styleId="Carpredefinitoparagrafo">
     <w:name w:val="Default Paragraph Font"/>
     <w:uiPriority w:val="1"/>
+    <w:semiHidden/>
     <w:unhideWhenUsed/>
   </w:style>
   <w:style w:type="table" w:default="1" w:styleId="Tabellanormale">
@@ -54345,27 +52904,6 @@
 </file>
 
 <file path=customXml/item1.xml><?xml version="1.0" encoding="utf-8"?>
-<b:Sources xmlns:b="http://schemas.openxmlformats.org/officeDocument/2006/bibliography" xmlns="http://schemas.openxmlformats.org/officeDocument/2006/bibliography" SelectedStyle="/IEEE2006OfficeOnline.xsl" StyleName="IEEE" Version="2006"/>
-</file>
-
-<file path=customXml/item2.xml><?xml version="1.0" encoding="utf-8"?>
-<p:properties xmlns:p="http://schemas.microsoft.com/office/2006/metadata/properties" xmlns:xsi="http://www.w3.org/2001/XMLSchema-instance" xmlns:pc="http://schemas.microsoft.com/office/infopath/2007/PartnerControls">
-  <documentManagement>
-    <_activity xmlns="877b9c06-6f51-4a67-af20-134ed997d19a" xsi:nil="true"/>
-  </documentManagement>
-</p:properties>
-</file>
-
-<file path=customXml/item3.xml><?xml version="1.0" encoding="utf-8"?>
-<?mso-contentType ?>
-<FormTemplates xmlns="http://schemas.microsoft.com/sharepoint/v3/contenttype/forms">
-  <Display>DocumentLibraryForm</Display>
-  <Edit>DocumentLibraryForm</Edit>
-  <New>DocumentLibraryForm</New>
-</FormTemplates>
-</file>
-
-<file path=customXml/item4.xml><?xml version="1.0" encoding="utf-8"?>
 <ct:contentTypeSchema xmlns:ct="http://schemas.microsoft.com/office/2006/metadata/contentType" xmlns:ma="http://schemas.microsoft.com/office/2006/metadata/properties/metaAttributes" ct:_="" ma:_="" ma:contentTypeName="Documento" ma:contentTypeID="0x010100CE45CC6EC0235A43A14B67CAA5019F4E" ma:contentTypeVersion="13" ma:contentTypeDescription="Creare un nuovo documento." ma:contentTypeScope="" ma:versionID="ec885e6adeec57d794359fef3842b760">
   <xsd:schema xmlns:xsd="http://www.w3.org/2001/XMLSchema" xmlns:xs="http://www.w3.org/2001/XMLSchema" xmlns:p="http://schemas.microsoft.com/office/2006/metadata/properties" xmlns:ns3="877b9c06-6f51-4a67-af20-134ed997d19a" xmlns:ns4="a8261c7c-56d9-406a-b97f-6020c8a35049" targetNamespace="http://schemas.microsoft.com/office/2006/metadata/properties" ma:root="true" ma:fieldsID="d5401ae875a43ea97edfa334d39d9b57" ns3:_="" ns4:_="">
     <xsd:import namespace="877b9c06-6f51-4a67-af20-134ed997d19a"/>
@@ -54588,40 +53126,28 @@
 </ct:contentTypeSchema>
 </file>
 
-<file path=customXml/itemProps1.xml><?xml version="1.0" encoding="utf-8"?>
-<ds:datastoreItem xmlns:ds="http://schemas.openxmlformats.org/officeDocument/2006/customXml" ds:itemID="{FD464C3A-1EA0-FB42-B420-4981AD49055B}">
-  <ds:schemaRefs>
-    <ds:schemaRef ds:uri="http://schemas.openxmlformats.org/officeDocument/2006/bibliography"/>
-  </ds:schemaRefs>
-</ds:datastoreItem>
+<file path=customXml/item2.xml><?xml version="1.0" encoding="utf-8"?>
+<?mso-contentType ?>
+<FormTemplates xmlns="http://schemas.microsoft.com/sharepoint/v3/contenttype/forms">
+  <Display>DocumentLibraryForm</Display>
+  <Edit>DocumentLibraryForm</Edit>
+  <New>DocumentLibraryForm</New>
+</FormTemplates>
 </file>
 
-<file path=customXml/itemProps2.xml><?xml version="1.0" encoding="utf-8"?>
-<ds:datastoreItem xmlns:ds="http://schemas.openxmlformats.org/officeDocument/2006/customXml" ds:itemID="{F3487860-434A-470B-BC1A-1C8C2BDA54CF}">
-  <ds:schemaRefs>
-    <ds:schemaRef ds:uri="http://schemas.microsoft.com/office/2006/documentManagement/types"/>
-    <ds:schemaRef ds:uri="http://schemas.microsoft.com/office/2006/metadata/properties"/>
-    <ds:schemaRef ds:uri="http://www.w3.org/XML/1998/namespace"/>
-    <ds:schemaRef ds:uri="http://purl.org/dc/elements/1.1/"/>
-    <ds:schemaRef ds:uri="http://schemas.openxmlformats.org/package/2006/metadata/core-properties"/>
-    <ds:schemaRef ds:uri="http://purl.org/dc/terms/"/>
-    <ds:schemaRef ds:uri="http://purl.org/dc/dcmitype/"/>
-    <ds:schemaRef ds:uri="http://schemas.microsoft.com/office/infopath/2007/PartnerControls"/>
-    <ds:schemaRef ds:uri="a8261c7c-56d9-406a-b97f-6020c8a35049"/>
-    <ds:schemaRef ds:uri="877b9c06-6f51-4a67-af20-134ed997d19a"/>
-  </ds:schemaRefs>
-</ds:datastoreItem>
+<file path=customXml/item3.xml><?xml version="1.0" encoding="utf-8"?>
+<p:properties xmlns:p="http://schemas.microsoft.com/office/2006/metadata/properties" xmlns:xsi="http://www.w3.org/2001/XMLSchema-instance" xmlns:pc="http://schemas.microsoft.com/office/infopath/2007/PartnerControls">
+  <documentManagement>
+    <_activity xmlns="877b9c06-6f51-4a67-af20-134ed997d19a" xsi:nil="true"/>
+  </documentManagement>
+</p:properties>
 </file>
 
-<file path=customXml/itemProps3.xml><?xml version="1.0" encoding="utf-8"?>
-<ds:datastoreItem xmlns:ds="http://schemas.openxmlformats.org/officeDocument/2006/customXml" ds:itemID="{3B489FB5-E16D-4AA1-8C49-369578C93E69}">
-  <ds:schemaRefs>
-    <ds:schemaRef ds:uri="http://schemas.microsoft.com/sharepoint/v3/contenttype/forms"/>
-  </ds:schemaRefs>
-</ds:datastoreItem>
+<file path=customXml/item4.xml><?xml version="1.0" encoding="utf-8"?>
+<b:Sources xmlns:b="http://schemas.openxmlformats.org/officeDocument/2006/bibliography" xmlns="http://schemas.openxmlformats.org/officeDocument/2006/bibliography" SelectedStyle="/IEEE2006OfficeOnline.xsl" StyleName="IEEE" Version="2006"/>
 </file>
 
-<file path=customXml/itemProps4.xml><?xml version="1.0" encoding="utf-8"?>
+<file path=customXml/itemProps1.xml><?xml version="1.0" encoding="utf-8"?>
 <ds:datastoreItem xmlns:ds="http://schemas.openxmlformats.org/officeDocument/2006/customXml" ds:itemID="{D945060C-44D4-4C9A-B68D-2602789A1AD5}">
   <ds:schemaRefs>
     <ds:schemaRef ds:uri="http://schemas.microsoft.com/office/2006/metadata/contentType"/>
@@ -54638,4 +53164,30 @@
     <ds:schemaRef ds:uri="http://schemas.microsoft.com/internal/obd"/>
   </ds:schemaRefs>
 </ds:datastoreItem>
+</file>
+
+<file path=customXml/itemProps2.xml><?xml version="1.0" encoding="utf-8"?>
+<ds:datastoreItem xmlns:ds="http://schemas.openxmlformats.org/officeDocument/2006/customXml" ds:itemID="{3B489FB5-E16D-4AA1-8C49-369578C93E69}">
+  <ds:schemaRefs>
+    <ds:schemaRef ds:uri="http://schemas.microsoft.com/sharepoint/v3/contenttype/forms"/>
+  </ds:schemaRefs>
+</ds:datastoreItem>
+</file>
+
+<file path=customXml/itemProps3.xml><?xml version="1.0" encoding="utf-8"?>
+<ds:datastoreItem xmlns:ds="http://schemas.openxmlformats.org/officeDocument/2006/customXml" ds:itemID="{F3487860-434A-470B-BC1A-1C8C2BDA54CF}">
+  <ds:schemaRefs>
+    <ds:schemaRef ds:uri="http://schemas.microsoft.com/office/2006/metadata/properties"/>
+    <ds:schemaRef ds:uri="http://schemas.microsoft.com/office/infopath/2007/PartnerControls"/>
+    <ds:schemaRef ds:uri="877b9c06-6f51-4a67-af20-134ed997d19a"/>
+  </ds:schemaRefs>
+</ds:datastoreItem>
+</file>
+
+<file path=customXml/itemProps4.xml><?xml version="1.0" encoding="utf-8"?>
+<ds:datastoreItem xmlns:ds="http://schemas.openxmlformats.org/officeDocument/2006/customXml" ds:itemID="{FD464C3A-1EA0-FB42-B420-4981AD49055B}">
+  <ds:schemaRefs>
+    <ds:schemaRef ds:uri="http://schemas.openxmlformats.org/officeDocument/2006/bibliography"/>
+  </ds:schemaRefs>
+</ds:datastoreItem>
 </file>
--- a/Relazione Basi Dati - Gruppo 8.docx
+++ b/Relazione Basi Dati - Gruppo 8.docx
@@ -1314,7 +1314,7 @@
             </w:rPr>
             <w:fldChar w:fldCharType="separate"/>
           </w:r>
-          <w:hyperlink w:anchor="_Toc137400872" w:history="1">
+          <w:hyperlink w:anchor="_Toc137414923" w:history="1">
             <w:r>
               <w:rPr>
                 <w:rStyle w:val="Collegamentoipertestuale"/>
@@ -1371,7 +1371,7 @@
                 <w:noProof/>
                 <w:webHidden/>
               </w:rPr>
-              <w:instrText xml:space="preserve"> PAGEREF _Toc137400872 \h </w:instrText>
+              <w:instrText xml:space="preserve"> PAGEREF _Toc137414923 \h </w:instrText>
             </w:r>
             <w:r>
               <w:rPr>
@@ -1419,7 +1419,7 @@
               <w14:ligatures w14:val="standardContextual"/>
             </w:rPr>
           </w:pPr>
-          <w:hyperlink w:anchor="_Toc137400873" w:history="1">
+          <w:hyperlink w:anchor="_Toc137414924" w:history="1">
             <w:r>
               <w:rPr>
                 <w:rStyle w:val="Collegamentoipertestuale"/>
@@ -1467,7 +1467,7 @@
                 <w:noProof/>
                 <w:webHidden/>
               </w:rPr>
-              <w:instrText xml:space="preserve"> PAGEREF _Toc137400873 \h </w:instrText>
+              <w:instrText xml:space="preserve"> PAGEREF _Toc137414924 \h </w:instrText>
             </w:r>
             <w:r>
               <w:rPr>
@@ -1519,7 +1519,7 @@
               <w14:ligatures w14:val="standardContextual"/>
             </w:rPr>
           </w:pPr>
-          <w:hyperlink w:anchor="_Toc137400874" w:history="1">
+          <w:hyperlink w:anchor="_Toc137414925" w:history="1">
             <w:r>
               <w:rPr>
                 <w:rStyle w:val="Collegamentoipertestuale"/>
@@ -1576,7 +1576,7 @@
                 <w:noProof/>
                 <w:webHidden/>
               </w:rPr>
-              <w:instrText xml:space="preserve"> PAGEREF _Toc137400874 \h </w:instrText>
+              <w:instrText xml:space="preserve"> PAGEREF _Toc137414925 \h </w:instrText>
             </w:r>
             <w:r>
               <w:rPr>
@@ -1624,7 +1624,7 @@
               <w14:ligatures w14:val="standardContextual"/>
             </w:rPr>
           </w:pPr>
-          <w:hyperlink w:anchor="_Toc137400875" w:history="1">
+          <w:hyperlink w:anchor="_Toc137414926" w:history="1">
             <w:r>
               <w:rPr>
                 <w:rStyle w:val="Collegamentoipertestuale"/>
@@ -1670,7 +1670,7 @@
                 <w:noProof/>
                 <w:webHidden/>
               </w:rPr>
-              <w:instrText xml:space="preserve"> PAGEREF _Toc137400875 \h </w:instrText>
+              <w:instrText xml:space="preserve"> PAGEREF _Toc137414926 \h </w:instrText>
             </w:r>
             <w:r>
               <w:rPr>
@@ -1718,7 +1718,7 @@
               <w14:ligatures w14:val="standardContextual"/>
             </w:rPr>
           </w:pPr>
-          <w:hyperlink w:anchor="_Toc137400876" w:history="1">
+          <w:hyperlink w:anchor="_Toc137414927" w:history="1">
             <w:r>
               <w:rPr>
                 <w:rStyle w:val="Collegamentoipertestuale"/>
@@ -1764,7 +1764,607 @@
                 <w:noProof/>
                 <w:webHidden/>
               </w:rPr>
-              <w:instrText xml:space="preserve"> PAGEREF _Toc137400876 \h </w:instrText>
+              <w:instrText xml:space="preserve"> PAGEREF _Toc137414927 \h </w:instrText>
+            </w:r>
+            <w:r>
+              <w:rPr>
+                <w:noProof/>
+                <w:webHidden/>
+              </w:rPr>
+            </w:r>
+            <w:r>
+              <w:rPr>
+                <w:noProof/>
+                <w:webHidden/>
+              </w:rPr>
+              <w:fldChar w:fldCharType="separate"/>
+            </w:r>
+            <w:r>
+              <w:rPr>
+                <w:noProof/>
+                <w:webHidden/>
+              </w:rPr>
+              <w:t>6</w:t>
+            </w:r>
+            <w:r>
+              <w:rPr>
+                <w:noProof/>
+                <w:webHidden/>
+              </w:rPr>
+              <w:fldChar w:fldCharType="end"/>
+            </w:r>
+          </w:hyperlink>
+        </w:p>
+        <w:p>
+          <w:pPr>
+            <w:pStyle w:val="Sommario3"/>
+            <w:tabs>
+              <w:tab w:val="left" w:pos="1200"/>
+              <w:tab w:val="right" w:leader="dot" w:pos="9622"/>
+            </w:tabs>
+            <w:rPr>
+              <w:rFonts w:eastAsiaTheme="minorEastAsia" w:cstheme="minorBidi"/>
+              <w:noProof/>
+              <w:kern w:val="2"/>
+              <w:sz w:val="22"/>
+              <w:szCs w:val="22"/>
+              <w:lang w:eastAsia="it-IT"/>
+              <w14:ligatures w14:val="standardContextual"/>
+            </w:rPr>
+          </w:pPr>
+          <w:hyperlink w:anchor="_Toc137414928" w:history="1">
+            <w:r>
+              <w:rPr>
+                <w:rStyle w:val="Collegamentoipertestuale"/>
+                <w:noProof/>
+                <w14:scene3d>
+                  <w14:camera w14:prst="orthographicFront"/>
+                  <w14:lightRig w14:rig="threePt" w14:dir="t">
+                    <w14:rot w14:lat="0" w14:lon="0" w14:rev="0"/>
+                  </w14:lightRig>
+                </w14:scene3d>
+              </w:rPr>
+              <w:t>2.2.1.</w:t>
+            </w:r>
+            <w:r>
+              <w:rPr>
+                <w:rFonts w:eastAsiaTheme="minorEastAsia" w:cstheme="minorBidi"/>
+                <w:noProof/>
+                <w:kern w:val="2"/>
+                <w:sz w:val="22"/>
+                <w:szCs w:val="22"/>
+                <w:lang w:eastAsia="it-IT"/>
+                <w14:ligatures w14:val="standardContextual"/>
+              </w:rPr>
+              <w:tab/>
+            </w:r>
+            <w:r>
+              <w:rPr>
+                <w:rStyle w:val="Collegamentoipertestuale"/>
+                <w:noProof/>
+              </w:rPr>
+              <w:t>Frasi di carattere generale</w:t>
+            </w:r>
+            <w:r>
+              <w:rPr>
+                <w:noProof/>
+                <w:webHidden/>
+              </w:rPr>
+              <w:tab/>
+            </w:r>
+            <w:r>
+              <w:rPr>
+                <w:noProof/>
+                <w:webHidden/>
+              </w:rPr>
+              <w:fldChar w:fldCharType="begin"/>
+            </w:r>
+            <w:r>
+              <w:rPr>
+                <w:noProof/>
+                <w:webHidden/>
+              </w:rPr>
+              <w:instrText xml:space="preserve"> PAGEREF _Toc137414928 \h </w:instrText>
+            </w:r>
+            <w:r>
+              <w:rPr>
+                <w:noProof/>
+                <w:webHidden/>
+              </w:rPr>
+            </w:r>
+            <w:r>
+              <w:rPr>
+                <w:noProof/>
+                <w:webHidden/>
+              </w:rPr>
+              <w:fldChar w:fldCharType="separate"/>
+            </w:r>
+            <w:r>
+              <w:rPr>
+                <w:noProof/>
+                <w:webHidden/>
+              </w:rPr>
+              <w:t>6</w:t>
+            </w:r>
+            <w:r>
+              <w:rPr>
+                <w:noProof/>
+                <w:webHidden/>
+              </w:rPr>
+              <w:fldChar w:fldCharType="end"/>
+            </w:r>
+          </w:hyperlink>
+        </w:p>
+        <w:p>
+          <w:pPr>
+            <w:pStyle w:val="Sommario3"/>
+            <w:tabs>
+              <w:tab w:val="left" w:pos="1200"/>
+              <w:tab w:val="right" w:leader="dot" w:pos="9622"/>
+            </w:tabs>
+            <w:rPr>
+              <w:rFonts w:eastAsiaTheme="minorEastAsia" w:cstheme="minorBidi"/>
+              <w:noProof/>
+              <w:kern w:val="2"/>
+              <w:sz w:val="22"/>
+              <w:szCs w:val="22"/>
+              <w:lang w:eastAsia="it-IT"/>
+              <w14:ligatures w14:val="standardContextual"/>
+            </w:rPr>
+          </w:pPr>
+          <w:hyperlink w:anchor="_Toc137414929" w:history="1">
+            <w:r>
+              <w:rPr>
+                <w:rStyle w:val="Collegamentoipertestuale"/>
+                <w:noProof/>
+                <w14:scene3d>
+                  <w14:camera w14:prst="orthographicFront"/>
+                  <w14:lightRig w14:rig="threePt" w14:dir="t">
+                    <w14:rot w14:lat="0" w14:lon="0" w14:rev="0"/>
+                  </w14:lightRig>
+                </w14:scene3d>
+              </w:rPr>
+              <w:t>2.2.2.</w:t>
+            </w:r>
+            <w:r>
+              <w:rPr>
+                <w:rFonts w:eastAsiaTheme="minorEastAsia" w:cstheme="minorBidi"/>
+                <w:noProof/>
+                <w:kern w:val="2"/>
+                <w:sz w:val="22"/>
+                <w:szCs w:val="22"/>
+                <w:lang w:eastAsia="it-IT"/>
+                <w14:ligatures w14:val="standardContextual"/>
+              </w:rPr>
+              <w:tab/>
+            </w:r>
+            <w:r>
+              <w:rPr>
+                <w:rStyle w:val="Collegamentoipertestuale"/>
+                <w:noProof/>
+              </w:rPr>
+              <w:t>Frasi relative a Utente</w:t>
+            </w:r>
+            <w:r>
+              <w:rPr>
+                <w:noProof/>
+                <w:webHidden/>
+              </w:rPr>
+              <w:tab/>
+            </w:r>
+            <w:r>
+              <w:rPr>
+                <w:noProof/>
+                <w:webHidden/>
+              </w:rPr>
+              <w:fldChar w:fldCharType="begin"/>
+            </w:r>
+            <w:r>
+              <w:rPr>
+                <w:noProof/>
+                <w:webHidden/>
+              </w:rPr>
+              <w:instrText xml:space="preserve"> PAGEREF _Toc137414929 \h </w:instrText>
+            </w:r>
+            <w:r>
+              <w:rPr>
+                <w:noProof/>
+                <w:webHidden/>
+              </w:rPr>
+            </w:r>
+            <w:r>
+              <w:rPr>
+                <w:noProof/>
+                <w:webHidden/>
+              </w:rPr>
+              <w:fldChar w:fldCharType="separate"/>
+            </w:r>
+            <w:r>
+              <w:rPr>
+                <w:noProof/>
+                <w:webHidden/>
+              </w:rPr>
+              <w:t>6</w:t>
+            </w:r>
+            <w:r>
+              <w:rPr>
+                <w:noProof/>
+                <w:webHidden/>
+              </w:rPr>
+              <w:fldChar w:fldCharType="end"/>
+            </w:r>
+          </w:hyperlink>
+        </w:p>
+        <w:p>
+          <w:pPr>
+            <w:pStyle w:val="Sommario3"/>
+            <w:tabs>
+              <w:tab w:val="left" w:pos="1200"/>
+              <w:tab w:val="right" w:leader="dot" w:pos="9622"/>
+            </w:tabs>
+            <w:rPr>
+              <w:rFonts w:eastAsiaTheme="minorEastAsia" w:cstheme="minorBidi"/>
+              <w:noProof/>
+              <w:kern w:val="2"/>
+              <w:sz w:val="22"/>
+              <w:szCs w:val="22"/>
+              <w:lang w:eastAsia="it-IT"/>
+              <w14:ligatures w14:val="standardContextual"/>
+            </w:rPr>
+          </w:pPr>
+          <w:hyperlink w:anchor="_Toc137414930" w:history="1">
+            <w:r>
+              <w:rPr>
+                <w:rStyle w:val="Collegamentoipertestuale"/>
+                <w:noProof/>
+                <w14:scene3d>
+                  <w14:camera w14:prst="orthographicFront"/>
+                  <w14:lightRig w14:rig="threePt" w14:dir="t">
+                    <w14:rot w14:lat="0" w14:lon="0" w14:rev="0"/>
+                  </w14:lightRig>
+                </w14:scene3d>
+              </w:rPr>
+              <w:t>2.2.3.</w:t>
+            </w:r>
+            <w:r>
+              <w:rPr>
+                <w:rFonts w:eastAsiaTheme="minorEastAsia" w:cstheme="minorBidi"/>
+                <w:noProof/>
+                <w:kern w:val="2"/>
+                <w:sz w:val="22"/>
+                <w:szCs w:val="22"/>
+                <w:lang w:eastAsia="it-IT"/>
+                <w14:ligatures w14:val="standardContextual"/>
+              </w:rPr>
+              <w:tab/>
+            </w:r>
+            <w:r>
+              <w:rPr>
+                <w:rStyle w:val="Collegamentoipertestuale"/>
+                <w:noProof/>
+              </w:rPr>
+              <w:t>Frasi relative a Sito</w:t>
+            </w:r>
+            <w:r>
+              <w:rPr>
+                <w:noProof/>
+                <w:webHidden/>
+              </w:rPr>
+              <w:tab/>
+            </w:r>
+            <w:r>
+              <w:rPr>
+                <w:noProof/>
+                <w:webHidden/>
+              </w:rPr>
+              <w:fldChar w:fldCharType="begin"/>
+            </w:r>
+            <w:r>
+              <w:rPr>
+                <w:noProof/>
+                <w:webHidden/>
+              </w:rPr>
+              <w:instrText xml:space="preserve"> PAGEREF _Toc137414930 \h </w:instrText>
+            </w:r>
+            <w:r>
+              <w:rPr>
+                <w:noProof/>
+                <w:webHidden/>
+              </w:rPr>
+            </w:r>
+            <w:r>
+              <w:rPr>
+                <w:noProof/>
+                <w:webHidden/>
+              </w:rPr>
+              <w:fldChar w:fldCharType="separate"/>
+            </w:r>
+            <w:r>
+              <w:rPr>
+                <w:noProof/>
+                <w:webHidden/>
+              </w:rPr>
+              <w:t>6</w:t>
+            </w:r>
+            <w:r>
+              <w:rPr>
+                <w:noProof/>
+                <w:webHidden/>
+              </w:rPr>
+              <w:fldChar w:fldCharType="end"/>
+            </w:r>
+          </w:hyperlink>
+        </w:p>
+        <w:p>
+          <w:pPr>
+            <w:pStyle w:val="Sommario3"/>
+            <w:tabs>
+              <w:tab w:val="left" w:pos="1200"/>
+              <w:tab w:val="right" w:leader="dot" w:pos="9622"/>
+            </w:tabs>
+            <w:rPr>
+              <w:rFonts w:eastAsiaTheme="minorEastAsia" w:cstheme="minorBidi"/>
+              <w:noProof/>
+              <w:kern w:val="2"/>
+              <w:sz w:val="22"/>
+              <w:szCs w:val="22"/>
+              <w:lang w:eastAsia="it-IT"/>
+              <w14:ligatures w14:val="standardContextual"/>
+            </w:rPr>
+          </w:pPr>
+          <w:hyperlink w:anchor="_Toc137414931" w:history="1">
+            <w:r>
+              <w:rPr>
+                <w:rStyle w:val="Collegamentoipertestuale"/>
+                <w:noProof/>
+                <w14:scene3d>
+                  <w14:camera w14:prst="orthographicFront"/>
+                  <w14:lightRig w14:rig="threePt" w14:dir="t">
+                    <w14:rot w14:lat="0" w14:lon="0" w14:rev="0"/>
+                  </w14:lightRig>
+                </w14:scene3d>
+              </w:rPr>
+              <w:t>2.2.4.</w:t>
+            </w:r>
+            <w:r>
+              <w:rPr>
+                <w:rFonts w:eastAsiaTheme="minorEastAsia" w:cstheme="minorBidi"/>
+                <w:noProof/>
+                <w:kern w:val="2"/>
+                <w:sz w:val="22"/>
+                <w:szCs w:val="22"/>
+                <w:lang w:eastAsia="it-IT"/>
+                <w14:ligatures w14:val="standardContextual"/>
+              </w:rPr>
+              <w:tab/>
+            </w:r>
+            <w:r>
+              <w:rPr>
+                <w:rStyle w:val="Collegamentoipertestuale"/>
+                <w:noProof/>
+              </w:rPr>
+              <w:t>Frasi relative ad Articolo</w:t>
+            </w:r>
+            <w:r>
+              <w:rPr>
+                <w:noProof/>
+                <w:webHidden/>
+              </w:rPr>
+              <w:tab/>
+            </w:r>
+            <w:r>
+              <w:rPr>
+                <w:noProof/>
+                <w:webHidden/>
+              </w:rPr>
+              <w:fldChar w:fldCharType="begin"/>
+            </w:r>
+            <w:r>
+              <w:rPr>
+                <w:noProof/>
+                <w:webHidden/>
+              </w:rPr>
+              <w:instrText xml:space="preserve"> PAGEREF _Toc137414931 \h </w:instrText>
+            </w:r>
+            <w:r>
+              <w:rPr>
+                <w:noProof/>
+                <w:webHidden/>
+              </w:rPr>
+            </w:r>
+            <w:r>
+              <w:rPr>
+                <w:noProof/>
+                <w:webHidden/>
+              </w:rPr>
+              <w:fldChar w:fldCharType="separate"/>
+            </w:r>
+            <w:r>
+              <w:rPr>
+                <w:noProof/>
+                <w:webHidden/>
+              </w:rPr>
+              <w:t>6</w:t>
+            </w:r>
+            <w:r>
+              <w:rPr>
+                <w:noProof/>
+                <w:webHidden/>
+              </w:rPr>
+              <w:fldChar w:fldCharType="end"/>
+            </w:r>
+          </w:hyperlink>
+        </w:p>
+        <w:p>
+          <w:pPr>
+            <w:pStyle w:val="Sommario3"/>
+            <w:tabs>
+              <w:tab w:val="left" w:pos="1200"/>
+              <w:tab w:val="right" w:leader="dot" w:pos="9622"/>
+            </w:tabs>
+            <w:rPr>
+              <w:rFonts w:eastAsiaTheme="minorEastAsia" w:cstheme="minorBidi"/>
+              <w:noProof/>
+              <w:kern w:val="2"/>
+              <w:sz w:val="22"/>
+              <w:szCs w:val="22"/>
+              <w:lang w:eastAsia="it-IT"/>
+              <w14:ligatures w14:val="standardContextual"/>
+            </w:rPr>
+          </w:pPr>
+          <w:hyperlink w:anchor="_Toc137414932" w:history="1">
+            <w:r>
+              <w:rPr>
+                <w:rStyle w:val="Collegamentoipertestuale"/>
+                <w:noProof/>
+                <w14:scene3d>
+                  <w14:camera w14:prst="orthographicFront"/>
+                  <w14:lightRig w14:rig="threePt" w14:dir="t">
+                    <w14:rot w14:lat="0" w14:lon="0" w14:rev="0"/>
+                  </w14:lightRig>
+                </w14:scene3d>
+              </w:rPr>
+              <w:t>2.2.5.</w:t>
+            </w:r>
+            <w:r>
+              <w:rPr>
+                <w:rFonts w:eastAsiaTheme="minorEastAsia" w:cstheme="minorBidi"/>
+                <w:noProof/>
+                <w:kern w:val="2"/>
+                <w:sz w:val="22"/>
+                <w:szCs w:val="22"/>
+                <w:lang w:eastAsia="it-IT"/>
+                <w14:ligatures w14:val="standardContextual"/>
+              </w:rPr>
+              <w:tab/>
+            </w:r>
+            <w:r>
+              <w:rPr>
+                <w:rStyle w:val="Collegamentoipertestuale"/>
+                <w:noProof/>
+              </w:rPr>
+              <w:t>Frasi relative ai Cookie</w:t>
+            </w:r>
+            <w:r>
+              <w:rPr>
+                <w:noProof/>
+                <w:webHidden/>
+              </w:rPr>
+              <w:tab/>
+            </w:r>
+            <w:r>
+              <w:rPr>
+                <w:noProof/>
+                <w:webHidden/>
+              </w:rPr>
+              <w:fldChar w:fldCharType="begin"/>
+            </w:r>
+            <w:r>
+              <w:rPr>
+                <w:noProof/>
+                <w:webHidden/>
+              </w:rPr>
+              <w:instrText xml:space="preserve"> PAGEREF _Toc137414932 \h </w:instrText>
+            </w:r>
+            <w:r>
+              <w:rPr>
+                <w:noProof/>
+                <w:webHidden/>
+              </w:rPr>
+            </w:r>
+            <w:r>
+              <w:rPr>
+                <w:noProof/>
+                <w:webHidden/>
+              </w:rPr>
+              <w:fldChar w:fldCharType="separate"/>
+            </w:r>
+            <w:r>
+              <w:rPr>
+                <w:noProof/>
+                <w:webHidden/>
+              </w:rPr>
+              <w:t>6</w:t>
+            </w:r>
+            <w:r>
+              <w:rPr>
+                <w:noProof/>
+                <w:webHidden/>
+              </w:rPr>
+              <w:fldChar w:fldCharType="end"/>
+            </w:r>
+          </w:hyperlink>
+        </w:p>
+        <w:p>
+          <w:pPr>
+            <w:pStyle w:val="Sommario3"/>
+            <w:tabs>
+              <w:tab w:val="left" w:pos="1200"/>
+              <w:tab w:val="right" w:leader="dot" w:pos="9622"/>
+            </w:tabs>
+            <w:rPr>
+              <w:rFonts w:eastAsiaTheme="minorEastAsia" w:cstheme="minorBidi"/>
+              <w:noProof/>
+              <w:kern w:val="2"/>
+              <w:sz w:val="22"/>
+              <w:szCs w:val="22"/>
+              <w:lang w:eastAsia="it-IT"/>
+              <w14:ligatures w14:val="standardContextual"/>
+            </w:rPr>
+          </w:pPr>
+          <w:hyperlink w:anchor="_Toc137414933" w:history="1">
+            <w:r>
+              <w:rPr>
+                <w:rStyle w:val="Collegamentoipertestuale"/>
+                <w:noProof/>
+                <w14:scene3d>
+                  <w14:camera w14:prst="orthographicFront"/>
+                  <w14:lightRig w14:rig="threePt" w14:dir="t">
+                    <w14:rot w14:lat="0" w14:lon="0" w14:rev="0"/>
+                  </w14:lightRig>
+                </w14:scene3d>
+              </w:rPr>
+              <w:t>2.2.6.</w:t>
+            </w:r>
+            <w:r>
+              <w:rPr>
+                <w:rFonts w:eastAsiaTheme="minorEastAsia" w:cstheme="minorBidi"/>
+                <w:noProof/>
+                <w:kern w:val="2"/>
+                <w:sz w:val="22"/>
+                <w:szCs w:val="22"/>
+                <w:lang w:eastAsia="it-IT"/>
+                <w14:ligatures w14:val="standardContextual"/>
+              </w:rPr>
+              <w:tab/>
+            </w:r>
+            <w:r>
+              <w:rPr>
+                <w:rStyle w:val="Collegamentoipertestuale"/>
+                <w:noProof/>
+              </w:rPr>
+              <w:t>Frasi relative a Commento</w:t>
+            </w:r>
+            <w:r>
+              <w:rPr>
+                <w:noProof/>
+                <w:webHidden/>
+              </w:rPr>
+              <w:tab/>
+            </w:r>
+            <w:r>
+              <w:rPr>
+                <w:noProof/>
+                <w:webHidden/>
+              </w:rPr>
+              <w:fldChar w:fldCharType="begin"/>
+            </w:r>
+            <w:r>
+              <w:rPr>
+                <w:noProof/>
+                <w:webHidden/>
+              </w:rPr>
+              <w:instrText xml:space="preserve"> PAGEREF _Toc137414933 \h </w:instrText>
             </w:r>
             <w:r>
               <w:rPr>
@@ -1812,7 +2412,7 @@
               <w14:ligatures w14:val="standardContextual"/>
             </w:rPr>
           </w:pPr>
-          <w:hyperlink w:anchor="_Toc137400877" w:history="1">
+          <w:hyperlink w:anchor="_Toc137414934" w:history="1">
             <w:r>
               <w:rPr>
                 <w:rStyle w:val="Collegamentoipertestuale"/>
@@ -1858,7 +2458,7 @@
                 <w:noProof/>
                 <w:webHidden/>
               </w:rPr>
-              <w:instrText xml:space="preserve"> PAGEREF _Toc137400877 \h </w:instrText>
+              <w:instrText xml:space="preserve"> PAGEREF _Toc137414934 \h </w:instrText>
             </w:r>
             <w:r>
               <w:rPr>
@@ -1910,7 +2510,7 @@
               <w14:ligatures w14:val="standardContextual"/>
             </w:rPr>
           </w:pPr>
-          <w:hyperlink w:anchor="_Toc137400878" w:history="1">
+          <w:hyperlink w:anchor="_Toc137414935" w:history="1">
             <w:r>
               <w:rPr>
                 <w:rStyle w:val="Collegamentoipertestuale"/>
@@ -1967,7 +2567,7 @@
                 <w:noProof/>
                 <w:webHidden/>
               </w:rPr>
-              <w:instrText xml:space="preserve"> PAGEREF _Toc137400878 \h </w:instrText>
+              <w:instrText xml:space="preserve"> PAGEREF _Toc137414935 \h </w:instrText>
             </w:r>
             <w:r>
               <w:rPr>
@@ -1987,7 +2587,7 @@
                 <w:noProof/>
                 <w:webHidden/>
               </w:rPr>
-              <w:t>7</w:t>
+              <w:t>8</w:t>
             </w:r>
             <w:r>
               <w:rPr>
@@ -2015,7 +2615,7 @@
               <w14:ligatures w14:val="standardContextual"/>
             </w:rPr>
           </w:pPr>
-          <w:hyperlink w:anchor="_Toc137400879" w:history="1">
+          <w:hyperlink w:anchor="_Toc137414936" w:history="1">
             <w:r>
               <w:rPr>
                 <w:rStyle w:val="Collegamentoipertestuale"/>
@@ -2061,7 +2661,7 @@
                 <w:noProof/>
                 <w:webHidden/>
               </w:rPr>
-              <w:instrText xml:space="preserve"> PAGEREF _Toc137400879 \h </w:instrText>
+              <w:instrText xml:space="preserve"> PAGEREF _Toc137414936 \h </w:instrText>
             </w:r>
             <w:r>
               <w:rPr>
@@ -2109,7 +2709,7 @@
               <w14:ligatures w14:val="standardContextual"/>
             </w:rPr>
           </w:pPr>
-          <w:hyperlink w:anchor="_Toc137400880" w:history="1">
+          <w:hyperlink w:anchor="_Toc137414937" w:history="1">
             <w:r>
               <w:rPr>
                 <w:rStyle w:val="Collegamentoipertestuale"/>
@@ -2161,7 +2761,7 @@
                 <w:noProof/>
                 <w:webHidden/>
               </w:rPr>
-              <w:instrText xml:space="preserve"> PAGEREF _Toc137400880 \h </w:instrText>
+              <w:instrText xml:space="preserve"> PAGEREF _Toc137414937 \h </w:instrText>
             </w:r>
             <w:r>
               <w:rPr>
@@ -2209,7 +2809,7 @@
               <w14:ligatures w14:val="standardContextual"/>
             </w:rPr>
           </w:pPr>
-          <w:hyperlink w:anchor="_Toc137400881" w:history="1">
+          <w:hyperlink w:anchor="_Toc137414938" w:history="1">
             <w:r>
               <w:rPr>
                 <w:rStyle w:val="Collegamentoipertestuale"/>
@@ -2261,289 +2861,7 @@
                 <w:noProof/>
                 <w:webHidden/>
               </w:rPr>
-              <w:instrText xml:space="preserve"> PAGEREF _Toc137400881 \h </w:instrText>
-            </w:r>
-            <w:r>
-              <w:rPr>
-                <w:noProof/>
-                <w:webHidden/>
-              </w:rPr>
-            </w:r>
-            <w:r>
-              <w:rPr>
-                <w:noProof/>
-                <w:webHidden/>
-              </w:rPr>
-              <w:fldChar w:fldCharType="separate"/>
-            </w:r>
-            <w:r>
-              <w:rPr>
-                <w:noProof/>
-                <w:webHidden/>
-              </w:rPr>
-              <w:t>9</w:t>
-            </w:r>
-            <w:r>
-              <w:rPr>
-                <w:noProof/>
-                <w:webHidden/>
-              </w:rPr>
-              <w:fldChar w:fldCharType="end"/>
-            </w:r>
-          </w:hyperlink>
-        </w:p>
-        <w:p>
-          <w:pPr>
-            <w:pStyle w:val="Sommario3"/>
-            <w:tabs>
-              <w:tab w:val="left" w:pos="1440"/>
-              <w:tab w:val="right" w:leader="dot" w:pos="9622"/>
-            </w:tabs>
-            <w:rPr>
-              <w:rFonts w:eastAsiaTheme="minorEastAsia" w:cstheme="minorBidi"/>
-              <w:noProof/>
-              <w:kern w:val="2"/>
-              <w:sz w:val="22"/>
-              <w:szCs w:val="22"/>
-              <w:lang w:eastAsia="it-IT"/>
-              <w14:ligatures w14:val="standardContextual"/>
-            </w:rPr>
-          </w:pPr>
-          <w:hyperlink w:anchor="_Toc137400882" w:history="1">
-            <w:r>
-              <w:rPr>
-                <w:rStyle w:val="Collegamentoipertestuale"/>
-                <w:noProof/>
-              </w:rPr>
-              <w:t>3.1.2.1</w:t>
-            </w:r>
-            <w:r>
-              <w:rPr>
-                <w:rFonts w:eastAsiaTheme="minorEastAsia" w:cstheme="minorBidi"/>
-                <w:noProof/>
-                <w:kern w:val="2"/>
-                <w:sz w:val="22"/>
-                <w:szCs w:val="22"/>
-                <w:lang w:eastAsia="it-IT"/>
-                <w14:ligatures w14:val="standardContextual"/>
-              </w:rPr>
-              <w:tab/>
-            </w:r>
-            <w:r>
-              <w:rPr>
-                <w:rStyle w:val="Collegamentoipertestuale"/>
-                <w:noProof/>
-              </w:rPr>
-              <w:t>Pattern “Parte-di”</w:t>
-            </w:r>
-            <w:r>
-              <w:rPr>
-                <w:noProof/>
-                <w:webHidden/>
-              </w:rPr>
-              <w:tab/>
-            </w:r>
-            <w:r>
-              <w:rPr>
-                <w:noProof/>
-                <w:webHidden/>
-              </w:rPr>
-              <w:fldChar w:fldCharType="begin"/>
-            </w:r>
-            <w:r>
-              <w:rPr>
-                <w:noProof/>
-                <w:webHidden/>
-              </w:rPr>
-              <w:instrText xml:space="preserve"> PAGEREF _Toc137400882 \h </w:instrText>
-            </w:r>
-            <w:r>
-              <w:rPr>
-                <w:noProof/>
-                <w:webHidden/>
-              </w:rPr>
-            </w:r>
-            <w:r>
-              <w:rPr>
-                <w:noProof/>
-                <w:webHidden/>
-              </w:rPr>
-              <w:fldChar w:fldCharType="separate"/>
-            </w:r>
-            <w:r>
-              <w:rPr>
-                <w:noProof/>
-                <w:webHidden/>
-              </w:rPr>
-              <w:t>9</w:t>
-            </w:r>
-            <w:r>
-              <w:rPr>
-                <w:noProof/>
-                <w:webHidden/>
-              </w:rPr>
-              <w:fldChar w:fldCharType="end"/>
-            </w:r>
-          </w:hyperlink>
-        </w:p>
-        <w:p>
-          <w:pPr>
-            <w:pStyle w:val="Sommario3"/>
-            <w:tabs>
-              <w:tab w:val="left" w:pos="1440"/>
-              <w:tab w:val="right" w:leader="dot" w:pos="9622"/>
-            </w:tabs>
-            <w:rPr>
-              <w:rFonts w:eastAsiaTheme="minorEastAsia" w:cstheme="minorBidi"/>
-              <w:noProof/>
-              <w:kern w:val="2"/>
-              <w:sz w:val="22"/>
-              <w:szCs w:val="22"/>
-              <w:lang w:eastAsia="it-IT"/>
-              <w14:ligatures w14:val="standardContextual"/>
-            </w:rPr>
-          </w:pPr>
-          <w:hyperlink w:anchor="_Toc137400883" w:history="1">
-            <w:r>
-              <w:rPr>
-                <w:rStyle w:val="Collegamentoipertestuale"/>
-                <w:noProof/>
-              </w:rPr>
-              <w:t>3.1.2.2</w:t>
-            </w:r>
-            <w:r>
-              <w:rPr>
-                <w:rFonts w:eastAsiaTheme="minorEastAsia" w:cstheme="minorBidi"/>
-                <w:noProof/>
-                <w:kern w:val="2"/>
-                <w:sz w:val="22"/>
-                <w:szCs w:val="22"/>
-                <w:lang w:eastAsia="it-IT"/>
-                <w14:ligatures w14:val="standardContextual"/>
-              </w:rPr>
-              <w:tab/>
-            </w:r>
-            <w:r>
-              <w:rPr>
-                <w:rStyle w:val="Collegamentoipertestuale"/>
-                <w:noProof/>
-              </w:rPr>
-              <w:t>Pattern “Parte-di”</w:t>
-            </w:r>
-            <w:r>
-              <w:rPr>
-                <w:noProof/>
-                <w:webHidden/>
-              </w:rPr>
-              <w:tab/>
-            </w:r>
-            <w:r>
-              <w:rPr>
-                <w:noProof/>
-                <w:webHidden/>
-              </w:rPr>
-              <w:fldChar w:fldCharType="begin"/>
-            </w:r>
-            <w:r>
-              <w:rPr>
-                <w:noProof/>
-                <w:webHidden/>
-              </w:rPr>
-              <w:instrText xml:space="preserve"> PAGEREF _Toc137400883 \h </w:instrText>
-            </w:r>
-            <w:r>
-              <w:rPr>
-                <w:noProof/>
-                <w:webHidden/>
-              </w:rPr>
-            </w:r>
-            <w:r>
-              <w:rPr>
-                <w:noProof/>
-                <w:webHidden/>
-              </w:rPr>
-              <w:fldChar w:fldCharType="separate"/>
-            </w:r>
-            <w:r>
-              <w:rPr>
-                <w:noProof/>
-                <w:webHidden/>
-              </w:rPr>
-              <w:t>9</w:t>
-            </w:r>
-            <w:r>
-              <w:rPr>
-                <w:noProof/>
-                <w:webHidden/>
-              </w:rPr>
-              <w:fldChar w:fldCharType="end"/>
-            </w:r>
-          </w:hyperlink>
-        </w:p>
-        <w:p>
-          <w:pPr>
-            <w:pStyle w:val="Sommario3"/>
-            <w:tabs>
-              <w:tab w:val="left" w:pos="1440"/>
-              <w:tab w:val="right" w:leader="dot" w:pos="9622"/>
-            </w:tabs>
-            <w:rPr>
-              <w:rFonts w:eastAsiaTheme="minorEastAsia" w:cstheme="minorBidi"/>
-              <w:noProof/>
-              <w:kern w:val="2"/>
-              <w:sz w:val="22"/>
-              <w:szCs w:val="22"/>
-              <w:lang w:eastAsia="it-IT"/>
-              <w14:ligatures w14:val="standardContextual"/>
-            </w:rPr>
-          </w:pPr>
-          <w:hyperlink w:anchor="_Toc137400884" w:history="1">
-            <w:r>
-              <w:rPr>
-                <w:rStyle w:val="Collegamentoipertestuale"/>
-                <w:noProof/>
-              </w:rPr>
-              <w:t>3.1.2.3</w:t>
-            </w:r>
-            <w:r>
-              <w:rPr>
-                <w:rFonts w:eastAsiaTheme="minorEastAsia" w:cstheme="minorBidi"/>
-                <w:noProof/>
-                <w:kern w:val="2"/>
-                <w:sz w:val="22"/>
-                <w:szCs w:val="22"/>
-                <w:lang w:eastAsia="it-IT"/>
-                <w14:ligatures w14:val="standardContextual"/>
-              </w:rPr>
-              <w:tab/>
-            </w:r>
-            <w:r>
-              <w:rPr>
-                <w:rStyle w:val="Collegamentoipertestuale"/>
-                <w:noProof/>
-              </w:rPr>
-              <w:t>Pattern “Parte-di”</w:t>
-            </w:r>
-            <w:r>
-              <w:rPr>
-                <w:noProof/>
-                <w:webHidden/>
-              </w:rPr>
-              <w:tab/>
-            </w:r>
-            <w:r>
-              <w:rPr>
-                <w:noProof/>
-                <w:webHidden/>
-              </w:rPr>
-              <w:fldChar w:fldCharType="begin"/>
-            </w:r>
-            <w:r>
-              <w:rPr>
-                <w:noProof/>
-                <w:webHidden/>
-              </w:rPr>
-              <w:instrText xml:space="preserve"> PAGEREF _Toc137400884 \h </w:instrText>
+              <w:instrText xml:space="preserve"> PAGEREF _Toc137414938 \h </w:instrText>
             </w:r>
             <w:r>
               <w:rPr>
@@ -2591,7 +2909,7 @@
               <w14:ligatures w14:val="standardContextual"/>
             </w:rPr>
           </w:pPr>
-          <w:hyperlink w:anchor="_Toc137400885" w:history="1">
+          <w:hyperlink w:anchor="_Toc137414939" w:history="1">
             <w:r>
               <w:rPr>
                 <w:rStyle w:val="Collegamentoipertestuale"/>
@@ -2637,7 +2955,7 @@
                 <w:noProof/>
                 <w:webHidden/>
               </w:rPr>
-              <w:instrText xml:space="preserve"> PAGEREF _Toc137400885 \h </w:instrText>
+              <w:instrText xml:space="preserve"> PAGEREF _Toc137414939 \h </w:instrText>
             </w:r>
             <w:r>
               <w:rPr>
@@ -2685,7 +3003,7 @@
               <w14:ligatures w14:val="standardContextual"/>
             </w:rPr>
           </w:pPr>
-          <w:hyperlink w:anchor="_Toc137400886" w:history="1">
+          <w:hyperlink w:anchor="_Toc137414940" w:history="1">
             <w:r>
               <w:rPr>
                 <w:rStyle w:val="Collegamentoipertestuale"/>
@@ -2731,7 +3049,7 @@
                 <w:noProof/>
                 <w:webHidden/>
               </w:rPr>
-              <w:instrText xml:space="preserve"> PAGEREF _Toc137400886 \h </w:instrText>
+              <w:instrText xml:space="preserve"> PAGEREF _Toc137414940 \h </w:instrText>
             </w:r>
             <w:r>
               <w:rPr>
@@ -2783,7 +3101,7 @@
               <w14:ligatures w14:val="standardContextual"/>
             </w:rPr>
           </w:pPr>
-          <w:hyperlink w:anchor="_Toc137400887" w:history="1">
+          <w:hyperlink w:anchor="_Toc137414941" w:history="1">
             <w:r>
               <w:rPr>
                 <w:rStyle w:val="Collegamentoipertestuale"/>
@@ -2840,7 +3158,7 @@
                 <w:noProof/>
                 <w:webHidden/>
               </w:rPr>
-              <w:instrText xml:space="preserve"> PAGEREF _Toc137400887 \h </w:instrText>
+              <w:instrText xml:space="preserve"> PAGEREF _Toc137414941 \h </w:instrText>
             </w:r>
             <w:r>
               <w:rPr>
@@ -2888,7 +3206,7 @@
               <w14:ligatures w14:val="standardContextual"/>
             </w:rPr>
           </w:pPr>
-          <w:hyperlink w:anchor="_Toc137400888" w:history="1">
+          <w:hyperlink w:anchor="_Toc137414942" w:history="1">
             <w:r>
               <w:rPr>
                 <w:rStyle w:val="Collegamentoipertestuale"/>
@@ -2934,7 +3252,7 @@
                 <w:noProof/>
                 <w:webHidden/>
               </w:rPr>
-              <w:instrText xml:space="preserve"> PAGEREF _Toc137400888 \h </w:instrText>
+              <w:instrText xml:space="preserve"> PAGEREF _Toc137414942 \h </w:instrText>
             </w:r>
             <w:r>
               <w:rPr>
@@ -2982,7 +3300,7 @@
               <w14:ligatures w14:val="standardContextual"/>
             </w:rPr>
           </w:pPr>
-          <w:hyperlink w:anchor="_Toc137400889" w:history="1">
+          <w:hyperlink w:anchor="_Toc137414943" w:history="1">
             <w:r>
               <w:rPr>
                 <w:rStyle w:val="Collegamentoipertestuale"/>
@@ -3034,7 +3352,7 @@
                 <w:noProof/>
                 <w:webHidden/>
               </w:rPr>
-              <w:instrText xml:space="preserve"> PAGEREF _Toc137400889 \h </w:instrText>
+              <w:instrText xml:space="preserve"> PAGEREF _Toc137414943 \h </w:instrText>
             </w:r>
             <w:r>
               <w:rPr>
@@ -3082,7 +3400,7 @@
               <w14:ligatures w14:val="standardContextual"/>
             </w:rPr>
           </w:pPr>
-          <w:hyperlink w:anchor="_Toc137400890" w:history="1">
+          <w:hyperlink w:anchor="_Toc137414944" w:history="1">
             <w:r>
               <w:rPr>
                 <w:rStyle w:val="Collegamentoipertestuale"/>
@@ -3128,7 +3446,7 @@
                 <w:noProof/>
                 <w:webHidden/>
               </w:rPr>
-              <w:instrText xml:space="preserve"> PAGEREF _Toc137400890 \h </w:instrText>
+              <w:instrText xml:space="preserve"> PAGEREF _Toc137414944 \h </w:instrText>
             </w:r>
             <w:r>
               <w:rPr>
@@ -3176,7 +3494,7 @@
               <w14:ligatures w14:val="standardContextual"/>
             </w:rPr>
           </w:pPr>
-          <w:hyperlink w:anchor="_Toc137400891" w:history="1">
+          <w:hyperlink w:anchor="_Toc137414945" w:history="1">
             <w:r>
               <w:rPr>
                 <w:rStyle w:val="Collegamentoipertestuale"/>
@@ -3207,7 +3525,7 @@
                 <w:rStyle w:val="Collegamentoipertestuale"/>
                 <w:noProof/>
               </w:rPr>
-              <w:t>Analisi della ridondanza 1: Esami sostenuti</w:t>
+              <w:t>Analisi della ridondanza 1</w:t>
             </w:r>
             <w:r>
               <w:rPr>
@@ -3228,7 +3546,7 @@
                 <w:noProof/>
                 <w:webHidden/>
               </w:rPr>
-              <w:instrText xml:space="preserve"> PAGEREF _Toc137400891 \h </w:instrText>
+              <w:instrText xml:space="preserve"> PAGEREF _Toc137414945 \h </w:instrText>
             </w:r>
             <w:r>
               <w:rPr>
@@ -3276,7 +3594,7 @@
               <w14:ligatures w14:val="standardContextual"/>
             </w:rPr>
           </w:pPr>
-          <w:hyperlink w:anchor="_Toc137400892" w:history="1">
+          <w:hyperlink w:anchor="_Toc137414946" w:history="1">
             <w:r>
               <w:rPr>
                 <w:rStyle w:val="Collegamentoipertestuale"/>
@@ -3322,7 +3640,7 @@
                 <w:noProof/>
                 <w:webHidden/>
               </w:rPr>
-              <w:instrText xml:space="preserve"> PAGEREF _Toc137400892 \h </w:instrText>
+              <w:instrText xml:space="preserve"> PAGEREF _Toc137414946 \h </w:instrText>
             </w:r>
             <w:r>
               <w:rPr>
@@ -3370,7 +3688,7 @@
               <w14:ligatures w14:val="standardContextual"/>
             </w:rPr>
           </w:pPr>
-          <w:hyperlink w:anchor="_Toc137400893" w:history="1">
+          <w:hyperlink w:anchor="_Toc137414947" w:history="1">
             <w:r>
               <w:rPr>
                 <w:rStyle w:val="Collegamentoipertestuale"/>
@@ -3431,7 +3749,7 @@
                 <w:noProof/>
                 <w:webHidden/>
               </w:rPr>
-              <w:instrText xml:space="preserve"> PAGEREF _Toc137400893 \h </w:instrText>
+              <w:instrText xml:space="preserve"> PAGEREF _Toc137414947 \h </w:instrText>
             </w:r>
             <w:r>
               <w:rPr>
@@ -3479,7 +3797,7 @@
               <w14:ligatures w14:val="standardContextual"/>
             </w:rPr>
           </w:pPr>
-          <w:hyperlink w:anchor="_Toc137400894" w:history="1">
+          <w:hyperlink w:anchor="_Toc137414948" w:history="1">
             <w:r>
               <w:rPr>
                 <w:rStyle w:val="Collegamentoipertestuale"/>
@@ -3540,7 +3858,7 @@
                 <w:noProof/>
                 <w:webHidden/>
               </w:rPr>
-              <w:instrText xml:space="preserve"> PAGEREF _Toc137400894 \h </w:instrText>
+              <w:instrText xml:space="preserve"> PAGEREF _Toc137414948 \h </w:instrText>
             </w:r>
             <w:r>
               <w:rPr>
@@ -3560,7 +3878,7 @@
                 <w:noProof/>
                 <w:webHidden/>
               </w:rPr>
-              <w:t>15</w:t>
+              <w:t>16</w:t>
             </w:r>
             <w:r>
               <w:rPr>
@@ -3588,7 +3906,7 @@
               <w14:ligatures w14:val="standardContextual"/>
             </w:rPr>
           </w:pPr>
-          <w:hyperlink w:anchor="_Toc137400895" w:history="1">
+          <w:hyperlink w:anchor="_Toc137414949" w:history="1">
             <w:r>
               <w:rPr>
                 <w:rStyle w:val="Collegamentoipertestuale"/>
@@ -3634,7 +3952,7 @@
                 <w:noProof/>
                 <w:webHidden/>
               </w:rPr>
-              <w:instrText xml:space="preserve"> PAGEREF _Toc137400895 \h </w:instrText>
+              <w:instrText xml:space="preserve"> PAGEREF _Toc137414949 \h </w:instrText>
             </w:r>
             <w:r>
               <w:rPr>
@@ -3654,7 +3972,7 @@
                 <w:noProof/>
                 <w:webHidden/>
               </w:rPr>
-              <w:t>15</w:t>
+              <w:t>16</w:t>
             </w:r>
             <w:r>
               <w:rPr>
@@ -3682,7 +4000,7 @@
               <w14:ligatures w14:val="standardContextual"/>
             </w:rPr>
           </w:pPr>
-          <w:hyperlink w:anchor="_Toc137400896" w:history="1">
+          <w:hyperlink w:anchor="_Toc137414950" w:history="1">
             <w:r>
               <w:rPr>
                 <w:rStyle w:val="Collegamentoipertestuale"/>
@@ -3728,7 +4046,7 @@
                 <w:noProof/>
                 <w:webHidden/>
               </w:rPr>
-              <w:instrText xml:space="preserve"> PAGEREF _Toc137400896 \h </w:instrText>
+              <w:instrText xml:space="preserve"> PAGEREF _Toc137414950 \h </w:instrText>
             </w:r>
             <w:r>
               <w:rPr>
@@ -3776,7 +4094,7 @@
               <w14:ligatures w14:val="standardContextual"/>
             </w:rPr>
           </w:pPr>
-          <w:hyperlink w:anchor="_Toc137400897" w:history="1">
+          <w:hyperlink w:anchor="_Toc137414951" w:history="1">
             <w:r>
               <w:rPr>
                 <w:rStyle w:val="Collegamentoipertestuale"/>
@@ -3822,7 +4140,7 @@
                 <w:noProof/>
                 <w:webHidden/>
               </w:rPr>
-              <w:instrText xml:space="preserve"> PAGEREF _Toc137400897 \h </w:instrText>
+              <w:instrText xml:space="preserve"> PAGEREF _Toc137414951 \h </w:instrText>
             </w:r>
             <w:r>
               <w:rPr>
@@ -3870,7 +4188,7 @@
               <w14:ligatures w14:val="standardContextual"/>
             </w:rPr>
           </w:pPr>
-          <w:hyperlink w:anchor="_Toc137400898" w:history="1">
+          <w:hyperlink w:anchor="_Toc137414952" w:history="1">
             <w:r>
               <w:rPr>
                 <w:rStyle w:val="Collegamentoipertestuale"/>
@@ -3916,7 +4234,7 @@
                 <w:noProof/>
                 <w:webHidden/>
               </w:rPr>
-              <w:instrText xml:space="preserve"> PAGEREF _Toc137400898 \h </w:instrText>
+              <w:instrText xml:space="preserve"> PAGEREF _Toc137414952 \h </w:instrText>
             </w:r>
             <w:r>
               <w:rPr>
@@ -3968,7 +4286,7 @@
               <w14:ligatures w14:val="standardContextual"/>
             </w:rPr>
           </w:pPr>
-          <w:hyperlink w:anchor="_Toc137400899" w:history="1">
+          <w:hyperlink w:anchor="_Toc137414953" w:history="1">
             <w:r>
               <w:rPr>
                 <w:rStyle w:val="Collegamentoipertestuale"/>
@@ -4025,7 +4343,7 @@
                 <w:noProof/>
                 <w:webHidden/>
               </w:rPr>
-              <w:instrText xml:space="preserve"> PAGEREF _Toc137400899 \h </w:instrText>
+              <w:instrText xml:space="preserve"> PAGEREF _Toc137414953 \h </w:instrText>
             </w:r>
             <w:r>
               <w:rPr>
@@ -4073,7 +4391,7 @@
               <w14:ligatures w14:val="standardContextual"/>
             </w:rPr>
           </w:pPr>
-          <w:hyperlink w:anchor="_Toc137400900" w:history="1">
+          <w:hyperlink w:anchor="_Toc137414954" w:history="1">
             <w:r>
               <w:rPr>
                 <w:rStyle w:val="Collegamentoipertestuale"/>
@@ -4119,7 +4437,7 @@
                 <w:noProof/>
                 <w:webHidden/>
               </w:rPr>
-              <w:instrText xml:space="preserve"> PAGEREF _Toc137400900 \h </w:instrText>
+              <w:instrText xml:space="preserve"> PAGEREF _Toc137414954 \h </w:instrText>
             </w:r>
             <w:r>
               <w:rPr>
@@ -4171,7 +4489,7 @@
               <w14:ligatures w14:val="standardContextual"/>
             </w:rPr>
           </w:pPr>
-          <w:hyperlink w:anchor="_Toc137400901" w:history="1">
+          <w:hyperlink w:anchor="_Toc137414955" w:history="1">
             <w:r>
               <w:rPr>
                 <w:rStyle w:val="Collegamentoipertestuale"/>
@@ -4228,7 +4546,7 @@
                 <w:noProof/>
                 <w:webHidden/>
               </w:rPr>
-              <w:instrText xml:space="preserve"> PAGEREF _Toc137400901 \h </w:instrText>
+              <w:instrText xml:space="preserve"> PAGEREF _Toc137414955 \h </w:instrText>
             </w:r>
             <w:r>
               <w:rPr>
@@ -4249,6 +4567,198 @@
                 <w:webHidden/>
               </w:rPr>
               <w:t>20</w:t>
+            </w:r>
+            <w:r>
+              <w:rPr>
+                <w:noProof/>
+                <w:webHidden/>
+              </w:rPr>
+              <w:fldChar w:fldCharType="end"/>
+            </w:r>
+          </w:hyperlink>
+        </w:p>
+        <w:p>
+          <w:pPr>
+            <w:pStyle w:val="Sommario2"/>
+            <w:tabs>
+              <w:tab w:val="left" w:pos="960"/>
+              <w:tab w:val="right" w:leader="dot" w:pos="9622"/>
+            </w:tabs>
+            <w:rPr>
+              <w:rFonts w:eastAsiaTheme="minorEastAsia" w:cstheme="minorBidi"/>
+              <w:b w:val="0"/>
+              <w:bCs w:val="0"/>
+              <w:noProof/>
+              <w:kern w:val="2"/>
+              <w:lang w:eastAsia="it-IT"/>
+              <w14:ligatures w14:val="standardContextual"/>
+            </w:rPr>
+          </w:pPr>
+          <w:hyperlink w:anchor="_Toc137414956" w:history="1">
+            <w:r>
+              <w:rPr>
+                <w:rStyle w:val="Collegamentoipertestuale"/>
+                <w:noProof/>
+                <w:lang w:eastAsia="it-IT"/>
+              </w:rPr>
+              <w:t>6.1.</w:t>
+            </w:r>
+            <w:r>
+              <w:rPr>
+                <w:rFonts w:eastAsiaTheme="minorEastAsia" w:cstheme="minorBidi"/>
+                <w:b w:val="0"/>
+                <w:bCs w:val="0"/>
+                <w:noProof/>
+                <w:kern w:val="2"/>
+                <w:lang w:eastAsia="it-IT"/>
+                <w14:ligatures w14:val="standardContextual"/>
+              </w:rPr>
+              <w:tab/>
+            </w:r>
+            <w:r>
+              <w:rPr>
+                <w:rStyle w:val="Collegamentoipertestuale"/>
+                <w:noProof/>
+                <w:lang w:eastAsia="it-IT"/>
+              </w:rPr>
+              <w:t>Script Creazione</w:t>
+            </w:r>
+            <w:r>
+              <w:rPr>
+                <w:noProof/>
+                <w:webHidden/>
+              </w:rPr>
+              <w:tab/>
+            </w:r>
+            <w:r>
+              <w:rPr>
+                <w:noProof/>
+                <w:webHidden/>
+              </w:rPr>
+              <w:fldChar w:fldCharType="begin"/>
+            </w:r>
+            <w:r>
+              <w:rPr>
+                <w:noProof/>
+                <w:webHidden/>
+              </w:rPr>
+              <w:instrText xml:space="preserve"> PAGEREF _Toc137414956 \h </w:instrText>
+            </w:r>
+            <w:r>
+              <w:rPr>
+                <w:noProof/>
+                <w:webHidden/>
+              </w:rPr>
+            </w:r>
+            <w:r>
+              <w:rPr>
+                <w:noProof/>
+                <w:webHidden/>
+              </w:rPr>
+              <w:fldChar w:fldCharType="separate"/>
+            </w:r>
+            <w:r>
+              <w:rPr>
+                <w:noProof/>
+                <w:webHidden/>
+              </w:rPr>
+              <w:t>20</w:t>
+            </w:r>
+            <w:r>
+              <w:rPr>
+                <w:noProof/>
+                <w:webHidden/>
+              </w:rPr>
+              <w:fldChar w:fldCharType="end"/>
+            </w:r>
+          </w:hyperlink>
+        </w:p>
+        <w:p>
+          <w:pPr>
+            <w:pStyle w:val="Sommario2"/>
+            <w:tabs>
+              <w:tab w:val="left" w:pos="960"/>
+              <w:tab w:val="right" w:leader="dot" w:pos="9622"/>
+            </w:tabs>
+            <w:rPr>
+              <w:rFonts w:eastAsiaTheme="minorEastAsia" w:cstheme="minorBidi"/>
+              <w:b w:val="0"/>
+              <w:bCs w:val="0"/>
+              <w:noProof/>
+              <w:kern w:val="2"/>
+              <w:lang w:eastAsia="it-IT"/>
+              <w14:ligatures w14:val="standardContextual"/>
+            </w:rPr>
+          </w:pPr>
+          <w:hyperlink w:anchor="_Toc137414957" w:history="1">
+            <w:r>
+              <w:rPr>
+                <w:rStyle w:val="Collegamentoipertestuale"/>
+                <w:noProof/>
+                <w:lang w:eastAsia="it-IT"/>
+              </w:rPr>
+              <w:t>6.2.</w:t>
+            </w:r>
+            <w:r>
+              <w:rPr>
+                <w:rFonts w:eastAsiaTheme="minorEastAsia" w:cstheme="minorBidi"/>
+                <w:b w:val="0"/>
+                <w:bCs w:val="0"/>
+                <w:noProof/>
+                <w:kern w:val="2"/>
+                <w:lang w:eastAsia="it-IT"/>
+                <w14:ligatures w14:val="standardContextual"/>
+              </w:rPr>
+              <w:tab/>
+            </w:r>
+            <w:r>
+              <w:rPr>
+                <w:rStyle w:val="Collegamentoipertestuale"/>
+                <w:noProof/>
+                <w:lang w:eastAsia="it-IT"/>
+              </w:rPr>
+              <w:t>Script Popolamento</w:t>
+            </w:r>
+            <w:r>
+              <w:rPr>
+                <w:noProof/>
+                <w:webHidden/>
+              </w:rPr>
+              <w:tab/>
+            </w:r>
+            <w:r>
+              <w:rPr>
+                <w:noProof/>
+                <w:webHidden/>
+              </w:rPr>
+              <w:fldChar w:fldCharType="begin"/>
+            </w:r>
+            <w:r>
+              <w:rPr>
+                <w:noProof/>
+                <w:webHidden/>
+              </w:rPr>
+              <w:instrText xml:space="preserve"> PAGEREF _Toc137414957 \h </w:instrText>
+            </w:r>
+            <w:r>
+              <w:rPr>
+                <w:noProof/>
+                <w:webHidden/>
+              </w:rPr>
+            </w:r>
+            <w:r>
+              <w:rPr>
+                <w:noProof/>
+                <w:webHidden/>
+              </w:rPr>
+              <w:fldChar w:fldCharType="separate"/>
+            </w:r>
+            <w:r>
+              <w:rPr>
+                <w:noProof/>
+                <w:webHidden/>
+              </w:rPr>
+              <w:t>25</w:t>
             </w:r>
             <w:r>
               <w:rPr>
@@ -4280,7 +4790,7 @@
               <w14:ligatures w14:val="standardContextual"/>
             </w:rPr>
           </w:pPr>
-          <w:hyperlink w:anchor="_Toc137400902" w:history="1">
+          <w:hyperlink w:anchor="_Toc137414958" w:history="1">
             <w:r>
               <w:rPr>
                 <w:rStyle w:val="Collegamentoipertestuale"/>
@@ -4337,7 +4847,7 @@
                 <w:noProof/>
                 <w:webHidden/>
               </w:rPr>
-              <w:instrText xml:space="preserve"> PAGEREF _Toc137400902 \h </w:instrText>
+              <w:instrText xml:space="preserve"> PAGEREF _Toc137414958 \h </w:instrText>
             </w:r>
             <w:r>
               <w:rPr>
@@ -4385,7 +4895,7 @@
               <w14:ligatures w14:val="standardContextual"/>
             </w:rPr>
           </w:pPr>
-          <w:hyperlink w:anchor="_Toc137400903" w:history="1">
+          <w:hyperlink w:anchor="_Toc137414959" w:history="1">
             <w:r>
               <w:rPr>
                 <w:rStyle w:val="Collegamentoipertestuale"/>
@@ -4448,7 +4958,7 @@
                 <w:noProof/>
                 <w:webHidden/>
               </w:rPr>
-              <w:instrText xml:space="preserve"> PAGEREF _Toc137400903 \h </w:instrText>
+              <w:instrText xml:space="preserve"> PAGEREF _Toc137414959 \h </w:instrText>
             </w:r>
             <w:r>
               <w:rPr>
@@ -4496,7 +5006,7 @@
               <w14:ligatures w14:val="standardContextual"/>
             </w:rPr>
           </w:pPr>
-          <w:hyperlink w:anchor="_Toc137400904" w:history="1">
+          <w:hyperlink w:anchor="_Toc137414960" w:history="1">
             <w:r>
               <w:rPr>
                 <w:rStyle w:val="Collegamentoipertestuale"/>
@@ -4559,7 +5069,7 @@
                 <w:noProof/>
                 <w:webHidden/>
               </w:rPr>
-              <w:instrText xml:space="preserve"> PAGEREF _Toc137400904 \h </w:instrText>
+              <w:instrText xml:space="preserve"> PAGEREF _Toc137414960 \h </w:instrText>
             </w:r>
             <w:r>
               <w:rPr>
@@ -4607,7 +5117,7 @@
               <w14:ligatures w14:val="standardContextual"/>
             </w:rPr>
           </w:pPr>
-          <w:hyperlink w:anchor="_Toc137400905" w:history="1">
+          <w:hyperlink w:anchor="_Toc137414961" w:history="1">
             <w:r>
               <w:rPr>
                 <w:rStyle w:val="Collegamentoipertestuale"/>
@@ -4670,7 +5180,7 @@
                 <w:noProof/>
                 <w:webHidden/>
               </w:rPr>
-              <w:instrText xml:space="preserve"> PAGEREF _Toc137400905 \h </w:instrText>
+              <w:instrText xml:space="preserve"> PAGEREF _Toc137414961 \h </w:instrText>
             </w:r>
             <w:r>
               <w:rPr>
@@ -4718,7 +5228,7 @@
               <w14:ligatures w14:val="standardContextual"/>
             </w:rPr>
           </w:pPr>
-          <w:hyperlink w:anchor="_Toc137400906" w:history="1">
+          <w:hyperlink w:anchor="_Toc137414962" w:history="1">
             <w:r>
               <w:rPr>
                 <w:rStyle w:val="Collegamentoipertestuale"/>
@@ -4766,7 +5276,7 @@
                 <w:noProof/>
                 <w:webHidden/>
               </w:rPr>
-              <w:instrText xml:space="preserve"> PAGEREF _Toc137400906 \h </w:instrText>
+              <w:instrText xml:space="preserve"> PAGEREF _Toc137414962 \h </w:instrText>
             </w:r>
             <w:r>
               <w:rPr>
@@ -4814,7 +5324,7 @@
               <w14:ligatures w14:val="standardContextual"/>
             </w:rPr>
           </w:pPr>
-          <w:hyperlink w:anchor="_Toc137400907" w:history="1">
+          <w:hyperlink w:anchor="_Toc137414963" w:history="1">
             <w:r>
               <w:rPr>
                 <w:rStyle w:val="Collegamentoipertestuale"/>
@@ -4868,7 +5378,7 @@
                 <w:noProof/>
                 <w:webHidden/>
               </w:rPr>
-              <w:instrText xml:space="preserve"> PAGEREF _Toc137400907 \h </w:instrText>
+              <w:instrText xml:space="preserve"> PAGEREF _Toc137414963 \h </w:instrText>
             </w:r>
             <w:r>
               <w:rPr>
@@ -4920,7 +5430,7 @@
               <w14:ligatures w14:val="standardContextual"/>
             </w:rPr>
           </w:pPr>
-          <w:hyperlink w:anchor="_Toc137400908" w:history="1">
+          <w:hyperlink w:anchor="_Toc137414964" w:history="1">
             <w:r>
               <w:rPr>
                 <w:rStyle w:val="Collegamentoipertestuale"/>
@@ -4977,7 +5487,7 @@
                 <w:noProof/>
                 <w:webHidden/>
               </w:rPr>
-              <w:instrText xml:space="preserve"> PAGEREF _Toc137400908 \h </w:instrText>
+              <w:instrText xml:space="preserve"> PAGEREF _Toc137414964 \h </w:instrText>
             </w:r>
             <w:r>
               <w:rPr>
@@ -5025,7 +5535,7 @@
               <w14:ligatures w14:val="standardContextual"/>
             </w:rPr>
           </w:pPr>
-          <w:hyperlink w:anchor="_Toc137400909" w:history="1">
+          <w:hyperlink w:anchor="_Toc137414965" w:history="1">
             <w:r>
               <w:rPr>
                 <w:rStyle w:val="Collegamentoipertestuale"/>
@@ -5076,7 +5586,7 @@
                 <w:noProof/>
                 <w:webHidden/>
               </w:rPr>
-              <w:instrText xml:space="preserve"> PAGEREF _Toc137400909 \h </w:instrText>
+              <w:instrText xml:space="preserve"> PAGEREF _Toc137414965 \h </w:instrText>
             </w:r>
             <w:r>
               <w:rPr>
@@ -5124,7 +5634,7 @@
               <w14:ligatures w14:val="standardContextual"/>
             </w:rPr>
           </w:pPr>
-          <w:hyperlink w:anchor="_Toc137400910" w:history="1">
+          <w:hyperlink w:anchor="_Toc137414966" w:history="1">
             <w:r>
               <w:rPr>
                 <w:rStyle w:val="Collegamentoipertestuale"/>
@@ -5178,7 +5688,7 @@
                 <w:noProof/>
                 <w:webHidden/>
               </w:rPr>
-              <w:instrText xml:space="preserve"> PAGEREF _Toc137400910 \h </w:instrText>
+              <w:instrText xml:space="preserve"> PAGEREF _Toc137414966 \h </w:instrText>
             </w:r>
             <w:r>
               <w:rPr>
@@ -5230,7 +5740,7 @@
               <w14:ligatures w14:val="standardContextual"/>
             </w:rPr>
           </w:pPr>
-          <w:hyperlink w:anchor="_Toc137400911" w:history="1">
+          <w:hyperlink w:anchor="_Toc137414967" w:history="1">
             <w:r>
               <w:rPr>
                 <w:rStyle w:val="Collegamentoipertestuale"/>
@@ -5287,7 +5797,7 @@
                 <w:noProof/>
                 <w:webHidden/>
               </w:rPr>
-              <w:instrText xml:space="preserve"> PAGEREF _Toc137400911 \h </w:instrText>
+              <w:instrText xml:space="preserve"> PAGEREF _Toc137414967 \h </w:instrText>
             </w:r>
             <w:r>
               <w:rPr>
@@ -5335,7 +5845,7 @@
               <w14:ligatures w14:val="standardContextual"/>
             </w:rPr>
           </w:pPr>
-          <w:hyperlink w:anchor="_Toc137400912" w:history="1">
+          <w:hyperlink w:anchor="_Toc137414968" w:history="1">
             <w:r>
               <w:rPr>
                 <w:rStyle w:val="Collegamentoipertestuale"/>
@@ -5383,7 +5893,7 @@
                 <w:noProof/>
                 <w:webHidden/>
               </w:rPr>
-              <w:instrText xml:space="preserve"> PAGEREF _Toc137400912 \h </w:instrText>
+              <w:instrText xml:space="preserve"> PAGEREF _Toc137414968 \h </w:instrText>
             </w:r>
             <w:r>
               <w:rPr>
@@ -5431,7 +5941,7 @@
               <w14:ligatures w14:val="standardContextual"/>
             </w:rPr>
           </w:pPr>
-          <w:hyperlink w:anchor="_Toc137400913" w:history="1">
+          <w:hyperlink w:anchor="_Toc137414969" w:history="1">
             <w:r>
               <w:rPr>
                 <w:rStyle w:val="Collegamentoipertestuale"/>
@@ -5485,7 +5995,7 @@
                 <w:noProof/>
                 <w:webHidden/>
               </w:rPr>
-              <w:instrText xml:space="preserve"> PAGEREF _Toc137400913 \h </w:instrText>
+              <w:instrText xml:space="preserve"> PAGEREF _Toc137414969 \h </w:instrText>
             </w:r>
             <w:r>
               <w:rPr>
@@ -5533,7 +6043,7 @@
               <w14:ligatures w14:val="standardContextual"/>
             </w:rPr>
           </w:pPr>
-          <w:hyperlink w:anchor="_Toc137400914" w:history="1">
+          <w:hyperlink w:anchor="_Toc137414970" w:history="1">
             <w:r>
               <w:rPr>
                 <w:rStyle w:val="Collegamentoipertestuale"/>
@@ -5587,7 +6097,7 @@
                 <w:noProof/>
                 <w:webHidden/>
               </w:rPr>
-              <w:instrText xml:space="preserve"> PAGEREF _Toc137400914 \h </w:instrText>
+              <w:instrText xml:space="preserve"> PAGEREF _Toc137414970 \h </w:instrText>
             </w:r>
             <w:r>
               <w:rPr>
@@ -5635,7 +6145,7 @@
               <w14:ligatures w14:val="standardContextual"/>
             </w:rPr>
           </w:pPr>
-          <w:hyperlink w:anchor="_Toc137400915" w:history="1">
+          <w:hyperlink w:anchor="_Toc137414971" w:history="1">
             <w:r>
               <w:rPr>
                 <w:rStyle w:val="Collegamentoipertestuale"/>
@@ -5683,7 +6193,7 @@
                 <w:noProof/>
                 <w:webHidden/>
               </w:rPr>
-              <w:instrText xml:space="preserve"> PAGEREF _Toc137400915 \h </w:instrText>
+              <w:instrText xml:space="preserve"> PAGEREF _Toc137414971 \h </w:instrText>
             </w:r>
             <w:r>
               <w:rPr>
@@ -5731,7 +6241,7 @@
               <w14:ligatures w14:val="standardContextual"/>
             </w:rPr>
           </w:pPr>
-          <w:hyperlink w:anchor="_Toc137400916" w:history="1">
+          <w:hyperlink w:anchor="_Toc137414972" w:history="1">
             <w:r>
               <w:rPr>
                 <w:rStyle w:val="Collegamentoipertestuale"/>
@@ -5785,7 +6295,7 @@
                 <w:noProof/>
                 <w:webHidden/>
               </w:rPr>
-              <w:instrText xml:space="preserve"> PAGEREF _Toc137400916 \h </w:instrText>
+              <w:instrText xml:space="preserve"> PAGEREF _Toc137414972 \h </w:instrText>
             </w:r>
             <w:r>
               <w:rPr>
@@ -5833,7 +6343,7 @@
               <w14:ligatures w14:val="standardContextual"/>
             </w:rPr>
           </w:pPr>
-          <w:hyperlink w:anchor="_Toc137400917" w:history="1">
+          <w:hyperlink w:anchor="_Toc137414973" w:history="1">
             <w:r>
               <w:rPr>
                 <w:rStyle w:val="Collegamentoipertestuale"/>
@@ -5887,7 +6397,7 @@
                 <w:noProof/>
                 <w:webHidden/>
               </w:rPr>
-              <w:instrText xml:space="preserve"> PAGEREF _Toc137400917 \h </w:instrText>
+              <w:instrText xml:space="preserve"> PAGEREF _Toc137414973 \h </w:instrText>
             </w:r>
             <w:r>
               <w:rPr>
@@ -5935,7 +6445,7 @@
               <w14:ligatures w14:val="standardContextual"/>
             </w:rPr>
           </w:pPr>
-          <w:hyperlink w:anchor="_Toc137400918" w:history="1">
+          <w:hyperlink w:anchor="_Toc137414974" w:history="1">
             <w:r>
               <w:rPr>
                 <w:rStyle w:val="Collegamentoipertestuale"/>
@@ -5989,7 +6499,7 @@
                 <w:noProof/>
                 <w:webHidden/>
               </w:rPr>
-              <w:instrText xml:space="preserve"> PAGEREF _Toc137400918 \h </w:instrText>
+              <w:instrText xml:space="preserve"> PAGEREF _Toc137414974 \h </w:instrText>
             </w:r>
             <w:r>
               <w:rPr>
@@ -6037,7 +6547,7 @@
               <w14:ligatures w14:val="standardContextual"/>
             </w:rPr>
           </w:pPr>
-          <w:hyperlink w:anchor="_Toc137400919" w:history="1">
+          <w:hyperlink w:anchor="_Toc137414975" w:history="1">
             <w:r>
               <w:rPr>
                 <w:rStyle w:val="Collegamentoipertestuale"/>
@@ -6091,7 +6601,7 @@
                 <w:noProof/>
                 <w:webHidden/>
               </w:rPr>
-              <w:instrText xml:space="preserve"> PAGEREF _Toc137400919 \h </w:instrText>
+              <w:instrText xml:space="preserve"> PAGEREF _Toc137414975 \h </w:instrText>
             </w:r>
             <w:r>
               <w:rPr>
@@ -6157,7 +6667,7 @@
         <w:spacing w:after="240"/>
         <w:ind w:left="357" w:hanging="357"/>
       </w:pPr>
-      <w:bookmarkStart w:id="0" w:name="_Toc137400872"/>
+      <w:bookmarkStart w:id="0" w:name="_Toc137414923"/>
       <w:r>
         <w:lastRenderedPageBreak/>
         <w:t>Descrizione della realtà di interesse</w:t>
@@ -7430,7 +7940,7 @@
           <w:lang w:eastAsia="it-IT"/>
         </w:rPr>
       </w:pPr>
-      <w:bookmarkStart w:id="3" w:name="_Toc137400873"/>
+      <w:bookmarkStart w:id="3" w:name="_Toc137414924"/>
       <w:r>
         <w:rPr>
           <w:lang w:eastAsia="it-IT"/>
@@ -8278,6 +8788,7 @@
         </w:rPr>
         <w:t>Si precisa che nel database viene tralasciata l’analisi delle singole frasi che compongono il contenuto dei commenti rimanendo ad un livello più elevato (</w:t>
       </w:r>
+      <w:proofErr w:type="spellStart"/>
       <w:r>
         <w:rPr>
           <w:i/>
@@ -8285,8 +8796,29 @@
           <w:sz w:val="24"/>
           <w:szCs w:val="24"/>
         </w:rPr>
-        <w:t>document level</w:t>
-      </w:r>
+        <w:t>document</w:t>
+      </w:r>
+      <w:proofErr w:type="spellEnd"/>
+      <w:r>
+        <w:rPr>
+          <w:i/>
+          <w:iCs/>
+          <w:sz w:val="24"/>
+          <w:szCs w:val="24"/>
+        </w:rPr>
+        <w:t xml:space="preserve"> </w:t>
+      </w:r>
+      <w:proofErr w:type="spellStart"/>
+      <w:r>
+        <w:rPr>
+          <w:i/>
+          <w:iCs/>
+          <w:sz w:val="24"/>
+          <w:szCs w:val="24"/>
+        </w:rPr>
+        <w:t>level</w:t>
+      </w:r>
+      <w:proofErr w:type="spellEnd"/>
       <w:r>
         <w:rPr>
           <w:sz w:val="24"/>
@@ -8442,7 +8974,7 @@
         <w:spacing w:after="240"/>
         <w:ind w:left="357" w:hanging="357"/>
       </w:pPr>
-      <w:bookmarkStart w:id="4" w:name="_Toc137400874"/>
+      <w:bookmarkStart w:id="4" w:name="_Toc137414925"/>
       <w:r>
         <w:lastRenderedPageBreak/>
         <w:t>Analisi delle specifiche</w:t>
@@ -8625,7 +9157,7 @@
         <w:spacing w:before="240" w:after="240"/>
         <w:ind w:left="788" w:hanging="431"/>
       </w:pPr>
-      <w:bookmarkStart w:id="5" w:name="_Toc137400875"/>
+      <w:bookmarkStart w:id="5" w:name="_Toc137414926"/>
       <w:r>
         <w:t>Glossario dei termini</w:t>
       </w:r>
@@ -9299,7 +9831,23 @@
                 <w:sz w:val="22"/>
                 <w:szCs w:val="22"/>
               </w:rPr>
-              <w:t>L'URL (Uniform Resource Locator) è una stringa di caratteri che identifica univocamente un indirizzo di risorsa su Internet</w:t>
+              <w:t>L'URL (</w:t>
+            </w:r>
+            <w:proofErr w:type="spellStart"/>
+            <w:r>
+              <w:rPr>
+                <w:sz w:val="22"/>
+                <w:szCs w:val="22"/>
+              </w:rPr>
+              <w:t>Uniform</w:t>
+            </w:r>
+            <w:proofErr w:type="spellEnd"/>
+            <w:r>
+              <w:rPr>
+                <w:sz w:val="22"/>
+                <w:szCs w:val="22"/>
+              </w:rPr>
+              <w:t xml:space="preserve"> Resource Locator) è una stringa di caratteri che identifica univocamente un indirizzo di risorsa su Internet</w:t>
             </w:r>
           </w:p>
         </w:tc>
@@ -9383,7 +9931,39 @@
                 <w:sz w:val="22"/>
                 <w:szCs w:val="22"/>
               </w:rPr>
-              <w:t>Un indirizzo IP (Internet Protocol address) è una serie univoca di numeri che identifica un dispositivo connesso a una rete informatica che utilizza il protocollo Internet (IP).</w:t>
+              <w:t xml:space="preserve">Un indirizzo IP (Internet </w:t>
+            </w:r>
+            <w:proofErr w:type="spellStart"/>
+            <w:r>
+              <w:rPr>
+                <w:sz w:val="22"/>
+                <w:szCs w:val="22"/>
+              </w:rPr>
+              <w:t>Protocol</w:t>
+            </w:r>
+            <w:proofErr w:type="spellEnd"/>
+            <w:r>
+              <w:rPr>
+                <w:sz w:val="22"/>
+                <w:szCs w:val="22"/>
+              </w:rPr>
+              <w:t xml:space="preserve"> </w:t>
+            </w:r>
+            <w:proofErr w:type="spellStart"/>
+            <w:r>
+              <w:rPr>
+                <w:sz w:val="22"/>
+                <w:szCs w:val="22"/>
+              </w:rPr>
+              <w:t>address</w:t>
+            </w:r>
+            <w:proofErr w:type="spellEnd"/>
+            <w:r>
+              <w:rPr>
+                <w:sz w:val="22"/>
+                <w:szCs w:val="22"/>
+              </w:rPr>
+              <w:t>) è una serie univoca di numeri che identifica un dispositivo connesso a una rete informatica che utilizza il protocollo Internet (IP).</w:t>
             </w:r>
           </w:p>
         </w:tc>
@@ -9475,7 +10055,7 @@
         <w:spacing w:before="240" w:after="240"/>
         <w:ind w:left="788" w:hanging="431"/>
       </w:pPr>
-      <w:bookmarkStart w:id="6" w:name="_Toc137400876"/>
+      <w:bookmarkStart w:id="6" w:name="_Toc137414927"/>
       <w:r>
         <w:t>Strutturazione dei requisiti in frasi</w:t>
       </w:r>
@@ -9485,9 +10065,11 @@
       <w:pPr>
         <w:pStyle w:val="Titolo3"/>
       </w:pPr>
+      <w:bookmarkStart w:id="7" w:name="_Toc137414928"/>
       <w:r>
         <w:t>Frasi di carattere generale</w:t>
       </w:r>
+      <w:bookmarkEnd w:id="7"/>
     </w:p>
     <w:p>
       <w:pPr>
@@ -9510,9 +10092,11 @@
       <w:pPr>
         <w:pStyle w:val="Titolo3"/>
       </w:pPr>
+      <w:bookmarkStart w:id="8" w:name="_Toc137414929"/>
       <w:r>
         <w:t>Frasi relative a Utente</w:t>
       </w:r>
+      <w:bookmarkEnd w:id="8"/>
     </w:p>
     <w:p>
       <w:pPr>
@@ -9720,9 +10304,11 @@
       <w:pPr>
         <w:pStyle w:val="Titolo3"/>
       </w:pPr>
+      <w:bookmarkStart w:id="9" w:name="_Toc137414930"/>
       <w:r>
         <w:t>Frasi relative a Sito</w:t>
       </w:r>
+      <w:bookmarkEnd w:id="9"/>
     </w:p>
     <w:p>
       <w:pPr>
@@ -9786,9 +10372,11 @@
       <w:pPr>
         <w:pStyle w:val="Titolo3"/>
       </w:pPr>
+      <w:bookmarkStart w:id="10" w:name="_Toc137414931"/>
       <w:r>
         <w:t>Frasi relative ad Articolo</w:t>
       </w:r>
+      <w:bookmarkEnd w:id="10"/>
     </w:p>
     <w:p>
       <w:pPr>
@@ -9978,9 +10566,11 @@
       <w:pPr>
         <w:pStyle w:val="Titolo3"/>
       </w:pPr>
+      <w:bookmarkStart w:id="11" w:name="_Toc137414932"/>
       <w:r>
         <w:t>Frasi relative ai Cookie</w:t>
       </w:r>
+      <w:bookmarkEnd w:id="11"/>
     </w:p>
     <w:p>
       <w:pPr>
@@ -10235,9 +10825,11 @@
       <w:pPr>
         <w:pStyle w:val="Titolo3"/>
       </w:pPr>
+      <w:bookmarkStart w:id="12" w:name="_Toc137414933"/>
       <w:r>
         <w:t>Frasi relative a Commento</w:t>
       </w:r>
+      <w:bookmarkEnd w:id="12"/>
     </w:p>
     <w:p>
       <w:pPr>
@@ -10324,12 +10916,12 @@
         <w:spacing w:before="240" w:after="240"/>
         <w:ind w:left="788" w:hanging="431"/>
       </w:pPr>
-      <w:bookmarkStart w:id="7" w:name="_Toc137400877"/>
+      <w:bookmarkStart w:id="13" w:name="_Toc137414934"/>
       <w:r>
         <w:lastRenderedPageBreak/>
         <w:t>Identificazione delle operazioni principali</w:t>
       </w:r>
-      <w:bookmarkEnd w:id="7"/>
+      <w:bookmarkEnd w:id="13"/>
     </w:p>
     <w:p>
       <w:pPr>
@@ -10861,7 +11453,6 @@
           <w:lang w:eastAsia="it-IT"/>
         </w:rPr>
       </w:pPr>
-      <w:bookmarkStart w:id="8" w:name="_Toc137400878"/>
       <w:r>
         <w:br w:type="page"/>
       </w:r>
@@ -10872,11 +11463,12 @@
         <w:spacing w:after="240"/>
         <w:ind w:left="357" w:hanging="357"/>
       </w:pPr>
+      <w:bookmarkStart w:id="14" w:name="_Toc137414935"/>
       <w:r>
         <w:lastRenderedPageBreak/>
         <w:t>Progettazione Concettuale</w:t>
       </w:r>
-      <w:bookmarkEnd w:id="8"/>
+      <w:bookmarkEnd w:id="14"/>
     </w:p>
     <w:tbl>
       <w:tblPr>
@@ -11063,11 +11655,11 @@
         <w:spacing w:before="360" w:after="360"/>
         <w:ind w:left="788" w:hanging="431"/>
       </w:pPr>
-      <w:bookmarkStart w:id="9" w:name="_Toc137400879"/>
+      <w:bookmarkStart w:id="15" w:name="_Toc137414936"/>
       <w:r>
         <w:t>Schema Concettuale</w:t>
       </w:r>
-      <w:bookmarkEnd w:id="9"/>
+      <w:bookmarkEnd w:id="15"/>
     </w:p>
     <w:p>
       <w:pPr>
@@ -11161,12 +11753,12 @@
           <w:iCs/>
         </w:rPr>
       </w:pPr>
-      <w:bookmarkStart w:id="10" w:name="_Toc137400880"/>
+      <w:bookmarkStart w:id="16" w:name="_Toc137414937"/>
       <w:r>
         <w:lastRenderedPageBreak/>
         <w:t>Note sullo schema E-R</w:t>
       </w:r>
-      <w:bookmarkEnd w:id="10"/>
+      <w:bookmarkEnd w:id="16"/>
     </w:p>
     <w:p>
       <w:pPr>
@@ -11256,12 +11848,11 @@
         <w:spacing w:before="240" w:after="240"/>
         <w:ind w:left="1356" w:hanging="647"/>
       </w:pPr>
-      <w:bookmarkStart w:id="11" w:name="_Toc137400881"/>
+      <w:bookmarkStart w:id="17" w:name="_Toc137414938"/>
       <w:r>
         <w:t>Design Pattern</w:t>
       </w:r>
-      <w:bookmarkStart w:id="12" w:name="_Toc137400882"/>
-      <w:bookmarkEnd w:id="11"/>
+      <w:bookmarkEnd w:id="17"/>
     </w:p>
     <w:p>
       <w:pPr>
@@ -11289,7 +11880,6 @@
       <w:r>
         <w:t>”</w:t>
       </w:r>
-      <w:bookmarkEnd w:id="12"/>
     </w:p>
     <w:p>
       <w:pPr>
@@ -11421,7 +12011,6 @@
         <w:pStyle w:val="Titolo4"/>
         <w:ind w:hanging="142"/>
       </w:pPr>
-      <w:bookmarkStart w:id="13" w:name="_Toc137400883"/>
       <w:r>
         <w:t>Pattern</w:t>
       </w:r>
@@ -11434,7 +12023,6 @@
       <w:r>
         <w:t>arte-di”</w:t>
       </w:r>
-      <w:bookmarkEnd w:id="13"/>
     </w:p>
     <w:p>
       <w:pPr>
@@ -11571,11 +12159,9 @@
         <w:pStyle w:val="Titolo4"/>
         <w:ind w:hanging="142"/>
       </w:pPr>
-      <w:bookmarkStart w:id="14" w:name="_Toc137400884"/>
       <w:r>
         <w:t>Pattern “Parte-di”</w:t>
       </w:r>
-      <w:bookmarkEnd w:id="14"/>
     </w:p>
     <w:p>
       <w:pPr>
@@ -11721,11 +12307,11 @@
         <w:spacing w:before="240" w:after="240"/>
         <w:ind w:left="788" w:hanging="431"/>
       </w:pPr>
-      <w:bookmarkStart w:id="15" w:name="_Toc137400885"/>
+      <w:bookmarkStart w:id="18" w:name="_Toc137414939"/>
       <w:r>
         <w:t>Dizionario dei Dati</w:t>
       </w:r>
-      <w:bookmarkEnd w:id="15"/>
+      <w:bookmarkEnd w:id="18"/>
     </w:p>
     <w:tbl>
       <w:tblPr>
@@ -13261,14 +13847,14 @@
         <w:spacing w:before="240" w:after="240"/>
         <w:ind w:left="788" w:hanging="431"/>
       </w:pPr>
-      <w:bookmarkStart w:id="16" w:name="_Toc137400886"/>
+      <w:bookmarkStart w:id="19" w:name="_Toc137414940"/>
       <w:r>
         <w:t>Regole</w:t>
       </w:r>
       <w:r>
         <w:t xml:space="preserve"> Aziendali</w:t>
       </w:r>
-      <w:bookmarkEnd w:id="16"/>
+      <w:bookmarkEnd w:id="19"/>
     </w:p>
     <w:tbl>
       <w:tblPr>
@@ -13749,12 +14335,12 @@
         <w:spacing w:after="240"/>
         <w:ind w:left="357" w:hanging="357"/>
       </w:pPr>
-      <w:bookmarkStart w:id="17" w:name="_Toc137400887"/>
+      <w:bookmarkStart w:id="20" w:name="_Toc137414941"/>
       <w:r>
         <w:lastRenderedPageBreak/>
         <w:t>Progettazione Logica</w:t>
       </w:r>
-      <w:bookmarkEnd w:id="17"/>
+      <w:bookmarkEnd w:id="20"/>
     </w:p>
     <w:tbl>
       <w:tblPr>
@@ -13941,11 +14527,11 @@
         <w:spacing w:before="240"/>
         <w:ind w:left="788" w:hanging="431"/>
       </w:pPr>
-      <w:bookmarkStart w:id="18" w:name="_Toc137400888"/>
+      <w:bookmarkStart w:id="21" w:name="_Toc137414942"/>
       <w:r>
         <w:t>Ristrutturazione Schema Concettuale</w:t>
       </w:r>
-      <w:bookmarkEnd w:id="18"/>
+      <w:bookmarkEnd w:id="21"/>
     </w:p>
     <w:p>
       <w:pPr>
@@ -13953,11 +14539,11 @@
         <w:spacing w:before="240" w:after="240"/>
         <w:ind w:left="1356" w:hanging="505"/>
       </w:pPr>
-      <w:bookmarkStart w:id="19" w:name="_Toc137400889"/>
+      <w:bookmarkStart w:id="22" w:name="_Toc137414943"/>
       <w:r>
         <w:t>Analisi delle Prestazioni</w:t>
       </w:r>
-      <w:bookmarkEnd w:id="19"/>
+      <w:bookmarkEnd w:id="22"/>
     </w:p>
     <w:p>
       <w:pPr>
@@ -15575,11 +16161,11 @@
         <w:spacing w:before="240"/>
         <w:ind w:left="788" w:hanging="431"/>
       </w:pPr>
-      <w:bookmarkStart w:id="20" w:name="_Toc137400890"/>
+      <w:bookmarkStart w:id="23" w:name="_Toc137414944"/>
       <w:r>
         <w:t>Analisi delle ridondanze</w:t>
       </w:r>
-      <w:bookmarkEnd w:id="20"/>
+      <w:bookmarkEnd w:id="23"/>
     </w:p>
     <w:p>
       <w:pPr>
@@ -15891,14 +16477,14 @@
         <w:spacing w:before="240" w:after="120"/>
         <w:ind w:left="1356" w:hanging="505"/>
       </w:pPr>
-      <w:bookmarkStart w:id="21" w:name="_Toc137400891"/>
+      <w:bookmarkStart w:id="24" w:name="_Toc137414945"/>
       <w:r>
         <w:t>Analisi della ridondanza</w:t>
       </w:r>
       <w:r>
         <w:t xml:space="preserve"> 1</w:t>
       </w:r>
-      <w:bookmarkEnd w:id="21"/>
+      <w:bookmarkEnd w:id="24"/>
     </w:p>
     <w:p>
       <w:pPr>
@@ -17547,11 +18133,11 @@
         <w:spacing w:before="240"/>
         <w:ind w:left="788" w:hanging="431"/>
       </w:pPr>
-      <w:bookmarkStart w:id="22" w:name="_Toc137400892"/>
+      <w:bookmarkStart w:id="25" w:name="_Toc137414946"/>
       <w:r>
         <w:t>Eliminazione delle generalizzazioni</w:t>
       </w:r>
-      <w:bookmarkEnd w:id="22"/>
+      <w:bookmarkEnd w:id="25"/>
     </w:p>
     <w:p>
       <w:r>
@@ -17608,7 +18194,7 @@
           <w:iCs/>
         </w:rPr>
       </w:pPr>
-      <w:bookmarkStart w:id="23" w:name="_Toc137400893"/>
+      <w:bookmarkStart w:id="26" w:name="_Toc137414947"/>
       <w:r>
         <w:t xml:space="preserve">Generalizzazione </w:t>
       </w:r>
@@ -17619,7 +18205,7 @@
         </w:rPr>
         <w:t>Utente</w:t>
       </w:r>
-      <w:bookmarkEnd w:id="23"/>
+      <w:bookmarkEnd w:id="26"/>
     </w:p>
     <w:p>
       <w:pPr>
@@ -17682,7 +18268,7 @@
           <w:iCs/>
         </w:rPr>
       </w:pPr>
-      <w:bookmarkStart w:id="24" w:name="_Toc137400894"/>
+      <w:bookmarkStart w:id="27" w:name="_Toc137414948"/>
       <w:r>
         <w:lastRenderedPageBreak/>
         <w:t xml:space="preserve">Generalizzazione </w:t>
@@ -17694,7 +18280,7 @@
         </w:rPr>
         <w:t>Cookie</w:t>
       </w:r>
-      <w:bookmarkEnd w:id="24"/>
+      <w:bookmarkEnd w:id="27"/>
     </w:p>
     <w:p>
       <w:pPr>
@@ -17772,11 +18358,11 @@
         <w:spacing w:before="240" w:after="240"/>
         <w:ind w:left="788" w:hanging="431"/>
       </w:pPr>
-      <w:bookmarkStart w:id="25" w:name="_Toc137400895"/>
+      <w:bookmarkStart w:id="28" w:name="_Toc137414949"/>
       <w:r>
         <w:t>Partizionamento/Accorpamento Entità e Associazioni</w:t>
       </w:r>
-      <w:bookmarkEnd w:id="25"/>
+      <w:bookmarkEnd w:id="28"/>
     </w:p>
     <w:p>
       <w:r>
@@ -17825,12 +18411,14 @@
         </w:rPr>
         <w:t xml:space="preserve">operazione </w:t>
       </w:r>
+      <w:proofErr w:type="gramStart"/>
       <w:r>
         <w:rPr>
           <w:u w:val="single"/>
         </w:rPr>
         <w:t>6</w:t>
       </w:r>
+      <w:proofErr w:type="gramEnd"/>
       <w:r>
         <w:t xml:space="preserve"> fa riferimento</w:t>
       </w:r>
@@ -18021,11 +18609,11 @@
         <w:spacing w:before="240"/>
         <w:ind w:left="788" w:hanging="431"/>
       </w:pPr>
-      <w:bookmarkStart w:id="26" w:name="_Toc137400896"/>
+      <w:bookmarkStart w:id="29" w:name="_Toc137414950"/>
       <w:r>
         <w:t>Scelta degli identificatori principali</w:t>
       </w:r>
-      <w:bookmarkEnd w:id="26"/>
+      <w:bookmarkEnd w:id="29"/>
     </w:p>
     <w:p>
       <w:r>
@@ -18163,12 +18751,12 @@
         <w:spacing w:before="120" w:after="240"/>
         <w:ind w:left="788" w:hanging="431"/>
       </w:pPr>
-      <w:bookmarkStart w:id="27" w:name="_Toc137400897"/>
+      <w:bookmarkStart w:id="30" w:name="_Toc137414951"/>
       <w:r>
         <w:lastRenderedPageBreak/>
         <w:t>Schema ristrutturato finale</w:t>
       </w:r>
-      <w:bookmarkEnd w:id="27"/>
+      <w:bookmarkEnd w:id="30"/>
     </w:p>
     <w:p>
       <w:pPr>
@@ -18260,11 +18848,11 @@
         <w:spacing w:before="240" w:after="240"/>
         <w:ind w:left="788" w:hanging="431"/>
       </w:pPr>
-      <w:bookmarkStart w:id="28" w:name="_Toc137400898"/>
+      <w:bookmarkStart w:id="31" w:name="_Toc137414952"/>
       <w:r>
         <w:t>Schema logico</w:t>
       </w:r>
-      <w:bookmarkEnd w:id="28"/>
+      <w:bookmarkEnd w:id="31"/>
     </w:p>
     <w:p>
       <w:pPr>
@@ -19392,12 +19980,12 @@
         <w:spacing w:after="240"/>
         <w:ind w:left="357" w:hanging="357"/>
       </w:pPr>
-      <w:bookmarkStart w:id="29" w:name="_Toc137400899"/>
+      <w:bookmarkStart w:id="32" w:name="_Toc137414953"/>
       <w:r>
         <w:lastRenderedPageBreak/>
         <w:t>Normalizzazione</w:t>
       </w:r>
-      <w:bookmarkEnd w:id="29"/>
+      <w:bookmarkEnd w:id="32"/>
     </w:p>
     <w:tbl>
       <w:tblPr>
@@ -20667,11 +21255,11 @@
         <w:spacing w:before="240"/>
         <w:ind w:left="788" w:hanging="431"/>
       </w:pPr>
-      <w:bookmarkStart w:id="30" w:name="_Toc137400900"/>
+      <w:bookmarkStart w:id="33" w:name="_Toc137414954"/>
       <w:r>
         <w:t>Normalizzazione di “Articolo”</w:t>
       </w:r>
-      <w:bookmarkEnd w:id="30"/>
+      <w:bookmarkEnd w:id="33"/>
     </w:p>
     <w:p>
       <w:pPr>
@@ -21732,11 +22320,11 @@
         <w:spacing w:after="240"/>
         <w:ind w:left="357" w:hanging="357"/>
       </w:pPr>
-      <w:bookmarkStart w:id="31" w:name="_Toc137400901"/>
+      <w:bookmarkStart w:id="34" w:name="_Toc137414955"/>
       <w:r>
         <w:t>Script Creazione e Popolamento Database</w:t>
       </w:r>
-      <w:bookmarkEnd w:id="31"/>
+      <w:bookmarkEnd w:id="34"/>
     </w:p>
     <w:tbl>
       <w:tblPr>
@@ -21926,12 +22514,14 @@
           <w:lang w:eastAsia="it-IT"/>
         </w:rPr>
       </w:pPr>
+      <w:bookmarkStart w:id="35" w:name="_Toc137414956"/>
       <w:r>
         <w:rPr>
           <w:lang w:eastAsia="it-IT"/>
         </w:rPr>
         <w:t>Script Creazione</w:t>
       </w:r>
+      <w:bookmarkEnd w:id="35"/>
     </w:p>
     <w:p>
       <w:pPr>
@@ -21988,8 +22578,20 @@
           <w:szCs w:val="22"/>
           <w:lang w:eastAsia="it-IT"/>
         </w:rPr>
-        <w:t>Cookies Profilation</w:t>
-      </w:r>
+        <w:t xml:space="preserve">Cookies </w:t>
+      </w:r>
+      <w:proofErr w:type="spellStart"/>
+      <w:r>
+        <w:rPr>
+          <w:rFonts w:ascii="Consolas" w:eastAsia="Times New Roman" w:hAnsi="Consolas" w:cs="Times New Roman"/>
+          <w:color w:val="FFB46A"/>
+          <w:sz w:val="22"/>
+          <w:szCs w:val="22"/>
+          <w:lang w:eastAsia="it-IT"/>
+        </w:rPr>
+        <w:t>Profilation</w:t>
+      </w:r>
+      <w:proofErr w:type="spellEnd"/>
       <w:r>
         <w:rPr>
           <w:rFonts w:ascii="Consolas" w:eastAsia="Times New Roman" w:hAnsi="Consolas" w:cs="Times New Roman"/>
@@ -22066,8 +22668,20 @@
           <w:szCs w:val="22"/>
           <w:lang w:eastAsia="it-IT"/>
         </w:rPr>
-        <w:t xml:space="preserve"> postgres</w:t>
-      </w:r>
+        <w:t xml:space="preserve"> </w:t>
+      </w:r>
+      <w:proofErr w:type="spellStart"/>
+      <w:r>
+        <w:rPr>
+          <w:rFonts w:ascii="Consolas" w:eastAsia="Times New Roman" w:hAnsi="Consolas" w:cs="Times New Roman"/>
+          <w:color w:val="FFFFFF"/>
+          <w:sz w:val="22"/>
+          <w:szCs w:val="22"/>
+          <w:lang w:eastAsia="it-IT"/>
+        </w:rPr>
+        <w:t>postgres</w:t>
+      </w:r>
+      <w:proofErr w:type="spellEnd"/>
     </w:p>
     <w:p>
       <w:pPr>
@@ -22302,8 +22916,20 @@
           <w:szCs w:val="22"/>
           <w:lang w:eastAsia="it-IT"/>
         </w:rPr>
-        <w:t xml:space="preserve"> pg_default</w:t>
-      </w:r>
+        <w:t xml:space="preserve"> </w:t>
+      </w:r>
+      <w:proofErr w:type="spellStart"/>
+      <w:r>
+        <w:rPr>
+          <w:rFonts w:ascii="Consolas" w:eastAsia="Times New Roman" w:hAnsi="Consolas" w:cs="Times New Roman"/>
+          <w:color w:val="FFFFFF"/>
+          <w:sz w:val="22"/>
+          <w:szCs w:val="22"/>
+          <w:lang w:eastAsia="it-IT"/>
+        </w:rPr>
+        <w:t>pg_default</w:t>
+      </w:r>
+      <w:proofErr w:type="spellEnd"/>
     </w:p>
     <w:p>
       <w:pPr>
@@ -33659,12 +34285,14 @@
           <w:lang w:eastAsia="it-IT"/>
         </w:rPr>
       </w:pPr>
+      <w:bookmarkStart w:id="36" w:name="_Toc137414957"/>
       <w:r>
         <w:rPr>
           <w:lang w:eastAsia="it-IT"/>
         </w:rPr>
         <w:t>Script Popolamento</w:t>
       </w:r>
+      <w:bookmarkEnd w:id="36"/>
     </w:p>
     <w:p>
       <w:pPr>
@@ -34948,7 +35576,29 @@
           <w:szCs w:val="22"/>
           <w:lang w:eastAsia="it-IT"/>
         </w:rPr>
-        <w:t>https://tg24.sky.it/russia-ucraina-guerra-ultime-notizie</w:t>
+        <w:t>https://tg24.sky.it/</w:t>
+      </w:r>
+      <w:proofErr w:type="spellStart"/>
+      <w:r>
+        <w:rPr>
+          <w:rFonts w:ascii="Consolas" w:eastAsia="Times New Roman" w:hAnsi="Consolas" w:cs="Times New Roman"/>
+          <w:color w:val="FFB46A"/>
+          <w:sz w:val="22"/>
+          <w:szCs w:val="22"/>
+          <w:lang w:eastAsia="it-IT"/>
+        </w:rPr>
+        <w:t>russia</w:t>
+      </w:r>
+      <w:proofErr w:type="spellEnd"/>
+      <w:r>
+        <w:rPr>
+          <w:rFonts w:ascii="Consolas" w:eastAsia="Times New Roman" w:hAnsi="Consolas" w:cs="Times New Roman"/>
+          <w:color w:val="FFB46A"/>
+          <w:sz w:val="22"/>
+          <w:szCs w:val="22"/>
+          <w:lang w:eastAsia="it-IT"/>
+        </w:rPr>
+        <w:t>-ucraina-guerra-ultime-notizie</w:t>
       </w:r>
       <w:r>
         <w:rPr>
@@ -35768,6 +36418,7 @@
         </w:rPr>
         <w:t>', '</w:t>
       </w:r>
+      <w:proofErr w:type="spellStart"/>
       <w:r>
         <w:rPr>
           <w:rFonts w:ascii="Consolas" w:eastAsia="Times New Roman" w:hAnsi="Consolas" w:cs="Times New Roman"/>
@@ -35778,6 +36429,7 @@
         </w:rPr>
         <w:t>session_id</w:t>
       </w:r>
+      <w:proofErr w:type="spellEnd"/>
       <w:r>
         <w:rPr>
           <w:rFonts w:ascii="Consolas" w:eastAsia="Times New Roman" w:hAnsi="Consolas" w:cs="Times New Roman"/>
@@ -36242,6 +36894,7 @@
         </w:rPr>
         <w:t>        ('</w:t>
       </w:r>
+      <w:proofErr w:type="spellStart"/>
       <w:r>
         <w:rPr>
           <w:rFonts w:ascii="Consolas" w:eastAsia="Times New Roman" w:hAnsi="Consolas" w:cs="Times New Roman"/>
@@ -36252,6 +36905,7 @@
         </w:rPr>
         <w:t>john_doe</w:t>
       </w:r>
+      <w:proofErr w:type="spellEnd"/>
       <w:r>
         <w:rPr>
           <w:rFonts w:ascii="Consolas" w:eastAsia="Times New Roman" w:hAnsi="Consolas" w:cs="Times New Roman"/>
@@ -36282,6 +36936,7 @@
         </w:rPr>
         <w:t>', '</w:t>
       </w:r>
+      <w:proofErr w:type="spellStart"/>
       <w:r>
         <w:rPr>
           <w:rFonts w:ascii="Consolas" w:eastAsia="Times New Roman" w:hAnsi="Consolas" w:cs="Times New Roman"/>
@@ -36292,6 +36947,7 @@
         </w:rPr>
         <w:t>Doe</w:t>
       </w:r>
+      <w:proofErr w:type="spellEnd"/>
       <w:r>
         <w:rPr>
           <w:rFonts w:ascii="Consolas" w:eastAsia="Times New Roman" w:hAnsi="Consolas" w:cs="Times New Roman"/>
@@ -36890,6 +37546,7 @@
         </w:rPr>
         <w:t>', '</w:t>
       </w:r>
+      <w:proofErr w:type="spellStart"/>
       <w:r>
         <w:rPr>
           <w:rFonts w:ascii="Consolas" w:eastAsia="Times New Roman" w:hAnsi="Consolas" w:cs="Times New Roman"/>
@@ -36900,6 +37557,7 @@
         </w:rPr>
         <w:t>ricky_raffons</w:t>
       </w:r>
+      <w:proofErr w:type="spellEnd"/>
       <w:r>
         <w:rPr>
           <w:rFonts w:ascii="Consolas" w:eastAsia="Times New Roman" w:hAnsi="Consolas" w:cs="Times New Roman"/>
@@ -36938,7 +37596,29 @@
           <w:szCs w:val="22"/>
           <w:lang w:eastAsia="it-IT"/>
         </w:rPr>
-        <w:t>https://libero.it/nuova-supercar-tesla</w:t>
+        <w:t>https://libero.it/nuova-</w:t>
+      </w:r>
+      <w:proofErr w:type="spellStart"/>
+      <w:r>
+        <w:rPr>
+          <w:rFonts w:ascii="Consolas" w:eastAsia="Times New Roman" w:hAnsi="Consolas" w:cs="Times New Roman"/>
+          <w:color w:val="FFB46A"/>
+          <w:sz w:val="22"/>
+          <w:szCs w:val="22"/>
+          <w:lang w:eastAsia="it-IT"/>
+        </w:rPr>
+        <w:t>supercar</w:t>
+      </w:r>
+      <w:proofErr w:type="spellEnd"/>
+      <w:r>
+        <w:rPr>
+          <w:rFonts w:ascii="Consolas" w:eastAsia="Times New Roman" w:hAnsi="Consolas" w:cs="Times New Roman"/>
+          <w:color w:val="FFB46A"/>
+          <w:sz w:val="22"/>
+          <w:szCs w:val="22"/>
+          <w:lang w:eastAsia="it-IT"/>
+        </w:rPr>
+        <w:t>-tesla</w:t>
       </w:r>
       <w:r>
         <w:rPr>
@@ -36958,7 +37638,29 @@
           <w:szCs w:val="22"/>
           <w:lang w:eastAsia="it-IT"/>
         </w:rPr>
-        <w:t>Nuova Supercar Tesla</w:t>
+        <w:t xml:space="preserve">Nuova </w:t>
+      </w:r>
+      <w:proofErr w:type="spellStart"/>
+      <w:r>
+        <w:rPr>
+          <w:rFonts w:ascii="Consolas" w:eastAsia="Times New Roman" w:hAnsi="Consolas" w:cs="Times New Roman"/>
+          <w:color w:val="FFB46A"/>
+          <w:sz w:val="22"/>
+          <w:szCs w:val="22"/>
+          <w:lang w:eastAsia="it-IT"/>
+        </w:rPr>
+        <w:t>Supercar</w:t>
+      </w:r>
+      <w:proofErr w:type="spellEnd"/>
+      <w:r>
+        <w:rPr>
+          <w:rFonts w:ascii="Consolas" w:eastAsia="Times New Roman" w:hAnsi="Consolas" w:cs="Times New Roman"/>
+          <w:color w:val="FFB46A"/>
+          <w:sz w:val="22"/>
+          <w:szCs w:val="22"/>
+          <w:lang w:eastAsia="it-IT"/>
+        </w:rPr>
+        <w:t xml:space="preserve"> Tesla</w:t>
       </w:r>
       <w:r>
         <w:rPr>
@@ -37175,6 +37877,7 @@
         </w:rPr>
         <w:t>', '</w:t>
       </w:r>
+      <w:proofErr w:type="spellStart"/>
       <w:r>
         <w:rPr>
           <w:rFonts w:ascii="Consolas" w:eastAsia="Times New Roman" w:hAnsi="Consolas" w:cs="Times New Roman"/>
@@ -37185,6 +37888,7 @@
         </w:rPr>
         <w:t>not_quaily</w:t>
       </w:r>
+      <w:proofErr w:type="spellEnd"/>
       <w:r>
         <w:rPr>
           <w:rFonts w:ascii="Consolas" w:eastAsia="Times New Roman" w:hAnsi="Consolas" w:cs="Times New Roman"/>
@@ -37429,6 +38133,7 @@
         </w:rPr>
         <w:t>        ('</w:t>
       </w:r>
+      <w:proofErr w:type="spellStart"/>
       <w:r>
         <w:rPr>
           <w:rFonts w:ascii="Consolas" w:eastAsia="Times New Roman" w:hAnsi="Consolas" w:cs="Times New Roman"/>
@@ -37439,6 +38144,7 @@
         </w:rPr>
         <w:t>john_doe</w:t>
       </w:r>
+      <w:proofErr w:type="spellEnd"/>
       <w:r>
         <w:rPr>
           <w:rFonts w:ascii="Consolas" w:eastAsia="Times New Roman" w:hAnsi="Consolas" w:cs="Times New Roman"/>
@@ -37457,7 +38163,29 @@
           <w:szCs w:val="22"/>
           <w:lang w:eastAsia="it-IT"/>
         </w:rPr>
-        <w:t>https://tg24.sky.it/russia-ucraina-guerra-ultime-notizie</w:t>
+        <w:t>https://tg24.sky.it/</w:t>
+      </w:r>
+      <w:proofErr w:type="spellStart"/>
+      <w:r>
+        <w:rPr>
+          <w:rFonts w:ascii="Consolas" w:eastAsia="Times New Roman" w:hAnsi="Consolas" w:cs="Times New Roman"/>
+          <w:color w:val="FFB46A"/>
+          <w:sz w:val="22"/>
+          <w:szCs w:val="22"/>
+          <w:lang w:eastAsia="it-IT"/>
+        </w:rPr>
+        <w:t>russia</w:t>
+      </w:r>
+      <w:proofErr w:type="spellEnd"/>
+      <w:r>
+        <w:rPr>
+          <w:rFonts w:ascii="Consolas" w:eastAsia="Times New Roman" w:hAnsi="Consolas" w:cs="Times New Roman"/>
+          <w:color w:val="FFB46A"/>
+          <w:sz w:val="22"/>
+          <w:szCs w:val="22"/>
+          <w:lang w:eastAsia="it-IT"/>
+        </w:rPr>
+        <w:t>-ucraina-guerra-ultime-notizie</w:t>
       </w:r>
       <w:r>
         <w:rPr>
@@ -37771,7 +38499,29 @@
           <w:szCs w:val="22"/>
           <w:lang w:eastAsia="it-IT"/>
         </w:rPr>
-        <w:t>https://tg24.sky.it/russia-ucraina-guerra-ultime-notizie</w:t>
+        <w:t>https://tg24.sky.it/</w:t>
+      </w:r>
+      <w:proofErr w:type="spellStart"/>
+      <w:r>
+        <w:rPr>
+          <w:rFonts w:ascii="Consolas" w:eastAsia="Times New Roman" w:hAnsi="Consolas" w:cs="Times New Roman"/>
+          <w:color w:val="FFB46A"/>
+          <w:sz w:val="22"/>
+          <w:szCs w:val="22"/>
+          <w:lang w:eastAsia="it-IT"/>
+        </w:rPr>
+        <w:t>russia</w:t>
+      </w:r>
+      <w:proofErr w:type="spellEnd"/>
+      <w:r>
+        <w:rPr>
+          <w:rFonts w:ascii="Consolas" w:eastAsia="Times New Roman" w:hAnsi="Consolas" w:cs="Times New Roman"/>
+          <w:color w:val="FFB46A"/>
+          <w:sz w:val="22"/>
+          <w:szCs w:val="22"/>
+          <w:lang w:eastAsia="it-IT"/>
+        </w:rPr>
+        <w:t>-ucraina-guerra-ultime-notizie</w:t>
       </w:r>
       <w:r>
         <w:rPr>
@@ -38719,6 +39469,7 @@
         </w:rPr>
         <w:t>        ('</w:t>
       </w:r>
+      <w:proofErr w:type="spellStart"/>
       <w:r>
         <w:rPr>
           <w:rFonts w:ascii="Consolas" w:eastAsia="Times New Roman" w:hAnsi="Consolas" w:cs="Times New Roman"/>
@@ -38729,6 +39480,7 @@
         </w:rPr>
         <w:t>not_quaily</w:t>
       </w:r>
+      <w:proofErr w:type="spellEnd"/>
       <w:r>
         <w:rPr>
           <w:rFonts w:ascii="Consolas" w:eastAsia="Times New Roman" w:hAnsi="Consolas" w:cs="Times New Roman"/>
@@ -38793,12 +39545,12 @@
         <w:spacing w:after="120"/>
         <w:ind w:left="357" w:hanging="357"/>
       </w:pPr>
-      <w:bookmarkStart w:id="32" w:name="_Toc137400902"/>
+      <w:bookmarkStart w:id="37" w:name="_Toc137414958"/>
       <w:r>
         <w:lastRenderedPageBreak/>
         <w:t>Query SQL</w:t>
       </w:r>
-      <w:bookmarkEnd w:id="32"/>
+      <w:bookmarkEnd w:id="37"/>
     </w:p>
     <w:tbl>
       <w:tblPr>
@@ -38986,7 +39738,7 @@
           <w:lang w:eastAsia="it-IT"/>
         </w:rPr>
       </w:pPr>
-      <w:bookmarkStart w:id="33" w:name="_Toc137400903"/>
+      <w:bookmarkStart w:id="38" w:name="_Toc137414959"/>
       <w:r>
         <w:rPr>
           <w:lang w:eastAsia="it-IT"/>
@@ -39038,7 +39790,7 @@
         </w:rPr>
         <w:t>”</w:t>
       </w:r>
-      <w:bookmarkEnd w:id="33"/>
+      <w:bookmarkEnd w:id="38"/>
     </w:p>
     <w:p>
       <w:pPr>
@@ -39171,7 +39923,29 @@
           <w:szCs w:val="23"/>
           <w:lang w:eastAsia="it-IT"/>
         </w:rPr>
-        <w:t xml:space="preserve"> (ALL ar."</w:t>
+        <w:t xml:space="preserve"> (ALL </w:t>
+      </w:r>
+      <w:proofErr w:type="spellStart"/>
+      <w:r>
+        <w:rPr>
+          <w:rFonts w:ascii="Consolas" w:eastAsia="Times New Roman" w:hAnsi="Consolas" w:cs="Times New Roman"/>
+          <w:color w:val="FFFFFF"/>
+          <w:sz w:val="23"/>
+          <w:szCs w:val="23"/>
+          <w:lang w:eastAsia="it-IT"/>
+        </w:rPr>
+        <w:t>ar</w:t>
+      </w:r>
+      <w:proofErr w:type="spellEnd"/>
+      <w:r>
+        <w:rPr>
+          <w:rFonts w:ascii="Consolas" w:eastAsia="Times New Roman" w:hAnsi="Consolas" w:cs="Times New Roman"/>
+          <w:color w:val="FFFFFF"/>
+          <w:sz w:val="23"/>
+          <w:szCs w:val="23"/>
+          <w:lang w:eastAsia="it-IT"/>
+        </w:rPr>
+        <w:t>."</w:t>
       </w:r>
       <w:r>
         <w:rPr>
@@ -39255,8 +40029,20 @@
           <w:szCs w:val="23"/>
           <w:lang w:eastAsia="it-IT"/>
         </w:rPr>
-        <w:t>" ar</w:t>
-      </w:r>
+        <w:t xml:space="preserve">" </w:t>
+      </w:r>
+      <w:proofErr w:type="spellStart"/>
+      <w:r>
+        <w:rPr>
+          <w:rFonts w:ascii="Consolas" w:eastAsia="Times New Roman" w:hAnsi="Consolas" w:cs="Times New Roman"/>
+          <w:color w:val="FFFFFF"/>
+          <w:sz w:val="23"/>
+          <w:szCs w:val="23"/>
+          <w:lang w:eastAsia="it-IT"/>
+        </w:rPr>
+        <w:t>ar</w:t>
+      </w:r>
+      <w:proofErr w:type="spellEnd"/>
     </w:p>
     <w:p>
       <w:pPr>
@@ -39299,7 +40085,51 @@
           <w:szCs w:val="23"/>
           <w:lang w:eastAsia="it-IT"/>
         </w:rPr>
-        <w:t>" ur ON ar."</w:t>
+        <w:t xml:space="preserve">" </w:t>
+      </w:r>
+      <w:proofErr w:type="spellStart"/>
+      <w:r>
+        <w:rPr>
+          <w:rFonts w:ascii="Consolas" w:eastAsia="Times New Roman" w:hAnsi="Consolas" w:cs="Times New Roman"/>
+          <w:color w:val="FFFFFF"/>
+          <w:sz w:val="23"/>
+          <w:szCs w:val="23"/>
+          <w:lang w:eastAsia="it-IT"/>
+        </w:rPr>
+        <w:t>ur</w:t>
+      </w:r>
+      <w:proofErr w:type="spellEnd"/>
+      <w:r>
+        <w:rPr>
+          <w:rFonts w:ascii="Consolas" w:eastAsia="Times New Roman" w:hAnsi="Consolas" w:cs="Times New Roman"/>
+          <w:color w:val="FFFFFF"/>
+          <w:sz w:val="23"/>
+          <w:szCs w:val="23"/>
+          <w:lang w:eastAsia="it-IT"/>
+        </w:rPr>
+        <w:t xml:space="preserve"> ON </w:t>
+      </w:r>
+      <w:proofErr w:type="spellStart"/>
+      <w:r>
+        <w:rPr>
+          <w:rFonts w:ascii="Consolas" w:eastAsia="Times New Roman" w:hAnsi="Consolas" w:cs="Times New Roman"/>
+          <w:color w:val="FFFFFF"/>
+          <w:sz w:val="23"/>
+          <w:szCs w:val="23"/>
+          <w:lang w:eastAsia="it-IT"/>
+        </w:rPr>
+        <w:t>ar</w:t>
+      </w:r>
+      <w:proofErr w:type="spellEnd"/>
+      <w:r>
+        <w:rPr>
+          <w:rFonts w:ascii="Consolas" w:eastAsia="Times New Roman" w:hAnsi="Consolas" w:cs="Times New Roman"/>
+          <w:color w:val="FFFFFF"/>
+          <w:sz w:val="23"/>
+          <w:szCs w:val="23"/>
+          <w:lang w:eastAsia="it-IT"/>
+        </w:rPr>
+        <w:t>."</w:t>
       </w:r>
       <w:r>
         <w:rPr>
@@ -39339,7 +40169,29 @@
           <w:szCs w:val="23"/>
           <w:lang w:eastAsia="it-IT"/>
         </w:rPr>
-        <w:t xml:space="preserve"> ur."</w:t>
+        <w:t xml:space="preserve"> </w:t>
+      </w:r>
+      <w:proofErr w:type="spellStart"/>
+      <w:r>
+        <w:rPr>
+          <w:rFonts w:ascii="Consolas" w:eastAsia="Times New Roman" w:hAnsi="Consolas" w:cs="Times New Roman"/>
+          <w:color w:val="FFFFFF"/>
+          <w:sz w:val="23"/>
+          <w:szCs w:val="23"/>
+          <w:lang w:eastAsia="it-IT"/>
+        </w:rPr>
+        <w:t>ur</w:t>
+      </w:r>
+      <w:proofErr w:type="spellEnd"/>
+      <w:r>
+        <w:rPr>
+          <w:rFonts w:ascii="Consolas" w:eastAsia="Times New Roman" w:hAnsi="Consolas" w:cs="Times New Roman"/>
+          <w:color w:val="FFFFFF"/>
+          <w:sz w:val="23"/>
+          <w:szCs w:val="23"/>
+          <w:lang w:eastAsia="it-IT"/>
+        </w:rPr>
+        <w:t>."</w:t>
       </w:r>
       <w:r>
         <w:rPr>
@@ -39403,7 +40255,29 @@
           <w:szCs w:val="23"/>
           <w:lang w:eastAsia="it-IT"/>
         </w:rPr>
-        <w:t>" s ON ar."</w:t>
+        <w:t xml:space="preserve">" s ON </w:t>
+      </w:r>
+      <w:proofErr w:type="spellStart"/>
+      <w:r>
+        <w:rPr>
+          <w:rFonts w:ascii="Consolas" w:eastAsia="Times New Roman" w:hAnsi="Consolas" w:cs="Times New Roman"/>
+          <w:color w:val="FFFFFF"/>
+          <w:sz w:val="23"/>
+          <w:szCs w:val="23"/>
+          <w:lang w:eastAsia="it-IT"/>
+        </w:rPr>
+        <w:t>ar</w:t>
+      </w:r>
+      <w:proofErr w:type="spellEnd"/>
+      <w:r>
+        <w:rPr>
+          <w:rFonts w:ascii="Consolas" w:eastAsia="Times New Roman" w:hAnsi="Consolas" w:cs="Times New Roman"/>
+          <w:color w:val="FFFFFF"/>
+          <w:sz w:val="23"/>
+          <w:szCs w:val="23"/>
+          <w:lang w:eastAsia="it-IT"/>
+        </w:rPr>
+        <w:t>."</w:t>
       </w:r>
       <w:r>
         <w:rPr>
@@ -39443,7 +40317,18 @@
           <w:szCs w:val="23"/>
           <w:lang w:eastAsia="it-IT"/>
         </w:rPr>
-        <w:t xml:space="preserve"> s."</w:t>
+        <w:t xml:space="preserve"> </w:t>
+      </w:r>
+      <w:proofErr w:type="spellStart"/>
+      <w:r>
+        <w:rPr>
+          <w:rFonts w:ascii="Consolas" w:eastAsia="Times New Roman" w:hAnsi="Consolas" w:cs="Times New Roman"/>
+          <w:color w:val="FFFFFF"/>
+          <w:sz w:val="23"/>
+          <w:szCs w:val="23"/>
+          <w:lang w:eastAsia="it-IT"/>
+        </w:rPr>
+        <w:t>s."</w:t>
       </w:r>
       <w:r>
         <w:rPr>
@@ -39455,6 +40340,7 @@
         </w:rPr>
         <w:t>URL</w:t>
       </w:r>
+      <w:proofErr w:type="spellEnd"/>
       <w:r>
         <w:rPr>
           <w:rFonts w:ascii="Consolas" w:eastAsia="Times New Roman" w:hAnsi="Consolas" w:cs="Times New Roman"/>
@@ -39487,7 +40373,18 @@
           <w:szCs w:val="23"/>
           <w:lang w:eastAsia="it-IT"/>
         </w:rPr>
-        <w:t>    WHERE s."</w:t>
+        <w:t xml:space="preserve">    WHERE </w:t>
+      </w:r>
+      <w:proofErr w:type="spellStart"/>
+      <w:r>
+        <w:rPr>
+          <w:rFonts w:ascii="Consolas" w:eastAsia="Times New Roman" w:hAnsi="Consolas" w:cs="Times New Roman"/>
+          <w:color w:val="FFFFFF"/>
+          <w:sz w:val="23"/>
+          <w:szCs w:val="23"/>
+          <w:lang w:eastAsia="it-IT"/>
+        </w:rPr>
+        <w:t>s."</w:t>
       </w:r>
       <w:r>
         <w:rPr>
@@ -39497,7 +40394,18 @@
           <w:szCs w:val="23"/>
           <w:lang w:eastAsia="it-IT"/>
         </w:rPr>
-        <w:t>Nome Sito</w:t>
+        <w:t>Nome</w:t>
+      </w:r>
+      <w:proofErr w:type="spellEnd"/>
+      <w:r>
+        <w:rPr>
+          <w:rFonts w:ascii="Consolas" w:eastAsia="Times New Roman" w:hAnsi="Consolas" w:cs="Times New Roman"/>
+          <w:color w:val="FFB46A"/>
+          <w:sz w:val="23"/>
+          <w:szCs w:val="23"/>
+          <w:lang w:eastAsia="it-IT"/>
+        </w:rPr>
+        <w:t xml:space="preserve"> Sito</w:t>
       </w:r>
       <w:r>
         <w:rPr>
@@ -39547,7 +40455,29 @@
           <w:szCs w:val="23"/>
           <w:lang w:eastAsia="it-IT"/>
         </w:rPr>
-        <w:t>' AND ur."</w:t>
+        <w:t xml:space="preserve">' AND </w:t>
+      </w:r>
+      <w:proofErr w:type="spellStart"/>
+      <w:r>
+        <w:rPr>
+          <w:rFonts w:ascii="Consolas" w:eastAsia="Times New Roman" w:hAnsi="Consolas" w:cs="Times New Roman"/>
+          <w:color w:val="FFFFFF"/>
+          <w:sz w:val="23"/>
+          <w:szCs w:val="23"/>
+          <w:lang w:eastAsia="it-IT"/>
+        </w:rPr>
+        <w:t>ur</w:t>
+      </w:r>
+      <w:proofErr w:type="spellEnd"/>
+      <w:r>
+        <w:rPr>
+          <w:rFonts w:ascii="Consolas" w:eastAsia="Times New Roman" w:hAnsi="Consolas" w:cs="Times New Roman"/>
+          <w:color w:val="FFFFFF"/>
+          <w:sz w:val="23"/>
+          <w:szCs w:val="23"/>
+          <w:lang w:eastAsia="it-IT"/>
+        </w:rPr>
+        <w:t>."</w:t>
       </w:r>
       <w:r>
         <w:rPr>
@@ -39619,7 +40549,7 @@
           <w:lang w:eastAsia="it-IT"/>
         </w:rPr>
       </w:pPr>
-      <w:bookmarkStart w:id="34" w:name="_Toc137400904"/>
+      <w:bookmarkStart w:id="39" w:name="_Toc137414960"/>
       <w:r>
         <w:rPr>
           <w:lang w:eastAsia="it-IT"/>
@@ -39659,7 +40589,7 @@
         </w:rPr>
         <w:t>“Stampare i commenti con un ranking superiore alla media”</w:t>
       </w:r>
-      <w:bookmarkEnd w:id="34"/>
+      <w:bookmarkEnd w:id="39"/>
     </w:p>
     <w:p>
       <w:pPr>
@@ -39846,7 +40776,18 @@
           <w:szCs w:val="23"/>
           <w:lang w:eastAsia="it-IT"/>
         </w:rPr>
-        <w:t>    WHERE C."</w:t>
+        <w:t xml:space="preserve">    WHERE </w:t>
+      </w:r>
+      <w:proofErr w:type="spellStart"/>
+      <w:r>
+        <w:rPr>
+          <w:rFonts w:ascii="Consolas" w:eastAsia="Times New Roman" w:hAnsi="Consolas" w:cs="Times New Roman"/>
+          <w:color w:val="FFFFFF"/>
+          <w:sz w:val="23"/>
+          <w:szCs w:val="23"/>
+          <w:lang w:eastAsia="it-IT"/>
+        </w:rPr>
+        <w:t>C."</w:t>
       </w:r>
       <w:r>
         <w:rPr>
@@ -39858,6 +40799,7 @@
         </w:rPr>
         <w:t>Ranking</w:t>
       </w:r>
+      <w:proofErr w:type="spellEnd"/>
       <w:r>
         <w:rPr>
           <w:rFonts w:ascii="Consolas" w:eastAsia="Times New Roman" w:hAnsi="Consolas" w:cs="Times New Roman"/>
@@ -40058,7 +41000,18 @@
           <w:szCs w:val="23"/>
           <w:lang w:eastAsia="it-IT"/>
         </w:rPr>
-        <w:t xml:space="preserve"> C."</w:t>
+        <w:t xml:space="preserve"> </w:t>
+      </w:r>
+      <w:proofErr w:type="spellStart"/>
+      <w:r>
+        <w:rPr>
+          <w:rFonts w:ascii="Consolas" w:eastAsia="Times New Roman" w:hAnsi="Consolas" w:cs="Times New Roman"/>
+          <w:color w:val="FFFFFF"/>
+          <w:sz w:val="23"/>
+          <w:szCs w:val="23"/>
+          <w:lang w:eastAsia="it-IT"/>
+        </w:rPr>
+        <w:t>C."</w:t>
       </w:r>
       <w:r>
         <w:rPr>
@@ -40068,18 +41021,9 @@
           <w:szCs w:val="23"/>
           <w:lang w:eastAsia="it-IT"/>
         </w:rPr>
-        <w:t>Link Articolo</w:t>
-      </w:r>
-      <w:r>
-        <w:rPr>
-          <w:rFonts w:ascii="Consolas" w:eastAsia="Times New Roman" w:hAnsi="Consolas" w:cs="Times New Roman"/>
-          <w:color w:val="FFFFFF"/>
-          <w:sz w:val="23"/>
-          <w:szCs w:val="23"/>
-          <w:lang w:eastAsia="it-IT"/>
-        </w:rPr>
-        <w:t>" AND C1."</w:t>
-      </w:r>
+        <w:t>Link</w:t>
+      </w:r>
+      <w:proofErr w:type="spellEnd"/>
       <w:r>
         <w:rPr>
           <w:rFonts w:ascii="Consolas" w:eastAsia="Times New Roman" w:hAnsi="Consolas" w:cs="Times New Roman"/>
@@ -40088,6 +41032,26 @@
           <w:szCs w:val="23"/>
           <w:lang w:eastAsia="it-IT"/>
         </w:rPr>
+        <w:t xml:space="preserve"> Articolo</w:t>
+      </w:r>
+      <w:r>
+        <w:rPr>
+          <w:rFonts w:ascii="Consolas" w:eastAsia="Times New Roman" w:hAnsi="Consolas" w:cs="Times New Roman"/>
+          <w:color w:val="FFFFFF"/>
+          <w:sz w:val="23"/>
+          <w:szCs w:val="23"/>
+          <w:lang w:eastAsia="it-IT"/>
+        </w:rPr>
+        <w:t>" AND C1."</w:t>
+      </w:r>
+      <w:r>
+        <w:rPr>
+          <w:rFonts w:ascii="Consolas" w:eastAsia="Times New Roman" w:hAnsi="Consolas" w:cs="Times New Roman"/>
+          <w:color w:val="FFB46A"/>
+          <w:sz w:val="23"/>
+          <w:szCs w:val="23"/>
+          <w:lang w:eastAsia="it-IT"/>
+        </w:rPr>
         <w:t>Titolo Articolo</w:t>
       </w:r>
       <w:r>
@@ -40118,7 +41082,18 @@
           <w:szCs w:val="23"/>
           <w:lang w:eastAsia="it-IT"/>
         </w:rPr>
-        <w:t xml:space="preserve"> C."</w:t>
+        <w:t xml:space="preserve"> </w:t>
+      </w:r>
+      <w:proofErr w:type="spellStart"/>
+      <w:r>
+        <w:rPr>
+          <w:rFonts w:ascii="Consolas" w:eastAsia="Times New Roman" w:hAnsi="Consolas" w:cs="Times New Roman"/>
+          <w:color w:val="FFFFFF"/>
+          <w:sz w:val="23"/>
+          <w:szCs w:val="23"/>
+          <w:lang w:eastAsia="it-IT"/>
+        </w:rPr>
+        <w:t>C."</w:t>
       </w:r>
       <w:r>
         <w:rPr>
@@ -40128,7 +41103,18 @@
           <w:szCs w:val="23"/>
           <w:lang w:eastAsia="it-IT"/>
         </w:rPr>
-        <w:t>Titolo Articolo</w:t>
+        <w:t>Titolo</w:t>
+      </w:r>
+      <w:proofErr w:type="spellEnd"/>
+      <w:r>
+        <w:rPr>
+          <w:rFonts w:ascii="Consolas" w:eastAsia="Times New Roman" w:hAnsi="Consolas" w:cs="Times New Roman"/>
+          <w:color w:val="FFB46A"/>
+          <w:sz w:val="23"/>
+          <w:szCs w:val="23"/>
+          <w:lang w:eastAsia="it-IT"/>
+        </w:rPr>
+        <w:t xml:space="preserve"> Articolo</w:t>
       </w:r>
       <w:r>
         <w:rPr>
@@ -40186,7 +41172,18 @@
           <w:szCs w:val="23"/>
           <w:lang w:eastAsia="it-IT"/>
         </w:rPr>
-        <w:t>    ORDER BY C."</w:t>
+        <w:t xml:space="preserve">    ORDER BY </w:t>
+      </w:r>
+      <w:proofErr w:type="spellStart"/>
+      <w:r>
+        <w:rPr>
+          <w:rFonts w:ascii="Consolas" w:eastAsia="Times New Roman" w:hAnsi="Consolas" w:cs="Times New Roman"/>
+          <w:color w:val="FFFFFF"/>
+          <w:sz w:val="23"/>
+          <w:szCs w:val="23"/>
+          <w:lang w:eastAsia="it-IT"/>
+        </w:rPr>
+        <w:t>C."</w:t>
       </w:r>
       <w:r>
         <w:rPr>
@@ -40198,6 +41195,7 @@
         </w:rPr>
         <w:t>Titolo</w:t>
       </w:r>
+      <w:proofErr w:type="spellEnd"/>
       <w:r>
         <w:rPr>
           <w:rFonts w:ascii="Consolas" w:eastAsia="Times New Roman" w:hAnsi="Consolas" w:cs="Times New Roman"/>
@@ -40228,7 +41226,7 @@
           <w:lang w:eastAsia="it-IT"/>
         </w:rPr>
       </w:pPr>
-      <w:bookmarkStart w:id="35" w:name="_Toc137400905"/>
+      <w:bookmarkStart w:id="40" w:name="_Toc137414961"/>
       <w:r>
         <w:rPr>
           <w:lang w:eastAsia="it-IT"/>
@@ -40268,7 +41266,7 @@
         </w:rPr>
         <w:t>”</w:t>
       </w:r>
-      <w:bookmarkEnd w:id="35"/>
+      <w:bookmarkEnd w:id="40"/>
     </w:p>
     <w:p>
       <w:pPr>
@@ -40395,7 +41393,18 @@
           <w:szCs w:val="22"/>
           <w:lang w:eastAsia="it-IT"/>
         </w:rPr>
-        <w:t>SELECT UR."</w:t>
+        <w:t xml:space="preserve">SELECT </w:t>
+      </w:r>
+      <w:proofErr w:type="spellStart"/>
+      <w:r>
+        <w:rPr>
+          <w:rFonts w:ascii="Consolas" w:eastAsia="Times New Roman" w:hAnsi="Consolas" w:cs="Times New Roman"/>
+          <w:color w:val="FFFFFF"/>
+          <w:sz w:val="22"/>
+          <w:szCs w:val="22"/>
+          <w:lang w:eastAsia="it-IT"/>
+        </w:rPr>
+        <w:t>UR."</w:t>
       </w:r>
       <w:r>
         <w:rPr>
@@ -40407,6 +41416,7 @@
         </w:rPr>
         <w:t>Username</w:t>
       </w:r>
+      <w:proofErr w:type="spellEnd"/>
       <w:r>
         <w:rPr>
           <w:rFonts w:ascii="Consolas" w:eastAsia="Times New Roman" w:hAnsi="Consolas" w:cs="Times New Roman"/>
@@ -40483,7 +41493,18 @@
           <w:szCs w:val="22"/>
           <w:lang w:eastAsia="it-IT"/>
         </w:rPr>
-        <w:t>    GROUP BY UR."</w:t>
+        <w:t xml:space="preserve">    GROUP BY </w:t>
+      </w:r>
+      <w:proofErr w:type="spellStart"/>
+      <w:r>
+        <w:rPr>
+          <w:rFonts w:ascii="Consolas" w:eastAsia="Times New Roman" w:hAnsi="Consolas" w:cs="Times New Roman"/>
+          <w:color w:val="FFFFFF"/>
+          <w:sz w:val="22"/>
+          <w:szCs w:val="22"/>
+          <w:lang w:eastAsia="it-IT"/>
+        </w:rPr>
+        <w:t>UR."</w:t>
       </w:r>
       <w:r>
         <w:rPr>
@@ -40495,6 +41516,7 @@
         </w:rPr>
         <w:t>Username</w:t>
       </w:r>
+      <w:proofErr w:type="spellEnd"/>
       <w:r>
         <w:rPr>
           <w:rFonts w:ascii="Consolas" w:eastAsia="Times New Roman" w:hAnsi="Consolas" w:cs="Times New Roman"/>
@@ -40527,7 +41549,18 @@
           <w:szCs w:val="22"/>
           <w:lang w:eastAsia="it-IT"/>
         </w:rPr>
-        <w:t>    HAVING UR."</w:t>
+        <w:t xml:space="preserve">    HAVING </w:t>
+      </w:r>
+      <w:proofErr w:type="spellStart"/>
+      <w:r>
+        <w:rPr>
+          <w:rFonts w:ascii="Consolas" w:eastAsia="Times New Roman" w:hAnsi="Consolas" w:cs="Times New Roman"/>
+          <w:color w:val="FFFFFF"/>
+          <w:sz w:val="22"/>
+          <w:szCs w:val="22"/>
+          <w:lang w:eastAsia="it-IT"/>
+        </w:rPr>
+        <w:t>UR."</w:t>
       </w:r>
       <w:r>
         <w:rPr>
@@ -40539,6 +41572,7 @@
         </w:rPr>
         <w:t>Età</w:t>
       </w:r>
+      <w:proofErr w:type="spellEnd"/>
       <w:r>
         <w:rPr>
           <w:rFonts w:ascii="Consolas" w:eastAsia="Times New Roman" w:hAnsi="Consolas" w:cs="Times New Roman"/>
@@ -40567,7 +41601,18 @@
           <w:szCs w:val="22"/>
           <w:lang w:eastAsia="it-IT"/>
         </w:rPr>
-        <w:t xml:space="preserve"> 16 AND UR."</w:t>
+        <w:t xml:space="preserve"> 16 AND </w:t>
+      </w:r>
+      <w:proofErr w:type="spellStart"/>
+      <w:r>
+        <w:rPr>
+          <w:rFonts w:ascii="Consolas" w:eastAsia="Times New Roman" w:hAnsi="Consolas" w:cs="Times New Roman"/>
+          <w:color w:val="FFFFFF"/>
+          <w:sz w:val="22"/>
+          <w:szCs w:val="22"/>
+          <w:lang w:eastAsia="it-IT"/>
+        </w:rPr>
+        <w:t>UR."</w:t>
       </w:r>
       <w:r>
         <w:rPr>
@@ -40579,6 +41624,7 @@
         </w:rPr>
         <w:t>Sesso</w:t>
       </w:r>
+      <w:proofErr w:type="spellEnd"/>
       <w:r>
         <w:rPr>
           <w:rFonts w:ascii="Consolas" w:eastAsia="Times New Roman" w:hAnsi="Consolas" w:cs="Times New Roman"/>
@@ -40676,7 +41722,18 @@
           <w:lang w:eastAsia="it-IT"/>
         </w:rPr>
         <w:lastRenderedPageBreak/>
-        <w:t>SELECT AR."</w:t>
+        <w:t xml:space="preserve">SELECT </w:t>
+      </w:r>
+      <w:proofErr w:type="spellStart"/>
+      <w:r>
+        <w:rPr>
+          <w:rFonts w:ascii="Consolas" w:eastAsia="Times New Roman" w:hAnsi="Consolas" w:cs="Times New Roman"/>
+          <w:color w:val="FFFFFF"/>
+          <w:sz w:val="22"/>
+          <w:szCs w:val="22"/>
+          <w:lang w:eastAsia="it-IT"/>
+        </w:rPr>
+        <w:t>AR."</w:t>
       </w:r>
       <w:r>
         <w:rPr>
@@ -40686,7 +41743,18 @@
           <w:szCs w:val="22"/>
           <w:lang w:eastAsia="it-IT"/>
         </w:rPr>
-        <w:t>Utente Registrato</w:t>
+        <w:t>Utente</w:t>
+      </w:r>
+      <w:proofErr w:type="spellEnd"/>
+      <w:r>
+        <w:rPr>
+          <w:rFonts w:ascii="Consolas" w:eastAsia="Times New Roman" w:hAnsi="Consolas" w:cs="Times New Roman"/>
+          <w:color w:val="FFB46A"/>
+          <w:sz w:val="22"/>
+          <w:szCs w:val="22"/>
+          <w:lang w:eastAsia="it-IT"/>
+        </w:rPr>
+        <w:t xml:space="preserve"> Registrato</w:t>
       </w:r>
       <w:r>
         <w:rPr>
@@ -40764,7 +41832,18 @@
           <w:szCs w:val="22"/>
           <w:lang w:eastAsia="it-IT"/>
         </w:rPr>
-        <w:t>    WHERE AR."</w:t>
+        <w:t xml:space="preserve">    WHERE </w:t>
+      </w:r>
+      <w:proofErr w:type="spellStart"/>
+      <w:r>
+        <w:rPr>
+          <w:rFonts w:ascii="Consolas" w:eastAsia="Times New Roman" w:hAnsi="Consolas" w:cs="Times New Roman"/>
+          <w:color w:val="FFFFFF"/>
+          <w:sz w:val="22"/>
+          <w:szCs w:val="22"/>
+          <w:lang w:eastAsia="it-IT"/>
+        </w:rPr>
+        <w:t>AR."</w:t>
       </w:r>
       <w:r>
         <w:rPr>
@@ -40776,6 +41855,7 @@
         </w:rPr>
         <w:t>Sito</w:t>
       </w:r>
+      <w:proofErr w:type="spellEnd"/>
       <w:r>
         <w:rPr>
           <w:rFonts w:ascii="Consolas" w:eastAsia="Times New Roman" w:hAnsi="Consolas" w:cs="Times New Roman"/>
@@ -40836,7 +41916,7 @@
           <w:lang w:eastAsia="it-IT"/>
         </w:rPr>
       </w:pPr>
-      <w:bookmarkStart w:id="36" w:name="_Toc137400906"/>
+      <w:bookmarkStart w:id="41" w:name="_Toc137414962"/>
       <w:r>
         <w:rPr>
           <w:lang w:eastAsia="it-IT"/>
@@ -40849,7 +41929,7 @@
         </w:rPr>
         <w:t>Altre query</w:t>
       </w:r>
-      <w:bookmarkEnd w:id="36"/>
+      <w:bookmarkEnd w:id="41"/>
     </w:p>
     <w:p>
       <w:pPr>
@@ -40860,7 +41940,7 @@
           <w:lang w:eastAsia="it-IT"/>
         </w:rPr>
       </w:pPr>
-      <w:bookmarkStart w:id="37" w:name="_Toc137400907"/>
+      <w:bookmarkStart w:id="42" w:name="_Toc137414963"/>
       <w:r>
         <w:rPr>
           <w:lang w:eastAsia="it-IT"/>
@@ -40885,7 +41965,7 @@
         </w:rPr>
         <w:t>”</w:t>
       </w:r>
-      <w:bookmarkEnd w:id="37"/>
+      <w:bookmarkEnd w:id="42"/>
     </w:p>
     <w:p>
       <w:pPr>
@@ -41312,12 +42392,12 @@
         <w:spacing w:after="240"/>
         <w:ind w:left="357" w:hanging="357"/>
       </w:pPr>
-      <w:bookmarkStart w:id="38" w:name="_Toc137400908"/>
+      <w:bookmarkStart w:id="43" w:name="_Toc137414964"/>
       <w:r>
         <w:lastRenderedPageBreak/>
         <w:t>Viste</w:t>
       </w:r>
-      <w:bookmarkEnd w:id="38"/>
+      <w:bookmarkEnd w:id="43"/>
     </w:p>
     <w:tbl>
       <w:tblPr>
@@ -41505,7 +42585,7 @@
           <w:lang w:eastAsia="it-IT"/>
         </w:rPr>
       </w:pPr>
-      <w:bookmarkStart w:id="39" w:name="_Toc137400909"/>
+      <w:bookmarkStart w:id="44" w:name="_Toc137414965"/>
       <w:r>
         <w:rPr>
           <w:i/>
@@ -41522,7 +42602,7 @@
         </w:rPr>
         <w:t>Lettura Registrata</w:t>
       </w:r>
-      <w:bookmarkEnd w:id="39"/>
+      <w:bookmarkEnd w:id="44"/>
     </w:p>
     <w:p>
       <w:pPr>
@@ -41784,6 +42864,7 @@
         </w:rPr>
         <w:t>", "</w:t>
       </w:r>
+      <w:proofErr w:type="spellStart"/>
       <w:r>
         <w:rPr>
           <w:rFonts w:ascii="Consolas" w:eastAsia="Times New Roman" w:hAnsi="Consolas" w:cs="Times New Roman"/>
@@ -41794,6 +42875,7 @@
         </w:rPr>
         <w:t>NumUtenti</w:t>
       </w:r>
+      <w:proofErr w:type="spellEnd"/>
       <w:r>
         <w:rPr>
           <w:rFonts w:ascii="Consolas" w:eastAsia="Times New Roman" w:hAnsi="Consolas" w:cs="Times New Roman"/>
@@ -41986,7 +43068,7 @@
           <w:lang w:eastAsia="it-IT"/>
         </w:rPr>
       </w:pPr>
-      <w:bookmarkStart w:id="40" w:name="_Toc137400910"/>
+      <w:bookmarkStart w:id="45" w:name="_Toc137414966"/>
       <w:r>
         <w:rPr>
           <w:lang w:eastAsia="it-IT"/>
@@ -41999,7 +43081,7 @@
         </w:rPr>
         <w:t>“Estrarre il titolo dell'articolo più letto”</w:t>
       </w:r>
-      <w:bookmarkEnd w:id="40"/>
+      <w:bookmarkEnd w:id="45"/>
     </w:p>
     <w:p>
       <w:pPr>
@@ -42288,6 +43370,7 @@
         </w:rPr>
         <w:t>            WHERE "</w:t>
       </w:r>
+      <w:proofErr w:type="spellStart"/>
       <w:r>
         <w:rPr>
           <w:rFonts w:ascii="Consolas" w:eastAsia="Times New Roman" w:hAnsi="Consolas" w:cs="Times New Roman"/>
@@ -42298,6 +43381,7 @@
         </w:rPr>
         <w:t>NumUtenti</w:t>
       </w:r>
+      <w:proofErr w:type="spellEnd"/>
       <w:r>
         <w:rPr>
           <w:rFonts w:ascii="Consolas" w:eastAsia="Times New Roman" w:hAnsi="Consolas" w:cs="Times New Roman"/>
@@ -42372,6 +43456,7 @@
         </w:rPr>
         <w:t xml:space="preserve"> ("</w:t>
       </w:r>
+      <w:proofErr w:type="spellStart"/>
       <w:r>
         <w:rPr>
           <w:rFonts w:ascii="Consolas" w:eastAsia="Times New Roman" w:hAnsi="Consolas" w:cs="Times New Roman"/>
@@ -42382,6 +43467,7 @@
         </w:rPr>
         <w:t>NumUtenti</w:t>
       </w:r>
+      <w:proofErr w:type="spellEnd"/>
       <w:r>
         <w:rPr>
           <w:rFonts w:ascii="Consolas" w:eastAsia="Times New Roman" w:hAnsi="Consolas" w:cs="Times New Roman"/>
@@ -42490,11 +43576,11 @@
         <w:pStyle w:val="Titolo1"/>
         <w:ind w:left="357" w:hanging="357"/>
       </w:pPr>
-      <w:bookmarkStart w:id="41" w:name="_Toc137400911"/>
+      <w:bookmarkStart w:id="46" w:name="_Toc137414967"/>
       <w:r>
         <w:t>Trigger</w:t>
       </w:r>
-      <w:bookmarkEnd w:id="41"/>
+      <w:bookmarkEnd w:id="46"/>
     </w:p>
     <w:p>
       <w:pPr>
@@ -42505,7 +43591,7 @@
           <w:lang w:eastAsia="it-IT"/>
         </w:rPr>
       </w:pPr>
-      <w:bookmarkStart w:id="42" w:name="_Toc137400912"/>
+      <w:bookmarkStart w:id="47" w:name="_Toc137414968"/>
       <w:r>
         <w:rPr>
           <w:lang w:eastAsia="it-IT"/>
@@ -42518,7 +43604,7 @@
         </w:rPr>
         <w:t>inizializzazione</w:t>
       </w:r>
-      <w:bookmarkEnd w:id="42"/>
+      <w:bookmarkEnd w:id="47"/>
     </w:p>
     <w:tbl>
       <w:tblPr>
@@ -42704,7 +43790,7 @@
           <w:lang w:eastAsia="it-IT"/>
         </w:rPr>
       </w:pPr>
-      <w:bookmarkStart w:id="43" w:name="_Toc137400913"/>
+      <w:bookmarkStart w:id="48" w:name="_Toc137414969"/>
       <w:r>
         <w:rPr>
           <w:lang w:eastAsia="it-IT"/>
@@ -42729,7 +43815,7 @@
         </w:rPr>
         <w:t>-Sito</w:t>
       </w:r>
-      <w:bookmarkEnd w:id="43"/>
+      <w:bookmarkEnd w:id="48"/>
     </w:p>
     <w:p>
       <w:pPr>
@@ -42812,7 +43898,29 @@
           <w:szCs w:val="22"/>
           <w:lang w:eastAsia="it-IT"/>
         </w:rPr>
-        <w:t>DROP TRIGGER IF EXISTS tr_controllo_articolo ON "</w:t>
+        <w:t xml:space="preserve">DROP TRIGGER IF EXISTS </w:t>
+      </w:r>
+      <w:proofErr w:type="spellStart"/>
+      <w:r>
+        <w:rPr>
+          <w:rFonts w:ascii="Consolas" w:eastAsia="Times New Roman" w:hAnsi="Consolas" w:cs="Times New Roman"/>
+          <w:color w:val="FFFFFF"/>
+          <w:sz w:val="22"/>
+          <w:szCs w:val="22"/>
+          <w:lang w:eastAsia="it-IT"/>
+        </w:rPr>
+        <w:t>tr_controllo_articolo</w:t>
+      </w:r>
+      <w:proofErr w:type="spellEnd"/>
+      <w:r>
+        <w:rPr>
+          <w:rFonts w:ascii="Consolas" w:eastAsia="Times New Roman" w:hAnsi="Consolas" w:cs="Times New Roman"/>
+          <w:color w:val="FFFFFF"/>
+          <w:sz w:val="22"/>
+          <w:szCs w:val="22"/>
+          <w:lang w:eastAsia="it-IT"/>
+        </w:rPr>
+        <w:t xml:space="preserve"> ON "</w:t>
       </w:r>
       <w:r>
         <w:rPr>
@@ -42872,6 +43980,7 @@
         </w:rPr>
         <w:t xml:space="preserve">CREATE OR REPLACE FUNCTION </w:t>
       </w:r>
+      <w:proofErr w:type="spellStart"/>
       <w:r>
         <w:rPr>
           <w:rFonts w:ascii="Consolas" w:eastAsia="Times New Roman" w:hAnsi="Consolas" w:cs="Times New Roman"/>
@@ -42882,6 +43991,7 @@
         </w:rPr>
         <w:t>controllo_articolo</w:t>
       </w:r>
+      <w:proofErr w:type="spellEnd"/>
       <w:r>
         <w:rPr>
           <w:rFonts w:ascii="Consolas" w:eastAsia="Times New Roman" w:hAnsi="Consolas" w:cs="Times New Roman"/>
@@ -43105,7 +44215,18 @@
           <w:szCs w:val="22"/>
           <w:lang w:eastAsia="it-IT"/>
         </w:rPr>
-        <w:t xml:space="preserve"> NEW."</w:t>
+        <w:t xml:space="preserve"> </w:t>
+      </w:r>
+      <w:proofErr w:type="spellStart"/>
+      <w:r>
+        <w:rPr>
+          <w:rFonts w:ascii="Consolas" w:eastAsia="Times New Roman" w:hAnsi="Consolas" w:cs="Times New Roman"/>
+          <w:color w:val="FFFFFF"/>
+          <w:sz w:val="22"/>
+          <w:szCs w:val="22"/>
+          <w:lang w:eastAsia="it-IT"/>
+        </w:rPr>
+        <w:t>NEW."</w:t>
       </w:r>
       <w:r>
         <w:rPr>
@@ -43117,6 +44238,7 @@
         </w:rPr>
         <w:t>Titolo</w:t>
       </w:r>
+      <w:proofErr w:type="spellEnd"/>
       <w:r>
         <w:rPr>
           <w:rFonts w:ascii="Consolas" w:eastAsia="Times New Roman" w:hAnsi="Consolas" w:cs="Times New Roman"/>
@@ -43243,17 +44365,39 @@
           <w:szCs w:val="22"/>
           <w:lang w:eastAsia="it-IT"/>
         </w:rPr>
-        <w:t>Ogni articolo può appartenere ad uno e un solo sito</w:t>
-      </w:r>
-      <w:r>
-        <w:rPr>
-          <w:rFonts w:ascii="Consolas" w:eastAsia="Times New Roman" w:hAnsi="Consolas" w:cs="Times New Roman"/>
-          <w:color w:val="FFFFFF"/>
-          <w:sz w:val="22"/>
-          <w:szCs w:val="22"/>
-          <w:lang w:eastAsia="it-IT"/>
-        </w:rPr>
-        <w:t>';</w:t>
+        <w:t xml:space="preserve">Ogni articolo può appartenere ad uno e un solo </w:t>
+      </w:r>
+      <w:proofErr w:type="spellStart"/>
+      <w:r>
+        <w:rPr>
+          <w:rFonts w:ascii="Consolas" w:eastAsia="Times New Roman" w:hAnsi="Consolas" w:cs="Times New Roman"/>
+          <w:color w:val="FFB46A"/>
+          <w:sz w:val="22"/>
+          <w:szCs w:val="22"/>
+          <w:lang w:eastAsia="it-IT"/>
+        </w:rPr>
+        <w:t>sito</w:t>
+      </w:r>
+      <w:r>
+        <w:rPr>
+          <w:rFonts w:ascii="Consolas" w:eastAsia="Times New Roman" w:hAnsi="Consolas" w:cs="Times New Roman"/>
+          <w:color w:val="FFFFFF"/>
+          <w:sz w:val="22"/>
+          <w:szCs w:val="22"/>
+          <w:lang w:eastAsia="it-IT"/>
+        </w:rPr>
+        <w:t>'</w:t>
+      </w:r>
+      <w:proofErr w:type="spellEnd"/>
+      <w:r>
+        <w:rPr>
+          <w:rFonts w:ascii="Consolas" w:eastAsia="Times New Roman" w:hAnsi="Consolas" w:cs="Times New Roman"/>
+          <w:color w:val="FFFFFF"/>
+          <w:sz w:val="22"/>
+          <w:szCs w:val="22"/>
+          <w:lang w:eastAsia="it-IT"/>
+        </w:rPr>
+        <w:t>;</w:t>
       </w:r>
     </w:p>
     <w:p>
@@ -43349,7 +44493,29 @@
           <w:szCs w:val="22"/>
           <w:lang w:eastAsia="it-IT"/>
         </w:rPr>
-        <w:t>$$ LANGUAGE plpgsql;</w:t>
+        <w:t xml:space="preserve">$$ LANGUAGE </w:t>
+      </w:r>
+      <w:proofErr w:type="spellStart"/>
+      <w:r>
+        <w:rPr>
+          <w:rFonts w:ascii="Consolas" w:eastAsia="Times New Roman" w:hAnsi="Consolas" w:cs="Times New Roman"/>
+          <w:color w:val="FFFFFF"/>
+          <w:sz w:val="22"/>
+          <w:szCs w:val="22"/>
+          <w:lang w:eastAsia="it-IT"/>
+        </w:rPr>
+        <w:t>plpgsql</w:t>
+      </w:r>
+      <w:proofErr w:type="spellEnd"/>
+      <w:r>
+        <w:rPr>
+          <w:rFonts w:ascii="Consolas" w:eastAsia="Times New Roman" w:hAnsi="Consolas" w:cs="Times New Roman"/>
+          <w:color w:val="FFFFFF"/>
+          <w:sz w:val="22"/>
+          <w:szCs w:val="22"/>
+          <w:lang w:eastAsia="it-IT"/>
+        </w:rPr>
+        <w:t>;</w:t>
       </w:r>
     </w:p>
     <w:p>
@@ -43389,6 +44555,7 @@
         </w:rPr>
         <w:t xml:space="preserve">CREATE TRIGGER </w:t>
       </w:r>
+      <w:proofErr w:type="spellStart"/>
       <w:r>
         <w:rPr>
           <w:rFonts w:ascii="Consolas" w:eastAsia="Times New Roman" w:hAnsi="Consolas" w:cs="Times New Roman"/>
@@ -43399,6 +44566,7 @@
         </w:rPr>
         <w:t>tr_controllo_articolo</w:t>
       </w:r>
+      <w:proofErr w:type="spellEnd"/>
     </w:p>
     <w:p>
       <w:pPr>
@@ -43489,7 +44657,29 @@
           <w:szCs w:val="22"/>
           <w:lang w:eastAsia="it-IT"/>
         </w:rPr>
-        <w:t>EXECUTE FUNCTION controllo_articolo();</w:t>
+        <w:t xml:space="preserve">EXECUTE FUNCTION </w:t>
+      </w:r>
+      <w:proofErr w:type="spellStart"/>
+      <w:r>
+        <w:rPr>
+          <w:rFonts w:ascii="Consolas" w:eastAsia="Times New Roman" w:hAnsi="Consolas" w:cs="Times New Roman"/>
+          <w:color w:val="FFFFFF"/>
+          <w:sz w:val="22"/>
+          <w:szCs w:val="22"/>
+          <w:lang w:eastAsia="it-IT"/>
+        </w:rPr>
+        <w:t>controllo_articolo</w:t>
+      </w:r>
+      <w:proofErr w:type="spellEnd"/>
+      <w:r>
+        <w:rPr>
+          <w:rFonts w:ascii="Consolas" w:eastAsia="Times New Roman" w:hAnsi="Consolas" w:cs="Times New Roman"/>
+          <w:color w:val="FFFFFF"/>
+          <w:sz w:val="22"/>
+          <w:szCs w:val="22"/>
+          <w:lang w:eastAsia="it-IT"/>
+        </w:rPr>
+        <w:t>();</w:t>
       </w:r>
     </w:p>
     <w:p>
@@ -43501,7 +44691,7 @@
           <w:lang w:eastAsia="it-IT"/>
         </w:rPr>
       </w:pPr>
-      <w:bookmarkStart w:id="44" w:name="_Toc137400914"/>
+      <w:bookmarkStart w:id="49" w:name="_Toc137414970"/>
       <w:r>
         <w:rPr>
           <w:lang w:eastAsia="it-IT"/>
@@ -43514,7 +44704,7 @@
         </w:rPr>
         <w:t>Controllo Utente Cookieless</w:t>
       </w:r>
-      <w:bookmarkEnd w:id="44"/>
+      <w:bookmarkEnd w:id="49"/>
     </w:p>
     <w:p>
       <w:pPr>
@@ -43585,7 +44775,29 @@
           <w:szCs w:val="22"/>
           <w:lang w:eastAsia="it-IT"/>
         </w:rPr>
-        <w:t>DROP TRIGGER IF EXISTS tr_utente_cookieless ON "</w:t>
+        <w:t xml:space="preserve">DROP TRIGGER IF EXISTS </w:t>
+      </w:r>
+      <w:proofErr w:type="spellStart"/>
+      <w:r>
+        <w:rPr>
+          <w:rFonts w:ascii="Consolas" w:eastAsia="Times New Roman" w:hAnsi="Consolas" w:cs="Times New Roman"/>
+          <w:color w:val="FFFFFF"/>
+          <w:sz w:val="22"/>
+          <w:szCs w:val="22"/>
+          <w:lang w:eastAsia="it-IT"/>
+        </w:rPr>
+        <w:t>tr_utente_cookieless</w:t>
+      </w:r>
+      <w:proofErr w:type="spellEnd"/>
+      <w:r>
+        <w:rPr>
+          <w:rFonts w:ascii="Consolas" w:eastAsia="Times New Roman" w:hAnsi="Consolas" w:cs="Times New Roman"/>
+          <w:color w:val="FFFFFF"/>
+          <w:sz w:val="22"/>
+          <w:szCs w:val="22"/>
+          <w:lang w:eastAsia="it-IT"/>
+        </w:rPr>
+        <w:t xml:space="preserve"> ON "</w:t>
       </w:r>
       <w:r>
         <w:rPr>
@@ -43647,6 +44859,7 @@
         </w:rPr>
         <w:t xml:space="preserve">CREATE OR REPLACE FUNCTION </w:t>
       </w:r>
+      <w:proofErr w:type="spellStart"/>
       <w:r>
         <w:rPr>
           <w:rFonts w:ascii="Consolas" w:eastAsia="Times New Roman" w:hAnsi="Consolas" w:cs="Times New Roman"/>
@@ -43657,6 +44870,7 @@
         </w:rPr>
         <w:t>controllo_utente_cookieless</w:t>
       </w:r>
+      <w:proofErr w:type="spellEnd"/>
       <w:r>
         <w:rPr>
           <w:rFonts w:ascii="Consolas" w:eastAsia="Times New Roman" w:hAnsi="Consolas" w:cs="Times New Roman"/>
@@ -44123,7 +45337,29 @@
           <w:szCs w:val="22"/>
           <w:lang w:eastAsia="it-IT"/>
         </w:rPr>
-        <w:t>$$ LANGUAGE plpgsql;</w:t>
+        <w:t xml:space="preserve">$$ LANGUAGE </w:t>
+      </w:r>
+      <w:proofErr w:type="spellStart"/>
+      <w:r>
+        <w:rPr>
+          <w:rFonts w:ascii="Consolas" w:eastAsia="Times New Roman" w:hAnsi="Consolas" w:cs="Times New Roman"/>
+          <w:color w:val="FFFFFF"/>
+          <w:sz w:val="22"/>
+          <w:szCs w:val="22"/>
+          <w:lang w:eastAsia="it-IT"/>
+        </w:rPr>
+        <w:t>plpgsql</w:t>
+      </w:r>
+      <w:proofErr w:type="spellEnd"/>
+      <w:r>
+        <w:rPr>
+          <w:rFonts w:ascii="Consolas" w:eastAsia="Times New Roman" w:hAnsi="Consolas" w:cs="Times New Roman"/>
+          <w:color w:val="FFFFFF"/>
+          <w:sz w:val="22"/>
+          <w:szCs w:val="22"/>
+          <w:lang w:eastAsia="it-IT"/>
+        </w:rPr>
+        <w:t>;</w:t>
       </w:r>
     </w:p>
     <w:p>
@@ -44163,6 +45399,7 @@
         </w:rPr>
         <w:t xml:space="preserve">CREATE TRIGGER </w:t>
       </w:r>
+      <w:proofErr w:type="spellStart"/>
       <w:r>
         <w:rPr>
           <w:rFonts w:ascii="Consolas" w:eastAsia="Times New Roman" w:hAnsi="Consolas" w:cs="Times New Roman"/>
@@ -44173,6 +45410,7 @@
         </w:rPr>
         <w:t>tr_utente_cookieless</w:t>
       </w:r>
+      <w:proofErr w:type="spellEnd"/>
     </w:p>
     <w:p>
       <w:pPr>
@@ -44263,7 +45501,29 @@
           <w:szCs w:val="22"/>
           <w:lang w:eastAsia="it-IT"/>
         </w:rPr>
-        <w:t>EXECUTE FUNCTION controllo_utente_cookieless();</w:t>
+        <w:t xml:space="preserve">EXECUTE FUNCTION </w:t>
+      </w:r>
+      <w:proofErr w:type="spellStart"/>
+      <w:r>
+        <w:rPr>
+          <w:rFonts w:ascii="Consolas" w:eastAsia="Times New Roman" w:hAnsi="Consolas" w:cs="Times New Roman"/>
+          <w:color w:val="FFFFFF"/>
+          <w:sz w:val="22"/>
+          <w:szCs w:val="22"/>
+          <w:lang w:eastAsia="it-IT"/>
+        </w:rPr>
+        <w:t>controllo_utente_cookieless</w:t>
+      </w:r>
+      <w:proofErr w:type="spellEnd"/>
+      <w:r>
+        <w:rPr>
+          <w:rFonts w:ascii="Consolas" w:eastAsia="Times New Roman" w:hAnsi="Consolas" w:cs="Times New Roman"/>
+          <w:color w:val="FFFFFF"/>
+          <w:sz w:val="22"/>
+          <w:szCs w:val="22"/>
+          <w:lang w:eastAsia="it-IT"/>
+        </w:rPr>
+        <w:t>();</w:t>
       </w:r>
     </w:p>
     <w:p>
@@ -44275,14 +45535,14 @@
           <w:lang w:eastAsia="it-IT"/>
         </w:rPr>
       </w:pPr>
-      <w:bookmarkStart w:id="45" w:name="_Toc137400915"/>
+      <w:bookmarkStart w:id="50" w:name="_Toc137414971"/>
       <w:r>
         <w:rPr>
           <w:lang w:eastAsia="it-IT"/>
         </w:rPr>
         <w:t>Trigger per vincoli aziendali</w:t>
       </w:r>
-      <w:bookmarkEnd w:id="45"/>
+      <w:bookmarkEnd w:id="50"/>
     </w:p>
     <w:tbl>
       <w:tblPr>
@@ -44472,7 +45732,7 @@
           <w:lang w:eastAsia="it-IT"/>
         </w:rPr>
       </w:pPr>
-      <w:bookmarkStart w:id="46" w:name="_Toc137400916"/>
+      <w:bookmarkStart w:id="51" w:name="_Toc137414972"/>
       <w:r>
         <w:rPr>
           <w:lang w:eastAsia="it-IT"/>
@@ -44485,7 +45745,7 @@
         </w:rPr>
         <w:t>Limite Commenti</w:t>
       </w:r>
-      <w:bookmarkEnd w:id="46"/>
+      <w:bookmarkEnd w:id="51"/>
     </w:p>
     <w:p>
       <w:pPr>
@@ -44561,7 +45821,29 @@
           <w:szCs w:val="22"/>
           <w:lang w:eastAsia="it-IT"/>
         </w:rPr>
-        <w:t>DROP TRIGGER IF EXISTS check_limite_commenti ON "</w:t>
+        <w:t xml:space="preserve">DROP TRIGGER IF EXISTS </w:t>
+      </w:r>
+      <w:proofErr w:type="spellStart"/>
+      <w:r>
+        <w:rPr>
+          <w:rFonts w:ascii="Consolas" w:eastAsia="Times New Roman" w:hAnsi="Consolas" w:cs="Times New Roman"/>
+          <w:color w:val="FFFFFF"/>
+          <w:sz w:val="22"/>
+          <w:szCs w:val="22"/>
+          <w:lang w:eastAsia="it-IT"/>
+        </w:rPr>
+        <w:t>check_limite_commenti</w:t>
+      </w:r>
+      <w:proofErr w:type="spellEnd"/>
+      <w:r>
+        <w:rPr>
+          <w:rFonts w:ascii="Consolas" w:eastAsia="Times New Roman" w:hAnsi="Consolas" w:cs="Times New Roman"/>
+          <w:color w:val="FFFFFF"/>
+          <w:sz w:val="22"/>
+          <w:szCs w:val="22"/>
+          <w:lang w:eastAsia="it-IT"/>
+        </w:rPr>
+        <w:t xml:space="preserve"> ON "</w:t>
       </w:r>
       <w:r>
         <w:rPr>
@@ -44623,6 +45905,7 @@
         </w:rPr>
         <w:t xml:space="preserve">CREATE OR REPLACE FUNCTION </w:t>
       </w:r>
+      <w:proofErr w:type="spellStart"/>
       <w:r>
         <w:rPr>
           <w:rFonts w:ascii="Consolas" w:eastAsia="Times New Roman" w:hAnsi="Consolas" w:cs="Times New Roman"/>
@@ -44633,6 +45916,7 @@
         </w:rPr>
         <w:t>limite_commenti</w:t>
       </w:r>
+      <w:proofErr w:type="spellEnd"/>
       <w:r>
         <w:rPr>
           <w:rFonts w:ascii="Consolas" w:eastAsia="Times New Roman" w:hAnsi="Consolas" w:cs="Times New Roman"/>
@@ -44891,7 +46175,18 @@
           <w:szCs w:val="22"/>
           <w:lang w:eastAsia="it-IT"/>
         </w:rPr>
-        <w:t xml:space="preserve"> NEW."</w:t>
+        <w:t xml:space="preserve"> </w:t>
+      </w:r>
+      <w:proofErr w:type="spellStart"/>
+      <w:r>
+        <w:rPr>
+          <w:rFonts w:ascii="Consolas" w:eastAsia="Times New Roman" w:hAnsi="Consolas" w:cs="Times New Roman"/>
+          <w:color w:val="FFFFFF"/>
+          <w:sz w:val="22"/>
+          <w:szCs w:val="22"/>
+          <w:lang w:eastAsia="it-IT"/>
+        </w:rPr>
+        <w:t>NEW."</w:t>
       </w:r>
       <w:r>
         <w:rPr>
@@ -44901,7 +46196,18 @@
           <w:szCs w:val="22"/>
           <w:lang w:eastAsia="it-IT"/>
         </w:rPr>
-        <w:t>Username Utente</w:t>
+        <w:t>Username</w:t>
+      </w:r>
+      <w:proofErr w:type="spellEnd"/>
+      <w:r>
+        <w:rPr>
+          <w:rFonts w:ascii="Consolas" w:eastAsia="Times New Roman" w:hAnsi="Consolas" w:cs="Times New Roman"/>
+          <w:color w:val="FFB46A"/>
+          <w:sz w:val="22"/>
+          <w:szCs w:val="22"/>
+          <w:lang w:eastAsia="it-IT"/>
+        </w:rPr>
+        <w:t xml:space="preserve"> Utente</w:t>
       </w:r>
       <w:r>
         <w:rPr>
@@ -44951,7 +46257,18 @@
           <w:szCs w:val="22"/>
           <w:lang w:eastAsia="it-IT"/>
         </w:rPr>
-        <w:t xml:space="preserve"> NEW."</w:t>
+        <w:t xml:space="preserve"> </w:t>
+      </w:r>
+      <w:proofErr w:type="spellStart"/>
+      <w:r>
+        <w:rPr>
+          <w:rFonts w:ascii="Consolas" w:eastAsia="Times New Roman" w:hAnsi="Consolas" w:cs="Times New Roman"/>
+          <w:color w:val="FFFFFF"/>
+          <w:sz w:val="22"/>
+          <w:szCs w:val="22"/>
+          <w:lang w:eastAsia="it-IT"/>
+        </w:rPr>
+        <w:t>NEW."</w:t>
       </w:r>
       <w:r>
         <w:rPr>
@@ -44961,7 +46278,18 @@
           <w:szCs w:val="22"/>
           <w:lang w:eastAsia="it-IT"/>
         </w:rPr>
-        <w:t>Titolo Articolo</w:t>
+        <w:t>Titolo</w:t>
+      </w:r>
+      <w:proofErr w:type="spellEnd"/>
+      <w:r>
+        <w:rPr>
+          <w:rFonts w:ascii="Consolas" w:eastAsia="Times New Roman" w:hAnsi="Consolas" w:cs="Times New Roman"/>
+          <w:color w:val="FFB46A"/>
+          <w:sz w:val="22"/>
+          <w:szCs w:val="22"/>
+          <w:lang w:eastAsia="it-IT"/>
+        </w:rPr>
+        <w:t xml:space="preserve"> Articolo</w:t>
       </w:r>
       <w:r>
         <w:rPr>
@@ -45155,7 +46483,29 @@
           <w:szCs w:val="22"/>
           <w:lang w:eastAsia="it-IT"/>
         </w:rPr>
-        <w:t>$$ LANGUAGE plpgsql;</w:t>
+        <w:t xml:space="preserve">$$ LANGUAGE </w:t>
+      </w:r>
+      <w:proofErr w:type="spellStart"/>
+      <w:r>
+        <w:rPr>
+          <w:rFonts w:ascii="Consolas" w:eastAsia="Times New Roman" w:hAnsi="Consolas" w:cs="Times New Roman"/>
+          <w:color w:val="FFFFFF"/>
+          <w:sz w:val="22"/>
+          <w:szCs w:val="22"/>
+          <w:lang w:eastAsia="it-IT"/>
+        </w:rPr>
+        <w:t>plpgsql</w:t>
+      </w:r>
+      <w:proofErr w:type="spellEnd"/>
+      <w:r>
+        <w:rPr>
+          <w:rFonts w:ascii="Consolas" w:eastAsia="Times New Roman" w:hAnsi="Consolas" w:cs="Times New Roman"/>
+          <w:color w:val="FFFFFF"/>
+          <w:sz w:val="22"/>
+          <w:szCs w:val="22"/>
+          <w:lang w:eastAsia="it-IT"/>
+        </w:rPr>
+        <w:t>;</w:t>
       </w:r>
     </w:p>
     <w:p>
@@ -45195,6 +46545,7 @@
         </w:rPr>
         <w:t xml:space="preserve">CREATE TRIGGER </w:t>
       </w:r>
+      <w:proofErr w:type="spellStart"/>
       <w:r>
         <w:rPr>
           <w:rFonts w:ascii="Consolas" w:eastAsia="Times New Roman" w:hAnsi="Consolas" w:cs="Times New Roman"/>
@@ -45205,6 +46556,7 @@
         </w:rPr>
         <w:t>check_limite_commenti</w:t>
       </w:r>
+      <w:proofErr w:type="spellEnd"/>
     </w:p>
     <w:p>
       <w:pPr>
@@ -45295,7 +46647,29 @@
           <w:szCs w:val="22"/>
           <w:lang w:eastAsia="it-IT"/>
         </w:rPr>
-        <w:t>EXECUTE FUNCTION limite_commenti();</w:t>
+        <w:t xml:space="preserve">EXECUTE FUNCTION </w:t>
+      </w:r>
+      <w:proofErr w:type="spellStart"/>
+      <w:r>
+        <w:rPr>
+          <w:rFonts w:ascii="Consolas" w:eastAsia="Times New Roman" w:hAnsi="Consolas" w:cs="Times New Roman"/>
+          <w:color w:val="FFFFFF"/>
+          <w:sz w:val="22"/>
+          <w:szCs w:val="22"/>
+          <w:lang w:eastAsia="it-IT"/>
+        </w:rPr>
+        <w:t>limite_commenti</w:t>
+      </w:r>
+      <w:proofErr w:type="spellEnd"/>
+      <w:r>
+        <w:rPr>
+          <w:rFonts w:ascii="Consolas" w:eastAsia="Times New Roman" w:hAnsi="Consolas" w:cs="Times New Roman"/>
+          <w:color w:val="FFFFFF"/>
+          <w:sz w:val="22"/>
+          <w:szCs w:val="22"/>
+          <w:lang w:eastAsia="it-IT"/>
+        </w:rPr>
+        <w:t>();</w:t>
       </w:r>
     </w:p>
     <w:p>
@@ -45307,7 +46681,7 @@
           <w:lang w:eastAsia="it-IT"/>
         </w:rPr>
       </w:pPr>
-      <w:bookmarkStart w:id="47" w:name="_Toc137400917"/>
+      <w:bookmarkStart w:id="52" w:name="_Toc137414973"/>
       <w:r>
         <w:rPr>
           <w:lang w:eastAsia="it-IT"/>
@@ -45320,7 +46694,7 @@
         </w:rPr>
         <w:t>Aggiorna Numero Commenti</w:t>
       </w:r>
-      <w:bookmarkEnd w:id="47"/>
+      <w:bookmarkEnd w:id="52"/>
     </w:p>
     <w:p>
       <w:pPr>
@@ -45405,7 +46779,29 @@
           <w:szCs w:val="22"/>
           <w:lang w:eastAsia="it-IT"/>
         </w:rPr>
-        <w:t>DROP TRIGGER IF EXISTS trigger_aggiorna_numero_commenti ON "</w:t>
+        <w:t xml:space="preserve">DROP TRIGGER IF EXISTS </w:t>
+      </w:r>
+      <w:proofErr w:type="spellStart"/>
+      <w:r>
+        <w:rPr>
+          <w:rFonts w:ascii="Consolas" w:eastAsia="Times New Roman" w:hAnsi="Consolas" w:cs="Times New Roman"/>
+          <w:color w:val="FFFFFF"/>
+          <w:sz w:val="22"/>
+          <w:szCs w:val="22"/>
+          <w:lang w:eastAsia="it-IT"/>
+        </w:rPr>
+        <w:t>trigger_aggiorna_numero_commenti</w:t>
+      </w:r>
+      <w:proofErr w:type="spellEnd"/>
+      <w:r>
+        <w:rPr>
+          <w:rFonts w:ascii="Consolas" w:eastAsia="Times New Roman" w:hAnsi="Consolas" w:cs="Times New Roman"/>
+          <w:color w:val="FFFFFF"/>
+          <w:sz w:val="22"/>
+          <w:szCs w:val="22"/>
+          <w:lang w:eastAsia="it-IT"/>
+        </w:rPr>
+        <w:t xml:space="preserve"> ON "</w:t>
       </w:r>
       <w:r>
         <w:rPr>
@@ -45465,6 +46861,7 @@
         </w:rPr>
         <w:t xml:space="preserve">CREATE OR REPLACE FUNCTION </w:t>
       </w:r>
+      <w:proofErr w:type="spellStart"/>
       <w:r>
         <w:rPr>
           <w:rFonts w:ascii="Consolas" w:eastAsia="Times New Roman" w:hAnsi="Consolas" w:cs="Times New Roman"/>
@@ -45475,6 +46872,7 @@
         </w:rPr>
         <w:t>aggiorna_numero_commenti</w:t>
       </w:r>
+      <w:proofErr w:type="spellEnd"/>
       <w:r>
         <w:rPr>
           <w:rFonts w:ascii="Consolas" w:eastAsia="Times New Roman" w:hAnsi="Consolas" w:cs="Times New Roman"/>
@@ -45639,8 +47037,20 @@
           <w:szCs w:val="22"/>
           <w:lang w:eastAsia="it-IT"/>
         </w:rPr>
-        <w:t>" AS ur</w:t>
-      </w:r>
+        <w:t xml:space="preserve">" AS </w:t>
+      </w:r>
+      <w:proofErr w:type="spellStart"/>
+      <w:r>
+        <w:rPr>
+          <w:rFonts w:ascii="Consolas" w:eastAsia="Times New Roman" w:hAnsi="Consolas" w:cs="Times New Roman"/>
+          <w:color w:val="FFFFFF"/>
+          <w:sz w:val="22"/>
+          <w:szCs w:val="22"/>
+          <w:lang w:eastAsia="it-IT"/>
+        </w:rPr>
+        <w:t>ur</w:t>
+      </w:r>
+      <w:proofErr w:type="spellEnd"/>
     </w:p>
     <w:p>
       <w:pPr>
@@ -45703,7 +47113,29 @@
           <w:szCs w:val="22"/>
           <w:lang w:eastAsia="it-IT"/>
         </w:rPr>
-        <w:t xml:space="preserve"> ur."</w:t>
+        <w:t xml:space="preserve"> </w:t>
+      </w:r>
+      <w:proofErr w:type="spellStart"/>
+      <w:r>
+        <w:rPr>
+          <w:rFonts w:ascii="Consolas" w:eastAsia="Times New Roman" w:hAnsi="Consolas" w:cs="Times New Roman"/>
+          <w:color w:val="FFFFFF"/>
+          <w:sz w:val="22"/>
+          <w:szCs w:val="22"/>
+          <w:lang w:eastAsia="it-IT"/>
+        </w:rPr>
+        <w:t>ur</w:t>
+      </w:r>
+      <w:proofErr w:type="spellEnd"/>
+      <w:r>
+        <w:rPr>
+          <w:rFonts w:ascii="Consolas" w:eastAsia="Times New Roman" w:hAnsi="Consolas" w:cs="Times New Roman"/>
+          <w:color w:val="FFFFFF"/>
+          <w:sz w:val="22"/>
+          <w:szCs w:val="22"/>
+          <w:lang w:eastAsia="it-IT"/>
+        </w:rPr>
+        <w:t>."</w:t>
       </w:r>
       <w:r>
         <w:rPr>
@@ -45767,7 +47199,29 @@
           <w:szCs w:val="22"/>
           <w:lang w:eastAsia="it-IT"/>
         </w:rPr>
-        <w:t>        WHERE ur."</w:t>
+        <w:t xml:space="preserve">        WHERE </w:t>
+      </w:r>
+      <w:proofErr w:type="spellStart"/>
+      <w:r>
+        <w:rPr>
+          <w:rFonts w:ascii="Consolas" w:eastAsia="Times New Roman" w:hAnsi="Consolas" w:cs="Times New Roman"/>
+          <w:color w:val="FFFFFF"/>
+          <w:sz w:val="22"/>
+          <w:szCs w:val="22"/>
+          <w:lang w:eastAsia="it-IT"/>
+        </w:rPr>
+        <w:t>ur</w:t>
+      </w:r>
+      <w:proofErr w:type="spellEnd"/>
+      <w:r>
+        <w:rPr>
+          <w:rFonts w:ascii="Consolas" w:eastAsia="Times New Roman" w:hAnsi="Consolas" w:cs="Times New Roman"/>
+          <w:color w:val="FFFFFF"/>
+          <w:sz w:val="22"/>
+          <w:szCs w:val="22"/>
+          <w:lang w:eastAsia="it-IT"/>
+        </w:rPr>
+        <w:t>."</w:t>
       </w:r>
       <w:r>
         <w:rPr>
@@ -45807,7 +47261,18 @@
           <w:szCs w:val="22"/>
           <w:lang w:eastAsia="it-IT"/>
         </w:rPr>
-        <w:t xml:space="preserve"> NEW."</w:t>
+        <w:t xml:space="preserve"> </w:t>
+      </w:r>
+      <w:proofErr w:type="spellStart"/>
+      <w:r>
+        <w:rPr>
+          <w:rFonts w:ascii="Consolas" w:eastAsia="Times New Roman" w:hAnsi="Consolas" w:cs="Times New Roman"/>
+          <w:color w:val="FFFFFF"/>
+          <w:sz w:val="22"/>
+          <w:szCs w:val="22"/>
+          <w:lang w:eastAsia="it-IT"/>
+        </w:rPr>
+        <w:t>NEW."</w:t>
       </w:r>
       <w:r>
         <w:rPr>
@@ -45817,7 +47282,18 @@
           <w:szCs w:val="22"/>
           <w:lang w:eastAsia="it-IT"/>
         </w:rPr>
-        <w:t>Username Utente</w:t>
+        <w:t>Username</w:t>
+      </w:r>
+      <w:proofErr w:type="spellEnd"/>
+      <w:r>
+        <w:rPr>
+          <w:rFonts w:ascii="Consolas" w:eastAsia="Times New Roman" w:hAnsi="Consolas" w:cs="Times New Roman"/>
+          <w:color w:val="FFB46A"/>
+          <w:sz w:val="22"/>
+          <w:szCs w:val="22"/>
+          <w:lang w:eastAsia="it-IT"/>
+        </w:rPr>
+        <w:t xml:space="preserve"> Utente</w:t>
       </w:r>
       <w:r>
         <w:rPr>
@@ -45936,8 +47412,20 @@
           <w:szCs w:val="22"/>
           <w:lang w:eastAsia="it-IT"/>
         </w:rPr>
-        <w:t>" AS ur</w:t>
-      </w:r>
+        <w:t xml:space="preserve">" AS </w:t>
+      </w:r>
+      <w:proofErr w:type="spellStart"/>
+      <w:r>
+        <w:rPr>
+          <w:rFonts w:ascii="Consolas" w:eastAsia="Times New Roman" w:hAnsi="Consolas" w:cs="Times New Roman"/>
+          <w:color w:val="FFFFFF"/>
+          <w:sz w:val="22"/>
+          <w:szCs w:val="22"/>
+          <w:lang w:eastAsia="it-IT"/>
+        </w:rPr>
+        <w:t>ur</w:t>
+      </w:r>
+      <w:proofErr w:type="spellEnd"/>
     </w:p>
     <w:p>
       <w:pPr>
@@ -46000,7 +47488,29 @@
           <w:szCs w:val="22"/>
           <w:lang w:eastAsia="it-IT"/>
         </w:rPr>
-        <w:t xml:space="preserve"> ur."</w:t>
+        <w:t xml:space="preserve"> </w:t>
+      </w:r>
+      <w:proofErr w:type="spellStart"/>
+      <w:r>
+        <w:rPr>
+          <w:rFonts w:ascii="Consolas" w:eastAsia="Times New Roman" w:hAnsi="Consolas" w:cs="Times New Roman"/>
+          <w:color w:val="FFFFFF"/>
+          <w:sz w:val="22"/>
+          <w:szCs w:val="22"/>
+          <w:lang w:eastAsia="it-IT"/>
+        </w:rPr>
+        <w:t>ur</w:t>
+      </w:r>
+      <w:proofErr w:type="spellEnd"/>
+      <w:r>
+        <w:rPr>
+          <w:rFonts w:ascii="Consolas" w:eastAsia="Times New Roman" w:hAnsi="Consolas" w:cs="Times New Roman"/>
+          <w:color w:val="FFFFFF"/>
+          <w:sz w:val="22"/>
+          <w:szCs w:val="22"/>
+          <w:lang w:eastAsia="it-IT"/>
+        </w:rPr>
+        <w:t>."</w:t>
       </w:r>
       <w:r>
         <w:rPr>
@@ -46064,7 +47574,29 @@
           <w:szCs w:val="22"/>
           <w:lang w:eastAsia="it-IT"/>
         </w:rPr>
-        <w:t>        WHERE ur."</w:t>
+        <w:t xml:space="preserve">        WHERE </w:t>
+      </w:r>
+      <w:proofErr w:type="spellStart"/>
+      <w:r>
+        <w:rPr>
+          <w:rFonts w:ascii="Consolas" w:eastAsia="Times New Roman" w:hAnsi="Consolas" w:cs="Times New Roman"/>
+          <w:color w:val="FFFFFF"/>
+          <w:sz w:val="22"/>
+          <w:szCs w:val="22"/>
+          <w:lang w:eastAsia="it-IT"/>
+        </w:rPr>
+        <w:t>ur</w:t>
+      </w:r>
+      <w:proofErr w:type="spellEnd"/>
+      <w:r>
+        <w:rPr>
+          <w:rFonts w:ascii="Consolas" w:eastAsia="Times New Roman" w:hAnsi="Consolas" w:cs="Times New Roman"/>
+          <w:color w:val="FFFFFF"/>
+          <w:sz w:val="22"/>
+          <w:szCs w:val="22"/>
+          <w:lang w:eastAsia="it-IT"/>
+        </w:rPr>
+        <w:t>."</w:t>
       </w:r>
       <w:r>
         <w:rPr>
@@ -46104,7 +47636,18 @@
           <w:szCs w:val="22"/>
           <w:lang w:eastAsia="it-IT"/>
         </w:rPr>
-        <w:t xml:space="preserve"> OLD."</w:t>
+        <w:t xml:space="preserve"> </w:t>
+      </w:r>
+      <w:proofErr w:type="spellStart"/>
+      <w:r>
+        <w:rPr>
+          <w:rFonts w:ascii="Consolas" w:eastAsia="Times New Roman" w:hAnsi="Consolas" w:cs="Times New Roman"/>
+          <w:color w:val="FFFFFF"/>
+          <w:sz w:val="22"/>
+          <w:szCs w:val="22"/>
+          <w:lang w:eastAsia="it-IT"/>
+        </w:rPr>
+        <w:t>OLD."</w:t>
       </w:r>
       <w:r>
         <w:rPr>
@@ -46114,7 +47657,18 @@
           <w:szCs w:val="22"/>
           <w:lang w:eastAsia="it-IT"/>
         </w:rPr>
-        <w:t>Username Utente</w:t>
+        <w:t>Username</w:t>
+      </w:r>
+      <w:proofErr w:type="spellEnd"/>
+      <w:r>
+        <w:rPr>
+          <w:rFonts w:ascii="Consolas" w:eastAsia="Times New Roman" w:hAnsi="Consolas" w:cs="Times New Roman"/>
+          <w:color w:val="FFB46A"/>
+          <w:sz w:val="22"/>
+          <w:szCs w:val="22"/>
+          <w:lang w:eastAsia="it-IT"/>
+        </w:rPr>
+        <w:t xml:space="preserve"> Utente</w:t>
       </w:r>
       <w:r>
         <w:rPr>
@@ -46220,7 +47774,29 @@
           <w:szCs w:val="22"/>
           <w:lang w:eastAsia="it-IT"/>
         </w:rPr>
-        <w:t>$$ LANGUAGE plpgsql;</w:t>
+        <w:t xml:space="preserve">$$ LANGUAGE </w:t>
+      </w:r>
+      <w:proofErr w:type="spellStart"/>
+      <w:r>
+        <w:rPr>
+          <w:rFonts w:ascii="Consolas" w:eastAsia="Times New Roman" w:hAnsi="Consolas" w:cs="Times New Roman"/>
+          <w:color w:val="FFFFFF"/>
+          <w:sz w:val="22"/>
+          <w:szCs w:val="22"/>
+          <w:lang w:eastAsia="it-IT"/>
+        </w:rPr>
+        <w:t>plpgsql</w:t>
+      </w:r>
+      <w:proofErr w:type="spellEnd"/>
+      <w:r>
+        <w:rPr>
+          <w:rFonts w:ascii="Consolas" w:eastAsia="Times New Roman" w:hAnsi="Consolas" w:cs="Times New Roman"/>
+          <w:color w:val="FFFFFF"/>
+          <w:sz w:val="22"/>
+          <w:szCs w:val="22"/>
+          <w:lang w:eastAsia="it-IT"/>
+        </w:rPr>
+        <w:t>;</w:t>
       </w:r>
     </w:p>
     <w:p>
@@ -46260,6 +47836,7 @@
         </w:rPr>
         <w:t xml:space="preserve">CREATE TRIGGER </w:t>
       </w:r>
+      <w:proofErr w:type="spellStart"/>
       <w:r>
         <w:rPr>
           <w:rFonts w:ascii="Consolas" w:eastAsia="Times New Roman" w:hAnsi="Consolas" w:cs="Times New Roman"/>
@@ -46270,6 +47847,7 @@
         </w:rPr>
         <w:t>trigger_aggiorna_numero_commenti</w:t>
       </w:r>
+      <w:proofErr w:type="spellEnd"/>
     </w:p>
     <w:p>
       <w:pPr>
@@ -46360,7 +47938,29 @@
           <w:szCs w:val="22"/>
           <w:lang w:eastAsia="it-IT"/>
         </w:rPr>
-        <w:t>EXECUTE FUNCTION aggiorna_numero_commenti();</w:t>
+        <w:t xml:space="preserve">EXECUTE FUNCTION </w:t>
+      </w:r>
+      <w:proofErr w:type="spellStart"/>
+      <w:r>
+        <w:rPr>
+          <w:rFonts w:ascii="Consolas" w:eastAsia="Times New Roman" w:hAnsi="Consolas" w:cs="Times New Roman"/>
+          <w:color w:val="FFFFFF"/>
+          <w:sz w:val="22"/>
+          <w:szCs w:val="22"/>
+          <w:lang w:eastAsia="it-IT"/>
+        </w:rPr>
+        <w:t>aggiorna_numero_commenti</w:t>
+      </w:r>
+      <w:proofErr w:type="spellEnd"/>
+      <w:r>
+        <w:rPr>
+          <w:rFonts w:ascii="Consolas" w:eastAsia="Times New Roman" w:hAnsi="Consolas" w:cs="Times New Roman"/>
+          <w:color w:val="FFFFFF"/>
+          <w:sz w:val="22"/>
+          <w:szCs w:val="22"/>
+          <w:lang w:eastAsia="it-IT"/>
+        </w:rPr>
+        <w:t>();</w:t>
       </w:r>
     </w:p>
     <w:p>
@@ -46372,14 +47972,14 @@
           <w:lang w:eastAsia="it-IT"/>
         </w:rPr>
       </w:pPr>
-      <w:bookmarkStart w:id="48" w:name="_Toc137400918"/>
+      <w:bookmarkStart w:id="53" w:name="_Toc137414974"/>
       <w:r>
         <w:rPr>
           <w:lang w:eastAsia="it-IT"/>
         </w:rPr>
         <w:t>Trigger3: Controllo Ranking</w:t>
       </w:r>
-      <w:bookmarkEnd w:id="48"/>
+      <w:bookmarkEnd w:id="53"/>
     </w:p>
     <w:p>
       <w:pPr>
@@ -46436,7 +48036,29 @@
           <w:szCs w:val="22"/>
           <w:lang w:eastAsia="it-IT"/>
         </w:rPr>
-        <w:t>DROP TRIGGER IF EXISTS tr_controllo_ranking ON "</w:t>
+        <w:t xml:space="preserve">DROP TRIGGER IF EXISTS </w:t>
+      </w:r>
+      <w:proofErr w:type="spellStart"/>
+      <w:r>
+        <w:rPr>
+          <w:rFonts w:ascii="Consolas" w:eastAsia="Times New Roman" w:hAnsi="Consolas" w:cs="Times New Roman"/>
+          <w:color w:val="FFFFFF"/>
+          <w:sz w:val="22"/>
+          <w:szCs w:val="22"/>
+          <w:lang w:eastAsia="it-IT"/>
+        </w:rPr>
+        <w:t>tr_controllo_ranking</w:t>
+      </w:r>
+      <w:proofErr w:type="spellEnd"/>
+      <w:r>
+        <w:rPr>
+          <w:rFonts w:ascii="Consolas" w:eastAsia="Times New Roman" w:hAnsi="Consolas" w:cs="Times New Roman"/>
+          <w:color w:val="FFFFFF"/>
+          <w:sz w:val="22"/>
+          <w:szCs w:val="22"/>
+          <w:lang w:eastAsia="it-IT"/>
+        </w:rPr>
+        <w:t xml:space="preserve"> ON "</w:t>
       </w:r>
       <w:r>
         <w:rPr>
@@ -46496,6 +48118,7 @@
         </w:rPr>
         <w:t xml:space="preserve">CREATE OR REPLACE FUNCTION </w:t>
       </w:r>
+      <w:proofErr w:type="spellStart"/>
       <w:r>
         <w:rPr>
           <w:rFonts w:ascii="Consolas" w:eastAsia="Times New Roman" w:hAnsi="Consolas" w:cs="Times New Roman"/>
@@ -46506,6 +48129,7 @@
         </w:rPr>
         <w:t>controllo_ranking</w:t>
       </w:r>
+      <w:proofErr w:type="spellEnd"/>
       <w:r>
         <w:rPr>
           <w:rFonts w:ascii="Consolas" w:eastAsia="Times New Roman" w:hAnsi="Consolas" w:cs="Times New Roman"/>
@@ -46586,7 +48210,18 @@
           <w:szCs w:val="22"/>
           <w:lang w:eastAsia="it-IT"/>
         </w:rPr>
-        <w:t>    IF NEW."</w:t>
+        <w:t xml:space="preserve">    IF </w:t>
+      </w:r>
+      <w:proofErr w:type="spellStart"/>
+      <w:r>
+        <w:rPr>
+          <w:rFonts w:ascii="Consolas" w:eastAsia="Times New Roman" w:hAnsi="Consolas" w:cs="Times New Roman"/>
+          <w:color w:val="FFFFFF"/>
+          <w:sz w:val="22"/>
+          <w:szCs w:val="22"/>
+          <w:lang w:eastAsia="it-IT"/>
+        </w:rPr>
+        <w:t>NEW."</w:t>
       </w:r>
       <w:r>
         <w:rPr>
@@ -46598,6 +48233,7 @@
         </w:rPr>
         <w:t>Ranking</w:t>
       </w:r>
+      <w:proofErr w:type="spellEnd"/>
       <w:r>
         <w:rPr>
           <w:rFonts w:ascii="Consolas" w:eastAsia="Times New Roman" w:hAnsi="Consolas" w:cs="Times New Roman"/>
@@ -46626,7 +48262,18 @@
           <w:szCs w:val="22"/>
           <w:lang w:eastAsia="it-IT"/>
         </w:rPr>
-        <w:t xml:space="preserve"> 1 OR NEW."</w:t>
+        <w:t xml:space="preserve"> 1 OR </w:t>
+      </w:r>
+      <w:proofErr w:type="spellStart"/>
+      <w:r>
+        <w:rPr>
+          <w:rFonts w:ascii="Consolas" w:eastAsia="Times New Roman" w:hAnsi="Consolas" w:cs="Times New Roman"/>
+          <w:color w:val="FFFFFF"/>
+          <w:sz w:val="22"/>
+          <w:szCs w:val="22"/>
+          <w:lang w:eastAsia="it-IT"/>
+        </w:rPr>
+        <w:t>NEW."</w:t>
       </w:r>
       <w:r>
         <w:rPr>
@@ -46638,6 +48285,7 @@
         </w:rPr>
         <w:t>Ranking</w:t>
       </w:r>
+      <w:proofErr w:type="spellEnd"/>
       <w:r>
         <w:rPr>
           <w:rFonts w:ascii="Consolas" w:eastAsia="Times New Roman" w:hAnsi="Consolas" w:cs="Times New Roman"/>
@@ -46806,7 +48454,29 @@
           <w:szCs w:val="22"/>
           <w:lang w:eastAsia="it-IT"/>
         </w:rPr>
-        <w:t>$$ LANGUAGE plpgsql;</w:t>
+        <w:t xml:space="preserve">$$ LANGUAGE </w:t>
+      </w:r>
+      <w:proofErr w:type="spellStart"/>
+      <w:r>
+        <w:rPr>
+          <w:rFonts w:ascii="Consolas" w:eastAsia="Times New Roman" w:hAnsi="Consolas" w:cs="Times New Roman"/>
+          <w:color w:val="FFFFFF"/>
+          <w:sz w:val="22"/>
+          <w:szCs w:val="22"/>
+          <w:lang w:eastAsia="it-IT"/>
+        </w:rPr>
+        <w:t>plpgsql</w:t>
+      </w:r>
+      <w:proofErr w:type="spellEnd"/>
+      <w:r>
+        <w:rPr>
+          <w:rFonts w:ascii="Consolas" w:eastAsia="Times New Roman" w:hAnsi="Consolas" w:cs="Times New Roman"/>
+          <w:color w:val="FFFFFF"/>
+          <w:sz w:val="22"/>
+          <w:szCs w:val="22"/>
+          <w:lang w:eastAsia="it-IT"/>
+        </w:rPr>
+        <w:t>;</w:t>
       </w:r>
     </w:p>
     <w:p>
@@ -46846,6 +48516,7 @@
         </w:rPr>
         <w:t xml:space="preserve">CREATE TRIGGER </w:t>
       </w:r>
+      <w:proofErr w:type="spellStart"/>
       <w:r>
         <w:rPr>
           <w:rFonts w:ascii="Consolas" w:eastAsia="Times New Roman" w:hAnsi="Consolas" w:cs="Times New Roman"/>
@@ -46856,6 +48527,7 @@
         </w:rPr>
         <w:t>tr_controllo_ranking</w:t>
       </w:r>
+      <w:proofErr w:type="spellEnd"/>
     </w:p>
     <w:p>
       <w:pPr>
@@ -46946,7 +48618,29 @@
           <w:szCs w:val="22"/>
           <w:lang w:eastAsia="it-IT"/>
         </w:rPr>
-        <w:t>EXECUTE FUNCTION controllo_ranking();</w:t>
+        <w:t xml:space="preserve">EXECUTE FUNCTION </w:t>
+      </w:r>
+      <w:proofErr w:type="spellStart"/>
+      <w:r>
+        <w:rPr>
+          <w:rFonts w:ascii="Consolas" w:eastAsia="Times New Roman" w:hAnsi="Consolas" w:cs="Times New Roman"/>
+          <w:color w:val="FFFFFF"/>
+          <w:sz w:val="22"/>
+          <w:szCs w:val="22"/>
+          <w:lang w:eastAsia="it-IT"/>
+        </w:rPr>
+        <w:t>controllo_ranking</w:t>
+      </w:r>
+      <w:proofErr w:type="spellEnd"/>
+      <w:r>
+        <w:rPr>
+          <w:rFonts w:ascii="Consolas" w:eastAsia="Times New Roman" w:hAnsi="Consolas" w:cs="Times New Roman"/>
+          <w:color w:val="FFFFFF"/>
+          <w:sz w:val="22"/>
+          <w:szCs w:val="22"/>
+          <w:lang w:eastAsia="it-IT"/>
+        </w:rPr>
+        <w:t>();</w:t>
       </w:r>
     </w:p>
     <w:p>
@@ -46958,14 +48652,14 @@
           <w:lang w:eastAsia="it-IT"/>
         </w:rPr>
       </w:pPr>
-      <w:bookmarkStart w:id="49" w:name="_Toc137400919"/>
+      <w:bookmarkStart w:id="54" w:name="_Toc137414975"/>
       <w:r>
         <w:rPr>
           <w:lang w:eastAsia="it-IT"/>
         </w:rPr>
         <w:t>Trigger4: Storico Cookie di Sessione</w:t>
       </w:r>
-      <w:bookmarkEnd w:id="49"/>
+      <w:bookmarkEnd w:id="54"/>
     </w:p>
     <w:p>
       <w:pPr>
@@ -47087,7 +48781,29 @@
           <w:szCs w:val="22"/>
           <w:lang w:eastAsia="it-IT"/>
         </w:rPr>
-        <w:t>DROP TRIGGER IF EXISTS tr_controllo_cookie_sessione ON "</w:t>
+        <w:t xml:space="preserve">DROP TRIGGER IF EXISTS </w:t>
+      </w:r>
+      <w:proofErr w:type="spellStart"/>
+      <w:r>
+        <w:rPr>
+          <w:rFonts w:ascii="Consolas" w:eastAsia="Times New Roman" w:hAnsi="Consolas" w:cs="Times New Roman"/>
+          <w:color w:val="FFFFFF"/>
+          <w:sz w:val="22"/>
+          <w:szCs w:val="22"/>
+          <w:lang w:eastAsia="it-IT"/>
+        </w:rPr>
+        <w:t>tr_controllo_cookie_sessione</w:t>
+      </w:r>
+      <w:proofErr w:type="spellEnd"/>
+      <w:r>
+        <w:rPr>
+          <w:rFonts w:ascii="Consolas" w:eastAsia="Times New Roman" w:hAnsi="Consolas" w:cs="Times New Roman"/>
+          <w:color w:val="FFFFFF"/>
+          <w:sz w:val="22"/>
+          <w:szCs w:val="22"/>
+          <w:lang w:eastAsia="it-IT"/>
+        </w:rPr>
+        <w:t xml:space="preserve"> ON "</w:t>
       </w:r>
       <w:r>
         <w:rPr>
@@ -47788,6 +49504,7 @@
         </w:rPr>
         <w:t xml:space="preserve">CREATE OR REPLACE FUNCTION </w:t>
       </w:r>
+      <w:proofErr w:type="spellStart"/>
       <w:r>
         <w:rPr>
           <w:rFonts w:ascii="Consolas" w:eastAsia="Times New Roman" w:hAnsi="Consolas" w:cs="Times New Roman"/>
@@ -47798,6 +49515,7 @@
         </w:rPr>
         <w:t>controllo_cookie_sessione</w:t>
       </w:r>
+      <w:proofErr w:type="spellEnd"/>
       <w:r>
         <w:rPr>
           <w:rFonts w:ascii="Consolas" w:eastAsia="Times New Roman" w:hAnsi="Consolas" w:cs="Times New Roman"/>
@@ -48150,7 +49868,18 @@
           <w:szCs w:val="22"/>
           <w:lang w:eastAsia="it-IT"/>
         </w:rPr>
-        <w:t>", OLD."</w:t>
+        <w:t xml:space="preserve">", </w:t>
+      </w:r>
+      <w:proofErr w:type="spellStart"/>
+      <w:r>
+        <w:rPr>
+          <w:rFonts w:ascii="Consolas" w:eastAsia="Times New Roman" w:hAnsi="Consolas" w:cs="Times New Roman"/>
+          <w:color w:val="FFFFFF"/>
+          <w:sz w:val="22"/>
+          <w:szCs w:val="22"/>
+          <w:lang w:eastAsia="it-IT"/>
+        </w:rPr>
+        <w:t>OLD."</w:t>
       </w:r>
       <w:r>
         <w:rPr>
@@ -48160,18 +49889,9 @@
           <w:szCs w:val="22"/>
           <w:lang w:eastAsia="it-IT"/>
         </w:rPr>
-        <w:t>Nome Cookie</w:t>
-      </w:r>
-      <w:r>
-        <w:rPr>
-          <w:rFonts w:ascii="Consolas" w:eastAsia="Times New Roman" w:hAnsi="Consolas" w:cs="Times New Roman"/>
-          <w:color w:val="FFFFFF"/>
-          <w:sz w:val="22"/>
-          <w:szCs w:val="22"/>
-          <w:lang w:eastAsia="it-IT"/>
-        </w:rPr>
-        <w:t>", OLD."</w:t>
-      </w:r>
+        <w:t>Nome</w:t>
+      </w:r>
+      <w:proofErr w:type="spellEnd"/>
       <w:r>
         <w:rPr>
           <w:rFonts w:ascii="Consolas" w:eastAsia="Times New Roman" w:hAnsi="Consolas" w:cs="Times New Roman"/>
@@ -48180,17 +49900,60 @@
           <w:szCs w:val="22"/>
           <w:lang w:eastAsia="it-IT"/>
         </w:rPr>
+        <w:t xml:space="preserve"> Cookie</w:t>
+      </w:r>
+      <w:r>
+        <w:rPr>
+          <w:rFonts w:ascii="Consolas" w:eastAsia="Times New Roman" w:hAnsi="Consolas" w:cs="Times New Roman"/>
+          <w:color w:val="FFFFFF"/>
+          <w:sz w:val="22"/>
+          <w:szCs w:val="22"/>
+          <w:lang w:eastAsia="it-IT"/>
+        </w:rPr>
+        <w:t xml:space="preserve">", </w:t>
+      </w:r>
+      <w:proofErr w:type="spellStart"/>
+      <w:r>
+        <w:rPr>
+          <w:rFonts w:ascii="Consolas" w:eastAsia="Times New Roman" w:hAnsi="Consolas" w:cs="Times New Roman"/>
+          <w:color w:val="FFFFFF"/>
+          <w:sz w:val="22"/>
+          <w:szCs w:val="22"/>
+          <w:lang w:eastAsia="it-IT"/>
+        </w:rPr>
+        <w:t>OLD."</w:t>
+      </w:r>
+      <w:r>
+        <w:rPr>
+          <w:rFonts w:ascii="Consolas" w:eastAsia="Times New Roman" w:hAnsi="Consolas" w:cs="Times New Roman"/>
+          <w:color w:val="FFB46A"/>
+          <w:sz w:val="22"/>
+          <w:szCs w:val="22"/>
+          <w:lang w:eastAsia="it-IT"/>
+        </w:rPr>
         <w:t>Descrizione</w:t>
       </w:r>
-      <w:r>
-        <w:rPr>
-          <w:rFonts w:ascii="Consolas" w:eastAsia="Times New Roman" w:hAnsi="Consolas" w:cs="Times New Roman"/>
-          <w:color w:val="FFFFFF"/>
-          <w:sz w:val="22"/>
-          <w:szCs w:val="22"/>
-          <w:lang w:eastAsia="it-IT"/>
-        </w:rPr>
-        <w:t>", OLD."</w:t>
+      <w:proofErr w:type="spellEnd"/>
+      <w:r>
+        <w:rPr>
+          <w:rFonts w:ascii="Consolas" w:eastAsia="Times New Roman" w:hAnsi="Consolas" w:cs="Times New Roman"/>
+          <w:color w:val="FFFFFF"/>
+          <w:sz w:val="22"/>
+          <w:szCs w:val="22"/>
+          <w:lang w:eastAsia="it-IT"/>
+        </w:rPr>
+        <w:t xml:space="preserve">", </w:t>
+      </w:r>
+      <w:proofErr w:type="spellStart"/>
+      <w:r>
+        <w:rPr>
+          <w:rFonts w:ascii="Consolas" w:eastAsia="Times New Roman" w:hAnsi="Consolas" w:cs="Times New Roman"/>
+          <w:color w:val="FFFFFF"/>
+          <w:sz w:val="22"/>
+          <w:szCs w:val="22"/>
+          <w:lang w:eastAsia="it-IT"/>
+        </w:rPr>
+        <w:t>OLD."</w:t>
       </w:r>
       <w:r>
         <w:rPr>
@@ -48200,18 +49963,9 @@
           <w:szCs w:val="22"/>
           <w:lang w:eastAsia="it-IT"/>
         </w:rPr>
-        <w:t>Sistema Operativo</w:t>
-      </w:r>
-      <w:r>
-        <w:rPr>
-          <w:rFonts w:ascii="Consolas" w:eastAsia="Times New Roman" w:hAnsi="Consolas" w:cs="Times New Roman"/>
-          <w:color w:val="FFFFFF"/>
-          <w:sz w:val="22"/>
-          <w:szCs w:val="22"/>
-          <w:lang w:eastAsia="it-IT"/>
-        </w:rPr>
-        <w:t>", OLD."</w:t>
-      </w:r>
+        <w:t>Sistema</w:t>
+      </w:r>
+      <w:proofErr w:type="spellEnd"/>
       <w:r>
         <w:rPr>
           <w:rFonts w:ascii="Consolas" w:eastAsia="Times New Roman" w:hAnsi="Consolas" w:cs="Times New Roman"/>
@@ -48220,17 +49974,60 @@
           <w:szCs w:val="22"/>
           <w:lang w:eastAsia="it-IT"/>
         </w:rPr>
+        <w:t xml:space="preserve"> Operativo</w:t>
+      </w:r>
+      <w:r>
+        <w:rPr>
+          <w:rFonts w:ascii="Consolas" w:eastAsia="Times New Roman" w:hAnsi="Consolas" w:cs="Times New Roman"/>
+          <w:color w:val="FFFFFF"/>
+          <w:sz w:val="22"/>
+          <w:szCs w:val="22"/>
+          <w:lang w:eastAsia="it-IT"/>
+        </w:rPr>
+        <w:t xml:space="preserve">", </w:t>
+      </w:r>
+      <w:proofErr w:type="spellStart"/>
+      <w:r>
+        <w:rPr>
+          <w:rFonts w:ascii="Consolas" w:eastAsia="Times New Roman" w:hAnsi="Consolas" w:cs="Times New Roman"/>
+          <w:color w:val="FFFFFF"/>
+          <w:sz w:val="22"/>
+          <w:szCs w:val="22"/>
+          <w:lang w:eastAsia="it-IT"/>
+        </w:rPr>
+        <w:t>OLD."</w:t>
+      </w:r>
+      <w:r>
+        <w:rPr>
+          <w:rFonts w:ascii="Consolas" w:eastAsia="Times New Roman" w:hAnsi="Consolas" w:cs="Times New Roman"/>
+          <w:color w:val="FFB46A"/>
+          <w:sz w:val="22"/>
+          <w:szCs w:val="22"/>
+          <w:lang w:eastAsia="it-IT"/>
+        </w:rPr>
         <w:t>Lingua</w:t>
       </w:r>
-      <w:r>
-        <w:rPr>
-          <w:rFonts w:ascii="Consolas" w:eastAsia="Times New Roman" w:hAnsi="Consolas" w:cs="Times New Roman"/>
-          <w:color w:val="FFFFFF"/>
-          <w:sz w:val="22"/>
-          <w:szCs w:val="22"/>
-          <w:lang w:eastAsia="it-IT"/>
-        </w:rPr>
-        <w:t>", OLD."</w:t>
+      <w:proofErr w:type="spellEnd"/>
+      <w:r>
+        <w:rPr>
+          <w:rFonts w:ascii="Consolas" w:eastAsia="Times New Roman" w:hAnsi="Consolas" w:cs="Times New Roman"/>
+          <w:color w:val="FFFFFF"/>
+          <w:sz w:val="22"/>
+          <w:szCs w:val="22"/>
+          <w:lang w:eastAsia="it-IT"/>
+        </w:rPr>
+        <w:t xml:space="preserve">", </w:t>
+      </w:r>
+      <w:proofErr w:type="spellStart"/>
+      <w:r>
+        <w:rPr>
+          <w:rFonts w:ascii="Consolas" w:eastAsia="Times New Roman" w:hAnsi="Consolas" w:cs="Times New Roman"/>
+          <w:color w:val="FFFFFF"/>
+          <w:sz w:val="22"/>
+          <w:szCs w:val="22"/>
+          <w:lang w:eastAsia="it-IT"/>
+        </w:rPr>
+        <w:t>OLD."</w:t>
       </w:r>
       <w:r>
         <w:rPr>
@@ -48242,15 +50039,27 @@
         </w:rPr>
         <w:t>Schermo</w:t>
       </w:r>
-      <w:r>
-        <w:rPr>
-          <w:rFonts w:ascii="Consolas" w:eastAsia="Times New Roman" w:hAnsi="Consolas" w:cs="Times New Roman"/>
-          <w:color w:val="FFFFFF"/>
-          <w:sz w:val="22"/>
-          <w:szCs w:val="22"/>
-          <w:lang w:eastAsia="it-IT"/>
-        </w:rPr>
-        <w:t>", OLD."</w:t>
+      <w:proofErr w:type="spellEnd"/>
+      <w:r>
+        <w:rPr>
+          <w:rFonts w:ascii="Consolas" w:eastAsia="Times New Roman" w:hAnsi="Consolas" w:cs="Times New Roman"/>
+          <w:color w:val="FFFFFF"/>
+          <w:sz w:val="22"/>
+          <w:szCs w:val="22"/>
+          <w:lang w:eastAsia="it-IT"/>
+        </w:rPr>
+        <w:t xml:space="preserve">", </w:t>
+      </w:r>
+      <w:proofErr w:type="spellStart"/>
+      <w:r>
+        <w:rPr>
+          <w:rFonts w:ascii="Consolas" w:eastAsia="Times New Roman" w:hAnsi="Consolas" w:cs="Times New Roman"/>
+          <w:color w:val="FFFFFF"/>
+          <w:sz w:val="22"/>
+          <w:szCs w:val="22"/>
+          <w:lang w:eastAsia="it-IT"/>
+        </w:rPr>
+        <w:t>OLD."</w:t>
       </w:r>
       <w:r>
         <w:rPr>
@@ -48262,15 +50071,27 @@
         </w:rPr>
         <w:t>Browser</w:t>
       </w:r>
-      <w:r>
-        <w:rPr>
-          <w:rFonts w:ascii="Consolas" w:eastAsia="Times New Roman" w:hAnsi="Consolas" w:cs="Times New Roman"/>
-          <w:color w:val="FFFFFF"/>
-          <w:sz w:val="22"/>
-          <w:szCs w:val="22"/>
-          <w:lang w:eastAsia="it-IT"/>
-        </w:rPr>
-        <w:t>", OLD."</w:t>
+      <w:proofErr w:type="spellEnd"/>
+      <w:r>
+        <w:rPr>
+          <w:rFonts w:ascii="Consolas" w:eastAsia="Times New Roman" w:hAnsi="Consolas" w:cs="Times New Roman"/>
+          <w:color w:val="FFFFFF"/>
+          <w:sz w:val="22"/>
+          <w:szCs w:val="22"/>
+          <w:lang w:eastAsia="it-IT"/>
+        </w:rPr>
+        <w:t xml:space="preserve">", </w:t>
+      </w:r>
+      <w:proofErr w:type="spellStart"/>
+      <w:r>
+        <w:rPr>
+          <w:rFonts w:ascii="Consolas" w:eastAsia="Times New Roman" w:hAnsi="Consolas" w:cs="Times New Roman"/>
+          <w:color w:val="FFFFFF"/>
+          <w:sz w:val="22"/>
+          <w:szCs w:val="22"/>
+          <w:lang w:eastAsia="it-IT"/>
+        </w:rPr>
+        <w:t>OLD."</w:t>
       </w:r>
       <w:r>
         <w:rPr>
@@ -48280,7 +50101,18 @@
           <w:szCs w:val="22"/>
           <w:lang w:eastAsia="it-IT"/>
         </w:rPr>
-        <w:t>Data Creazione</w:t>
+        <w:t>Data</w:t>
+      </w:r>
+      <w:proofErr w:type="spellEnd"/>
+      <w:r>
+        <w:rPr>
+          <w:rFonts w:ascii="Consolas" w:eastAsia="Times New Roman" w:hAnsi="Consolas" w:cs="Times New Roman"/>
+          <w:color w:val="FFB46A"/>
+          <w:sz w:val="22"/>
+          <w:szCs w:val="22"/>
+          <w:lang w:eastAsia="it-IT"/>
+        </w:rPr>
+        <w:t xml:space="preserve"> Creazione</w:t>
       </w:r>
       <w:r>
         <w:rPr>
@@ -48396,7 +50228,29 @@
           <w:szCs w:val="22"/>
           <w:lang w:eastAsia="it-IT"/>
         </w:rPr>
-        <w:t>$$ LANGUAGE plpgsql;</w:t>
+        <w:t xml:space="preserve">$$ LANGUAGE </w:t>
+      </w:r>
+      <w:proofErr w:type="spellStart"/>
+      <w:r>
+        <w:rPr>
+          <w:rFonts w:ascii="Consolas" w:eastAsia="Times New Roman" w:hAnsi="Consolas" w:cs="Times New Roman"/>
+          <w:color w:val="FFFFFF"/>
+          <w:sz w:val="22"/>
+          <w:szCs w:val="22"/>
+          <w:lang w:eastAsia="it-IT"/>
+        </w:rPr>
+        <w:t>plpgsql</w:t>
+      </w:r>
+      <w:proofErr w:type="spellEnd"/>
+      <w:r>
+        <w:rPr>
+          <w:rFonts w:ascii="Consolas" w:eastAsia="Times New Roman" w:hAnsi="Consolas" w:cs="Times New Roman"/>
+          <w:color w:val="FFFFFF"/>
+          <w:sz w:val="22"/>
+          <w:szCs w:val="22"/>
+          <w:lang w:eastAsia="it-IT"/>
+        </w:rPr>
+        <w:t>;</w:t>
       </w:r>
     </w:p>
     <w:p>
@@ -48436,6 +50290,7 @@
         </w:rPr>
         <w:t xml:space="preserve">CREATE TRIGGER </w:t>
       </w:r>
+      <w:proofErr w:type="spellStart"/>
       <w:r>
         <w:rPr>
           <w:rFonts w:ascii="Consolas" w:eastAsia="Times New Roman" w:hAnsi="Consolas" w:cs="Times New Roman"/>
@@ -48446,6 +50301,7 @@
         </w:rPr>
         <w:t>tr_controllo_cookie_sessione</w:t>
       </w:r>
+      <w:proofErr w:type="spellEnd"/>
     </w:p>
     <w:p>
       <w:pPr>
@@ -48536,7 +50392,29 @@
           <w:szCs w:val="22"/>
           <w:lang w:eastAsia="it-IT"/>
         </w:rPr>
-        <w:t>EXECUTE FUNCTION controllo_cookie_sessione();</w:t>
+        <w:t xml:space="preserve">EXECUTE FUNCTION </w:t>
+      </w:r>
+      <w:proofErr w:type="spellStart"/>
+      <w:r>
+        <w:rPr>
+          <w:rFonts w:ascii="Consolas" w:eastAsia="Times New Roman" w:hAnsi="Consolas" w:cs="Times New Roman"/>
+          <w:color w:val="FFFFFF"/>
+          <w:sz w:val="22"/>
+          <w:szCs w:val="22"/>
+          <w:lang w:eastAsia="it-IT"/>
+        </w:rPr>
+        <w:t>controllo_cookie_sessione</w:t>
+      </w:r>
+      <w:proofErr w:type="spellEnd"/>
+      <w:r>
+        <w:rPr>
+          <w:rFonts w:ascii="Consolas" w:eastAsia="Times New Roman" w:hAnsi="Consolas" w:cs="Times New Roman"/>
+          <w:color w:val="FFFFFF"/>
+          <w:sz w:val="22"/>
+          <w:szCs w:val="22"/>
+          <w:lang w:eastAsia="it-IT"/>
+        </w:rPr>
+        <w:t>();</w:t>
       </w:r>
     </w:p>
     <w:p>
@@ -52904,6 +54782,27 @@
 </file>
 
 <file path=customXml/item1.xml><?xml version="1.0" encoding="utf-8"?>
+<b:Sources xmlns:b="http://schemas.openxmlformats.org/officeDocument/2006/bibliography" xmlns="http://schemas.openxmlformats.org/officeDocument/2006/bibliography" SelectedStyle="/IEEE2006OfficeOnline.xsl" StyleName="IEEE" Version="2006"/>
+</file>
+
+<file path=customXml/item2.xml><?xml version="1.0" encoding="utf-8"?>
+<p:properties xmlns:p="http://schemas.microsoft.com/office/2006/metadata/properties" xmlns:xsi="http://www.w3.org/2001/XMLSchema-instance" xmlns:pc="http://schemas.microsoft.com/office/infopath/2007/PartnerControls">
+  <documentManagement>
+    <_activity xmlns="877b9c06-6f51-4a67-af20-134ed997d19a" xsi:nil="true"/>
+  </documentManagement>
+</p:properties>
+</file>
+
+<file path=customXml/item3.xml><?xml version="1.0" encoding="utf-8"?>
+<?mso-contentType ?>
+<FormTemplates xmlns="http://schemas.microsoft.com/sharepoint/v3/contenttype/forms">
+  <Display>DocumentLibraryForm</Display>
+  <Edit>DocumentLibraryForm</Edit>
+  <New>DocumentLibraryForm</New>
+</FormTemplates>
+</file>
+
+<file path=customXml/item4.xml><?xml version="1.0" encoding="utf-8"?>
 <ct:contentTypeSchema xmlns:ct="http://schemas.microsoft.com/office/2006/metadata/contentType" xmlns:ma="http://schemas.microsoft.com/office/2006/metadata/properties/metaAttributes" ct:_="" ma:_="" ma:contentTypeName="Documento" ma:contentTypeID="0x010100CE45CC6EC0235A43A14B67CAA5019F4E" ma:contentTypeVersion="13" ma:contentTypeDescription="Creare un nuovo documento." ma:contentTypeScope="" ma:versionID="ec885e6adeec57d794359fef3842b760">
   <xsd:schema xmlns:xsd="http://www.w3.org/2001/XMLSchema" xmlns:xs="http://www.w3.org/2001/XMLSchema" xmlns:p="http://schemas.microsoft.com/office/2006/metadata/properties" xmlns:ns3="877b9c06-6f51-4a67-af20-134ed997d19a" xmlns:ns4="a8261c7c-56d9-406a-b97f-6020c8a35049" targetNamespace="http://schemas.microsoft.com/office/2006/metadata/properties" ma:root="true" ma:fieldsID="d5401ae875a43ea97edfa334d39d9b57" ns3:_="" ns4:_="">
     <xsd:import namespace="877b9c06-6f51-4a67-af20-134ed997d19a"/>
@@ -53126,28 +55025,33 @@
 </ct:contentTypeSchema>
 </file>
 
-<file path=customXml/item2.xml><?xml version="1.0" encoding="utf-8"?>
-<?mso-contentType ?>
-<FormTemplates xmlns="http://schemas.microsoft.com/sharepoint/v3/contenttype/forms">
-  <Display>DocumentLibraryForm</Display>
-  <Edit>DocumentLibraryForm</Edit>
-  <New>DocumentLibraryForm</New>
-</FormTemplates>
+<file path=customXml/itemProps1.xml><?xml version="1.0" encoding="utf-8"?>
+<ds:datastoreItem xmlns:ds="http://schemas.openxmlformats.org/officeDocument/2006/customXml" ds:itemID="{FD464C3A-1EA0-FB42-B420-4981AD49055B}">
+  <ds:schemaRefs>
+    <ds:schemaRef ds:uri="http://schemas.openxmlformats.org/officeDocument/2006/bibliography"/>
+  </ds:schemaRefs>
+</ds:datastoreItem>
 </file>
 
-<file path=customXml/item3.xml><?xml version="1.0" encoding="utf-8"?>
-<p:properties xmlns:p="http://schemas.microsoft.com/office/2006/metadata/properties" xmlns:xsi="http://www.w3.org/2001/XMLSchema-instance" xmlns:pc="http://schemas.microsoft.com/office/infopath/2007/PartnerControls">
-  <documentManagement>
-    <_activity xmlns="877b9c06-6f51-4a67-af20-134ed997d19a" xsi:nil="true"/>
-  </documentManagement>
-</p:properties>
+<file path=customXml/itemProps2.xml><?xml version="1.0" encoding="utf-8"?>
+<ds:datastoreItem xmlns:ds="http://schemas.openxmlformats.org/officeDocument/2006/customXml" ds:itemID="{F3487860-434A-470B-BC1A-1C8C2BDA54CF}">
+  <ds:schemaRefs>
+    <ds:schemaRef ds:uri="http://schemas.microsoft.com/office/2006/metadata/properties"/>
+    <ds:schemaRef ds:uri="http://schemas.microsoft.com/office/infopath/2007/PartnerControls"/>
+    <ds:schemaRef ds:uri="877b9c06-6f51-4a67-af20-134ed997d19a"/>
+  </ds:schemaRefs>
+</ds:datastoreItem>
 </file>
 
-<file path=customXml/item4.xml><?xml version="1.0" encoding="utf-8"?>
-<b:Sources xmlns:b="http://schemas.openxmlformats.org/officeDocument/2006/bibliography" xmlns="http://schemas.openxmlformats.org/officeDocument/2006/bibliography" SelectedStyle="/IEEE2006OfficeOnline.xsl" StyleName="IEEE" Version="2006"/>
+<file path=customXml/itemProps3.xml><?xml version="1.0" encoding="utf-8"?>
+<ds:datastoreItem xmlns:ds="http://schemas.openxmlformats.org/officeDocument/2006/customXml" ds:itemID="{3B489FB5-E16D-4AA1-8C49-369578C93E69}">
+  <ds:schemaRefs>
+    <ds:schemaRef ds:uri="http://schemas.microsoft.com/sharepoint/v3/contenttype/forms"/>
+  </ds:schemaRefs>
+</ds:datastoreItem>
 </file>
 
-<file path=customXml/itemProps1.xml><?xml version="1.0" encoding="utf-8"?>
+<file path=customXml/itemProps4.xml><?xml version="1.0" encoding="utf-8"?>
 <ds:datastoreItem xmlns:ds="http://schemas.openxmlformats.org/officeDocument/2006/customXml" ds:itemID="{D945060C-44D4-4C9A-B68D-2602789A1AD5}">
   <ds:schemaRefs>
     <ds:schemaRef ds:uri="http://schemas.microsoft.com/office/2006/metadata/contentType"/>
@@ -53164,30 +55068,4 @@
     <ds:schemaRef ds:uri="http://schemas.microsoft.com/internal/obd"/>
   </ds:schemaRefs>
 </ds:datastoreItem>
-</file>
-
-<file path=customXml/itemProps2.xml><?xml version="1.0" encoding="utf-8"?>
-<ds:datastoreItem xmlns:ds="http://schemas.openxmlformats.org/officeDocument/2006/customXml" ds:itemID="{3B489FB5-E16D-4AA1-8C49-369578C93E69}">
-  <ds:schemaRefs>
-    <ds:schemaRef ds:uri="http://schemas.microsoft.com/sharepoint/v3/contenttype/forms"/>
-  </ds:schemaRefs>
-</ds:datastoreItem>
-</file>
-
-<file path=customXml/itemProps3.xml><?xml version="1.0" encoding="utf-8"?>
-<ds:datastoreItem xmlns:ds="http://schemas.openxmlformats.org/officeDocument/2006/customXml" ds:itemID="{F3487860-434A-470B-BC1A-1C8C2BDA54CF}">
-  <ds:schemaRefs>
-    <ds:schemaRef ds:uri="http://schemas.microsoft.com/office/2006/metadata/properties"/>
-    <ds:schemaRef ds:uri="http://schemas.microsoft.com/office/infopath/2007/PartnerControls"/>
-    <ds:schemaRef ds:uri="877b9c06-6f51-4a67-af20-134ed997d19a"/>
-  </ds:schemaRefs>
-</ds:datastoreItem>
-</file>
-
-<file path=customXml/itemProps4.xml><?xml version="1.0" encoding="utf-8"?>
-<ds:datastoreItem xmlns:ds="http://schemas.openxmlformats.org/officeDocument/2006/customXml" ds:itemID="{FD464C3A-1EA0-FB42-B420-4981AD49055B}">
-  <ds:schemaRefs>
-    <ds:schemaRef ds:uri="http://schemas.openxmlformats.org/officeDocument/2006/bibliography"/>
-  </ds:schemaRefs>
-</ds:datastoreItem>
 </file>